--- a/Rapport.docx
+++ b/Rapport.docx
@@ -35,41 +35,69 @@
         <w:rPr>
           <w:sz w:val="28"/>
         </w:rPr>
-        <w:t>[image]</w:t>
-      </w:r>
-    </w:p>
-    <w:p>
-      <w:pPr>
-        <w:rPr>
-          <w:sz w:val="28"/>
-        </w:rPr>
-      </w:pPr>
-    </w:p>
-    <w:p>
-      <w:pPr>
-        <w:rPr>
-          <w:sz w:val="28"/>
-        </w:rPr>
-      </w:pPr>
-    </w:p>
-    <w:p>
-      <w:pPr>
-        <w:rPr>
-          <w:sz w:val="28"/>
-        </w:rPr>
-      </w:pPr>
-    </w:p>
-    <w:p>
-      <w:pPr>
-        <w:rPr>
-          <w:sz w:val="28"/>
-        </w:rPr>
-      </w:pPr>
-      <w:r>
-        <w:rPr>
-          <w:sz w:val="28"/>
-        </w:rPr>
-        <w:t>[explication]</w:t>
+        <w:t>[</w:t>
+      </w:r>
+      <w:proofErr w:type="gramStart"/>
+      <w:r>
+        <w:rPr>
+          <w:sz w:val="28"/>
+        </w:rPr>
+        <w:t>image</w:t>
+      </w:r>
+      <w:proofErr w:type="gramEnd"/>
+      <w:r>
+        <w:rPr>
+          <w:sz w:val="28"/>
+        </w:rPr>
+        <w:t>]</w:t>
+      </w:r>
+    </w:p>
+    <w:p>
+      <w:pPr>
+        <w:rPr>
+          <w:sz w:val="28"/>
+        </w:rPr>
+      </w:pPr>
+    </w:p>
+    <w:p>
+      <w:pPr>
+        <w:rPr>
+          <w:sz w:val="28"/>
+        </w:rPr>
+      </w:pPr>
+    </w:p>
+    <w:p>
+      <w:pPr>
+        <w:rPr>
+          <w:sz w:val="28"/>
+        </w:rPr>
+      </w:pPr>
+    </w:p>
+    <w:p>
+      <w:pPr>
+        <w:rPr>
+          <w:sz w:val="28"/>
+        </w:rPr>
+      </w:pPr>
+      <w:r>
+        <w:rPr>
+          <w:sz w:val="28"/>
+        </w:rPr>
+        <w:t>[</w:t>
+      </w:r>
+      <w:proofErr w:type="gramStart"/>
+      <w:r>
+        <w:rPr>
+          <w:sz w:val="28"/>
+        </w:rPr>
+        <w:t>explication</w:t>
+      </w:r>
+      <w:proofErr w:type="gramEnd"/>
+      <w:r>
+        <w:rPr>
+          <w:sz w:val="28"/>
+        </w:rPr>
+        <w:t>]</w:t>
       </w:r>
     </w:p>
     <w:p>
@@ -609,7 +637,21 @@
         <w:rPr>
           <w:sz w:val="28"/>
         </w:rPr>
-        <w:t>[image]</w:t>
+        <w:t>[</w:t>
+      </w:r>
+      <w:proofErr w:type="gramStart"/>
+      <w:r>
+        <w:rPr>
+          <w:sz w:val="28"/>
+        </w:rPr>
+        <w:t>image</w:t>
+      </w:r>
+      <w:proofErr w:type="gramEnd"/>
+      <w:r>
+        <w:rPr>
+          <w:sz w:val="28"/>
+        </w:rPr>
+        <w:t>]</w:t>
       </w:r>
     </w:p>
     <w:p>
@@ -682,7 +724,21 @@
         <w:rPr>
           <w:sz w:val="28"/>
         </w:rPr>
-        <w:t xml:space="preserve"> Donc par exemple, chaque objet aura un « itemId »</w:t>
+        <w:t xml:space="preserve"> Donc par exemple, chaque objet aura un « </w:t>
+      </w:r>
+      <w:proofErr w:type="spellStart"/>
+      <w:r>
+        <w:rPr>
+          <w:sz w:val="28"/>
+        </w:rPr>
+        <w:t>itemId</w:t>
+      </w:r>
+      <w:proofErr w:type="spellEnd"/>
+      <w:r>
+        <w:rPr>
+          <w:sz w:val="28"/>
+        </w:rPr>
+        <w:t> »</w:t>
       </w:r>
       <w:r>
         <w:rPr>
@@ -777,7 +833,21 @@
         <w:rPr>
           <w:sz w:val="28"/>
         </w:rPr>
-        <w:t xml:space="preserve">il serait donc impossible de créer un Item qui ne sera pas référencé dans un des sous-types de Item (armure, arme, animal, potion ou babiole). </w:t>
+        <w:t xml:space="preserve">il serait donc impossible de créer un Item qui ne sera pas référencé dans un des sous-types </w:t>
+      </w:r>
+      <w:proofErr w:type="gramStart"/>
+      <w:r>
+        <w:rPr>
+          <w:sz w:val="28"/>
+        </w:rPr>
+        <w:t>de Item</w:t>
+      </w:r>
+      <w:proofErr w:type="gramEnd"/>
+      <w:r>
+        <w:rPr>
+          <w:sz w:val="28"/>
+        </w:rPr>
+        <w:t xml:space="preserve"> (armure, arme, animal, potion ou babiole). </w:t>
       </w:r>
       <w:r>
         <w:rPr>
@@ -943,10 +1013,10 @@
             <v:path o:extrusionok="f" gradientshapeok="t" o:connecttype="rect"/>
             <o:lock v:ext="edit" aspectratio="t"/>
           </v:shapetype>
-          <v:shape id="_x0000_i1025" type="#_x0000_t75" style="width:6in;height:268.35pt" o:ole="">
+          <v:shape id="_x0000_i1025" type="#_x0000_t75" style="width:6in;height:268.5pt" o:ole="">
             <v:imagedata r:id="rId8" o:title=""/>
           </v:shape>
-          <o:OLEObject Type="Embed" ProgID="Word.OpenDocumentText.12" ShapeID="_x0000_i1025" DrawAspect="Content" ObjectID="_1586608460" r:id="rId9"/>
+          <o:OLEObject Type="Embed" ProgID="Word.OpenDocumentText.12" ShapeID="_x0000_i1025" DrawAspect="Content" ObjectID="_1586687493" r:id="rId9"/>
         </w:object>
       </w:r>
     </w:p>
@@ -1048,7 +1118,7 @@
           <v:shape id="_x0000_i1026" type="#_x0000_t75" style="width:6in;height:147.75pt" o:ole="">
             <v:imagedata r:id="rId10" o:title=""/>
           </v:shape>
-          <o:OLEObject Type="Embed" ProgID="Word.OpenDocumentText.12" ShapeID="_x0000_i1026" DrawAspect="Content" ObjectID="_1586608461" r:id="rId11"/>
+          <o:OLEObject Type="Embed" ProgID="Word.OpenDocumentText.12" ShapeID="_x0000_i1026" DrawAspect="Content" ObjectID="_1586687494" r:id="rId11"/>
         </w:object>
       </w:r>
     </w:p>
@@ -1076,11 +1146,13 @@
       <w:pPr>
         <w:rPr>
           <w:sz w:val="28"/>
-        </w:rPr>
-      </w:pPr>
-      <w:r>
-        <w:rPr>
-          <w:sz w:val="28"/>
+          <w:lang w:val="en-CA"/>
+        </w:rPr>
+      </w:pPr>
+      <w:r>
+        <w:rPr>
+          <w:sz w:val="28"/>
+          <w:lang w:val="en-CA"/>
         </w:rPr>
         <w:t>3.</w:t>
       </w:r>
@@ -1089,98 +1161,224 @@
       <w:pPr>
         <w:rPr>
           <w:sz w:val="28"/>
-        </w:rPr>
-      </w:pPr>
-    </w:p>
-    <w:p>
-      <w:pPr>
-        <w:rPr>
-          <w:sz w:val="28"/>
-        </w:rPr>
-      </w:pPr>
-    </w:p>
-    <w:p>
-      <w:pPr>
-        <w:rPr>
-          <w:sz w:val="28"/>
-        </w:rPr>
-      </w:pPr>
-    </w:p>
-    <w:p>
-      <w:pPr>
-        <w:rPr>
-          <w:sz w:val="28"/>
-        </w:rPr>
-      </w:pPr>
-    </w:p>
-    <w:p>
-      <w:pPr>
-        <w:rPr>
-          <w:sz w:val="28"/>
-        </w:rPr>
-      </w:pPr>
-    </w:p>
-    <w:p>
-      <w:pPr>
-        <w:rPr>
-          <w:sz w:val="28"/>
-        </w:rPr>
-      </w:pPr>
-    </w:p>
-    <w:p>
-      <w:pPr>
-        <w:rPr>
-          <w:sz w:val="28"/>
-        </w:rPr>
-      </w:pPr>
-    </w:p>
-    <w:p>
-      <w:pPr>
-        <w:rPr>
-          <w:sz w:val="28"/>
-        </w:rPr>
-      </w:pPr>
-    </w:p>
-    <w:p>
-      <w:pPr>
-        <w:rPr>
-          <w:sz w:val="28"/>
-        </w:rPr>
-      </w:pPr>
-    </w:p>
-    <w:p>
-      <w:pPr>
-        <w:rPr>
-          <w:sz w:val="28"/>
-        </w:rPr>
-      </w:pPr>
-    </w:p>
-    <w:p>
-      <w:pPr>
-        <w:rPr>
-          <w:sz w:val="28"/>
-        </w:rPr>
-      </w:pPr>
-    </w:p>
-    <w:p>
-      <w:pPr>
-        <w:rPr>
-          <w:sz w:val="28"/>
-        </w:rPr>
-      </w:pPr>
-    </w:p>
-    <w:p>
-      <w:pPr>
-        <w:rPr>
-          <w:sz w:val="28"/>
-        </w:rPr>
-      </w:pPr>
+          <w:lang w:val="en-CA"/>
+        </w:rPr>
+      </w:pPr>
+      <w:r>
+        <w:rPr>
+          <w:sz w:val="28"/>
+          <w:lang w:val="en-CA"/>
+        </w:rPr>
+        <w:t xml:space="preserve">select </w:t>
+      </w:r>
+      <w:proofErr w:type="spellStart"/>
+      <w:proofErr w:type="gramStart"/>
+      <w:r>
+        <w:rPr>
+          <w:sz w:val="28"/>
+          <w:lang w:val="en-CA"/>
+        </w:rPr>
+        <w:t>title,item</w:t>
+      </w:r>
+      <w:proofErr w:type="gramEnd"/>
+      <w:r>
+        <w:rPr>
+          <w:sz w:val="28"/>
+          <w:lang w:val="en-CA"/>
+        </w:rPr>
+        <w:t>_name,material,unitprice,village</w:t>
+      </w:r>
+      <w:proofErr w:type="spellEnd"/>
+      <w:r>
+        <w:rPr>
+          <w:sz w:val="28"/>
+          <w:lang w:val="en-CA"/>
+        </w:rPr>
+        <w:t xml:space="preserve"> from (select * from armors, </w:t>
+      </w:r>
+      <w:proofErr w:type="spellStart"/>
+      <w:r>
+        <w:rPr>
+          <w:sz w:val="28"/>
+          <w:lang w:val="en-CA"/>
+        </w:rPr>
+        <w:t>items,offers,clients</w:t>
+      </w:r>
+      <w:proofErr w:type="spellEnd"/>
+      <w:r>
+        <w:rPr>
+          <w:sz w:val="28"/>
+          <w:lang w:val="en-CA"/>
+        </w:rPr>
+        <w:t xml:space="preserve"> where armors.id=</w:t>
+      </w:r>
+      <w:proofErr w:type="spellStart"/>
+      <w:r>
+        <w:rPr>
+          <w:sz w:val="28"/>
+          <w:lang w:val="en-CA"/>
+        </w:rPr>
+        <w:t>item_id</w:t>
+      </w:r>
+      <w:proofErr w:type="spellEnd"/>
+      <w:r>
+        <w:rPr>
+          <w:sz w:val="28"/>
+          <w:lang w:val="en-CA"/>
+        </w:rPr>
+        <w:t xml:space="preserve"> and </w:t>
+      </w:r>
+      <w:proofErr w:type="spellStart"/>
+      <w:r>
+        <w:rPr>
+          <w:sz w:val="28"/>
+          <w:lang w:val="en-CA"/>
+        </w:rPr>
+        <w:t>item_id</w:t>
+      </w:r>
+      <w:proofErr w:type="spellEnd"/>
+      <w:r>
+        <w:rPr>
+          <w:sz w:val="28"/>
+          <w:lang w:val="en-CA"/>
+        </w:rPr>
+        <w:t>=</w:t>
+      </w:r>
+      <w:proofErr w:type="spellStart"/>
+      <w:r>
+        <w:rPr>
+          <w:sz w:val="28"/>
+          <w:lang w:val="en-CA"/>
+        </w:rPr>
+        <w:t>offers.itemid</w:t>
+      </w:r>
+      <w:proofErr w:type="spellEnd"/>
+      <w:r>
+        <w:rPr>
+          <w:sz w:val="28"/>
+          <w:lang w:val="en-CA"/>
+        </w:rPr>
+        <w:t xml:space="preserve"> and </w:t>
+      </w:r>
+      <w:proofErr w:type="spellStart"/>
+      <w:r>
+        <w:rPr>
+          <w:sz w:val="28"/>
+          <w:lang w:val="en-CA"/>
+        </w:rPr>
+        <w:t>offers.clientid</w:t>
+      </w:r>
+      <w:proofErr w:type="spellEnd"/>
+      <w:r>
+        <w:rPr>
+          <w:sz w:val="28"/>
+          <w:lang w:val="en-CA"/>
+        </w:rPr>
+        <w:t>=clients.id) as r1</w:t>
+      </w:r>
+    </w:p>
+    <w:p>
+      <w:pPr>
+        <w:rPr>
+          <w:sz w:val="28"/>
+        </w:rPr>
+      </w:pPr>
+      <w:r>
+        <w:rPr>
+          <w:sz w:val="28"/>
+        </w:rPr>
+        <w:t>Vo</w:t>
+      </w:r>
+      <w:r>
+        <w:rPr>
+          <w:sz w:val="28"/>
+        </w:rPr>
+        <w:t xml:space="preserve">ici un exemple des requêtes qui sont utilisées dans la barre de navigation principale. </w:t>
+      </w:r>
+      <w:r>
+        <w:rPr>
+          <w:sz w:val="28"/>
+        </w:rPr>
+        <w:t xml:space="preserve">Par exemple, celle-ci retourne le titre, le nom, le </w:t>
+      </w:r>
+      <w:proofErr w:type="spellStart"/>
+      <w:r>
+        <w:rPr>
+          <w:sz w:val="28"/>
+        </w:rPr>
+        <w:t>materiel</w:t>
+      </w:r>
+      <w:proofErr w:type="spellEnd"/>
+      <w:r>
+        <w:rPr>
+          <w:sz w:val="28"/>
+        </w:rPr>
+        <w:t xml:space="preserve">, le prix et le village de ventes de toutes les armures. Nous utilisons ce gabarit pour les armes, potions, animaux. </w:t>
+      </w:r>
+    </w:p>
+    <w:p>
+      <w:pPr>
+        <w:rPr>
+          <w:sz w:val="28"/>
+        </w:rPr>
+      </w:pPr>
+    </w:p>
+    <w:p>
+      <w:pPr>
+        <w:rPr>
+          <w:sz w:val="28"/>
+        </w:rPr>
+      </w:pPr>
+    </w:p>
+    <w:p>
+      <w:pPr>
+        <w:rPr>
+          <w:sz w:val="28"/>
+        </w:rPr>
+      </w:pPr>
+    </w:p>
+    <w:p>
+      <w:pPr>
+        <w:rPr>
+          <w:sz w:val="28"/>
+        </w:rPr>
+      </w:pPr>
+    </w:p>
+    <w:p>
+      <w:pPr>
+        <w:rPr>
+          <w:sz w:val="28"/>
+        </w:rPr>
+      </w:pPr>
+    </w:p>
+    <w:p>
+      <w:pPr>
+        <w:rPr>
+          <w:sz w:val="28"/>
+        </w:rPr>
+      </w:pPr>
+    </w:p>
+    <w:p>
+      <w:pPr>
+        <w:rPr>
+          <w:sz w:val="28"/>
+        </w:rPr>
+      </w:pPr>
+    </w:p>
+    <w:p>
+      <w:pPr>
+        <w:rPr>
+          <w:sz w:val="28"/>
+        </w:rPr>
+      </w:pPr>
+      <w:bookmarkStart w:id="2" w:name="_GoBack"/>
+      <w:bookmarkEnd w:id="2"/>
       <w:r>
         <w:rPr>
           <w:sz w:val="28"/>
         </w:rPr>
         <w:lastRenderedPageBreak/>
-        <w:t>ANCIENNES QUI MARCHENT PU TROP A CAUSE DES CHANGEMENTS AUX TABLES</w:t>
+        <w:t>Autres requêtes</w:t>
       </w:r>
     </w:p>
     <w:p>
@@ -1202,19 +1400,19 @@
         </w:rPr>
         <w:t xml:space="preserve"> </w:t>
       </w:r>
-      <w:bookmarkStart w:id="2" w:name="_MON_1586606968"/>
-      <w:bookmarkEnd w:id="2"/>
+      <w:bookmarkStart w:id="3" w:name="_MON_1586606968"/>
+      <w:bookmarkEnd w:id="3"/>
       <w:r>
         <w:rPr>
           <w:b/>
           <w:sz w:val="32"/>
           <w:lang w:val="en-CA"/>
         </w:rPr>
-        <w:object w:dxaOrig="8640" w:dyaOrig="3598">
-          <v:shape id="_x0000_i1027" type="#_x0000_t75" style="width:6in;height:180.45pt" o:ole="">
+        <w:object w:dxaOrig="8640" w:dyaOrig="3572">
+          <v:shape id="_x0000_i1027" type="#_x0000_t75" style="width:6in;height:179.25pt" o:ole="">
             <v:imagedata r:id="rId12" o:title=""/>
           </v:shape>
-          <o:OLEObject Type="Embed" ProgID="Word.OpenDocumentText.12" ShapeID="_x0000_i1027" DrawAspect="Content" ObjectID="_1586608462" r:id="rId13"/>
+          <o:OLEObject Type="Embed" ProgID="Word.OpenDocumentText.12" ShapeID="_x0000_i1027" DrawAspect="Content" ObjectID="_1586687495" r:id="rId13"/>
         </w:object>
       </w:r>
     </w:p>
@@ -1234,7 +1432,35 @@
         <w:rPr>
           <w:sz w:val="28"/>
         </w:rPr>
-        <w:t>riau, le prix unitaire et la quantité de toutes les armures fait de «Plate» qui sont en vente à Stormwind.</w:t>
+        <w:t>riau, le prix unitaire et la quantité de toutes les armures fait de</w:t>
+      </w:r>
+      <w:proofErr w:type="gramStart"/>
+      <w:r>
+        <w:rPr>
+          <w:sz w:val="28"/>
+        </w:rPr>
+        <w:t xml:space="preserve"> «Plate</w:t>
+      </w:r>
+      <w:proofErr w:type="gramEnd"/>
+      <w:r>
+        <w:rPr>
+          <w:sz w:val="28"/>
+        </w:rPr>
+        <w:t xml:space="preserve">» qui sont en vente à </w:t>
+      </w:r>
+      <w:proofErr w:type="spellStart"/>
+      <w:r>
+        <w:rPr>
+          <w:sz w:val="28"/>
+        </w:rPr>
+        <w:t>Stormwind</w:t>
+      </w:r>
+      <w:proofErr w:type="spellEnd"/>
+      <w:r>
+        <w:rPr>
+          <w:sz w:val="28"/>
+        </w:rPr>
+        <w:t>.</w:t>
       </w:r>
     </w:p>
     <w:p>
@@ -1257,23 +1483,23 @@
         <w:t>2.</w:t>
       </w:r>
     </w:p>
-    <w:bookmarkStart w:id="3" w:name="_MON_1586607105"/>
-    <w:bookmarkEnd w:id="3"/>
-    <w:p>
-      <w:pPr>
-        <w:rPr>
-          <w:sz w:val="28"/>
-        </w:rPr>
-      </w:pPr>
-      <w:r>
-        <w:rPr>
-          <w:sz w:val="28"/>
-        </w:rPr>
-        <w:object w:dxaOrig="8640" w:dyaOrig="1799">
-          <v:shape id="_x0000_i1028" type="#_x0000_t75" style="width:6in;height:89.75pt" o:ole="">
+    <w:bookmarkStart w:id="4" w:name="_MON_1586607105"/>
+    <w:bookmarkEnd w:id="4"/>
+    <w:p>
+      <w:pPr>
+        <w:rPr>
+          <w:sz w:val="28"/>
+        </w:rPr>
+      </w:pPr>
+      <w:r>
+        <w:rPr>
+          <w:sz w:val="28"/>
+        </w:rPr>
+        <w:object w:dxaOrig="8640" w:dyaOrig="1786">
+          <v:shape id="_x0000_i1028" type="#_x0000_t75" style="width:6in;height:89.25pt" o:ole="">
             <v:imagedata r:id="rId14" o:title=""/>
           </v:shape>
-          <o:OLEObject Type="Embed" ProgID="Word.OpenDocumentText.12" ShapeID="_x0000_i1028" DrawAspect="Content" ObjectID="_1586608463" r:id="rId15"/>
+          <o:OLEObject Type="Embed" ProgID="Word.OpenDocumentText.12" ShapeID="_x0000_i1028" DrawAspect="Content" ObjectID="_1586687496" r:id="rId15"/>
         </w:object>
       </w:r>
     </w:p>
@@ -1287,74 +1513,89 @@
         <w:rPr>
           <w:sz w:val="28"/>
         </w:rPr>
-        <w:t>Cette requête sort tous les objets en vente à Edoras.</w:t>
-      </w:r>
-    </w:p>
-    <w:p>
-      <w:pPr>
-        <w:rPr>
-          <w:sz w:val="28"/>
-        </w:rPr>
-      </w:pPr>
-    </w:p>
-    <w:p>
-      <w:pPr>
-        <w:rPr>
-          <w:sz w:val="28"/>
-        </w:rPr>
-      </w:pPr>
-    </w:p>
-    <w:p>
-      <w:pPr>
-        <w:rPr>
-          <w:sz w:val="28"/>
-        </w:rPr>
-      </w:pPr>
-    </w:p>
-    <w:p>
-      <w:pPr>
-        <w:rPr>
-          <w:sz w:val="28"/>
-        </w:rPr>
-      </w:pPr>
-    </w:p>
-    <w:p>
-      <w:pPr>
-        <w:rPr>
-          <w:sz w:val="28"/>
-        </w:rPr>
-      </w:pPr>
-    </w:p>
-    <w:p>
-      <w:pPr>
-        <w:rPr>
-          <w:sz w:val="28"/>
-        </w:rPr>
-      </w:pPr>
-      <w:r>
-        <w:rPr>
-          <w:sz w:val="28"/>
-        </w:rPr>
+        <w:t xml:space="preserve">Cette requête sort tous les objets en vente à </w:t>
+      </w:r>
+      <w:proofErr w:type="spellStart"/>
+      <w:r>
+        <w:rPr>
+          <w:sz w:val="28"/>
+        </w:rPr>
+        <w:t>Edoras</w:t>
+      </w:r>
+      <w:proofErr w:type="spellEnd"/>
+      <w:r>
+        <w:rPr>
+          <w:sz w:val="28"/>
+        </w:rPr>
+        <w:t>.</w:t>
+      </w:r>
+    </w:p>
+    <w:p>
+      <w:pPr>
+        <w:rPr>
+          <w:sz w:val="28"/>
+        </w:rPr>
+      </w:pPr>
+    </w:p>
+    <w:p>
+      <w:pPr>
+        <w:rPr>
+          <w:sz w:val="28"/>
+        </w:rPr>
+      </w:pPr>
+    </w:p>
+    <w:p>
+      <w:pPr>
+        <w:rPr>
+          <w:sz w:val="28"/>
+        </w:rPr>
+      </w:pPr>
+    </w:p>
+    <w:p>
+      <w:pPr>
+        <w:rPr>
+          <w:sz w:val="28"/>
+        </w:rPr>
+      </w:pPr>
+    </w:p>
+    <w:p>
+      <w:pPr>
+        <w:rPr>
+          <w:sz w:val="28"/>
+        </w:rPr>
+      </w:pPr>
+    </w:p>
+    <w:p>
+      <w:pPr>
+        <w:rPr>
+          <w:sz w:val="28"/>
+        </w:rPr>
+      </w:pPr>
+      <w:r>
+        <w:rPr>
+          <w:sz w:val="28"/>
+        </w:rPr>
+        <w:lastRenderedPageBreak/>
         <w:t>3.</w:t>
       </w:r>
     </w:p>
-    <w:bookmarkStart w:id="4" w:name="_MON_1586607184"/>
-    <w:bookmarkEnd w:id="4"/>
-    <w:p>
-      <w:pPr>
-        <w:rPr>
-          <w:sz w:val="28"/>
-        </w:rPr>
-      </w:pPr>
-      <w:r>
-        <w:rPr>
-          <w:sz w:val="28"/>
-        </w:rPr>
-        <w:object w:dxaOrig="8640" w:dyaOrig="3598">
-          <v:shape id="_x0000_i1029" type="#_x0000_t75" style="width:6in;height:180.45pt" o:ole="">
+    <w:bookmarkStart w:id="5" w:name="_MON_1586607184"/>
+    <w:bookmarkEnd w:id="5"/>
+    <w:p>
+      <w:pPr>
+        <w:rPr>
+          <w:sz w:val="28"/>
+        </w:rPr>
+      </w:pPr>
+      <w:r>
+        <w:rPr>
+          <w:sz w:val="28"/>
+        </w:rPr>
+        <w:object w:dxaOrig="8640" w:dyaOrig="3572">
+          <v:shape id="_x0000_i1029" type="#_x0000_t75" style="width:6in;height:179.25pt" o:ole="">
             <v:imagedata r:id="rId16" o:title=""/>
           </v:shape>
-          <o:OLEObject Type="Embed" ProgID="Word.OpenDocumentText.12" ShapeID="_x0000_i1029" DrawAspect="Content" ObjectID="_1586608464" r:id="rId17"/>
+          <o:OLEObject Type="Embed" ProgID="Word.OpenDocumentText.12" ShapeID="_x0000_i1029" DrawAspect="Content" ObjectID="_1586687497" r:id="rId17"/>
         </w:object>
       </w:r>
     </w:p>
@@ -1368,7 +1609,35 @@
         <w:rPr>
           <w:sz w:val="28"/>
         </w:rPr>
-        <w:t>Cette requête donne toutes les potions de soins en vente à Theramore en sortant leur nom, leur effet, leur prix et la quantité en vente.</w:t>
+        <w:t xml:space="preserve">Cette requête donne toutes les </w:t>
+      </w:r>
+      <w:proofErr w:type="spellStart"/>
+      <w:r>
+        <w:rPr>
+          <w:sz w:val="28"/>
+        </w:rPr>
+        <w:t>potions</w:t>
+      </w:r>
+      <w:proofErr w:type="spellEnd"/>
+      <w:r>
+        <w:rPr>
+          <w:sz w:val="28"/>
+        </w:rPr>
+        <w:t xml:space="preserve"> de soins en vente à </w:t>
+      </w:r>
+      <w:proofErr w:type="spellStart"/>
+      <w:r>
+        <w:rPr>
+          <w:sz w:val="28"/>
+        </w:rPr>
+        <w:t>Theramore</w:t>
+      </w:r>
+      <w:proofErr w:type="spellEnd"/>
+      <w:r>
+        <w:rPr>
+          <w:sz w:val="28"/>
+        </w:rPr>
+        <w:t xml:space="preserve"> en sortant leur nom, leur effet, leur prix et la quantité en vente.</w:t>
       </w:r>
     </w:p>
     <w:p>
@@ -1391,23 +1660,23 @@
         <w:t>4.</w:t>
       </w:r>
     </w:p>
-    <w:bookmarkStart w:id="5" w:name="_MON_1586607267"/>
-    <w:bookmarkEnd w:id="5"/>
-    <w:p>
-      <w:pPr>
-        <w:rPr>
-          <w:sz w:val="28"/>
-        </w:rPr>
-      </w:pPr>
-      <w:r>
-        <w:rPr>
-          <w:sz w:val="28"/>
-        </w:rPr>
-        <w:object w:dxaOrig="8640" w:dyaOrig="2089">
-          <v:shape id="_x0000_i1030" type="#_x0000_t75" style="width:6in;height:103.8pt" o:ole="">
+    <w:bookmarkStart w:id="6" w:name="_MON_1586607267"/>
+    <w:bookmarkEnd w:id="6"/>
+    <w:p>
+      <w:pPr>
+        <w:rPr>
+          <w:sz w:val="28"/>
+        </w:rPr>
+      </w:pPr>
+      <w:r>
+        <w:rPr>
+          <w:sz w:val="28"/>
+        </w:rPr>
+        <w:object w:dxaOrig="8640" w:dyaOrig="2072">
+          <v:shape id="_x0000_i1030" type="#_x0000_t75" style="width:6in;height:102.75pt" o:ole="">
             <v:imagedata r:id="rId18" o:title=""/>
           </v:shape>
-          <o:OLEObject Type="Embed" ProgID="Word.OpenDocumentText.12" ShapeID="_x0000_i1030" DrawAspect="Content" ObjectID="_1586608465" r:id="rId19"/>
+          <o:OLEObject Type="Embed" ProgID="Word.OpenDocumentText.12" ShapeID="_x0000_i1030" DrawAspect="Content" ObjectID="_1586687498" r:id="rId19"/>
         </w:object>
       </w:r>
       <w:r>
@@ -1475,26 +1744,27 @@
         <w:rPr>
           <w:sz w:val="28"/>
         </w:rPr>
+        <w:lastRenderedPageBreak/>
         <w:t>5.</w:t>
       </w:r>
     </w:p>
-    <w:bookmarkStart w:id="6" w:name="_MON_1586607375"/>
-    <w:bookmarkEnd w:id="6"/>
-    <w:p>
-      <w:pPr>
-        <w:rPr>
-          <w:sz w:val="28"/>
-        </w:rPr>
-      </w:pPr>
-      <w:r>
-        <w:rPr>
-          <w:sz w:val="28"/>
-        </w:rPr>
-        <w:object w:dxaOrig="8640" w:dyaOrig="2699">
-          <v:shape id="_x0000_i1031" type="#_x0000_t75" style="width:6in;height:134.65pt" o:ole="">
+    <w:bookmarkStart w:id="7" w:name="_MON_1586607375"/>
+    <w:bookmarkEnd w:id="7"/>
+    <w:p>
+      <w:pPr>
+        <w:rPr>
+          <w:sz w:val="28"/>
+        </w:rPr>
+      </w:pPr>
+      <w:r>
+        <w:rPr>
+          <w:sz w:val="28"/>
+        </w:rPr>
+        <w:object w:dxaOrig="8640" w:dyaOrig="2359">
+          <v:shape id="_x0000_i1031" type="#_x0000_t75" style="width:6in;height:117.75pt" o:ole="">
             <v:imagedata r:id="rId20" o:title=""/>
           </v:shape>
-          <o:OLEObject Type="Embed" ProgID="Word.OpenDocumentText.12" ShapeID="_x0000_i1031" DrawAspect="Content" ObjectID="_1586608466" r:id="rId21"/>
+          <o:OLEObject Type="Embed" ProgID="Word.OpenDocumentText.12" ShapeID="_x0000_i1031" DrawAspect="Content" ObjectID="_1586687499" r:id="rId21"/>
         </w:object>
       </w:r>
     </w:p>
@@ -1508,7 +1778,25 @@
         <w:rPr>
           <w:sz w:val="28"/>
         </w:rPr>
-        <w:t>Cette requête donne le casque le moins cher.</w:t>
+        <w:t xml:space="preserve">Cette requête </w:t>
+      </w:r>
+      <w:r>
+        <w:rPr>
+          <w:sz w:val="28"/>
+        </w:rPr>
+        <w:t>retourn</w:t>
+      </w:r>
+      <w:r>
+        <w:rPr>
+          <w:sz w:val="28"/>
+        </w:rPr>
+        <w:t>e</w:t>
+      </w:r>
+      <w:r>
+        <w:rPr>
+          <w:sz w:val="28"/>
+        </w:rPr>
+        <w:t xml:space="preserve"> la distance entre 2 villages.</w:t>
       </w:r>
     </w:p>
     <w:p>
@@ -1531,23 +1819,23 @@
         <w:t>6.</w:t>
       </w:r>
     </w:p>
-    <w:bookmarkStart w:id="7" w:name="_MON_1586607443"/>
-    <w:bookmarkEnd w:id="7"/>
-    <w:p>
-      <w:pPr>
-        <w:rPr>
-          <w:sz w:val="28"/>
-        </w:rPr>
-      </w:pPr>
-      <w:r>
-        <w:rPr>
-          <w:sz w:val="28"/>
-        </w:rPr>
-        <w:object w:dxaOrig="8640" w:dyaOrig="2699">
-          <v:shape id="_x0000_i1032" type="#_x0000_t75" style="width:6in;height:134.65pt" o:ole="">
+    <w:bookmarkStart w:id="8" w:name="_MON_1586607443"/>
+    <w:bookmarkEnd w:id="8"/>
+    <w:p>
+      <w:pPr>
+        <w:rPr>
+          <w:sz w:val="28"/>
+        </w:rPr>
+      </w:pPr>
+      <w:r>
+        <w:rPr>
+          <w:sz w:val="28"/>
+        </w:rPr>
+        <w:object w:dxaOrig="8640" w:dyaOrig="4282">
+          <v:shape id="_x0000_i1032" type="#_x0000_t75" style="width:6in;height:213.75pt" o:ole="">
             <v:imagedata r:id="rId22" o:title=""/>
           </v:shape>
-          <o:OLEObject Type="Embed" ProgID="Word.OpenDocumentText.12" ShapeID="_x0000_i1032" DrawAspect="Content" ObjectID="_1586608467" r:id="rId23"/>
+          <o:OLEObject Type="Embed" ProgID="Word.OpenDocumentText.12" ShapeID="_x0000_i1032" DrawAspect="Content" ObjectID="_1586687500" r:id="rId23"/>
         </w:object>
       </w:r>
     </w:p>
@@ -1557,148 +1845,145 @@
           <w:sz w:val="28"/>
         </w:rPr>
       </w:pPr>
-    </w:p>
-    <w:p>
-      <w:pPr>
-        <w:rPr>
-          <w:sz w:val="28"/>
-        </w:rPr>
-      </w:pPr>
-    </w:p>
-    <w:p>
-      <w:pPr>
-        <w:rPr>
-          <w:sz w:val="28"/>
-        </w:rPr>
-      </w:pPr>
-    </w:p>
-    <w:p>
-      <w:pPr>
-        <w:rPr>
-          <w:sz w:val="28"/>
-        </w:rPr>
-      </w:pPr>
-    </w:p>
-    <w:p>
-      <w:pPr>
-        <w:rPr>
-          <w:sz w:val="28"/>
-        </w:rPr>
-      </w:pPr>
-    </w:p>
-    <w:p>
-      <w:pPr>
-        <w:rPr>
-          <w:sz w:val="28"/>
-        </w:rPr>
-      </w:pPr>
-    </w:p>
-    <w:p>
-      <w:pPr>
-        <w:rPr>
-          <w:sz w:val="28"/>
-        </w:rPr>
-      </w:pPr>
-    </w:p>
-    <w:p>
-      <w:pPr>
-        <w:rPr>
-          <w:sz w:val="28"/>
-        </w:rPr>
-      </w:pPr>
-    </w:p>
-    <w:p>
-      <w:pPr>
-        <w:rPr>
-          <w:sz w:val="28"/>
-        </w:rPr>
-      </w:pPr>
-    </w:p>
-    <w:p>
-      <w:pPr>
-        <w:rPr>
-          <w:sz w:val="28"/>
-        </w:rPr>
-      </w:pPr>
-    </w:p>
-    <w:p>
-      <w:pPr>
-        <w:rPr>
-          <w:sz w:val="28"/>
-        </w:rPr>
-      </w:pPr>
-    </w:p>
-    <w:p>
-      <w:pPr>
-        <w:rPr>
-          <w:sz w:val="28"/>
-        </w:rPr>
-      </w:pPr>
-    </w:p>
-    <w:p>
-      <w:pPr>
-        <w:rPr>
-          <w:sz w:val="28"/>
-        </w:rPr>
-      </w:pPr>
-    </w:p>
-    <w:p>
-      <w:pPr>
-        <w:rPr>
-          <w:sz w:val="28"/>
-        </w:rPr>
-      </w:pPr>
-    </w:p>
-    <w:p>
-      <w:pPr>
-        <w:rPr>
-          <w:sz w:val="28"/>
-        </w:rPr>
-      </w:pPr>
-    </w:p>
-    <w:p>
-      <w:pPr>
-        <w:rPr>
-          <w:sz w:val="28"/>
-        </w:rPr>
-      </w:pPr>
-    </w:p>
-    <w:p>
-      <w:pPr>
-        <w:rPr>
-          <w:sz w:val="28"/>
-        </w:rPr>
-      </w:pPr>
-    </w:p>
-    <w:p>
-      <w:pPr>
-        <w:rPr>
-          <w:sz w:val="28"/>
-        </w:rPr>
-      </w:pPr>
-    </w:p>
-    <w:p>
-      <w:pPr>
-        <w:rPr>
-          <w:sz w:val="28"/>
-        </w:rPr>
-      </w:pPr>
-    </w:p>
-    <w:p>
-      <w:pPr>
-        <w:rPr>
-          <w:sz w:val="28"/>
-        </w:rPr>
-      </w:pPr>
-    </w:p>
-    <w:p>
-      <w:pPr>
-        <w:rPr>
-          <w:sz w:val="28"/>
-        </w:rPr>
-      </w:pPr>
-      <w:bookmarkStart w:id="8" w:name="_GoBack"/>
-      <w:bookmarkEnd w:id="8"/>
+      <w:r>
+        <w:rPr>
+          <w:sz w:val="28"/>
+        </w:rPr>
+        <w:t>Cette requête retourne l’arme de Mace la moins chère ainsi que le client de vente.</w:t>
+      </w:r>
+    </w:p>
+    <w:p>
+      <w:pPr>
+        <w:rPr>
+          <w:sz w:val="28"/>
+        </w:rPr>
+      </w:pPr>
+    </w:p>
+    <w:p>
+      <w:pPr>
+        <w:rPr>
+          <w:sz w:val="28"/>
+        </w:rPr>
+      </w:pPr>
+    </w:p>
+    <w:p>
+      <w:pPr>
+        <w:rPr>
+          <w:sz w:val="28"/>
+        </w:rPr>
+      </w:pPr>
+    </w:p>
+    <w:p>
+      <w:pPr>
+        <w:rPr>
+          <w:sz w:val="28"/>
+        </w:rPr>
+      </w:pPr>
+    </w:p>
+    <w:p>
+      <w:pPr>
+        <w:rPr>
+          <w:sz w:val="28"/>
+        </w:rPr>
+      </w:pPr>
+    </w:p>
+    <w:p>
+      <w:pPr>
+        <w:rPr>
+          <w:sz w:val="28"/>
+        </w:rPr>
+      </w:pPr>
+    </w:p>
+    <w:p>
+      <w:pPr>
+        <w:rPr>
+          <w:sz w:val="28"/>
+        </w:rPr>
+      </w:pPr>
+    </w:p>
+    <w:p>
+      <w:pPr>
+        <w:rPr>
+          <w:sz w:val="28"/>
+        </w:rPr>
+      </w:pPr>
+    </w:p>
+    <w:p>
+      <w:pPr>
+        <w:rPr>
+          <w:sz w:val="28"/>
+        </w:rPr>
+      </w:pPr>
+    </w:p>
+    <w:p>
+      <w:pPr>
+        <w:rPr>
+          <w:sz w:val="28"/>
+        </w:rPr>
+      </w:pPr>
+    </w:p>
+    <w:p>
+      <w:pPr>
+        <w:rPr>
+          <w:sz w:val="28"/>
+        </w:rPr>
+      </w:pPr>
+    </w:p>
+    <w:p>
+      <w:pPr>
+        <w:rPr>
+          <w:sz w:val="28"/>
+        </w:rPr>
+      </w:pPr>
+    </w:p>
+    <w:p>
+      <w:pPr>
+        <w:rPr>
+          <w:sz w:val="28"/>
+        </w:rPr>
+      </w:pPr>
+    </w:p>
+    <w:p>
+      <w:pPr>
+        <w:rPr>
+          <w:sz w:val="28"/>
+        </w:rPr>
+      </w:pPr>
+    </w:p>
+    <w:p>
+      <w:pPr>
+        <w:rPr>
+          <w:sz w:val="28"/>
+        </w:rPr>
+      </w:pPr>
+    </w:p>
+    <w:p>
+      <w:pPr>
+        <w:rPr>
+          <w:sz w:val="28"/>
+        </w:rPr>
+      </w:pPr>
+    </w:p>
+    <w:p>
+      <w:pPr>
+        <w:rPr>
+          <w:sz w:val="28"/>
+        </w:rPr>
+      </w:pPr>
+    </w:p>
+    <w:p>
+      <w:pPr>
+        <w:rPr>
+          <w:sz w:val="28"/>
+        </w:rPr>
+      </w:pPr>
+    </w:p>
+    <w:p>
+      <w:pPr>
+        <w:rPr>
+          <w:sz w:val="28"/>
+        </w:rPr>
+      </w:pPr>
     </w:p>
     <w:p>
       <w:pPr>
@@ -2940,7 +3225,7 @@
 </file>
 
 <file path=customXml/itemProps1.xml><?xml version="1.0" encoding="utf-8"?>
-<ds:datastoreItem xmlns:ds="http://schemas.openxmlformats.org/officeDocument/2006/customXml" ds:itemID="{666F2D65-8E34-4AD2-91F7-F7E8B0E74E03}">
+<ds:datastoreItem xmlns:ds="http://schemas.openxmlformats.org/officeDocument/2006/customXml" ds:itemID="{D7B49F3B-8ED2-480B-9380-85D4D9BB775E}">
   <ds:schemaRefs>
     <ds:schemaRef ds:uri="http://schemas.openxmlformats.org/officeDocument/2006/bibliography"/>
   </ds:schemaRefs>

--- a/Rapport.docx
+++ b/Rapport.docx
@@ -33,72 +33,65 @@
       </w:pPr>
       <w:r>
         <w:rPr>
-          <w:sz w:val="28"/>
-        </w:rPr>
-        <w:t>[</w:t>
-      </w:r>
-      <w:proofErr w:type="gramStart"/>
-      <w:r>
-        <w:rPr>
-          <w:sz w:val="28"/>
-        </w:rPr>
-        <w:t>image</w:t>
-      </w:r>
-      <w:proofErr w:type="gramEnd"/>
-      <w:r>
-        <w:rPr>
-          <w:sz w:val="28"/>
-        </w:rPr>
-        <w:t>]</w:t>
-      </w:r>
-    </w:p>
-    <w:p>
-      <w:pPr>
-        <w:rPr>
-          <w:sz w:val="28"/>
-        </w:rPr>
-      </w:pPr>
-    </w:p>
-    <w:p>
-      <w:pPr>
-        <w:rPr>
-          <w:sz w:val="28"/>
-        </w:rPr>
-      </w:pPr>
-    </w:p>
-    <w:p>
-      <w:pPr>
-        <w:rPr>
-          <w:sz w:val="28"/>
-        </w:rPr>
-      </w:pPr>
-    </w:p>
-    <w:p>
-      <w:pPr>
-        <w:rPr>
-          <w:sz w:val="28"/>
-        </w:rPr>
-      </w:pPr>
-      <w:r>
-        <w:rPr>
-          <w:sz w:val="28"/>
-        </w:rPr>
-        <w:t>[</w:t>
-      </w:r>
-      <w:proofErr w:type="gramStart"/>
-      <w:r>
-        <w:rPr>
-          <w:sz w:val="28"/>
-        </w:rPr>
-        <w:t>explication</w:t>
-      </w:r>
-      <w:proofErr w:type="gramEnd"/>
-      <w:r>
-        <w:rPr>
-          <w:sz w:val="28"/>
-        </w:rPr>
-        <w:t>]</w:t>
-      </w:r>
+          <w:noProof/>
+          <w:sz w:val="28"/>
+        </w:rPr>
+        <w:drawing>
+          <wp:inline distT="0" distB="0" distL="0" distR="0">
+            <wp:extent cx="5486400" cy="4490085"/>
+            <wp:effectExtent l="0" t="0" r="0" b="5715"/>
+            <wp:docPr id="1" name="Image 1" descr="C:\Users\Jérémy\AppData\Local\Microsoft\Windows\INetCache\Content.Word\Projet final - EA.PNG"/>
+            <wp:cNvGraphicFramePr>
+              <a:graphicFrameLocks xmlns:a="http://schemas.openxmlformats.org/drawingml/2006/main" noChangeAspect="1"/>
+            </wp:cNvGraphicFramePr>
+            <a:graphic xmlns:a="http://schemas.openxmlformats.org/drawingml/2006/main">
+              <a:graphicData uri="http://schemas.openxmlformats.org/drawingml/2006/picture">
+                <pic:pic xmlns:pic="http://schemas.openxmlformats.org/drawingml/2006/picture">
+                  <pic:nvPicPr>
+                    <pic:cNvPr id="0" name="Picture 9" descr="C:\Users\Jérémy\AppData\Local\Microsoft\Windows\INetCache\Content.Word\Projet final - EA.PNG"/>
+                    <pic:cNvPicPr>
+                      <a:picLocks noChangeAspect="1" noChangeArrowheads="1"/>
+                    </pic:cNvPicPr>
+                  </pic:nvPicPr>
+                  <pic:blipFill>
+                    <a:blip r:embed="rId8">
+                      <a:extLst>
+                        <a:ext uri="{28A0092B-C50C-407E-A947-70E740481C1C}">
+                          <a14:useLocalDpi xmlns:a14="http://schemas.microsoft.com/office/drawing/2010/main" val="0"/>
+                        </a:ext>
+                      </a:extLst>
+                    </a:blip>
+                    <a:srcRect/>
+                    <a:stretch>
+                      <a:fillRect/>
+                    </a:stretch>
+                  </pic:blipFill>
+                  <pic:spPr bwMode="auto">
+                    <a:xfrm>
+                      <a:off x="0" y="0"/>
+                      <a:ext cx="5486400" cy="4490085"/>
+                    </a:xfrm>
+                    <a:prstGeom prst="rect">
+                      <a:avLst/>
+                    </a:prstGeom>
+                    <a:noFill/>
+                    <a:ln>
+                      <a:noFill/>
+                    </a:ln>
+                  </pic:spPr>
+                </pic:pic>
+              </a:graphicData>
+            </a:graphic>
+          </wp:inline>
+        </w:drawing>
+      </w:r>
+    </w:p>
+    <w:p>
+      <w:pPr>
+        <w:rPr>
+          <w:sz w:val="28"/>
+        </w:rPr>
+      </w:pPr>
     </w:p>
     <w:p>
       <w:pPr>
@@ -170,19 +163,63 @@
         <w:rPr>
           <w:sz w:val="28"/>
         </w:rPr>
-        <w:t xml:space="preserve">Une offre est faite de sorte qu’un utilisateur peut </w:t>
-      </w:r>
-      <w:r>
-        <w:rPr>
-          <w:sz w:val="28"/>
-        </w:rPr>
-        <w:t xml:space="preserve">vendre le même objet </w:t>
-      </w:r>
-      <w:r>
-        <w:rPr>
-          <w:sz w:val="28"/>
-        </w:rPr>
-        <w:t>un</w:t>
+        <w:t>Une offre a tout d’abord</w:t>
+      </w:r>
+      <w:r>
+        <w:rPr>
+          <w:sz w:val="28"/>
+        </w:rPr>
+        <w:t xml:space="preserve"> l’attribut « </w:t>
+      </w:r>
+      <w:proofErr w:type="spellStart"/>
+      <w:r>
+        <w:rPr>
+          <w:sz w:val="28"/>
+        </w:rPr>
+        <w:t>availa</w:t>
+      </w:r>
+      <w:r>
+        <w:rPr>
+          <w:sz w:val="28"/>
+        </w:rPr>
+        <w:t>ble</w:t>
+      </w:r>
+      <w:proofErr w:type="spellEnd"/>
+      <w:r>
+        <w:rPr>
+          <w:sz w:val="28"/>
+        </w:rPr>
+        <w:t xml:space="preserve"> » qui indique si </w:t>
+      </w:r>
+      <w:r>
+        <w:rPr>
+          <w:sz w:val="28"/>
+        </w:rPr>
+        <w:t xml:space="preserve">l’offre est encore </w:t>
+      </w:r>
+      <w:r>
+        <w:rPr>
+          <w:sz w:val="28"/>
+        </w:rPr>
+        <w:t>disponible</w:t>
+      </w:r>
+      <w:r>
+        <w:rPr>
+          <w:sz w:val="28"/>
+        </w:rPr>
+        <w:t>.</w:t>
+      </w:r>
+      <w:r>
+        <w:rPr>
+          <w:sz w:val="28"/>
+        </w:rPr>
+        <w:t xml:space="preserve"> Chaque offre aura au</w:t>
+      </w:r>
+      <w:r>
+        <w:rPr>
+          <w:sz w:val="28"/>
+        </w:rPr>
+        <w:t>ssi</w:t>
       </w:r>
       <w:r>
         <w:rPr>
@@ -194,146 +231,27 @@
         <w:rPr>
           <w:sz w:val="28"/>
         </w:rPr>
-        <w:t>nombre</w:t>
-      </w:r>
-      <w:r>
-        <w:rPr>
-          <w:sz w:val="28"/>
-        </w:rPr>
-        <w:t xml:space="preserve"> arbitraire </w:t>
-      </w:r>
-      <w:r>
-        <w:rPr>
-          <w:sz w:val="28"/>
-        </w:rPr>
-        <w:t>de fois</w:t>
-      </w:r>
-      <w:r>
-        <w:rPr>
-          <w:sz w:val="28"/>
-        </w:rPr>
-        <w:t>, c’est pourquoi chaque offre a un attribut quantité</w:t>
-      </w:r>
-      <w:r>
-        <w:rPr>
-          <w:sz w:val="28"/>
-        </w:rPr>
-        <w:t>.</w:t>
-      </w:r>
-      <w:r>
-        <w:rPr>
-          <w:sz w:val="28"/>
-        </w:rPr>
-        <w:t xml:space="preserve"> Nous avons donc dans offre l’attribut « disponible » qui indique si l</w:t>
-      </w:r>
-      <w:r>
-        <w:rPr>
-          <w:sz w:val="28"/>
-        </w:rPr>
-        <w:t>a</w:t>
-      </w:r>
-      <w:r>
-        <w:rPr>
-          <w:sz w:val="28"/>
-        </w:rPr>
-        <w:t xml:space="preserve"> quantité restante est supérieure à 0.</w:t>
-      </w:r>
-      <w:r>
-        <w:rPr>
-          <w:sz w:val="28"/>
-        </w:rPr>
-        <w:t xml:space="preserve"> Donc une offre qui n’a plus de stock ne sera pas effacée</w:t>
-      </w:r>
-      <w:r>
-        <w:rPr>
-          <w:sz w:val="28"/>
-        </w:rPr>
-        <w:t xml:space="preserve"> de la base</w:t>
-      </w:r>
-      <w:r>
-        <w:rPr>
-          <w:sz w:val="28"/>
-        </w:rPr>
-        <w:t>, mais aura plutôt son attribut disponible mis à false.</w:t>
-      </w:r>
-      <w:r>
-        <w:rPr>
-          <w:sz w:val="28"/>
-        </w:rPr>
-        <w:t xml:space="preserve"> Chaque offre aura au</w:t>
-      </w:r>
-      <w:r>
-        <w:rPr>
-          <w:sz w:val="28"/>
-        </w:rPr>
-        <w:t>ssi</w:t>
-      </w:r>
-      <w:r>
-        <w:rPr>
-          <w:sz w:val="28"/>
-        </w:rPr>
-        <w:t xml:space="preserve"> le prix unitaire en attribut ainsi que son id qui est sa clé primaire.</w:t>
-      </w:r>
-      <w:r>
-        <w:rPr>
-          <w:sz w:val="28"/>
-        </w:rPr>
-        <w:t xml:space="preserve"> </w:t>
-      </w:r>
-      <w:r>
-        <w:rPr>
-          <w:sz w:val="28"/>
-        </w:rPr>
-        <w:t>Finalement</w:t>
-      </w:r>
-      <w:r>
-        <w:rPr>
-          <w:sz w:val="28"/>
-        </w:rPr>
-        <w:t>,</w:t>
-      </w:r>
-      <w:r>
-        <w:rPr>
-          <w:sz w:val="28"/>
-        </w:rPr>
-        <w:t xml:space="preserve"> l’offre a aussi un attribut qui indique la date à laquelle </w:t>
-      </w:r>
-      <w:r>
-        <w:rPr>
-          <w:sz w:val="28"/>
-        </w:rPr>
-        <w:t>l’offre a été mis</w:t>
-      </w:r>
-      <w:r>
-        <w:rPr>
-          <w:sz w:val="28"/>
-        </w:rPr>
-        <w:t>e</w:t>
-      </w:r>
-      <w:r>
-        <w:rPr>
-          <w:sz w:val="28"/>
-        </w:rPr>
-        <w:t xml:space="preserve"> en ligne</w:t>
-      </w:r>
-      <w:r>
-        <w:rPr>
-          <w:sz w:val="28"/>
-        </w:rPr>
-        <w:t>.</w:t>
-      </w:r>
-    </w:p>
-    <w:p>
-      <w:pPr>
-        <w:rPr>
-          <w:sz w:val="28"/>
-        </w:rPr>
-      </w:pPr>
-      <w:r>
-        <w:rPr>
-          <w:sz w:val="28"/>
-        </w:rPr>
-        <w:t>Un utilisateur</w:t>
+        <w:t>une description, un titre et aussi sont id qui est sa clé primaire.</w:t>
+      </w:r>
+    </w:p>
+    <w:p>
+      <w:pPr>
+        <w:rPr>
+          <w:sz w:val="28"/>
+        </w:rPr>
+      </w:pPr>
+      <w:r>
+        <w:rPr>
+          <w:sz w:val="28"/>
+        </w:rPr>
+        <w:lastRenderedPageBreak/>
+        <w:t xml:space="preserve">Un </w:t>
+      </w:r>
+      <w:r>
+        <w:rPr>
+          <w:sz w:val="28"/>
+        </w:rPr>
+        <w:t>client</w:t>
       </w:r>
       <w:r>
         <w:rPr>
@@ -358,33 +276,37 @@
         <w:rPr>
           <w:sz w:val="28"/>
         </w:rPr>
-        <w:t xml:space="preserve"> a un nom, une position géographique x et une position géographique y qui </w:t>
-      </w:r>
-      <w:r>
-        <w:rPr>
-          <w:sz w:val="28"/>
-        </w:rPr>
-        <w:t>font toutes parties de la clé primaire.</w:t>
-      </w:r>
-    </w:p>
-    <w:p>
-      <w:pPr>
-        <w:rPr>
-          <w:sz w:val="28"/>
-        </w:rPr>
-      </w:pPr>
-    </w:p>
-    <w:p>
-      <w:pPr>
-        <w:rPr>
-          <w:sz w:val="28"/>
-        </w:rPr>
-      </w:pPr>
-      <w:r>
-        <w:rPr>
-          <w:sz w:val="28"/>
-        </w:rPr>
-        <w:lastRenderedPageBreak/>
+        <w:t xml:space="preserve"> a un nom</w:t>
+      </w:r>
+      <w:r>
+        <w:rPr>
+          <w:sz w:val="28"/>
+        </w:rPr>
+        <w:t xml:space="preserve"> qui est sa clé primaire</w:t>
+      </w:r>
+      <w:r>
+        <w:rPr>
+          <w:sz w:val="28"/>
+        </w:rPr>
+        <w:t>, une position géographique x</w:t>
+      </w:r>
+      <w:r>
+        <w:rPr>
+          <w:sz w:val="28"/>
+        </w:rPr>
+        <w:t xml:space="preserve"> et une position géographique y.</w:t>
+      </w:r>
+    </w:p>
+    <w:p>
+      <w:pPr>
+        <w:rPr>
+          <w:sz w:val="28"/>
+        </w:rPr>
+      </w:pPr>
+      <w:r>
+        <w:rPr>
+          <w:sz w:val="28"/>
+        </w:rPr>
         <w:t>Un objet</w:t>
       </w:r>
       <w:r>
@@ -403,7 +325,19 @@
         <w:rPr>
           <w:sz w:val="28"/>
         </w:rPr>
-        <w:t xml:space="preserve"> Nous voyons objet comme une classe abstraite, il sera donc impossible de créer un objet tout court, il faudra prendre une des classes qui hérite objet, c’est-à-dire une des suivantes :</w:t>
+        <w:t xml:space="preserve"> Nous voyons objet comme une classe abstraite, il sera donc impossible de créer un objet tout court, il faudra prendre une des classes qui hérite </w:t>
+      </w:r>
+      <w:r>
+        <w:rPr>
+          <w:sz w:val="28"/>
+        </w:rPr>
+        <w:t>d’items</w:t>
+      </w:r>
+      <w:r>
+        <w:rPr>
+          <w:sz w:val="28"/>
+        </w:rPr>
+        <w:t>, c’est-à-dire une des suivantes :</w:t>
       </w:r>
     </w:p>
     <w:p>
@@ -481,6 +415,7 @@
         </w:numPr>
         <w:rPr>
           <w:sz w:val="28"/>
+          <w:u w:val="single"/>
         </w:rPr>
       </w:pPr>
       <w:r>
@@ -504,46 +439,25 @@
     </w:p>
     <w:p>
       <w:pPr>
-        <w:pStyle w:val="Paragraphedeliste"/>
-        <w:numPr>
-          <w:ilvl w:val="0"/>
-          <w:numId w:val="1"/>
-        </w:numPr>
-        <w:rPr>
-          <w:sz w:val="28"/>
-        </w:rPr>
-      </w:pPr>
-      <w:r>
-        <w:rPr>
-          <w:sz w:val="28"/>
-        </w:rPr>
-        <w:t>Babiole qui a pour attribu</w:t>
-      </w:r>
-      <w:r>
-        <w:rPr>
-          <w:sz w:val="28"/>
-        </w:rPr>
-        <w:t>t sa description. Tout</w:t>
-      </w:r>
-      <w:r>
-        <w:rPr>
-          <w:sz w:val="28"/>
-        </w:rPr>
-        <w:t xml:space="preserve"> objet qui n’entre pas dans les autres catégories sera mis ici.</w:t>
-      </w:r>
-    </w:p>
-    <w:p>
-      <w:pPr>
+        <w:ind w:left="360"/>
         <w:rPr>
           <w:sz w:val="28"/>
           <w:u w:val="single"/>
         </w:rPr>
       </w:pPr>
-      <w:r>
+    </w:p>
+    <w:p>
+      <w:pPr>
         <w:rPr>
           <w:sz w:val="28"/>
           <w:u w:val="single"/>
         </w:rPr>
+      </w:pPr>
+      <w:r>
+        <w:rPr>
+          <w:sz w:val="28"/>
+          <w:u w:val="single"/>
+        </w:rPr>
         <w:t>Relations</w:t>
       </w:r>
     </w:p>
@@ -557,46 +471,130 @@
         <w:rPr>
           <w:sz w:val="28"/>
         </w:rPr>
-        <w:t>La relation habite fait le lien entre un utilisateur et le village où il habite.</w:t>
-      </w:r>
-    </w:p>
-    <w:p>
-      <w:pPr>
-        <w:rPr>
-          <w:sz w:val="28"/>
-        </w:rPr>
-      </w:pPr>
-      <w:r>
-        <w:rPr>
-          <w:sz w:val="28"/>
-        </w:rPr>
-        <w:t>La relation poste fait le lien entre un utilisateur et l’offre qu’il poste sur le site.</w:t>
-      </w:r>
-    </w:p>
-    <w:p>
-      <w:pPr>
-        <w:rPr>
-          <w:sz w:val="28"/>
-        </w:rPr>
-      </w:pPr>
-      <w:r>
-        <w:rPr>
-          <w:sz w:val="28"/>
-        </w:rPr>
-        <w:t>La relation affiche fait le lien entre l’offre et l’objet qui est en vente dans l’offre.</w:t>
-      </w:r>
-    </w:p>
-    <w:p>
-      <w:pPr>
-        <w:rPr>
-          <w:sz w:val="28"/>
-        </w:rPr>
-      </w:pPr>
-      <w:r>
-        <w:rPr>
-          <w:sz w:val="28"/>
-        </w:rPr>
-        <w:t>La relation vente fait le lien entre l’offre et un utilisateur qui a fait un achat.</w:t>
+        <w:t>La relation displays fait le lien entre l’offre et l’</w:t>
+      </w:r>
+      <w:r>
+        <w:rPr>
+          <w:sz w:val="28"/>
+        </w:rPr>
+        <w:t xml:space="preserve">objet vendu. Une </w:t>
+      </w:r>
+      <w:r>
+        <w:rPr>
+          <w:sz w:val="28"/>
+        </w:rPr>
+        <w:t xml:space="preserve">offre est faite de sorte qu’un utilisateur peut vendre le même objet un nombre arbitraire de fois, c’est pourquoi </w:t>
+      </w:r>
+      <w:r>
+        <w:rPr>
+          <w:sz w:val="28"/>
+        </w:rPr>
+        <w:t xml:space="preserve">displays </w:t>
+      </w:r>
+      <w:proofErr w:type="gramStart"/>
+      <w:r>
+        <w:rPr>
+          <w:sz w:val="28"/>
+        </w:rPr>
+        <w:t>a</w:t>
+      </w:r>
+      <w:proofErr w:type="gramEnd"/>
+      <w:r>
+        <w:rPr>
+          <w:sz w:val="28"/>
+        </w:rPr>
+        <w:t xml:space="preserve"> l’attribut</w:t>
+      </w:r>
+      <w:r>
+        <w:rPr>
+          <w:sz w:val="28"/>
+        </w:rPr>
+        <w:t xml:space="preserve"> quantity. Displays a aussi l’attribut unitprice symbolisant le prix unitaire de l’</w:t>
+      </w:r>
+      <w:r>
+        <w:rPr>
+          <w:sz w:val="28"/>
+        </w:rPr>
+        <w:t>objet</w:t>
+      </w:r>
+      <w:r>
+        <w:rPr>
+          <w:sz w:val="28"/>
+        </w:rPr>
+        <w:t xml:space="preserve"> vendu.</w:t>
+      </w:r>
+    </w:p>
+    <w:p>
+      <w:pPr>
+        <w:rPr>
+          <w:sz w:val="28"/>
+        </w:rPr>
+      </w:pPr>
+      <w:r>
+        <w:rPr>
+          <w:sz w:val="28"/>
+        </w:rPr>
+        <w:t xml:space="preserve">La relation </w:t>
+      </w:r>
+      <w:proofErr w:type="spellStart"/>
+      <w:r>
+        <w:rPr>
+          <w:sz w:val="28"/>
+        </w:rPr>
+        <w:t>lives</w:t>
+      </w:r>
+      <w:proofErr w:type="spellEnd"/>
+      <w:r>
+        <w:rPr>
+          <w:sz w:val="28"/>
+        </w:rPr>
+        <w:t xml:space="preserve"> fait le lien entre un utilisateur et le village où il habite.</w:t>
+      </w:r>
+    </w:p>
+    <w:p>
+      <w:pPr>
+        <w:rPr>
+          <w:sz w:val="28"/>
+        </w:rPr>
+      </w:pPr>
+      <w:r>
+        <w:rPr>
+          <w:sz w:val="28"/>
+        </w:rPr>
+        <w:t>La relation post</w:t>
+      </w:r>
+      <w:r>
+        <w:rPr>
+          <w:sz w:val="28"/>
+        </w:rPr>
+        <w:t xml:space="preserve"> fait le lien entre un utilisateur et l’offre qu’il poste sur le site.</w:t>
+      </w:r>
+    </w:p>
+    <w:p>
+      <w:pPr>
+        <w:rPr>
+          <w:sz w:val="28"/>
+        </w:rPr>
+      </w:pPr>
+      <w:r>
+        <w:rPr>
+          <w:sz w:val="28"/>
+        </w:rPr>
+        <w:t xml:space="preserve">La relation </w:t>
+      </w:r>
+      <w:proofErr w:type="spellStart"/>
+      <w:r>
+        <w:rPr>
+          <w:sz w:val="28"/>
+        </w:rPr>
+        <w:t>buy</w:t>
+      </w:r>
+      <w:proofErr w:type="spellEnd"/>
+      <w:r>
+        <w:rPr>
+          <w:sz w:val="28"/>
+        </w:rPr>
+        <w:t xml:space="preserve"> fait le lien entre l’offre et un utilisateur qui a fait un achat.</w:t>
       </w:r>
       <w:r>
         <w:rPr>
@@ -604,6 +602,47 @@
         </w:rPr>
         <w:t xml:space="preserve"> </w:t>
       </w:r>
+      <w:r>
+        <w:rPr>
+          <w:sz w:val="28"/>
+        </w:rPr>
+        <w:t xml:space="preserve">On a dans cette relation l’attribut </w:t>
+      </w:r>
+      <w:proofErr w:type="spellStart"/>
+      <w:r>
+        <w:rPr>
+          <w:sz w:val="28"/>
+        </w:rPr>
+        <w:t>price</w:t>
+      </w:r>
+      <w:proofErr w:type="spellEnd"/>
+      <w:r>
+        <w:rPr>
+          <w:sz w:val="28"/>
+        </w:rPr>
+        <w:t xml:space="preserve"> qui symbolise le prix acheté, quantity pour la quantité achetée, la date ainsi que </w:t>
+      </w:r>
+      <w:proofErr w:type="spellStart"/>
+      <w:r>
+        <w:rPr>
+          <w:sz w:val="28"/>
+        </w:rPr>
+        <w:t>l’id</w:t>
+      </w:r>
+      <w:proofErr w:type="spellEnd"/>
+      <w:r>
+        <w:rPr>
+          <w:sz w:val="28"/>
+        </w:rPr>
+        <w:t xml:space="preserve"> de l’achat.</w:t>
+      </w:r>
+    </w:p>
+    <w:p>
+      <w:pPr>
+        <w:rPr>
+          <w:sz w:val="28"/>
+        </w:rPr>
+      </w:pPr>
     </w:p>
     <w:p>
       <w:pPr>
@@ -624,34 +663,8 @@
           <w:b/>
           <w:sz w:val="32"/>
         </w:rPr>
+        <w:lastRenderedPageBreak/>
         <w:t>Le schéma relationnel de la base</w:t>
-      </w:r>
-    </w:p>
-    <w:p>
-      <w:pPr>
-        <w:rPr>
-          <w:sz w:val="28"/>
-        </w:rPr>
-      </w:pPr>
-      <w:r>
-        <w:rPr>
-          <w:sz w:val="28"/>
-        </w:rPr>
-        <w:t>[</w:t>
-      </w:r>
-      <w:proofErr w:type="gramStart"/>
-      <w:r>
-        <w:rPr>
-          <w:sz w:val="28"/>
-        </w:rPr>
-        <w:t>image</w:t>
-      </w:r>
-      <w:proofErr w:type="gramEnd"/>
-      <w:r>
-        <w:rPr>
-          <w:sz w:val="28"/>
-        </w:rPr>
-        <w:t>]</w:t>
       </w:r>
     </w:p>
     <w:p>
@@ -661,6 +674,64 @@
           <w:sz w:val="32"/>
         </w:rPr>
       </w:pPr>
+      <w:r>
+        <w:rPr>
+          <w:b/>
+          <w:noProof/>
+          <w:sz w:val="32"/>
+        </w:rPr>
+        <w:drawing>
+          <wp:inline distT="0" distB="0" distL="0" distR="0">
+            <wp:extent cx="5486400" cy="2668100"/>
+            <wp:effectExtent l="0" t="0" r="0" b="0"/>
+            <wp:docPr id="2" name="Image 2" descr="C:\Users\Jérémy\AppData\Local\Microsoft\Windows\INetCache\Content.Word\Projet final - Modele relationel.png"/>
+            <wp:cNvGraphicFramePr>
+              <a:graphicFrameLocks xmlns:a="http://schemas.openxmlformats.org/drawingml/2006/main" noChangeAspect="1"/>
+            </wp:cNvGraphicFramePr>
+            <a:graphic xmlns:a="http://schemas.openxmlformats.org/drawingml/2006/main">
+              <a:graphicData uri="http://schemas.openxmlformats.org/drawingml/2006/picture">
+                <pic:pic xmlns:pic="http://schemas.openxmlformats.org/drawingml/2006/picture">
+                  <pic:nvPicPr>
+                    <pic:cNvPr id="0" name="Picture 10" descr="C:\Users\Jérémy\AppData\Local\Microsoft\Windows\INetCache\Content.Word\Projet final - Modele relationel.png"/>
+                    <pic:cNvPicPr>
+                      <a:picLocks noChangeAspect="1" noChangeArrowheads="1"/>
+                    </pic:cNvPicPr>
+                  </pic:nvPicPr>
+                  <pic:blipFill rotWithShape="1">
+                    <a:blip r:embed="rId9">
+                      <a:extLst>
+                        <a:ext uri="{28A0092B-C50C-407E-A947-70E740481C1C}">
+                          <a14:useLocalDpi xmlns:a14="http://schemas.microsoft.com/office/drawing/2010/main" val="0"/>
+                        </a:ext>
+                      </a:extLst>
+                    </a:blip>
+                    <a:srcRect t="13686"/>
+                    <a:stretch/>
+                  </pic:blipFill>
+                  <pic:spPr bwMode="auto">
+                    <a:xfrm>
+                      <a:off x="0" y="0"/>
+                      <a:ext cx="5486400" cy="2668100"/>
+                    </a:xfrm>
+                    <a:prstGeom prst="rect">
+                      <a:avLst/>
+                    </a:prstGeom>
+                    <a:noFill/>
+                    <a:ln>
+                      <a:noFill/>
+                    </a:ln>
+                    <a:extLst>
+                      <a:ext uri="{53640926-AAD7-44D8-BBD7-CCE9431645EC}">
+                        <a14:shadowObscured xmlns:a14="http://schemas.microsoft.com/office/drawing/2010/main"/>
+                      </a:ext>
+                    </a:extLst>
+                  </pic:spPr>
+                </pic:pic>
+              </a:graphicData>
+            </a:graphic>
+          </wp:inline>
+        </w:drawing>
+      </w:r>
     </w:p>
     <w:p>
       <w:pPr>
@@ -669,36 +740,11 @@
           <w:sz w:val="32"/>
         </w:rPr>
       </w:pPr>
-    </w:p>
-    <w:p>
-      <w:pPr>
+      <w:r>
         <w:rPr>
           <w:b/>
           <w:sz w:val="32"/>
         </w:rPr>
-      </w:pPr>
-    </w:p>
-    <w:p>
-      <w:pPr>
-        <w:rPr>
-          <w:b/>
-          <w:sz w:val="32"/>
-        </w:rPr>
-      </w:pPr>
-    </w:p>
-    <w:p>
-      <w:pPr>
-        <w:rPr>
-          <w:b/>
-          <w:sz w:val="32"/>
-        </w:rPr>
-      </w:pPr>
-      <w:r>
-        <w:rPr>
-          <w:b/>
-          <w:sz w:val="32"/>
-        </w:rPr>
-        <w:lastRenderedPageBreak/>
         <w:t>Explications du code DDL</w:t>
       </w:r>
     </w:p>
@@ -763,28 +809,27 @@
         <w:rPr>
           <w:sz w:val="28"/>
         </w:rPr>
-        <w:t xml:space="preserve">Le seul cas de format standard à gérer dans notre base de données était la date de la vente. Nous avons décidé de </w:t>
-      </w:r>
-      <w:r>
-        <w:rPr>
-          <w:sz w:val="28"/>
-          <w:highlight w:val="yellow"/>
-        </w:rPr>
-        <w:t>[</w:t>
-      </w:r>
-      <w:r>
-        <w:rPr>
-          <w:sz w:val="28"/>
-          <w:highlight w:val="yellow"/>
-        </w:rPr>
-        <w:t>comment on é</w:t>
-      </w:r>
-      <w:r>
-        <w:rPr>
-          <w:sz w:val="28"/>
-          <w:highlight w:val="yellow"/>
-        </w:rPr>
-        <w:t>crit la date]</w:t>
+        <w:t xml:space="preserve">Le seul cas de format standard à gérer dans notre base de données était la date de la vente. Nous avons décidé </w:t>
+      </w:r>
+      <w:r>
+        <w:rPr>
+          <w:sz w:val="28"/>
+        </w:rPr>
+        <w:t xml:space="preserve">d’utiliser le types </w:t>
+      </w:r>
+      <w:proofErr w:type="spellStart"/>
+      <w:r>
+        <w:rPr>
+          <w:sz w:val="28"/>
+        </w:rPr>
+        <w:t>postgres</w:t>
+      </w:r>
+      <w:proofErr w:type="spellEnd"/>
+      <w:r>
+        <w:rPr>
+          <w:sz w:val="28"/>
+        </w:rPr>
+        <w:t xml:space="preserve"> Date pour représenter les dates</w:t>
       </w:r>
       <w:r>
         <w:rPr>
@@ -803,7 +848,21 @@
         <w:rPr>
           <w:sz w:val="28"/>
         </w:rPr>
-        <w:t>Nous avons décidé de dupliquer l’attribut « matériau »</w:t>
+        <w:t>Nous avons décidé de dupliquer l’attribut « </w:t>
+      </w:r>
+      <w:proofErr w:type="spellStart"/>
+      <w:r>
+        <w:rPr>
+          <w:sz w:val="28"/>
+        </w:rPr>
+        <w:t>material</w:t>
+      </w:r>
+      <w:proofErr w:type="spellEnd"/>
+      <w:r>
+        <w:rPr>
+          <w:sz w:val="28"/>
+        </w:rPr>
+        <w:t> »</w:t>
       </w:r>
       <w:r>
         <w:rPr>
@@ -847,95 +906,67 @@
         <w:rPr>
           <w:sz w:val="28"/>
         </w:rPr>
-        <w:t xml:space="preserve"> (armure, arme, animal, potion ou babiole). </w:t>
-      </w:r>
-      <w:r>
-        <w:rPr>
-          <w:sz w:val="28"/>
-        </w:rPr>
-        <w:t>Une particularité de babiole est que c’est le seul objet qui a une description. La raison est que tout objet qui n’entre pas dans les autres catégories et qu’un utilisateur souhaite quand même vendre entrera dans babiole.</w:t>
-      </w:r>
-      <w:r>
-        <w:rPr>
-          <w:sz w:val="28"/>
-        </w:rPr>
-        <w:t xml:space="preserve"> La description est donc inutile pour les autres types d’objets vu qu’on sait déjà ce qu’ils sont.</w:t>
-      </w:r>
-      <w:r>
-        <w:rPr>
-          <w:sz w:val="28"/>
-        </w:rPr>
-        <w:t xml:space="preserve"> </w:t>
-      </w:r>
-    </w:p>
-    <w:p>
-      <w:pPr>
-        <w:rPr>
-          <w:sz w:val="28"/>
-        </w:rPr>
-      </w:pPr>
-      <w:r>
-        <w:rPr>
-          <w:sz w:val="28"/>
-        </w:rPr>
-        <w:t>La façon que nos id sont codés, nous ne pourrions pas avoir plus que 5000 objets, mais pour les besoins du projet nous pensions que c’était suffisant.</w:t>
-      </w:r>
-    </w:p>
-    <w:p>
-      <w:pPr>
-        <w:rPr>
-          <w:b/>
-          <w:sz w:val="32"/>
-        </w:rPr>
-      </w:pPr>
-    </w:p>
-    <w:p>
-      <w:pPr>
-        <w:rPr>
-          <w:b/>
-          <w:sz w:val="32"/>
-        </w:rPr>
-      </w:pPr>
-    </w:p>
-    <w:p>
-      <w:pPr>
-        <w:rPr>
-          <w:b/>
-          <w:sz w:val="32"/>
-        </w:rPr>
-      </w:pPr>
-    </w:p>
-    <w:p>
-      <w:pPr>
-        <w:rPr>
-          <w:b/>
-          <w:sz w:val="32"/>
-        </w:rPr>
-      </w:pPr>
-    </w:p>
-    <w:p>
-      <w:pPr>
-        <w:rPr>
-          <w:b/>
-          <w:sz w:val="32"/>
-        </w:rPr>
-      </w:pPr>
-    </w:p>
-    <w:p>
-      <w:pPr>
-        <w:rPr>
-          <w:b/>
-          <w:sz w:val="32"/>
-        </w:rPr>
-      </w:pPr>
-    </w:p>
-    <w:p>
-      <w:pPr>
-        <w:rPr>
-          <w:b/>
-          <w:sz w:val="32"/>
-        </w:rPr>
-      </w:pPr>
+        <w:t xml:space="preserve"> (armure, arme, animal</w:t>
+      </w:r>
+      <w:r>
+        <w:rPr>
+          <w:sz w:val="28"/>
+        </w:rPr>
+        <w:t xml:space="preserve"> ou potion</w:t>
+      </w:r>
+      <w:r>
+        <w:rPr>
+          <w:sz w:val="28"/>
+        </w:rPr>
+        <w:t xml:space="preserve">). </w:t>
+      </w:r>
+    </w:p>
+    <w:p>
+      <w:pPr>
+        <w:rPr>
+          <w:sz w:val="28"/>
+        </w:rPr>
+      </w:pPr>
+      <w:r>
+        <w:rPr>
+          <w:sz w:val="28"/>
+        </w:rPr>
+        <w:t xml:space="preserve">La façon que nos id sont codés, nous ne pourrions pas avoir plus que 5000 </w:t>
+      </w:r>
+      <w:r>
+        <w:rPr>
+          <w:sz w:val="28"/>
+        </w:rPr>
+        <w:t xml:space="preserve">items, 5000 </w:t>
+      </w:r>
+      <w:proofErr w:type="spellStart"/>
+      <w:r>
+        <w:rPr>
+          <w:sz w:val="28"/>
+        </w:rPr>
+        <w:t>users</w:t>
+      </w:r>
+      <w:proofErr w:type="spellEnd"/>
+      <w:r>
+        <w:rPr>
+          <w:sz w:val="28"/>
+        </w:rPr>
+        <w:t xml:space="preserve"> et 5000 </w:t>
+      </w:r>
+      <w:proofErr w:type="spellStart"/>
+      <w:r>
+        <w:rPr>
+          <w:sz w:val="28"/>
+        </w:rPr>
+        <w:t>offers</w:t>
+      </w:r>
+      <w:proofErr w:type="spellEnd"/>
+      <w:r>
+        <w:rPr>
+          <w:sz w:val="28"/>
+        </w:rPr>
+        <w:t>, mais pour les besoins du projet nous pensions que c’était suffisant.</w:t>
+      </w:r>
     </w:p>
     <w:p>
       <w:pPr>
@@ -1014,9 +1045,9 @@
             <o:lock v:ext="edit" aspectratio="t"/>
           </v:shapetype>
           <v:shape id="_x0000_i1025" type="#_x0000_t75" style="width:6in;height:268.5pt" o:ole="">
-            <v:imagedata r:id="rId8" o:title=""/>
+            <v:imagedata r:id="rId10" o:title=""/>
           </v:shape>
-          <o:OLEObject Type="Embed" ProgID="Word.OpenDocumentText.12" ShapeID="_x0000_i1025" DrawAspect="Content" ObjectID="_1586687493" r:id="rId9"/>
+          <o:OLEObject Type="Embed" ProgID="Word.OpenDocumentText.12" ShapeID="_x0000_i1025" DrawAspect="Content" ObjectID="_1587128388" r:id="rId11"/>
         </w:object>
       </w:r>
     </w:p>
@@ -1116,9 +1147,9 @@
         </w:rPr>
         <w:object w:dxaOrig="8640" w:dyaOrig="2954">
           <v:shape id="_x0000_i1026" type="#_x0000_t75" style="width:6in;height:147.75pt" o:ole="">
-            <v:imagedata r:id="rId10" o:title=""/>
+            <v:imagedata r:id="rId12" o:title=""/>
           </v:shape>
-          <o:OLEObject Type="Embed" ProgID="Word.OpenDocumentText.12" ShapeID="_x0000_i1026" DrawAspect="Content" ObjectID="_1586687494" r:id="rId11"/>
+          <o:OLEObject Type="Embed" ProgID="Word.OpenDocumentText.12" ShapeID="_x0000_i1026" DrawAspect="Content" ObjectID="_1587128389" r:id="rId13"/>
         </w:object>
       </w:r>
     </w:p>
@@ -1146,6 +1177,147 @@
       <w:pPr>
         <w:rPr>
           <w:sz w:val="28"/>
+        </w:rPr>
+      </w:pPr>
+    </w:p>
+    <w:p>
+      <w:pPr>
+        <w:rPr>
+          <w:sz w:val="28"/>
+        </w:rPr>
+      </w:pPr>
+      <w:r>
+        <w:rPr>
+          <w:sz w:val="28"/>
+        </w:rPr>
+        <w:t>3.</w:t>
+      </w:r>
+    </w:p>
+    <w:bookmarkStart w:id="2" w:name="_MON_1586607443"/>
+    <w:bookmarkEnd w:id="2"/>
+    <w:p>
+      <w:pPr>
+        <w:rPr>
+          <w:sz w:val="28"/>
+        </w:rPr>
+      </w:pPr>
+      <w:r>
+        <w:rPr>
+          <w:sz w:val="28"/>
+        </w:rPr>
+        <w:object w:dxaOrig="8640" w:dyaOrig="4282">
+          <v:shape id="_x0000_i1036" type="#_x0000_t75" style="width:6in;height:213.75pt" o:ole="">
+            <v:imagedata r:id="rId14" o:title=""/>
+          </v:shape>
+          <o:OLEObject Type="Embed" ProgID="Word.OpenDocumentText.12" ShapeID="_x0000_i1036" DrawAspect="Content" ObjectID="_1587128390" r:id="rId15"/>
+        </w:object>
+      </w:r>
+    </w:p>
+    <w:p>
+      <w:pPr>
+        <w:rPr>
+          <w:sz w:val="28"/>
+        </w:rPr>
+      </w:pPr>
+      <w:r>
+        <w:rPr>
+          <w:sz w:val="28"/>
+        </w:rPr>
+        <w:t>Cette requête retourne l’arme de Mace la moins chère ainsi que le client de vente.</w:t>
+      </w:r>
+    </w:p>
+    <w:p>
+      <w:pPr>
+        <w:rPr>
+          <w:sz w:val="28"/>
+        </w:rPr>
+      </w:pPr>
+    </w:p>
+    <w:p>
+      <w:pPr>
+        <w:rPr>
+          <w:sz w:val="28"/>
+        </w:rPr>
+      </w:pPr>
+    </w:p>
+    <w:p>
+      <w:pPr>
+        <w:rPr>
+          <w:sz w:val="28"/>
+        </w:rPr>
+      </w:pPr>
+    </w:p>
+    <w:p>
+      <w:pPr>
+        <w:rPr>
+          <w:sz w:val="28"/>
+        </w:rPr>
+      </w:pPr>
+    </w:p>
+    <w:p>
+      <w:pPr>
+        <w:rPr>
+          <w:sz w:val="28"/>
+        </w:rPr>
+      </w:pPr>
+      <w:r>
+        <w:rPr>
+          <w:sz w:val="28"/>
+        </w:rPr>
+        <w:t>4.</w:t>
+      </w:r>
+    </w:p>
+    <w:bookmarkStart w:id="3" w:name="_MON_1587127167"/>
+    <w:bookmarkEnd w:id="3"/>
+    <w:p>
+      <w:pPr>
+        <w:rPr>
+          <w:sz w:val="28"/>
+        </w:rPr>
+      </w:pPr>
+      <w:r>
+        <w:rPr>
+          <w:sz w:val="28"/>
+        </w:rPr>
+        <w:object w:dxaOrig="8640" w:dyaOrig="3760">
+          <v:shape id="_x0000_i1039" type="#_x0000_t75" style="width:6in;height:188.25pt" o:ole="">
+            <v:imagedata r:id="rId16" o:title=""/>
+          </v:shape>
+          <o:OLEObject Type="Embed" ProgID="Word.OpenDocumentText.12" ShapeID="_x0000_i1039" DrawAspect="Content" ObjectID="_1587128391" r:id="rId17"/>
+        </w:object>
+      </w:r>
+    </w:p>
+    <w:p>
+      <w:pPr>
+        <w:rPr>
+          <w:sz w:val="28"/>
+        </w:rPr>
+      </w:pPr>
+      <w:r>
+        <w:rPr>
+          <w:sz w:val="28"/>
+        </w:rPr>
+        <w:t>Cette requête retourne toutes les offres et leurs vendeurs qui n’ont plus de stock.</w:t>
+      </w:r>
+    </w:p>
+    <w:p>
+      <w:pPr>
+        <w:rPr>
+          <w:sz w:val="28"/>
+        </w:rPr>
+      </w:pPr>
+    </w:p>
+    <w:p>
+      <w:pPr>
+        <w:rPr>
+          <w:sz w:val="28"/>
+        </w:rPr>
+      </w:pPr>
+    </w:p>
+    <w:p>
+      <w:pPr>
+        <w:rPr>
+          <w:sz w:val="28"/>
           <w:lang w:val="en-CA"/>
         </w:rPr>
       </w:pPr>
@@ -1154,19 +1326,27 @@
           <w:sz w:val="28"/>
           <w:lang w:val="en-CA"/>
         </w:rPr>
-        <w:t>3.</w:t>
-      </w:r>
-    </w:p>
-    <w:p>
-      <w:pPr>
+        <w:t>5</w:t>
+      </w:r>
+      <w:r>
         <w:rPr>
           <w:sz w:val="28"/>
           <w:lang w:val="en-CA"/>
         </w:rPr>
-      </w:pPr>
-      <w:r>
-        <w:rPr>
-          <w:sz w:val="28"/>
+        <w:t>.</w:t>
+      </w:r>
+    </w:p>
+    <w:p>
+      <w:pPr>
+        <w:spacing w:after="0" w:line="240" w:lineRule="auto"/>
+        <w:rPr>
+          <w:sz w:val="24"/>
+          <w:lang w:val="en-CA"/>
+        </w:rPr>
+      </w:pPr>
+      <w:r>
+        <w:rPr>
+          <w:sz w:val="24"/>
           <w:lang w:val="en-CA"/>
         </w:rPr>
         <w:t xml:space="preserve">select </w:t>
@@ -1175,7 +1355,7 @@
       <w:proofErr w:type="gramStart"/>
       <w:r>
         <w:rPr>
-          <w:sz w:val="28"/>
+          <w:sz w:val="24"/>
           <w:lang w:val="en-CA"/>
         </w:rPr>
         <w:t>title,item</w:t>
@@ -1183,7 +1363,7 @@
       <w:proofErr w:type="gramEnd"/>
       <w:r>
         <w:rPr>
-          <w:sz w:val="28"/>
+          <w:sz w:val="24"/>
           <w:lang w:val="en-CA"/>
         </w:rPr>
         <w:t>_name,material,unitprice,village</w:t>
@@ -1191,31 +1371,72 @@
       <w:proofErr w:type="spellEnd"/>
       <w:r>
         <w:rPr>
-          <w:sz w:val="28"/>
+          <w:sz w:val="24"/>
           <w:lang w:val="en-CA"/>
         </w:rPr>
-        <w:t xml:space="preserve"> from (select * from armors, </w:t>
+        <w:t xml:space="preserve"> </w:t>
+      </w:r>
+    </w:p>
+    <w:p>
+      <w:pPr>
+        <w:spacing w:after="0" w:line="240" w:lineRule="auto"/>
+        <w:rPr>
+          <w:sz w:val="24"/>
+          <w:lang w:val="en-CA"/>
+        </w:rPr>
+      </w:pPr>
+      <w:r>
+        <w:rPr>
+          <w:sz w:val="24"/>
+          <w:lang w:val="en-CA"/>
+        </w:rPr>
+        <w:t xml:space="preserve">from (select * from armors, </w:t>
       </w:r>
       <w:proofErr w:type="spellStart"/>
-      <w:r>
-        <w:rPr>
-          <w:sz w:val="28"/>
+      <w:proofErr w:type="gramStart"/>
+      <w:r>
+        <w:rPr>
+          <w:sz w:val="24"/>
           <w:lang w:val="en-CA"/>
         </w:rPr>
-        <w:t>items,offers,clients</w:t>
+        <w:t>items,offers</w:t>
+      </w:r>
+      <w:proofErr w:type="gramEnd"/>
+      <w:r>
+        <w:rPr>
+          <w:sz w:val="24"/>
+          <w:lang w:val="en-CA"/>
+        </w:rPr>
+        <w:t>,clients</w:t>
       </w:r>
       <w:proofErr w:type="spellEnd"/>
       <w:r>
         <w:rPr>
-          <w:sz w:val="28"/>
+          <w:sz w:val="24"/>
           <w:lang w:val="en-CA"/>
         </w:rPr>
-        <w:t xml:space="preserve"> where armors.id=</w:t>
+        <w:t xml:space="preserve"> </w:t>
+      </w:r>
+    </w:p>
+    <w:p>
+      <w:pPr>
+        <w:spacing w:after="0" w:line="240" w:lineRule="auto"/>
+        <w:rPr>
+          <w:sz w:val="24"/>
+          <w:lang w:val="en-CA"/>
+        </w:rPr>
+      </w:pPr>
+      <w:r>
+        <w:rPr>
+          <w:sz w:val="24"/>
+          <w:lang w:val="en-CA"/>
+        </w:rPr>
+        <w:t>where armors.id=</w:t>
       </w:r>
       <w:proofErr w:type="spellStart"/>
       <w:r>
         <w:rPr>
-          <w:sz w:val="28"/>
+          <w:sz w:val="24"/>
           <w:lang w:val="en-CA"/>
         </w:rPr>
         <w:t>item_id</w:t>
@@ -1223,7 +1444,7 @@
       <w:proofErr w:type="spellEnd"/>
       <w:r>
         <w:rPr>
-          <w:sz w:val="28"/>
+          <w:sz w:val="24"/>
           <w:lang w:val="en-CA"/>
         </w:rPr>
         <w:t xml:space="preserve"> and </w:t>
@@ -1231,7 +1452,7 @@
       <w:proofErr w:type="spellStart"/>
       <w:r>
         <w:rPr>
-          <w:sz w:val="28"/>
+          <w:sz w:val="24"/>
           <w:lang w:val="en-CA"/>
         </w:rPr>
         <w:t>item_id</w:t>
@@ -1239,23 +1460,25 @@
       <w:proofErr w:type="spellEnd"/>
       <w:r>
         <w:rPr>
-          <w:sz w:val="28"/>
+          <w:sz w:val="24"/>
           <w:lang w:val="en-CA"/>
         </w:rPr>
         <w:t>=</w:t>
       </w:r>
       <w:proofErr w:type="spellStart"/>
-      <w:r>
-        <w:rPr>
-          <w:sz w:val="28"/>
+      <w:proofErr w:type="gramStart"/>
+      <w:r>
+        <w:rPr>
+          <w:sz w:val="24"/>
           <w:lang w:val="en-CA"/>
         </w:rPr>
         <w:t>offers.itemid</w:t>
       </w:r>
       <w:proofErr w:type="spellEnd"/>
-      <w:r>
-        <w:rPr>
-          <w:sz w:val="28"/>
+      <w:proofErr w:type="gramEnd"/>
+      <w:r>
+        <w:rPr>
+          <w:sz w:val="24"/>
           <w:lang w:val="en-CA"/>
         </w:rPr>
         <w:t xml:space="preserve"> and </w:t>
@@ -1263,7 +1486,7 @@
       <w:proofErr w:type="spellStart"/>
       <w:r>
         <w:rPr>
-          <w:sz w:val="28"/>
+          <w:sz w:val="24"/>
           <w:lang w:val="en-CA"/>
         </w:rPr>
         <w:t>offers.clientid</w:t>
@@ -1271,7 +1494,7 @@
       <w:proofErr w:type="spellEnd"/>
       <w:r>
         <w:rPr>
-          <w:sz w:val="28"/>
+          <w:sz w:val="24"/>
           <w:lang w:val="en-CA"/>
         </w:rPr>
         <w:t>=clients.id) as r1</w:t>
@@ -1279,6 +1502,15 @@
     </w:p>
     <w:p>
       <w:pPr>
+        <w:spacing w:after="0" w:line="240" w:lineRule="auto"/>
+        <w:rPr>
+          <w:sz w:val="24"/>
+          <w:lang w:val="en-CA"/>
+        </w:rPr>
+      </w:pPr>
+    </w:p>
+    <w:p>
+      <w:pPr>
         <w:rPr>
           <w:sz w:val="28"/>
         </w:rPr>
@@ -1293,13 +1525,7 @@
         <w:rPr>
           <w:sz w:val="28"/>
         </w:rPr>
-        <w:t xml:space="preserve">ici un exemple des requêtes qui sont utilisées dans la barre de navigation principale. </w:t>
-      </w:r>
-      <w:r>
-        <w:rPr>
-          <w:sz w:val="28"/>
-        </w:rPr>
-        <w:t xml:space="preserve">Par exemple, celle-ci retourne le titre, le nom, le </w:t>
+        <w:t xml:space="preserve">ici un exemple des requêtes qui sont utilisées dans la barre de navigation principale. Par exemple, celle-ci retourne le titre, le nom, le </w:t>
       </w:r>
       <w:proofErr w:type="spellStart"/>
       <w:r>
@@ -1336,43 +1562,6 @@
           <w:sz w:val="28"/>
         </w:rPr>
       </w:pPr>
-    </w:p>
-    <w:p>
-      <w:pPr>
-        <w:rPr>
-          <w:sz w:val="28"/>
-        </w:rPr>
-      </w:pPr>
-    </w:p>
-    <w:p>
-      <w:pPr>
-        <w:rPr>
-          <w:sz w:val="28"/>
-        </w:rPr>
-      </w:pPr>
-    </w:p>
-    <w:p>
-      <w:pPr>
-        <w:rPr>
-          <w:sz w:val="28"/>
-        </w:rPr>
-      </w:pPr>
-    </w:p>
-    <w:p>
-      <w:pPr>
-        <w:rPr>
-          <w:sz w:val="28"/>
-        </w:rPr>
-      </w:pPr>
-    </w:p>
-    <w:p>
-      <w:pPr>
-        <w:rPr>
-          <w:sz w:val="28"/>
-        </w:rPr>
-      </w:pPr>
-      <w:bookmarkStart w:id="2" w:name="_GoBack"/>
-      <w:bookmarkEnd w:id="2"/>
       <w:r>
         <w:rPr>
           <w:sz w:val="28"/>
@@ -1400,8 +1589,8 @@
         </w:rPr>
         <w:t xml:space="preserve"> </w:t>
       </w:r>
-      <w:bookmarkStart w:id="3" w:name="_MON_1586606968"/>
-      <w:bookmarkEnd w:id="3"/>
+      <w:bookmarkStart w:id="4" w:name="_MON_1586606968"/>
+      <w:bookmarkEnd w:id="4"/>
       <w:r>
         <w:rPr>
           <w:b/>
@@ -1410,9 +1599,9 @@
         </w:rPr>
         <w:object w:dxaOrig="8640" w:dyaOrig="3572">
           <v:shape id="_x0000_i1027" type="#_x0000_t75" style="width:6in;height:179.25pt" o:ole="">
-            <v:imagedata r:id="rId12" o:title=""/>
+            <v:imagedata r:id="rId18" o:title=""/>
           </v:shape>
-          <o:OLEObject Type="Embed" ProgID="Word.OpenDocumentText.12" ShapeID="_x0000_i1027" DrawAspect="Content" ObjectID="_1586687495" r:id="rId13"/>
+          <o:OLEObject Type="Embed" ProgID="Word.OpenDocumentText.12" ShapeID="_x0000_i1027" DrawAspect="Content" ObjectID="_1587128392" r:id="rId19"/>
         </w:object>
       </w:r>
     </w:p>
@@ -1483,8 +1672,8 @@
         <w:t>2.</w:t>
       </w:r>
     </w:p>
-    <w:bookmarkStart w:id="4" w:name="_MON_1586607105"/>
-    <w:bookmarkEnd w:id="4"/>
+    <w:bookmarkStart w:id="5" w:name="_MON_1586607105"/>
+    <w:bookmarkEnd w:id="5"/>
     <w:p>
       <w:pPr>
         <w:rPr>
@@ -1497,9 +1686,9 @@
         </w:rPr>
         <w:object w:dxaOrig="8640" w:dyaOrig="1786">
           <v:shape id="_x0000_i1028" type="#_x0000_t75" style="width:6in;height:89.25pt" o:ole="">
-            <v:imagedata r:id="rId14" o:title=""/>
+            <v:imagedata r:id="rId20" o:title=""/>
           </v:shape>
-          <o:OLEObject Type="Embed" ProgID="Word.OpenDocumentText.12" ShapeID="_x0000_i1028" DrawAspect="Content" ObjectID="_1586687496" r:id="rId15"/>
+          <o:OLEObject Type="Embed" ProgID="Word.OpenDocumentText.12" ShapeID="_x0000_i1028" DrawAspect="Content" ObjectID="_1587128393" r:id="rId21"/>
         </w:object>
       </w:r>
     </w:p>
@@ -1579,8 +1768,8 @@
         <w:t>3.</w:t>
       </w:r>
     </w:p>
-    <w:bookmarkStart w:id="5" w:name="_MON_1586607184"/>
-    <w:bookmarkEnd w:id="5"/>
+    <w:bookmarkStart w:id="6" w:name="_MON_1586607184"/>
+    <w:bookmarkEnd w:id="6"/>
     <w:p>
       <w:pPr>
         <w:rPr>
@@ -1593,9 +1782,9 @@
         </w:rPr>
         <w:object w:dxaOrig="8640" w:dyaOrig="3572">
           <v:shape id="_x0000_i1029" type="#_x0000_t75" style="width:6in;height:179.25pt" o:ole="">
-            <v:imagedata r:id="rId16" o:title=""/>
+            <v:imagedata r:id="rId22" o:title=""/>
           </v:shape>
-          <o:OLEObject Type="Embed" ProgID="Word.OpenDocumentText.12" ShapeID="_x0000_i1029" DrawAspect="Content" ObjectID="_1586687497" r:id="rId17"/>
+          <o:OLEObject Type="Embed" ProgID="Word.OpenDocumentText.12" ShapeID="_x0000_i1029" DrawAspect="Content" ObjectID="_1587128394" r:id="rId23"/>
         </w:object>
       </w:r>
     </w:p>
@@ -1660,8 +1849,8 @@
         <w:t>4.</w:t>
       </w:r>
     </w:p>
-    <w:bookmarkStart w:id="6" w:name="_MON_1586607267"/>
-    <w:bookmarkEnd w:id="6"/>
+    <w:bookmarkStart w:id="7" w:name="_MON_1586607267"/>
+    <w:bookmarkEnd w:id="7"/>
     <w:p>
       <w:pPr>
         <w:rPr>
@@ -1674,9 +1863,9 @@
         </w:rPr>
         <w:object w:dxaOrig="8640" w:dyaOrig="2072">
           <v:shape id="_x0000_i1030" type="#_x0000_t75" style="width:6in;height:102.75pt" o:ole="">
-            <v:imagedata r:id="rId18" o:title=""/>
+            <v:imagedata r:id="rId24" o:title=""/>
           </v:shape>
-          <o:OLEObject Type="Embed" ProgID="Word.OpenDocumentText.12" ShapeID="_x0000_i1030" DrawAspect="Content" ObjectID="_1586687498" r:id="rId19"/>
+          <o:OLEObject Type="Embed" ProgID="Word.OpenDocumentText.12" ShapeID="_x0000_i1030" DrawAspect="Content" ObjectID="_1587128395" r:id="rId25"/>
         </w:object>
       </w:r>
       <w:r>
@@ -1748,8 +1937,8 @@
         <w:t>5.</w:t>
       </w:r>
     </w:p>
-    <w:bookmarkStart w:id="7" w:name="_MON_1586607375"/>
-    <w:bookmarkEnd w:id="7"/>
+    <w:bookmarkStart w:id="8" w:name="_MON_1586607375"/>
+    <w:bookmarkEnd w:id="8"/>
     <w:p>
       <w:pPr>
         <w:rPr>
@@ -1762,9 +1951,9 @@
         </w:rPr>
         <w:object w:dxaOrig="8640" w:dyaOrig="2359">
           <v:shape id="_x0000_i1031" type="#_x0000_t75" style="width:6in;height:117.75pt" o:ole="">
-            <v:imagedata r:id="rId20" o:title=""/>
+            <v:imagedata r:id="rId26" o:title=""/>
           </v:shape>
-          <o:OLEObject Type="Embed" ProgID="Word.OpenDocumentText.12" ShapeID="_x0000_i1031" DrawAspect="Content" ObjectID="_1586687499" r:id="rId21"/>
+          <o:OLEObject Type="Embed" ProgID="Word.OpenDocumentText.12" ShapeID="_x0000_i1031" DrawAspect="Content" ObjectID="_1587128396" r:id="rId27"/>
         </w:object>
       </w:r>
     </w:p>
@@ -1798,178 +1987,6 @@
         </w:rPr>
         <w:t xml:space="preserve"> la distance entre 2 villages.</w:t>
       </w:r>
-    </w:p>
-    <w:p>
-      <w:pPr>
-        <w:rPr>
-          <w:sz w:val="28"/>
-        </w:rPr>
-      </w:pPr>
-    </w:p>
-    <w:p>
-      <w:pPr>
-        <w:rPr>
-          <w:sz w:val="28"/>
-        </w:rPr>
-      </w:pPr>
-      <w:r>
-        <w:rPr>
-          <w:sz w:val="28"/>
-        </w:rPr>
-        <w:t>6.</w:t>
-      </w:r>
-    </w:p>
-    <w:bookmarkStart w:id="8" w:name="_MON_1586607443"/>
-    <w:bookmarkEnd w:id="8"/>
-    <w:p>
-      <w:pPr>
-        <w:rPr>
-          <w:sz w:val="28"/>
-        </w:rPr>
-      </w:pPr>
-      <w:r>
-        <w:rPr>
-          <w:sz w:val="28"/>
-        </w:rPr>
-        <w:object w:dxaOrig="8640" w:dyaOrig="4282">
-          <v:shape id="_x0000_i1032" type="#_x0000_t75" style="width:6in;height:213.75pt" o:ole="">
-            <v:imagedata r:id="rId22" o:title=""/>
-          </v:shape>
-          <o:OLEObject Type="Embed" ProgID="Word.OpenDocumentText.12" ShapeID="_x0000_i1032" DrawAspect="Content" ObjectID="_1586687500" r:id="rId23"/>
-        </w:object>
-      </w:r>
-    </w:p>
-    <w:p>
-      <w:pPr>
-        <w:rPr>
-          <w:sz w:val="28"/>
-        </w:rPr>
-      </w:pPr>
-      <w:r>
-        <w:rPr>
-          <w:sz w:val="28"/>
-        </w:rPr>
-        <w:t>Cette requête retourne l’arme de Mace la moins chère ainsi que le client de vente.</w:t>
-      </w:r>
-    </w:p>
-    <w:p>
-      <w:pPr>
-        <w:rPr>
-          <w:sz w:val="28"/>
-        </w:rPr>
-      </w:pPr>
-    </w:p>
-    <w:p>
-      <w:pPr>
-        <w:rPr>
-          <w:sz w:val="28"/>
-        </w:rPr>
-      </w:pPr>
-    </w:p>
-    <w:p>
-      <w:pPr>
-        <w:rPr>
-          <w:sz w:val="28"/>
-        </w:rPr>
-      </w:pPr>
-    </w:p>
-    <w:p>
-      <w:pPr>
-        <w:rPr>
-          <w:sz w:val="28"/>
-        </w:rPr>
-      </w:pPr>
-    </w:p>
-    <w:p>
-      <w:pPr>
-        <w:rPr>
-          <w:sz w:val="28"/>
-        </w:rPr>
-      </w:pPr>
-    </w:p>
-    <w:p>
-      <w:pPr>
-        <w:rPr>
-          <w:sz w:val="28"/>
-        </w:rPr>
-      </w:pPr>
-    </w:p>
-    <w:p>
-      <w:pPr>
-        <w:rPr>
-          <w:sz w:val="28"/>
-        </w:rPr>
-      </w:pPr>
-    </w:p>
-    <w:p>
-      <w:pPr>
-        <w:rPr>
-          <w:sz w:val="28"/>
-        </w:rPr>
-      </w:pPr>
-    </w:p>
-    <w:p>
-      <w:pPr>
-        <w:rPr>
-          <w:sz w:val="28"/>
-        </w:rPr>
-      </w:pPr>
-    </w:p>
-    <w:p>
-      <w:pPr>
-        <w:rPr>
-          <w:sz w:val="28"/>
-        </w:rPr>
-      </w:pPr>
-    </w:p>
-    <w:p>
-      <w:pPr>
-        <w:rPr>
-          <w:sz w:val="28"/>
-        </w:rPr>
-      </w:pPr>
-    </w:p>
-    <w:p>
-      <w:pPr>
-        <w:rPr>
-          <w:sz w:val="28"/>
-        </w:rPr>
-      </w:pPr>
-    </w:p>
-    <w:p>
-      <w:pPr>
-        <w:rPr>
-          <w:sz w:val="28"/>
-        </w:rPr>
-      </w:pPr>
-    </w:p>
-    <w:p>
-      <w:pPr>
-        <w:rPr>
-          <w:sz w:val="28"/>
-        </w:rPr>
-      </w:pPr>
-    </w:p>
-    <w:p>
-      <w:pPr>
-        <w:rPr>
-          <w:sz w:val="28"/>
-        </w:rPr>
-      </w:pPr>
-    </w:p>
-    <w:p>
-      <w:pPr>
-        <w:rPr>
-          <w:sz w:val="28"/>
-        </w:rPr>
-      </w:pPr>
-    </w:p>
-    <w:p>
-      <w:pPr>
-        <w:rPr>
-          <w:sz w:val="28"/>
-        </w:rPr>
-      </w:pPr>
     </w:p>
     <w:p>
       <w:pPr>
@@ -2005,6 +2022,150 @@
           <w:b/>
           <w:sz w:val="32"/>
         </w:rPr>
+        <w:t xml:space="preserve">Fonctionnement de l’application </w:t>
+      </w:r>
+    </w:p>
+    <w:p>
+      <w:pPr>
+        <w:rPr>
+          <w:sz w:val="28"/>
+        </w:rPr>
+      </w:pPr>
+      <w:r>
+        <w:rPr>
+          <w:sz w:val="28"/>
+        </w:rPr>
+        <w:t xml:space="preserve">L’application est extrêmement simple à utiliser. </w:t>
+      </w:r>
+      <w:r>
+        <w:rPr>
+          <w:sz w:val="28"/>
+        </w:rPr>
+        <w:t xml:space="preserve">Chaque requête préconfigurée a un bouton qui lui est désigné avec une étiquette très claire. Les requête les plus utiles se situent dans le menu du haut et les plus précises dans le menu de côté. De plus, si vous n’êtes pas satisfait des requêtes proposées, il est possible d’entrer </w:t>
+      </w:r>
+      <w:r>
+        <w:rPr>
+          <w:sz w:val="28"/>
+        </w:rPr>
+        <w:t>sa</w:t>
+      </w:r>
+      <w:r>
+        <w:rPr>
+          <w:sz w:val="28"/>
+        </w:rPr>
+        <w:t xml:space="preserve"> propre requête.</w:t>
+      </w:r>
+    </w:p>
+    <w:p>
+      <w:pPr>
+        <w:rPr>
+          <w:sz w:val="28"/>
+        </w:rPr>
+      </w:pPr>
+      <w:r>
+        <w:rPr>
+          <w:sz w:val="28"/>
+        </w:rPr>
+        <w:t>Nous avons aussi ajouté un calculateur de distances entre les villages possibles.</w:t>
+      </w:r>
+    </w:p>
+    <w:p>
+      <w:pPr>
+        <w:rPr>
+          <w:sz w:val="28"/>
+        </w:rPr>
+      </w:pPr>
+      <w:r>
+        <w:rPr>
+          <w:sz w:val="28"/>
+        </w:rPr>
+        <w:t>Nous avons aussi opté d’utiliser un autre serveur pour la base de données que celui offert par l’</w:t>
+      </w:r>
+      <w:r>
+        <w:rPr>
+          <w:sz w:val="28"/>
+        </w:rPr>
+        <w:t>école. Nous av</w:t>
+      </w:r>
+      <w:r>
+        <w:rPr>
+          <w:sz w:val="28"/>
+        </w:rPr>
+        <w:t xml:space="preserve">ons </w:t>
+      </w:r>
+      <w:r>
+        <w:rPr>
+          <w:sz w:val="28"/>
+        </w:rPr>
+        <w:t xml:space="preserve">donc utilisé </w:t>
+      </w:r>
+      <w:proofErr w:type="spellStart"/>
+      <w:r>
+        <w:rPr>
+          <w:sz w:val="28"/>
+        </w:rPr>
+        <w:t>Elep</w:t>
+      </w:r>
+      <w:bookmarkStart w:id="9" w:name="_GoBack"/>
+      <w:bookmarkEnd w:id="9"/>
+      <w:r>
+        <w:rPr>
+          <w:sz w:val="28"/>
+        </w:rPr>
+        <w:t>hantSQL</w:t>
+      </w:r>
+      <w:proofErr w:type="spellEnd"/>
+      <w:r>
+        <w:rPr>
+          <w:sz w:val="28"/>
+        </w:rPr>
+        <w:t>. La raison principale est que c’était beaucoup plus simple de l’intégrer avec notre site web ensuite.</w:t>
+      </w:r>
+    </w:p>
+    <w:p>
+      <w:pPr>
+        <w:rPr>
+          <w:b/>
+          <w:sz w:val="32"/>
+        </w:rPr>
+      </w:pPr>
+    </w:p>
+    <w:p>
+      <w:pPr>
+        <w:rPr>
+          <w:b/>
+          <w:sz w:val="32"/>
+        </w:rPr>
+      </w:pPr>
+    </w:p>
+    <w:p>
+      <w:pPr>
+        <w:rPr>
+          <w:b/>
+          <w:sz w:val="32"/>
+        </w:rPr>
+      </w:pPr>
+    </w:p>
+    <w:p>
+      <w:pPr>
+        <w:rPr>
+          <w:b/>
+          <w:sz w:val="32"/>
+        </w:rPr>
+      </w:pPr>
+    </w:p>
+    <w:p>
+      <w:pPr>
+        <w:rPr>
+          <w:b/>
+          <w:sz w:val="32"/>
+        </w:rPr>
+      </w:pPr>
+      <w:r>
+        <w:rPr>
+          <w:b/>
+          <w:sz w:val="32"/>
+        </w:rPr>
         <w:t>Captures d’écran de l’application</w:t>
       </w:r>
     </w:p>
@@ -2014,21 +2175,129 @@
           <w:sz w:val="32"/>
         </w:rPr>
       </w:pPr>
-    </w:p>
-    <w:p>
-      <w:pPr>
-        <w:rPr>
-          <w:sz w:val="28"/>
-        </w:rPr>
-      </w:pPr>
+      <w:r>
+        <w:rPr>
+          <w:noProof/>
+        </w:rPr>
+        <w:drawing>
+          <wp:inline distT="0" distB="0" distL="0" distR="0" wp14:anchorId="485CB187" wp14:editId="27137690">
+            <wp:extent cx="5486400" cy="2822575"/>
+            <wp:effectExtent l="0" t="0" r="0" b="0"/>
+            <wp:docPr id="3" name="Image 3"/>
+            <wp:cNvGraphicFramePr>
+              <a:graphicFrameLocks xmlns:a="http://schemas.openxmlformats.org/drawingml/2006/main" noChangeAspect="1"/>
+            </wp:cNvGraphicFramePr>
+            <a:graphic xmlns:a="http://schemas.openxmlformats.org/drawingml/2006/main">
+              <a:graphicData uri="http://schemas.openxmlformats.org/drawingml/2006/picture">
+                <pic:pic xmlns:pic="http://schemas.openxmlformats.org/drawingml/2006/picture">
+                  <pic:nvPicPr>
+                    <pic:cNvPr id="1" name=""/>
+                    <pic:cNvPicPr/>
+                  </pic:nvPicPr>
+                  <pic:blipFill>
+                    <a:blip r:embed="rId28"/>
+                    <a:stretch>
+                      <a:fillRect/>
+                    </a:stretch>
+                  </pic:blipFill>
+                  <pic:spPr>
+                    <a:xfrm>
+                      <a:off x="0" y="0"/>
+                      <a:ext cx="5486400" cy="2822575"/>
+                    </a:xfrm>
+                    <a:prstGeom prst="rect">
+                      <a:avLst/>
+                    </a:prstGeom>
+                  </pic:spPr>
+                </pic:pic>
+              </a:graphicData>
+            </a:graphic>
+          </wp:inline>
+        </w:drawing>
+      </w:r>
+    </w:p>
+    <w:p>
+      <w:pPr>
+        <w:rPr>
+          <w:sz w:val="28"/>
+        </w:rPr>
+      </w:pPr>
+      <w:r>
+        <w:rPr>
+          <w:noProof/>
+        </w:rPr>
+        <w:drawing>
+          <wp:anchor distT="0" distB="0" distL="114300" distR="114300" simplePos="0" relativeHeight="251659776" behindDoc="0" locked="0" layoutInCell="1" allowOverlap="1" wp14:anchorId="058BC3C3">
+            <wp:simplePos x="0" y="0"/>
+            <wp:positionH relativeFrom="column">
+              <wp:posOffset>1400175</wp:posOffset>
+            </wp:positionH>
+            <wp:positionV relativeFrom="paragraph">
+              <wp:posOffset>277495</wp:posOffset>
+            </wp:positionV>
+            <wp:extent cx="2774950" cy="4457700"/>
+            <wp:effectExtent l="0" t="0" r="6350" b="0"/>
+            <wp:wrapThrough wrapText="bothSides">
+              <wp:wrapPolygon edited="0">
+                <wp:start x="0" y="0"/>
+                <wp:lineTo x="0" y="21508"/>
+                <wp:lineTo x="21501" y="21508"/>
+                <wp:lineTo x="21501" y="0"/>
+                <wp:lineTo x="0" y="0"/>
+              </wp:wrapPolygon>
+            </wp:wrapThrough>
+            <wp:docPr id="4" name="Image 4"/>
+            <wp:cNvGraphicFramePr>
+              <a:graphicFrameLocks xmlns:a="http://schemas.openxmlformats.org/drawingml/2006/main" noChangeAspect="1"/>
+            </wp:cNvGraphicFramePr>
+            <a:graphic xmlns:a="http://schemas.openxmlformats.org/drawingml/2006/main">
+              <a:graphicData uri="http://schemas.openxmlformats.org/drawingml/2006/picture">
+                <pic:pic xmlns:pic="http://schemas.openxmlformats.org/drawingml/2006/picture">
+                  <pic:nvPicPr>
+                    <pic:cNvPr id="1" name=""/>
+                    <pic:cNvPicPr/>
+                  </pic:nvPicPr>
+                  <pic:blipFill>
+                    <a:blip r:embed="rId29">
+                      <a:extLst>
+                        <a:ext uri="{28A0092B-C50C-407E-A947-70E740481C1C}">
+                          <a14:useLocalDpi xmlns:a14="http://schemas.microsoft.com/office/drawing/2010/main" val="0"/>
+                        </a:ext>
+                      </a:extLst>
+                    </a:blip>
+                    <a:stretch>
+                      <a:fillRect/>
+                    </a:stretch>
+                  </pic:blipFill>
+                  <pic:spPr>
+                    <a:xfrm>
+                      <a:off x="0" y="0"/>
+                      <a:ext cx="2774950" cy="4457700"/>
+                    </a:xfrm>
+                    <a:prstGeom prst="rect">
+                      <a:avLst/>
+                    </a:prstGeom>
+                  </pic:spPr>
+                </pic:pic>
+              </a:graphicData>
+            </a:graphic>
+            <wp14:sizeRelH relativeFrom="margin">
+              <wp14:pctWidth>0</wp14:pctWidth>
+            </wp14:sizeRelH>
+            <wp14:sizeRelV relativeFrom="margin">
+              <wp14:pctHeight>0</wp14:pctHeight>
+            </wp14:sizeRelV>
+          </wp:anchor>
+        </w:drawing>
+      </w:r>
     </w:p>
     <w:sectPr>
-      <w:headerReference w:type="even" r:id="rId24"/>
-      <w:headerReference w:type="default" r:id="rId25"/>
-      <w:footerReference w:type="even" r:id="rId26"/>
-      <w:footerReference w:type="default" r:id="rId27"/>
-      <w:headerReference w:type="first" r:id="rId28"/>
-      <w:footerReference w:type="first" r:id="rId29"/>
+      <w:headerReference w:type="even" r:id="rId30"/>
+      <w:headerReference w:type="default" r:id="rId31"/>
+      <w:footerReference w:type="even" r:id="rId32"/>
+      <w:footerReference w:type="default" r:id="rId33"/>
+      <w:headerReference w:type="first" r:id="rId34"/>
+      <w:footerReference w:type="first" r:id="rId35"/>
       <w:pgSz w:w="12240" w:h="15840"/>
       <w:pgMar w:top="1440" w:right="1800" w:bottom="1440" w:left="1800" w:header="708" w:footer="708" w:gutter="0"/>
       <w:cols w:space="708"/>
@@ -3225,7 +3494,7 @@
 </file>
 
 <file path=customXml/itemProps1.xml><?xml version="1.0" encoding="utf-8"?>
-<ds:datastoreItem xmlns:ds="http://schemas.openxmlformats.org/officeDocument/2006/customXml" ds:itemID="{D7B49F3B-8ED2-480B-9380-85D4D9BB775E}">
+<ds:datastoreItem xmlns:ds="http://schemas.openxmlformats.org/officeDocument/2006/customXml" ds:itemID="{A3F8B466-9356-451C-B27E-2C5DE67B97A4}">
   <ds:schemaRefs>
     <ds:schemaRef ds:uri="http://schemas.openxmlformats.org/officeDocument/2006/bibliography"/>
   </ds:schemaRefs>

--- a/Rapport.docx
+++ b/Rapport.docx
@@ -2,6 +2,608 @@
 <file path=word/document.xml><?xml version="1.0" encoding="utf-8"?>
 <w:document xmlns:wpc="http://schemas.microsoft.com/office/word/2010/wordprocessingCanvas" xmlns:cx="http://schemas.microsoft.com/office/drawing/2014/chartex" xmlns:cx1="http://schemas.microsoft.com/office/drawing/2015/9/8/chartex" xmlns:cx2="http://schemas.microsoft.com/office/drawing/2015/10/21/chartex" xmlns:cx3="http://schemas.microsoft.com/office/drawing/2016/5/9/chartex" xmlns:cx4="http://schemas.microsoft.com/office/drawing/2016/5/10/chartex" xmlns:cx5="http://schemas.microsoft.com/office/drawing/2016/5/11/chartex" xmlns:cx6="http://schemas.microsoft.com/office/drawing/2016/5/12/chartex" xmlns:cx7="http://schemas.microsoft.com/office/drawing/2016/5/13/chartex" xmlns:cx8="http://schemas.microsoft.com/office/drawing/2016/5/14/chartex" xmlns:mc="http://schemas.openxmlformats.org/markup-compatibility/2006" xmlns:aink="http://schemas.microsoft.com/office/drawing/2016/ink" xmlns:am3d="http://schemas.microsoft.com/office/drawing/2017/model3d" xmlns:o="urn:schemas-microsoft-com:office:office" xmlns:r="http://schemas.openxmlformats.org/officeDocument/2006/relationships" xmlns:m="http://schemas.openxmlformats.org/officeDocument/2006/math" xmlns:v="urn:schemas-microsoft-com:vml" xmlns:wp14="http://schemas.microsoft.com/office/word/2010/wordprocessingDrawing" xmlns:wp="http://schemas.openxmlformats.org/drawingml/2006/wordprocessingDrawing" xmlns:w10="urn:schemas-microsoft-com:office:word" xmlns:w="http://schemas.openxmlformats.org/wordprocessingml/2006/main" xmlns:w14="http://schemas.microsoft.com/office/word/2010/wordml" xmlns:w15="http://schemas.microsoft.com/office/word/2012/wordml" xmlns:w16cid="http://schemas.microsoft.com/office/word/2016/wordml/cid" xmlns:w16se="http://schemas.microsoft.com/office/word/2015/wordml/symex" xmlns:wpg="http://schemas.microsoft.com/office/word/2010/wordprocessingGroup" xmlns:wpi="http://schemas.microsoft.com/office/word/2010/wordprocessingInk" xmlns:wne="http://schemas.microsoft.com/office/word/2006/wordml" xmlns:wps="http://schemas.microsoft.com/office/word/2010/wordprocessingShape" mc:Ignorable="w14 w15 w16se w16cid wp14">
   <w:body>
+    <w:p>
+      <w:pPr>
+        <w:pStyle w:val="Standard"/>
+        <w:jc w:val="center"/>
+        <w:rPr>
+          <w:rFonts w:asciiTheme="majorHAnsi" w:hAnsiTheme="majorHAnsi" w:cstheme="majorHAnsi"/>
+          <w:lang w:val="fr-CA"/>
+        </w:rPr>
+      </w:pPr>
+      <w:r>
+        <w:rPr>
+          <w:rFonts w:asciiTheme="majorHAnsi" w:hAnsiTheme="majorHAnsi" w:cstheme="majorHAnsi"/>
+          <w:lang w:val="fr-CA"/>
+        </w:rPr>
+        <w:t>Université de Montréal</w:t>
+      </w:r>
+    </w:p>
+    <w:p>
+      <w:pPr>
+        <w:pStyle w:val="Standard"/>
+        <w:jc w:val="center"/>
+        <w:rPr>
+          <w:rFonts w:asciiTheme="majorHAnsi" w:hAnsiTheme="majorHAnsi" w:cstheme="majorHAnsi"/>
+          <w:lang w:val="fr-CA"/>
+        </w:rPr>
+      </w:pPr>
+    </w:p>
+    <w:p>
+      <w:pPr>
+        <w:pStyle w:val="Standard"/>
+        <w:jc w:val="center"/>
+        <w:rPr>
+          <w:rFonts w:asciiTheme="majorHAnsi" w:hAnsiTheme="majorHAnsi" w:cstheme="majorHAnsi"/>
+          <w:lang w:val="fr-CA"/>
+        </w:rPr>
+      </w:pPr>
+    </w:p>
+    <w:p>
+      <w:pPr>
+        <w:pStyle w:val="Standard"/>
+        <w:jc w:val="center"/>
+        <w:rPr>
+          <w:rFonts w:asciiTheme="majorHAnsi" w:hAnsiTheme="majorHAnsi" w:cstheme="majorHAnsi"/>
+          <w:lang w:val="fr-CA"/>
+        </w:rPr>
+      </w:pPr>
+    </w:p>
+    <w:p>
+      <w:pPr>
+        <w:pStyle w:val="Standard"/>
+        <w:jc w:val="center"/>
+        <w:rPr>
+          <w:rFonts w:asciiTheme="majorHAnsi" w:hAnsiTheme="majorHAnsi" w:cstheme="majorHAnsi"/>
+          <w:lang w:val="fr-CA"/>
+        </w:rPr>
+      </w:pPr>
+    </w:p>
+    <w:p>
+      <w:pPr>
+        <w:pStyle w:val="Standard"/>
+        <w:jc w:val="center"/>
+        <w:rPr>
+          <w:rFonts w:asciiTheme="majorHAnsi" w:hAnsiTheme="majorHAnsi" w:cstheme="majorHAnsi"/>
+          <w:lang w:val="fr-CA"/>
+        </w:rPr>
+      </w:pPr>
+    </w:p>
+    <w:p>
+      <w:pPr>
+        <w:pStyle w:val="Standard"/>
+        <w:jc w:val="center"/>
+        <w:rPr>
+          <w:rFonts w:asciiTheme="majorHAnsi" w:hAnsiTheme="majorHAnsi" w:cstheme="majorHAnsi"/>
+          <w:lang w:val="fr-CA"/>
+        </w:rPr>
+      </w:pPr>
+    </w:p>
+    <w:p>
+      <w:pPr>
+        <w:pStyle w:val="Standard"/>
+        <w:jc w:val="center"/>
+        <w:rPr>
+          <w:rFonts w:asciiTheme="majorHAnsi" w:hAnsiTheme="majorHAnsi" w:cstheme="majorHAnsi"/>
+          <w:b/>
+          <w:bCs/>
+          <w:lang w:val="fr-CA"/>
+        </w:rPr>
+      </w:pPr>
+      <w:r>
+        <w:rPr>
+          <w:rFonts w:asciiTheme="majorHAnsi" w:hAnsiTheme="majorHAnsi" w:cstheme="majorHAnsi"/>
+          <w:b/>
+          <w:bCs/>
+          <w:lang w:val="fr-CA"/>
+        </w:rPr>
+        <w:t>Projet final</w:t>
+      </w:r>
+      <w:r>
+        <w:rPr>
+          <w:rFonts w:asciiTheme="majorHAnsi" w:hAnsiTheme="majorHAnsi" w:cstheme="majorHAnsi"/>
+          <w:b/>
+          <w:bCs/>
+          <w:lang w:val="fr-CA"/>
+        </w:rPr>
+        <w:t xml:space="preserve"> : </w:t>
+      </w:r>
+      <w:proofErr w:type="spellStart"/>
+      <w:r>
+        <w:rPr>
+          <w:rFonts w:asciiTheme="majorHAnsi" w:hAnsiTheme="majorHAnsi" w:cstheme="majorHAnsi"/>
+          <w:b/>
+          <w:bCs/>
+          <w:lang w:val="fr-CA"/>
+        </w:rPr>
+        <w:t>Jikiki</w:t>
+      </w:r>
+      <w:proofErr w:type="spellEnd"/>
+    </w:p>
+    <w:p>
+      <w:pPr>
+        <w:pStyle w:val="Standard"/>
+        <w:jc w:val="center"/>
+        <w:rPr>
+          <w:rFonts w:asciiTheme="majorHAnsi" w:hAnsiTheme="majorHAnsi" w:cstheme="majorHAnsi"/>
+          <w:lang w:val="fr-CA"/>
+        </w:rPr>
+      </w:pPr>
+    </w:p>
+    <w:p>
+      <w:pPr>
+        <w:pStyle w:val="Standard"/>
+        <w:jc w:val="center"/>
+        <w:rPr>
+          <w:rFonts w:asciiTheme="majorHAnsi" w:hAnsiTheme="majorHAnsi" w:cstheme="majorHAnsi"/>
+          <w:lang w:val="fr-CA"/>
+        </w:rPr>
+      </w:pPr>
+    </w:p>
+    <w:p>
+      <w:pPr>
+        <w:pStyle w:val="Standard"/>
+        <w:rPr>
+          <w:rFonts w:asciiTheme="majorHAnsi" w:hAnsiTheme="majorHAnsi" w:cstheme="majorHAnsi"/>
+          <w:lang w:val="fr-CA"/>
+        </w:rPr>
+      </w:pPr>
+    </w:p>
+    <w:p>
+      <w:pPr>
+        <w:pStyle w:val="Standard"/>
+        <w:jc w:val="center"/>
+        <w:rPr>
+          <w:rFonts w:asciiTheme="majorHAnsi" w:hAnsiTheme="majorHAnsi" w:cstheme="majorHAnsi"/>
+          <w:lang w:val="fr-CA"/>
+        </w:rPr>
+      </w:pPr>
+    </w:p>
+    <w:p>
+      <w:pPr>
+        <w:pStyle w:val="Standard"/>
+        <w:jc w:val="center"/>
+        <w:rPr>
+          <w:rFonts w:asciiTheme="majorHAnsi" w:hAnsiTheme="majorHAnsi" w:cstheme="majorHAnsi"/>
+          <w:lang w:val="fr-CA"/>
+        </w:rPr>
+      </w:pPr>
+    </w:p>
+    <w:p>
+      <w:pPr>
+        <w:pStyle w:val="Standard"/>
+        <w:jc w:val="center"/>
+        <w:rPr>
+          <w:rFonts w:asciiTheme="majorHAnsi" w:hAnsiTheme="majorHAnsi" w:cstheme="majorHAnsi"/>
+          <w:lang w:val="fr-CA"/>
+        </w:rPr>
+      </w:pPr>
+    </w:p>
+    <w:p>
+      <w:pPr>
+        <w:pStyle w:val="Standard"/>
+        <w:jc w:val="center"/>
+        <w:rPr>
+          <w:rFonts w:asciiTheme="majorHAnsi" w:hAnsiTheme="majorHAnsi" w:cstheme="majorHAnsi"/>
+          <w:lang w:val="fr-CA"/>
+        </w:rPr>
+      </w:pPr>
+    </w:p>
+    <w:p>
+      <w:pPr>
+        <w:pStyle w:val="Standard"/>
+        <w:jc w:val="center"/>
+        <w:rPr>
+          <w:rFonts w:asciiTheme="majorHAnsi" w:hAnsiTheme="majorHAnsi" w:cstheme="majorHAnsi"/>
+          <w:lang w:val="fr-CA"/>
+        </w:rPr>
+      </w:pPr>
+      <w:r>
+        <w:rPr>
+          <w:rFonts w:asciiTheme="majorHAnsi" w:hAnsiTheme="majorHAnsi" w:cstheme="majorHAnsi"/>
+          <w:lang w:val="fr-CA"/>
+        </w:rPr>
+        <w:t>Par</w:t>
+      </w:r>
+      <w:r>
+        <w:rPr>
+          <w:rFonts w:asciiTheme="majorHAnsi" w:hAnsiTheme="majorHAnsi" w:cstheme="majorHAnsi"/>
+          <w:lang w:val="fr-CA"/>
+        </w:rPr>
+        <w:br/>
+        <w:t>Marc Laliberté</w:t>
+      </w:r>
+      <w:r>
+        <w:rPr>
+          <w:rFonts w:asciiTheme="majorHAnsi" w:hAnsiTheme="majorHAnsi" w:cstheme="majorHAnsi"/>
+          <w:lang w:val="fr-CA"/>
+        </w:rPr>
+        <w:t xml:space="preserve">, Kabore Élisée, Jérémy </w:t>
+      </w:r>
+      <w:proofErr w:type="spellStart"/>
+      <w:r>
+        <w:rPr>
+          <w:rFonts w:asciiTheme="majorHAnsi" w:hAnsiTheme="majorHAnsi" w:cstheme="majorHAnsi"/>
+          <w:lang w:val="fr-CA"/>
+        </w:rPr>
+        <w:t>Camirand</w:t>
+      </w:r>
+      <w:proofErr w:type="spellEnd"/>
+      <w:r>
+        <w:rPr>
+          <w:rFonts w:asciiTheme="majorHAnsi" w:hAnsiTheme="majorHAnsi" w:cstheme="majorHAnsi"/>
+          <w:lang w:val="fr-CA"/>
+        </w:rPr>
+        <w:t xml:space="preserve"> et Marc-André Piché</w:t>
+      </w:r>
+    </w:p>
+    <w:p>
+      <w:pPr>
+        <w:pStyle w:val="Standard"/>
+        <w:jc w:val="center"/>
+        <w:rPr>
+          <w:rFonts w:asciiTheme="majorHAnsi" w:hAnsiTheme="majorHAnsi" w:cstheme="majorHAnsi"/>
+          <w:lang w:val="fr-CA"/>
+        </w:rPr>
+      </w:pPr>
+    </w:p>
+    <w:p>
+      <w:pPr>
+        <w:pStyle w:val="Standard"/>
+        <w:jc w:val="center"/>
+        <w:rPr>
+          <w:rFonts w:asciiTheme="majorHAnsi" w:hAnsiTheme="majorHAnsi" w:cstheme="majorHAnsi"/>
+          <w:lang w:val="fr-CA"/>
+        </w:rPr>
+      </w:pPr>
+    </w:p>
+    <w:p>
+      <w:pPr>
+        <w:pStyle w:val="Standard"/>
+        <w:jc w:val="center"/>
+        <w:rPr>
+          <w:rFonts w:asciiTheme="majorHAnsi" w:hAnsiTheme="majorHAnsi" w:cstheme="majorHAnsi"/>
+          <w:lang w:val="fr-CA"/>
+        </w:rPr>
+      </w:pPr>
+    </w:p>
+    <w:p>
+      <w:pPr>
+        <w:pStyle w:val="Standard"/>
+        <w:jc w:val="center"/>
+        <w:rPr>
+          <w:rFonts w:asciiTheme="majorHAnsi" w:hAnsiTheme="majorHAnsi" w:cstheme="majorHAnsi"/>
+          <w:lang w:val="fr-CA"/>
+        </w:rPr>
+      </w:pPr>
+    </w:p>
+    <w:p>
+      <w:pPr>
+        <w:pStyle w:val="Standard"/>
+        <w:jc w:val="center"/>
+        <w:rPr>
+          <w:rFonts w:asciiTheme="majorHAnsi" w:hAnsiTheme="majorHAnsi" w:cstheme="majorHAnsi"/>
+          <w:lang w:val="fr-CA"/>
+        </w:rPr>
+      </w:pPr>
+    </w:p>
+    <w:p>
+      <w:pPr>
+        <w:pStyle w:val="Standard"/>
+        <w:jc w:val="center"/>
+        <w:rPr>
+          <w:rFonts w:asciiTheme="majorHAnsi" w:hAnsiTheme="majorHAnsi" w:cstheme="majorHAnsi"/>
+          <w:lang w:val="fr-CA"/>
+        </w:rPr>
+      </w:pPr>
+    </w:p>
+    <w:p>
+      <w:pPr>
+        <w:pStyle w:val="Standard"/>
+        <w:jc w:val="center"/>
+        <w:rPr>
+          <w:rFonts w:asciiTheme="majorHAnsi" w:hAnsiTheme="majorHAnsi" w:cstheme="majorHAnsi"/>
+          <w:lang w:val="fr-CA"/>
+        </w:rPr>
+      </w:pPr>
+    </w:p>
+    <w:p>
+      <w:pPr>
+        <w:pStyle w:val="Standard"/>
+        <w:jc w:val="center"/>
+        <w:rPr>
+          <w:rFonts w:asciiTheme="majorHAnsi" w:hAnsiTheme="majorHAnsi" w:cstheme="majorHAnsi"/>
+          <w:lang w:val="fr-CA"/>
+        </w:rPr>
+      </w:pPr>
+    </w:p>
+    <w:p>
+      <w:pPr>
+        <w:pStyle w:val="Standard"/>
+        <w:jc w:val="center"/>
+        <w:rPr>
+          <w:rFonts w:asciiTheme="majorHAnsi" w:hAnsiTheme="majorHAnsi" w:cstheme="majorHAnsi"/>
+          <w:lang w:val="fr-CA"/>
+        </w:rPr>
+      </w:pPr>
+    </w:p>
+    <w:p>
+      <w:pPr>
+        <w:pStyle w:val="Standard"/>
+        <w:jc w:val="center"/>
+        <w:rPr>
+          <w:rFonts w:asciiTheme="majorHAnsi" w:hAnsiTheme="majorHAnsi" w:cstheme="majorHAnsi"/>
+          <w:lang w:val="fr-CA"/>
+        </w:rPr>
+      </w:pPr>
+    </w:p>
+    <w:p>
+      <w:pPr>
+        <w:pStyle w:val="Standard"/>
+        <w:jc w:val="center"/>
+        <w:rPr>
+          <w:rFonts w:asciiTheme="majorHAnsi" w:hAnsiTheme="majorHAnsi" w:cstheme="majorHAnsi"/>
+          <w:lang w:val="fr-CA"/>
+        </w:rPr>
+      </w:pPr>
+      <w:proofErr w:type="spellStart"/>
+      <w:r>
+        <w:rPr>
+          <w:rFonts w:asciiTheme="majorHAnsi" w:hAnsiTheme="majorHAnsi" w:cstheme="majorHAnsi"/>
+          <w:lang w:val="fr-CA"/>
+        </w:rPr>
+        <w:t>Bacc</w:t>
+      </w:r>
+      <w:proofErr w:type="spellEnd"/>
+      <w:r>
+        <w:rPr>
+          <w:rFonts w:asciiTheme="majorHAnsi" w:hAnsiTheme="majorHAnsi" w:cstheme="majorHAnsi"/>
+          <w:lang w:val="fr-CA"/>
+        </w:rPr>
+        <w:t>. en Informatique</w:t>
+      </w:r>
+    </w:p>
+    <w:p>
+      <w:pPr>
+        <w:pStyle w:val="Standard"/>
+        <w:jc w:val="center"/>
+        <w:rPr>
+          <w:rFonts w:asciiTheme="majorHAnsi" w:hAnsiTheme="majorHAnsi" w:cstheme="majorHAnsi"/>
+          <w:lang w:val="fr-CA"/>
+        </w:rPr>
+      </w:pPr>
+    </w:p>
+    <w:p>
+      <w:pPr>
+        <w:pStyle w:val="Standard"/>
+        <w:jc w:val="center"/>
+        <w:rPr>
+          <w:rFonts w:asciiTheme="majorHAnsi" w:hAnsiTheme="majorHAnsi" w:cstheme="majorHAnsi"/>
+          <w:lang w:val="fr-CA"/>
+        </w:rPr>
+      </w:pPr>
+    </w:p>
+    <w:p>
+      <w:pPr>
+        <w:pStyle w:val="Standard"/>
+        <w:rPr>
+          <w:rFonts w:asciiTheme="majorHAnsi" w:hAnsiTheme="majorHAnsi" w:cstheme="majorHAnsi"/>
+          <w:lang w:val="fr-CA"/>
+        </w:rPr>
+      </w:pPr>
+    </w:p>
+    <w:p>
+      <w:pPr>
+        <w:pStyle w:val="Standard"/>
+        <w:jc w:val="center"/>
+        <w:rPr>
+          <w:rFonts w:asciiTheme="majorHAnsi" w:hAnsiTheme="majorHAnsi" w:cstheme="majorHAnsi"/>
+          <w:lang w:val="fr-CA"/>
+        </w:rPr>
+      </w:pPr>
+    </w:p>
+    <w:p>
+      <w:pPr>
+        <w:pStyle w:val="Standard"/>
+        <w:jc w:val="center"/>
+        <w:rPr>
+          <w:rFonts w:asciiTheme="majorHAnsi" w:hAnsiTheme="majorHAnsi" w:cstheme="majorHAnsi"/>
+          <w:lang w:val="fr-CA"/>
+        </w:rPr>
+      </w:pPr>
+    </w:p>
+    <w:p>
+      <w:pPr>
+        <w:pStyle w:val="Standard"/>
+        <w:jc w:val="center"/>
+        <w:rPr>
+          <w:rFonts w:asciiTheme="majorHAnsi" w:hAnsiTheme="majorHAnsi" w:cstheme="majorHAnsi"/>
+          <w:lang w:val="fr-CA"/>
+        </w:rPr>
+      </w:pPr>
+      <w:r>
+        <w:rPr>
+          <w:rFonts w:asciiTheme="majorHAnsi" w:hAnsiTheme="majorHAnsi" w:cstheme="majorHAnsi"/>
+          <w:lang w:val="fr-CA"/>
+        </w:rPr>
+        <w:t xml:space="preserve">Travail présenté à </w:t>
+      </w:r>
+      <w:r>
+        <w:rPr>
+          <w:rFonts w:asciiTheme="majorHAnsi" w:hAnsiTheme="majorHAnsi" w:cstheme="majorHAnsi"/>
+          <w:lang w:val="fr-CA"/>
+        </w:rPr>
+        <w:t>Maude Sabourin</w:t>
+      </w:r>
+    </w:p>
+    <w:p>
+      <w:pPr>
+        <w:pStyle w:val="Standard"/>
+        <w:jc w:val="center"/>
+        <w:rPr>
+          <w:rFonts w:asciiTheme="majorHAnsi" w:hAnsiTheme="majorHAnsi" w:cstheme="majorHAnsi"/>
+          <w:lang w:val="fr-CA"/>
+        </w:rPr>
+      </w:pPr>
+      <w:r>
+        <w:rPr>
+          <w:rFonts w:asciiTheme="majorHAnsi" w:hAnsiTheme="majorHAnsi" w:cstheme="majorHAnsi"/>
+          <w:lang w:val="fr-CA"/>
+        </w:rPr>
+        <w:t>Dans le cadre du cours IFT-293</w:t>
+      </w:r>
+      <w:r>
+        <w:rPr>
+          <w:rFonts w:asciiTheme="majorHAnsi" w:hAnsiTheme="majorHAnsi" w:cstheme="majorHAnsi"/>
+          <w:lang w:val="fr-CA"/>
+        </w:rPr>
+        <w:t>5</w:t>
+      </w:r>
+    </w:p>
+    <w:p>
+      <w:pPr>
+        <w:pStyle w:val="Standard"/>
+        <w:jc w:val="center"/>
+        <w:rPr>
+          <w:rFonts w:asciiTheme="majorHAnsi" w:hAnsiTheme="majorHAnsi" w:cstheme="majorHAnsi"/>
+          <w:lang w:val="fr-CA"/>
+        </w:rPr>
+      </w:pPr>
+      <w:r>
+        <w:rPr>
+          <w:rFonts w:asciiTheme="majorHAnsi" w:hAnsiTheme="majorHAnsi" w:cstheme="majorHAnsi"/>
+          <w:lang w:val="fr-CA"/>
+        </w:rPr>
+        <w:t>Bases de données</w:t>
+      </w:r>
+    </w:p>
+    <w:p>
+      <w:pPr>
+        <w:pStyle w:val="Standard"/>
+        <w:jc w:val="center"/>
+        <w:rPr>
+          <w:rFonts w:asciiTheme="majorHAnsi" w:hAnsiTheme="majorHAnsi" w:cstheme="majorHAnsi"/>
+          <w:lang w:val="fr-CA"/>
+        </w:rPr>
+      </w:pPr>
+    </w:p>
+    <w:p>
+      <w:pPr>
+        <w:pStyle w:val="Standard"/>
+        <w:jc w:val="center"/>
+        <w:rPr>
+          <w:rFonts w:asciiTheme="majorHAnsi" w:hAnsiTheme="majorHAnsi" w:cstheme="majorHAnsi"/>
+          <w:lang w:val="fr-CA"/>
+        </w:rPr>
+      </w:pPr>
+    </w:p>
+    <w:p>
+      <w:pPr>
+        <w:pStyle w:val="Standard"/>
+        <w:jc w:val="center"/>
+        <w:rPr>
+          <w:rFonts w:asciiTheme="majorHAnsi" w:hAnsiTheme="majorHAnsi" w:cstheme="majorHAnsi"/>
+          <w:lang w:val="fr-CA"/>
+        </w:rPr>
+      </w:pPr>
+    </w:p>
+    <w:p>
+      <w:pPr>
+        <w:pStyle w:val="Standard"/>
+        <w:jc w:val="center"/>
+        <w:rPr>
+          <w:rFonts w:asciiTheme="majorHAnsi" w:hAnsiTheme="majorHAnsi" w:cstheme="majorHAnsi"/>
+          <w:lang w:val="fr-CA"/>
+        </w:rPr>
+      </w:pPr>
+    </w:p>
+    <w:p>
+      <w:pPr>
+        <w:pStyle w:val="Standard"/>
+        <w:jc w:val="center"/>
+        <w:rPr>
+          <w:rFonts w:asciiTheme="majorHAnsi" w:hAnsiTheme="majorHAnsi" w:cstheme="majorHAnsi"/>
+          <w:lang w:val="fr-CA"/>
+        </w:rPr>
+      </w:pPr>
+      <w:r>
+        <w:rPr>
+          <w:rFonts w:asciiTheme="majorHAnsi" w:hAnsiTheme="majorHAnsi" w:cstheme="majorHAnsi"/>
+          <w:lang w:val="fr-CA"/>
+        </w:rPr>
+        <w:t>Mai 2018</w:t>
+      </w:r>
+    </w:p>
+    <w:p>
+      <w:pPr>
+        <w:rPr>
+          <w:b/>
+          <w:sz w:val="32"/>
+        </w:rPr>
+      </w:pPr>
+    </w:p>
+    <w:p>
+      <w:pPr>
+        <w:rPr>
+          <w:b/>
+          <w:sz w:val="32"/>
+        </w:rPr>
+      </w:pPr>
+    </w:p>
+    <w:p>
+      <w:pPr>
+        <w:rPr>
+          <w:b/>
+          <w:sz w:val="32"/>
+        </w:rPr>
+      </w:pPr>
+      <w:r>
+        <w:rPr>
+          <w:b/>
+          <w:sz w:val="32"/>
+        </w:rPr>
+        <w:lastRenderedPageBreak/>
+        <w:t>Liens utiles</w:t>
+      </w:r>
+    </w:p>
+    <w:p>
+      <w:pPr>
+        <w:rPr>
+          <w:sz w:val="28"/>
+        </w:rPr>
+      </w:pPr>
+      <w:r>
+        <w:rPr>
+          <w:sz w:val="28"/>
+        </w:rPr>
+        <w:t xml:space="preserve">Lien vers le site du projet : </w:t>
+      </w:r>
+      <w:r>
+        <w:rPr>
+          <w:sz w:val="28"/>
+        </w:rPr>
+        <w:t>http://108.61.78.227:8080/</w:t>
+      </w:r>
+    </w:p>
+    <w:p>
+      <w:pPr>
+        <w:rPr>
+          <w:sz w:val="28"/>
+        </w:rPr>
+      </w:pPr>
+      <w:r>
+        <w:rPr>
+          <w:sz w:val="28"/>
+        </w:rPr>
+        <w:t xml:space="preserve">Lien vers le repo Git :  </w:t>
+      </w:r>
+      <w:r>
+        <w:rPr>
+          <w:sz w:val="28"/>
+        </w:rPr>
+        <w:t>https://github.com/maPiche/Jikiki</w:t>
+      </w:r>
+    </w:p>
     <w:p>
       <w:pPr>
         <w:rPr>
@@ -150,6 +752,7 @@
           <w:sz w:val="28"/>
           <w:u w:val="single"/>
         </w:rPr>
+        <w:lastRenderedPageBreak/>
         <w:t>Entités</w:t>
       </w:r>
     </w:p>
@@ -244,7 +847,6 @@
         <w:rPr>
           <w:sz w:val="28"/>
         </w:rPr>
-        <w:lastRenderedPageBreak/>
         <w:t xml:space="preserve">Un </w:t>
       </w:r>
       <w:r>
@@ -477,19 +1079,7 @@
         <w:rPr>
           <w:sz w:val="28"/>
         </w:rPr>
-        <w:t xml:space="preserve">objet vendu. Une </w:t>
-      </w:r>
-      <w:r>
-        <w:rPr>
-          <w:sz w:val="28"/>
-        </w:rPr>
-        <w:t xml:space="preserve">offre est faite de sorte qu’un utilisateur peut vendre le même objet un nombre arbitraire de fois, c’est pourquoi </w:t>
-      </w:r>
-      <w:r>
-        <w:rPr>
-          <w:sz w:val="28"/>
-        </w:rPr>
-        <w:t xml:space="preserve">displays </w:t>
+        <w:t xml:space="preserve">objet vendu. Une offre est faite de sorte qu’un utilisateur peut vendre le même objet un nombre arbitraire de fois, c’est pourquoi displays </w:t>
       </w:r>
       <w:proofErr w:type="gramStart"/>
       <w:r>
@@ -580,6 +1170,7 @@
         <w:rPr>
           <w:sz w:val="28"/>
         </w:rPr>
+        <w:lastRenderedPageBreak/>
         <w:t xml:space="preserve">La relation </w:t>
       </w:r>
       <w:proofErr w:type="spellStart"/>
@@ -663,7 +1254,6 @@
           <w:b/>
           <w:sz w:val="32"/>
         </w:rPr>
-        <w:lastRenderedPageBreak/>
         <w:t>Le schéma relationnel de la base</w:t>
       </w:r>
     </w:p>
@@ -886,7 +1476,14 @@
         <w:rPr>
           <w:sz w:val="28"/>
         </w:rPr>
-        <w:t xml:space="preserve"> On voulait aussi garder « Item » comme une classe abstraite, </w:t>
+        <w:t xml:space="preserve"> On voulait aussi garder « Item » comme une classe </w:t>
+      </w:r>
+      <w:r>
+        <w:rPr>
+          <w:sz w:val="28"/>
+        </w:rPr>
+        <w:lastRenderedPageBreak/>
+        <w:t xml:space="preserve">abstraite, </w:t>
       </w:r>
       <w:r>
         <w:rPr>
@@ -980,7 +1577,6 @@
           <w:b/>
           <w:sz w:val="32"/>
         </w:rPr>
-        <w:lastRenderedPageBreak/>
         <w:t>Requêtes en SQL et explication du résultat attendu</w:t>
       </w:r>
     </w:p>
@@ -1047,7 +1643,7 @@
           <v:shape id="_x0000_i1025" type="#_x0000_t75" style="width:6in;height:268.5pt" o:ole="">
             <v:imagedata r:id="rId10" o:title=""/>
           </v:shape>
-          <o:OLEObject Type="Embed" ProgID="Word.OpenDocumentText.12" ShapeID="_x0000_i1025" DrawAspect="Content" ObjectID="_1587128388" r:id="rId11"/>
+          <o:OLEObject Type="Embed" ProgID="Word.OpenDocumentText.12" ShapeID="_x0000_i1025" DrawAspect="Content" ObjectID="_1587140395" r:id="rId11"/>
         </w:object>
       </w:r>
     </w:p>
@@ -1097,39 +1693,10 @@
           <w:sz w:val="28"/>
         </w:rPr>
       </w:pPr>
-    </w:p>
-    <w:p>
-      <w:pPr>
-        <w:rPr>
-          <w:sz w:val="28"/>
-        </w:rPr>
-      </w:pPr>
-    </w:p>
-    <w:p>
-      <w:pPr>
-        <w:rPr>
-          <w:sz w:val="28"/>
-        </w:rPr>
-      </w:pPr>
-    </w:p>
-    <w:p>
-      <w:pPr>
-        <w:rPr>
-          <w:sz w:val="28"/>
-        </w:rPr>
-      </w:pPr>
-    </w:p>
-    <w:p>
-      <w:pPr>
-        <w:rPr>
-          <w:sz w:val="28"/>
-        </w:rPr>
-      </w:pPr>
-      <w:r>
-        <w:rPr>
-          <w:sz w:val="28"/>
-        </w:rPr>
-        <w:lastRenderedPageBreak/>
+      <w:r>
+        <w:rPr>
+          <w:sz w:val="28"/>
+        </w:rPr>
         <w:t>2.</w:t>
       </w:r>
     </w:p>
@@ -1149,7 +1716,7 @@
           <v:shape id="_x0000_i1026" type="#_x0000_t75" style="width:6in;height:147.75pt" o:ole="">
             <v:imagedata r:id="rId12" o:title=""/>
           </v:shape>
-          <o:OLEObject Type="Embed" ProgID="Word.OpenDocumentText.12" ShapeID="_x0000_i1026" DrawAspect="Content" ObjectID="_1587128389" r:id="rId13"/>
+          <o:OLEObject Type="Embed" ProgID="Word.OpenDocumentText.12" ShapeID="_x0000_i1026" DrawAspect="Content" ObjectID="_1587140396" r:id="rId13"/>
         </w:object>
       </w:r>
     </w:p>
@@ -1206,10 +1773,10 @@
           <w:sz w:val="28"/>
         </w:rPr>
         <w:object w:dxaOrig="8640" w:dyaOrig="4282">
-          <v:shape id="_x0000_i1036" type="#_x0000_t75" style="width:6in;height:213.75pt" o:ole="">
+          <v:shape id="_x0000_i1027" type="#_x0000_t75" style="width:6in;height:213.75pt" o:ole="">
             <v:imagedata r:id="rId14" o:title=""/>
           </v:shape>
-          <o:OLEObject Type="Embed" ProgID="Word.OpenDocumentText.12" ShapeID="_x0000_i1036" DrawAspect="Content" ObjectID="_1587128390" r:id="rId15"/>
+          <o:OLEObject Type="Embed" ProgID="Word.OpenDocumentText.12" ShapeID="_x0000_i1027" DrawAspect="Content" ObjectID="_1587140397" r:id="rId15"/>
         </w:object>
       </w:r>
     </w:p>
@@ -1239,31 +1806,11 @@
           <w:sz w:val="28"/>
         </w:rPr>
       </w:pPr>
-    </w:p>
-    <w:p>
-      <w:pPr>
-        <w:rPr>
-          <w:sz w:val="28"/>
-        </w:rPr>
-      </w:pPr>
-    </w:p>
-    <w:p>
-      <w:pPr>
-        <w:rPr>
-          <w:sz w:val="28"/>
-        </w:rPr>
-      </w:pPr>
-    </w:p>
-    <w:p>
-      <w:pPr>
-        <w:rPr>
-          <w:sz w:val="28"/>
-        </w:rPr>
-      </w:pPr>
-      <w:r>
-        <w:rPr>
-          <w:sz w:val="28"/>
-        </w:rPr>
+      <w:r>
+        <w:rPr>
+          <w:sz w:val="28"/>
+        </w:rPr>
+        <w:lastRenderedPageBreak/>
         <w:t>4.</w:t>
       </w:r>
     </w:p>
@@ -1280,10 +1827,10 @@
           <w:sz w:val="28"/>
         </w:rPr>
         <w:object w:dxaOrig="8640" w:dyaOrig="3760">
-          <v:shape id="_x0000_i1039" type="#_x0000_t75" style="width:6in;height:188.25pt" o:ole="">
+          <v:shape id="_x0000_i1028" type="#_x0000_t75" style="width:6in;height:188.25pt" o:ole="">
             <v:imagedata r:id="rId16" o:title=""/>
           </v:shape>
-          <o:OLEObject Type="Embed" ProgID="Word.OpenDocumentText.12" ShapeID="_x0000_i1039" DrawAspect="Content" ObjectID="_1587128391" r:id="rId17"/>
+          <o:OLEObject Type="Embed" ProgID="Word.OpenDocumentText.12" ShapeID="_x0000_i1028" DrawAspect="Content" ObjectID="_1587140398" r:id="rId17"/>
         </w:object>
       </w:r>
     </w:p>
@@ -1562,6 +2109,22 @@
           <w:sz w:val="28"/>
         </w:rPr>
       </w:pPr>
+    </w:p>
+    <w:p>
+      <w:pPr>
+        <w:rPr>
+          <w:sz w:val="28"/>
+        </w:rPr>
+      </w:pPr>
+      <w:bookmarkStart w:id="4" w:name="_GoBack"/>
+      <w:bookmarkEnd w:id="4"/>
+    </w:p>
+    <w:p>
+      <w:pPr>
+        <w:rPr>
+          <w:sz w:val="28"/>
+        </w:rPr>
+      </w:pPr>
       <w:r>
         <w:rPr>
           <w:sz w:val="28"/>
@@ -1589,8 +2152,8 @@
         </w:rPr>
         <w:t xml:space="preserve"> </w:t>
       </w:r>
-      <w:bookmarkStart w:id="4" w:name="_MON_1586606968"/>
-      <w:bookmarkEnd w:id="4"/>
+      <w:bookmarkStart w:id="5" w:name="_MON_1586606968"/>
+      <w:bookmarkEnd w:id="5"/>
       <w:r>
         <w:rPr>
           <w:b/>
@@ -1598,10 +2161,10 @@
           <w:lang w:val="en-CA"/>
         </w:rPr>
         <w:object w:dxaOrig="8640" w:dyaOrig="3572">
-          <v:shape id="_x0000_i1027" type="#_x0000_t75" style="width:6in;height:179.25pt" o:ole="">
+          <v:shape id="_x0000_i1029" type="#_x0000_t75" style="width:6in;height:179.25pt" o:ole="">
             <v:imagedata r:id="rId18" o:title=""/>
           </v:shape>
-          <o:OLEObject Type="Embed" ProgID="Word.OpenDocumentText.12" ShapeID="_x0000_i1027" DrawAspect="Content" ObjectID="_1587128392" r:id="rId19"/>
+          <o:OLEObject Type="Embed" ProgID="Word.OpenDocumentText.12" ShapeID="_x0000_i1029" DrawAspect="Content" ObjectID="_1587140399" r:id="rId19"/>
         </w:object>
       </w:r>
     </w:p>
@@ -1672,8 +2235,8 @@
         <w:t>2.</w:t>
       </w:r>
     </w:p>
-    <w:bookmarkStart w:id="5" w:name="_MON_1586607105"/>
-    <w:bookmarkEnd w:id="5"/>
+    <w:bookmarkStart w:id="6" w:name="_MON_1586607105"/>
+    <w:bookmarkEnd w:id="6"/>
     <w:p>
       <w:pPr>
         <w:rPr>
@@ -1685,10 +2248,10 @@
           <w:sz w:val="28"/>
         </w:rPr>
         <w:object w:dxaOrig="8640" w:dyaOrig="1786">
-          <v:shape id="_x0000_i1028" type="#_x0000_t75" style="width:6in;height:89.25pt" o:ole="">
+          <v:shape id="_x0000_i1030" type="#_x0000_t75" style="width:6in;height:89.25pt" o:ole="">
             <v:imagedata r:id="rId20" o:title=""/>
           </v:shape>
-          <o:OLEObject Type="Embed" ProgID="Word.OpenDocumentText.12" ShapeID="_x0000_i1028" DrawAspect="Content" ObjectID="_1587128393" r:id="rId21"/>
+          <o:OLEObject Type="Embed" ProgID="Word.OpenDocumentText.12" ShapeID="_x0000_i1030" DrawAspect="Content" ObjectID="_1587140400" r:id="rId21"/>
         </w:object>
       </w:r>
     </w:p>
@@ -1768,8 +2331,8 @@
         <w:t>3.</w:t>
       </w:r>
     </w:p>
-    <w:bookmarkStart w:id="6" w:name="_MON_1586607184"/>
-    <w:bookmarkEnd w:id="6"/>
+    <w:bookmarkStart w:id="7" w:name="_MON_1586607184"/>
+    <w:bookmarkEnd w:id="7"/>
     <w:p>
       <w:pPr>
         <w:rPr>
@@ -1781,10 +2344,10 @@
           <w:sz w:val="28"/>
         </w:rPr>
         <w:object w:dxaOrig="8640" w:dyaOrig="3572">
-          <v:shape id="_x0000_i1029" type="#_x0000_t75" style="width:6in;height:179.25pt" o:ole="">
+          <v:shape id="_x0000_i1031" type="#_x0000_t75" style="width:6in;height:179.25pt" o:ole="">
             <v:imagedata r:id="rId22" o:title=""/>
           </v:shape>
-          <o:OLEObject Type="Embed" ProgID="Word.OpenDocumentText.12" ShapeID="_x0000_i1029" DrawAspect="Content" ObjectID="_1587128394" r:id="rId23"/>
+          <o:OLEObject Type="Embed" ProgID="Word.OpenDocumentText.12" ShapeID="_x0000_i1031" DrawAspect="Content" ObjectID="_1587140401" r:id="rId23"/>
         </w:object>
       </w:r>
     </w:p>
@@ -1849,8 +2412,8 @@
         <w:t>4.</w:t>
       </w:r>
     </w:p>
-    <w:bookmarkStart w:id="7" w:name="_MON_1586607267"/>
-    <w:bookmarkEnd w:id="7"/>
+    <w:bookmarkStart w:id="8" w:name="_MON_1586607267"/>
+    <w:bookmarkEnd w:id="8"/>
     <w:p>
       <w:pPr>
         <w:rPr>
@@ -1862,10 +2425,10 @@
           <w:sz w:val="28"/>
         </w:rPr>
         <w:object w:dxaOrig="8640" w:dyaOrig="2072">
-          <v:shape id="_x0000_i1030" type="#_x0000_t75" style="width:6in;height:102.75pt" o:ole="">
+          <v:shape id="_x0000_i1032" type="#_x0000_t75" style="width:6in;height:102.75pt" o:ole="">
             <v:imagedata r:id="rId24" o:title=""/>
           </v:shape>
-          <o:OLEObject Type="Embed" ProgID="Word.OpenDocumentText.12" ShapeID="_x0000_i1030" DrawAspect="Content" ObjectID="_1587128395" r:id="rId25"/>
+          <o:OLEObject Type="Embed" ProgID="Word.OpenDocumentText.12" ShapeID="_x0000_i1032" DrawAspect="Content" ObjectID="_1587140402" r:id="rId25"/>
         </w:object>
       </w:r>
       <w:r>
@@ -1937,8 +2500,8 @@
         <w:t>5.</w:t>
       </w:r>
     </w:p>
-    <w:bookmarkStart w:id="8" w:name="_MON_1586607375"/>
-    <w:bookmarkEnd w:id="8"/>
+    <w:bookmarkStart w:id="9" w:name="_MON_1586607375"/>
+    <w:bookmarkEnd w:id="9"/>
     <w:p>
       <w:pPr>
         <w:rPr>
@@ -1950,10 +2513,10 @@
           <w:sz w:val="28"/>
         </w:rPr>
         <w:object w:dxaOrig="8640" w:dyaOrig="2359">
-          <v:shape id="_x0000_i1031" type="#_x0000_t75" style="width:6in;height:117.75pt" o:ole="">
+          <v:shape id="_x0000_i1033" type="#_x0000_t75" style="width:6in;height:117.75pt" o:ole="">
             <v:imagedata r:id="rId26" o:title=""/>
           </v:shape>
-          <o:OLEObject Type="Embed" ProgID="Word.OpenDocumentText.12" ShapeID="_x0000_i1031" DrawAspect="Content" ObjectID="_1587128396" r:id="rId27"/>
+          <o:OLEObject Type="Embed" ProgID="Word.OpenDocumentText.12" ShapeID="_x0000_i1033" DrawAspect="Content" ObjectID="_1587140403" r:id="rId27"/>
         </w:object>
       </w:r>
     </w:p>
@@ -2104,15 +2667,7 @@
         <w:rPr>
           <w:sz w:val="28"/>
         </w:rPr>
-        <w:t>Elep</w:t>
-      </w:r>
-      <w:bookmarkStart w:id="9" w:name="_GoBack"/>
-      <w:bookmarkEnd w:id="9"/>
-      <w:r>
-        <w:rPr>
-          <w:sz w:val="28"/>
-        </w:rPr>
-        <w:t>hantSQL</w:t>
+        <w:t>ElephantSQL</w:t>
       </w:r>
       <w:proofErr w:type="spellEnd"/>
       <w:r>
@@ -3201,6 +3756,24 @@
     <w:uiPriority w:val="99"/>
     <w:rsid w:val="00704485"/>
   </w:style>
+  <w:style w:type="paragraph" w:customStyle="1" w:styleId="Standard">
+    <w:name w:val="Standard"/>
+    <w:rsid w:val="00213AAC"/>
+    <w:pPr>
+      <w:widowControl w:val="0"/>
+      <w:suppressAutoHyphens/>
+      <w:autoSpaceDN w:val="0"/>
+      <w:spacing w:after="0" w:line="240" w:lineRule="auto"/>
+      <w:textAlignment w:val="baseline"/>
+    </w:pPr>
+    <w:rPr>
+      <w:rFonts w:ascii="Times New Roman" w:eastAsia="Andale Sans UI" w:hAnsi="Times New Roman" w:cs="Tahoma"/>
+      <w:kern w:val="3"/>
+      <w:sz w:val="24"/>
+      <w:szCs w:val="24"/>
+      <w:lang w:val="en-CA" w:bidi="he-IL"/>
+    </w:rPr>
+  </w:style>
 </w:styles>
 </file>
 
@@ -3494,7 +4067,7 @@
 </file>
 
 <file path=customXml/itemProps1.xml><?xml version="1.0" encoding="utf-8"?>
-<ds:datastoreItem xmlns:ds="http://schemas.openxmlformats.org/officeDocument/2006/customXml" ds:itemID="{A3F8B466-9356-451C-B27E-2C5DE67B97A4}">
+<ds:datastoreItem xmlns:ds="http://schemas.openxmlformats.org/officeDocument/2006/customXml" ds:itemID="{FDB7D90D-ED3F-4796-8987-58FFA7B3BF48}">
   <ds:schemaRefs>
     <ds:schemaRef ds:uri="http://schemas.openxmlformats.org/officeDocument/2006/bibliography"/>
   </ds:schemaRefs>

--- a/Rapport.docx
+++ b/Rapport.docx
@@ -1643,7 +1643,7 @@
           <v:shape id="_x0000_i1025" type="#_x0000_t75" style="width:6in;height:268.5pt" o:ole="">
             <v:imagedata r:id="rId10" o:title=""/>
           </v:shape>
-          <o:OLEObject Type="Embed" ProgID="Word.OpenDocumentText.12" ShapeID="_x0000_i1025" DrawAspect="Content" ObjectID="_1587140395" r:id="rId11"/>
+          <o:OLEObject Type="Embed" ProgID="Word.OpenDocumentText.12" ShapeID="_x0000_i1025" DrawAspect="Content" ObjectID="_1587152941" r:id="rId11"/>
         </w:object>
       </w:r>
     </w:p>
@@ -1716,7 +1716,7 @@
           <v:shape id="_x0000_i1026" type="#_x0000_t75" style="width:6in;height:147.75pt" o:ole="">
             <v:imagedata r:id="rId12" o:title=""/>
           </v:shape>
-          <o:OLEObject Type="Embed" ProgID="Word.OpenDocumentText.12" ShapeID="_x0000_i1026" DrawAspect="Content" ObjectID="_1587140396" r:id="rId13"/>
+          <o:OLEObject Type="Embed" ProgID="Word.OpenDocumentText.12" ShapeID="_x0000_i1026" DrawAspect="Content" ObjectID="_1587152942" r:id="rId13"/>
         </w:object>
       </w:r>
     </w:p>
@@ -1776,7 +1776,7 @@
           <v:shape id="_x0000_i1027" type="#_x0000_t75" style="width:6in;height:213.75pt" o:ole="">
             <v:imagedata r:id="rId14" o:title=""/>
           </v:shape>
-          <o:OLEObject Type="Embed" ProgID="Word.OpenDocumentText.12" ShapeID="_x0000_i1027" DrawAspect="Content" ObjectID="_1587140397" r:id="rId15"/>
+          <o:OLEObject Type="Embed" ProgID="Word.OpenDocumentText.12" ShapeID="_x0000_i1027" DrawAspect="Content" ObjectID="_1587152943" r:id="rId15"/>
         </w:object>
       </w:r>
     </w:p>
@@ -1830,7 +1830,7 @@
           <v:shape id="_x0000_i1028" type="#_x0000_t75" style="width:6in;height:188.25pt" o:ole="">
             <v:imagedata r:id="rId16" o:title=""/>
           </v:shape>
-          <o:OLEObject Type="Embed" ProgID="Word.OpenDocumentText.12" ShapeID="_x0000_i1028" DrawAspect="Content" ObjectID="_1587140398" r:id="rId17"/>
+          <o:OLEObject Type="Embed" ProgID="Word.OpenDocumentText.12" ShapeID="_x0000_i1028" DrawAspect="Content" ObjectID="_1587152944" r:id="rId17"/>
         </w:object>
       </w:r>
     </w:p>
@@ -2116,8 +2116,6 @@
           <w:sz w:val="28"/>
         </w:rPr>
       </w:pPr>
-      <w:bookmarkStart w:id="4" w:name="_GoBack"/>
-      <w:bookmarkEnd w:id="4"/>
     </w:p>
     <w:p>
       <w:pPr>
@@ -2152,8 +2150,8 @@
         </w:rPr>
         <w:t xml:space="preserve"> </w:t>
       </w:r>
-      <w:bookmarkStart w:id="5" w:name="_MON_1586606968"/>
-      <w:bookmarkEnd w:id="5"/>
+      <w:bookmarkStart w:id="4" w:name="_MON_1586606968"/>
+      <w:bookmarkEnd w:id="4"/>
       <w:r>
         <w:rPr>
           <w:b/>
@@ -2164,7 +2162,7 @@
           <v:shape id="_x0000_i1029" type="#_x0000_t75" style="width:6in;height:179.25pt" o:ole="">
             <v:imagedata r:id="rId18" o:title=""/>
           </v:shape>
-          <o:OLEObject Type="Embed" ProgID="Word.OpenDocumentText.12" ShapeID="_x0000_i1029" DrawAspect="Content" ObjectID="_1587140399" r:id="rId19"/>
+          <o:OLEObject Type="Embed" ProgID="Word.OpenDocumentText.12" ShapeID="_x0000_i1029" DrawAspect="Content" ObjectID="_1587152945" r:id="rId19"/>
         </w:object>
       </w:r>
     </w:p>
@@ -2235,8 +2233,8 @@
         <w:t>2.</w:t>
       </w:r>
     </w:p>
-    <w:bookmarkStart w:id="6" w:name="_MON_1586607105"/>
-    <w:bookmarkEnd w:id="6"/>
+    <w:bookmarkStart w:id="5" w:name="_MON_1586607105"/>
+    <w:bookmarkEnd w:id="5"/>
     <w:p>
       <w:pPr>
         <w:rPr>
@@ -2251,7 +2249,7 @@
           <v:shape id="_x0000_i1030" type="#_x0000_t75" style="width:6in;height:89.25pt" o:ole="">
             <v:imagedata r:id="rId20" o:title=""/>
           </v:shape>
-          <o:OLEObject Type="Embed" ProgID="Word.OpenDocumentText.12" ShapeID="_x0000_i1030" DrawAspect="Content" ObjectID="_1587140400" r:id="rId21"/>
+          <o:OLEObject Type="Embed" ProgID="Word.OpenDocumentText.12" ShapeID="_x0000_i1030" DrawAspect="Content" ObjectID="_1587152946" r:id="rId21"/>
         </w:object>
       </w:r>
     </w:p>
@@ -2331,8 +2329,8 @@
         <w:t>3.</w:t>
       </w:r>
     </w:p>
-    <w:bookmarkStart w:id="7" w:name="_MON_1586607184"/>
-    <w:bookmarkEnd w:id="7"/>
+    <w:bookmarkStart w:id="6" w:name="_MON_1586607184"/>
+    <w:bookmarkEnd w:id="6"/>
     <w:p>
       <w:pPr>
         <w:rPr>
@@ -2347,7 +2345,7 @@
           <v:shape id="_x0000_i1031" type="#_x0000_t75" style="width:6in;height:179.25pt" o:ole="">
             <v:imagedata r:id="rId22" o:title=""/>
           </v:shape>
-          <o:OLEObject Type="Embed" ProgID="Word.OpenDocumentText.12" ShapeID="_x0000_i1031" DrawAspect="Content" ObjectID="_1587140401" r:id="rId23"/>
+          <o:OLEObject Type="Embed" ProgID="Word.OpenDocumentText.12" ShapeID="_x0000_i1031" DrawAspect="Content" ObjectID="_1587152947" r:id="rId23"/>
         </w:object>
       </w:r>
     </w:p>
@@ -2412,8 +2410,8 @@
         <w:t>4.</w:t>
       </w:r>
     </w:p>
-    <w:bookmarkStart w:id="8" w:name="_MON_1586607267"/>
-    <w:bookmarkEnd w:id="8"/>
+    <w:bookmarkStart w:id="7" w:name="_MON_1586607267"/>
+    <w:bookmarkEnd w:id="7"/>
     <w:p>
       <w:pPr>
         <w:rPr>
@@ -2428,7 +2426,7 @@
           <v:shape id="_x0000_i1032" type="#_x0000_t75" style="width:6in;height:102.75pt" o:ole="">
             <v:imagedata r:id="rId24" o:title=""/>
           </v:shape>
-          <o:OLEObject Type="Embed" ProgID="Word.OpenDocumentText.12" ShapeID="_x0000_i1032" DrawAspect="Content" ObjectID="_1587140402" r:id="rId25"/>
+          <o:OLEObject Type="Embed" ProgID="Word.OpenDocumentText.12" ShapeID="_x0000_i1032" DrawAspect="Content" ObjectID="_1587152948" r:id="rId25"/>
         </w:object>
       </w:r>
       <w:r>
@@ -2500,8 +2498,8 @@
         <w:t>5.</w:t>
       </w:r>
     </w:p>
-    <w:bookmarkStart w:id="9" w:name="_MON_1586607375"/>
-    <w:bookmarkEnd w:id="9"/>
+    <w:bookmarkStart w:id="8" w:name="_MON_1586607375"/>
+    <w:bookmarkEnd w:id="8"/>
     <w:p>
       <w:pPr>
         <w:rPr>
@@ -2516,7 +2514,7 @@
           <v:shape id="_x0000_i1033" type="#_x0000_t75" style="width:6in;height:117.75pt" o:ole="">
             <v:imagedata r:id="rId26" o:title=""/>
           </v:shape>
-          <o:OLEObject Type="Embed" ProgID="Word.OpenDocumentText.12" ShapeID="_x0000_i1033" DrawAspect="Content" ObjectID="_1587140403" r:id="rId27"/>
+          <o:OLEObject Type="Embed" ProgID="Word.OpenDocumentText.12" ShapeID="_x0000_i1033" DrawAspect="Content" ObjectID="_1587152949" r:id="rId27"/>
         </w:object>
       </w:r>
     </w:p>
@@ -2704,6 +2702,6882 @@
     <w:p>
       <w:pPr>
         <w:rPr>
+          <w:rFonts w:cstheme="minorHAnsi"/>
+          <w:sz w:val="28"/>
+        </w:rPr>
+      </w:pPr>
+      <w:r>
+        <w:rPr>
+          <w:rFonts w:cstheme="minorHAnsi"/>
+          <w:noProof/>
+          <w:sz w:val="28"/>
+        </w:rPr>
+        <w:lastRenderedPageBreak/>
+        <w:drawing>
+          <wp:anchor distT="0" distB="0" distL="114300" distR="114300" simplePos="0" relativeHeight="251660288" behindDoc="0" locked="0" layoutInCell="1" allowOverlap="1">
+            <wp:simplePos x="0" y="0"/>
+            <wp:positionH relativeFrom="column">
+              <wp:posOffset>3359785</wp:posOffset>
+            </wp:positionH>
+            <wp:positionV relativeFrom="paragraph">
+              <wp:posOffset>121285</wp:posOffset>
+            </wp:positionV>
+            <wp:extent cx="3067050" cy="2960370"/>
+            <wp:effectExtent l="0" t="0" r="0" b="0"/>
+            <wp:wrapSquare wrapText="bothSides"/>
+            <wp:docPr id="6" name="Image 6"/>
+            <wp:cNvGraphicFramePr>
+              <a:graphicFrameLocks xmlns:a="http://schemas.openxmlformats.org/drawingml/2006/main" noChangeAspect="1"/>
+            </wp:cNvGraphicFramePr>
+            <a:graphic xmlns:a="http://schemas.openxmlformats.org/drawingml/2006/main">
+              <a:graphicData uri="http://schemas.openxmlformats.org/drawingml/2006/picture">
+                <pic:pic xmlns:pic="http://schemas.openxmlformats.org/drawingml/2006/picture">
+                  <pic:nvPicPr>
+                    <pic:cNvPr id="0" name="Picture 1"/>
+                    <pic:cNvPicPr>
+                      <a:picLocks noChangeAspect="1" noChangeArrowheads="1"/>
+                    </pic:cNvPicPr>
+                  </pic:nvPicPr>
+                  <pic:blipFill>
+                    <a:blip r:embed="rId28">
+                      <a:clrChange>
+                        <a:clrFrom>
+                          <a:srgbClr val="F8EBCF"/>
+                        </a:clrFrom>
+                        <a:clrTo>
+                          <a:srgbClr val="F8EBCF">
+                            <a:alpha val="0"/>
+                          </a:srgbClr>
+                        </a:clrTo>
+                      </a:clrChange>
+                      <a:extLst>
+                        <a:ext uri="{28A0092B-C50C-407E-A947-70E740481C1C}">
+                          <a14:useLocalDpi xmlns:a14="http://schemas.microsoft.com/office/drawing/2010/main" val="0"/>
+                        </a:ext>
+                      </a:extLst>
+                    </a:blip>
+                    <a:srcRect/>
+                    <a:stretch>
+                      <a:fillRect/>
+                    </a:stretch>
+                  </pic:blipFill>
+                  <pic:spPr bwMode="auto">
+                    <a:xfrm>
+                      <a:off x="0" y="0"/>
+                      <a:ext cx="3067050" cy="2960370"/>
+                    </a:xfrm>
+                    <a:prstGeom prst="rect">
+                      <a:avLst/>
+                    </a:prstGeom>
+                    <a:noFill/>
+                  </pic:spPr>
+                </pic:pic>
+              </a:graphicData>
+            </a:graphic>
+            <wp14:sizeRelH relativeFrom="page">
+              <wp14:pctWidth>0</wp14:pctWidth>
+            </wp14:sizeRelH>
+            <wp14:sizeRelV relativeFrom="page">
+              <wp14:pctHeight>0</wp14:pctHeight>
+            </wp14:sizeRelV>
+          </wp:anchor>
+        </w:drawing>
+      </w:r>
+      <w:r>
+        <w:rPr>
+          <w:rFonts w:cstheme="minorHAnsi"/>
+          <w:sz w:val="28"/>
+        </w:rPr>
+        <w:t>Vous souhaitez maintenant mettre un Griffon en vente, mais nous ne savez pas comment procédez.  Voici donc la procédure à suivre :</w:t>
+      </w:r>
+    </w:p>
+    <w:p>
+      <w:pPr>
+        <w:rPr>
+          <w:rFonts w:cstheme="minorHAnsi"/>
+          <w:sz w:val="28"/>
+        </w:rPr>
+      </w:pPr>
+      <w:r>
+        <w:rPr>
+          <w:rFonts w:cstheme="minorHAnsi"/>
+          <w:sz w:val="28"/>
+        </w:rPr>
+        <w:t xml:space="preserve">La première étape est de vous referez à un administrateur du parchemin pour inscrire en tant que client, car sans un numéro client il vous sera impossible d’afficher une offre sur les babillards du royaume.  Ensuite vous n’avez qu’à accéder à la page d’affichage grâce à « Post a new Item ».    </w:t>
+      </w:r>
+    </w:p>
+    <w:p>
+      <w:pPr>
+        <w:rPr>
+          <w:rFonts w:cstheme="minorHAnsi"/>
+          <w:noProof/>
+          <w:sz w:val="28"/>
+        </w:rPr>
+      </w:pPr>
+      <w:r>
+        <w:rPr>
+          <w:rFonts w:cstheme="minorHAnsi"/>
+          <w:sz w:val="28"/>
+        </w:rPr>
+        <w:t xml:space="preserve">Entrez votre no </w:t>
+      </w:r>
+      <w:proofErr w:type="gramStart"/>
+      <w:r>
+        <w:rPr>
+          <w:rFonts w:cstheme="minorHAnsi"/>
+          <w:sz w:val="28"/>
+        </w:rPr>
+        <w:t>client  -</w:t>
+      </w:r>
+      <w:proofErr w:type="gramEnd"/>
+      <w:r>
+        <w:rPr>
+          <w:rFonts w:cstheme="minorHAnsi"/>
+          <w:sz w:val="28"/>
+        </w:rPr>
+        <w:t xml:space="preserve">  le nom de l’objet (gardez ça simple) - un titre pour votre affiche – choisissez le type d’objet à mettre en ventre remplissez paramètres ou choix correspondants – la quantité que vous avez en stock –  le prix de vente – une bonne description (svp pas de texte n’importe quoi) – sa disponibilité.   Révisez tous les champs pour être sûr de ce que vous voulez afficher.</w:t>
+      </w:r>
+      <w:r>
+        <w:rPr>
+          <w:rFonts w:cstheme="minorHAnsi"/>
+          <w:noProof/>
+          <w:sz w:val="28"/>
+        </w:rPr>
+        <w:t xml:space="preserve"> </w:t>
+      </w:r>
+    </w:p>
+    <w:p>
+      <w:pPr>
+        <w:rPr>
+          <w:rFonts w:cstheme="minorHAnsi"/>
+          <w:noProof/>
+          <w:sz w:val="28"/>
+        </w:rPr>
+      </w:pPr>
+    </w:p>
+    <w:p>
+      <w:pPr>
+        <w:rPr>
+          <w:rFonts w:cstheme="minorHAnsi"/>
+          <w:noProof/>
+          <w:sz w:val="28"/>
+        </w:rPr>
+      </w:pPr>
+      <w:r>
+        <w:rPr>
+          <w:rFonts w:cstheme="minorHAnsi"/>
+          <w:noProof/>
+          <w:sz w:val="28"/>
+        </w:rPr>
+        <w:t xml:space="preserve">Ici, nous avons limité la complexité à la simple fonctionalité.  C’est à dire qu’il serait possible d’améliorer le porcessur de validité des champs.  La validité est guidée uniquement par le formulaire html et il est bien sur possible de rentrer n’importe quoi dans la base de données.  Chaque </w:t>
+      </w:r>
+      <w:r>
+        <w:rPr>
+          <w:rFonts w:cstheme="minorHAnsi"/>
+          <w:i/>
+          <w:noProof/>
+          <w:sz w:val="28"/>
+        </w:rPr>
+        <w:t>input</w:t>
+      </w:r>
+      <w:r>
+        <w:rPr>
+          <w:rFonts w:cstheme="minorHAnsi"/>
+          <w:noProof/>
+          <w:sz w:val="28"/>
+        </w:rPr>
+        <w:t xml:space="preserve"> est </w:t>
+      </w:r>
+      <w:r>
+        <w:rPr>
+          <w:rFonts w:cstheme="minorHAnsi"/>
+          <w:i/>
+          <w:noProof/>
+          <w:sz w:val="28"/>
+        </w:rPr>
+        <w:t>required</w:t>
+      </w:r>
+      <w:r>
+        <w:rPr>
+          <w:rFonts w:cstheme="minorHAnsi"/>
+          <w:noProof/>
+          <w:sz w:val="28"/>
+        </w:rPr>
+        <w:t xml:space="preserve"> à l’exception de eux reliés aux sous-types (armor -&gt; utility) et leurs tailles correspond aux paramètres de base de données (ex : type VARCHAR(14)).  Finnalement, l’autre aspect qu’il serait interessant d’avoir dans les prochaines versions c’est un peu de feedback lorsque que nous appuyons sur « Post », il est pour l’instant impossible de savoir si il y a eu succès ou echec ou par exemple de connaitre le </w:t>
+      </w:r>
+      <w:r>
+        <w:rPr>
+          <w:rFonts w:cstheme="minorHAnsi"/>
+          <w:i/>
+          <w:noProof/>
+          <w:sz w:val="28"/>
+        </w:rPr>
+        <w:t>id</w:t>
+      </w:r>
+      <w:r>
+        <w:rPr>
+          <w:rFonts w:cstheme="minorHAnsi"/>
+          <w:noProof/>
+          <w:sz w:val="28"/>
+        </w:rPr>
+        <w:t xml:space="preserve"> de notre nouvelle offre.</w:t>
+      </w:r>
+    </w:p>
+    <w:p>
+      <w:pPr>
+        <w:jc w:val="both"/>
+        <w:rPr>
+          <w:rFonts w:cstheme="minorHAnsi"/>
+          <w:noProof/>
+          <w:sz w:val="28"/>
+        </w:rPr>
+      </w:pPr>
+      <w:r>
+        <w:rPr>
+          <w:rFonts w:cstheme="minorHAnsi"/>
+          <w:noProof/>
+          <w:sz w:val="28"/>
+          <w:lang w:val="en-CA"/>
+        </w:rPr>
+        <w:lastRenderedPageBreak/>
+        <mc:AlternateContent>
+          <mc:Choice Requires="wps">
+            <w:drawing>
+              <wp:anchor distT="45720" distB="45720" distL="114300" distR="114300" simplePos="0" relativeHeight="251657216" behindDoc="0" locked="0" layoutInCell="1" allowOverlap="1">
+                <wp:simplePos x="0" y="0"/>
+                <wp:positionH relativeFrom="margin">
+                  <wp:posOffset>2065655</wp:posOffset>
+                </wp:positionH>
+                <wp:positionV relativeFrom="paragraph">
+                  <wp:posOffset>5715</wp:posOffset>
+                </wp:positionV>
+                <wp:extent cx="4443095" cy="1863090"/>
+                <wp:effectExtent l="0" t="0" r="14605" b="22860"/>
+                <wp:wrapSquare wrapText="bothSides"/>
+                <wp:docPr id="217" name="Zone de texte 217"/>
+                <wp:cNvGraphicFramePr>
+                  <a:graphicFrameLocks xmlns:a="http://schemas.openxmlformats.org/drawingml/2006/main"/>
+                </wp:cNvGraphicFramePr>
+                <a:graphic xmlns:a="http://schemas.openxmlformats.org/drawingml/2006/main">
+                  <a:graphicData uri="http://schemas.microsoft.com/office/word/2010/wordprocessingShape">
+                    <wps:wsp>
+                      <wps:cNvSpPr txBox="1">
+                        <a:spLocks noChangeArrowheads="1"/>
+                      </wps:cNvSpPr>
+                      <wps:spPr bwMode="auto">
+                        <a:xfrm>
+                          <a:off x="0" y="0"/>
+                          <a:ext cx="4443095" cy="1863090"/>
+                        </a:xfrm>
+                        <a:prstGeom prst="rect">
+                          <a:avLst/>
+                        </a:prstGeom>
+                        <a:solidFill>
+                          <a:srgbClr val="FFFFFF"/>
+                        </a:solidFill>
+                        <a:ln w="9525">
+                          <a:solidFill>
+                            <a:srgbClr val="000000"/>
+                          </a:solidFill>
+                          <a:miter lim="800000"/>
+                          <a:headEnd/>
+                          <a:tailEnd/>
+                        </a:ln>
+                      </wps:spPr>
+                      <wps:txbx>
+                        <w:txbxContent>
+                          <w:p>
+                            <w:pPr>
+                              <w:spacing w:after="0" w:line="240" w:lineRule="auto"/>
+                              <w:rPr>
+                                <w:rFonts w:ascii="Lucida Sans" w:hAnsi="Lucida Sans"/>
+                                <w:sz w:val="18"/>
+                                <w:szCs w:val="18"/>
+                                <w:lang w:val="en-CA"/>
+                              </w:rPr>
+                            </w:pPr>
+                            <w:r>
+                              <w:rPr>
+                                <w:rFonts w:ascii="Lucida Sans" w:hAnsi="Lucida Sans"/>
+                                <w:sz w:val="18"/>
+                                <w:szCs w:val="18"/>
+                                <w:lang w:val="en-CA"/>
+                              </w:rPr>
+                              <w:t>WITH insert1 AS (</w:t>
+                            </w:r>
+                          </w:p>
+                          <w:p>
+                            <w:pPr>
+                              <w:spacing w:after="0" w:line="240" w:lineRule="auto"/>
+                              <w:rPr>
+                                <w:rFonts w:ascii="Lucida Sans" w:hAnsi="Lucida Sans"/>
+                                <w:sz w:val="18"/>
+                                <w:szCs w:val="18"/>
+                                <w:lang w:val="en-CA"/>
+                              </w:rPr>
+                            </w:pPr>
+                            <w:r>
+                              <w:rPr>
+                                <w:rFonts w:ascii="Lucida Sans" w:hAnsi="Lucida Sans"/>
+                                <w:sz w:val="18"/>
+                                <w:szCs w:val="18"/>
+                                <w:lang w:val="en-CA"/>
+                              </w:rPr>
+                              <w:t xml:space="preserve">        INSERT INTO </w:t>
+                            </w:r>
+                            <w:proofErr w:type="gramStart"/>
+                            <w:r>
+                              <w:rPr>
+                                <w:rFonts w:ascii="Lucida Sans" w:hAnsi="Lucida Sans"/>
+                                <w:sz w:val="18"/>
+                                <w:szCs w:val="18"/>
+                                <w:lang w:val="en-CA"/>
+                              </w:rPr>
+                              <w:t>items(</w:t>
+                            </w:r>
+                            <w:proofErr w:type="spellStart"/>
+                            <w:proofErr w:type="gramEnd"/>
+                            <w:r>
+                              <w:rPr>
+                                <w:rFonts w:ascii="Lucida Sans" w:hAnsi="Lucida Sans"/>
+                                <w:sz w:val="18"/>
+                                <w:szCs w:val="18"/>
+                                <w:lang w:val="en-CA"/>
+                              </w:rPr>
+                              <w:t>item_id</w:t>
+                            </w:r>
+                            <w:proofErr w:type="spellEnd"/>
+                            <w:r>
+                              <w:rPr>
+                                <w:rFonts w:ascii="Lucida Sans" w:hAnsi="Lucida Sans"/>
+                                <w:sz w:val="18"/>
+                                <w:szCs w:val="18"/>
+                                <w:lang w:val="en-CA"/>
+                              </w:rPr>
+                              <w:t xml:space="preserve">, </w:t>
+                            </w:r>
+                            <w:proofErr w:type="spellStart"/>
+                            <w:r>
+                              <w:rPr>
+                                <w:rFonts w:ascii="Lucida Sans" w:hAnsi="Lucida Sans"/>
+                                <w:sz w:val="18"/>
+                                <w:szCs w:val="18"/>
+                                <w:lang w:val="en-CA"/>
+                              </w:rPr>
+                              <w:t>item_name</w:t>
+                            </w:r>
+                            <w:proofErr w:type="spellEnd"/>
+                            <w:r>
+                              <w:rPr>
+                                <w:rFonts w:ascii="Lucida Sans" w:hAnsi="Lucida Sans"/>
+                                <w:sz w:val="18"/>
+                                <w:szCs w:val="18"/>
+                                <w:lang w:val="en-CA"/>
+                              </w:rPr>
+                              <w:t>)</w:t>
+                            </w:r>
+                          </w:p>
+                          <w:p>
+                            <w:pPr>
+                              <w:spacing w:after="0" w:line="240" w:lineRule="auto"/>
+                              <w:rPr>
+                                <w:rFonts w:ascii="Lucida Sans" w:hAnsi="Lucida Sans"/>
+                                <w:sz w:val="18"/>
+                                <w:szCs w:val="18"/>
+                                <w:lang w:val="en-CA"/>
+                              </w:rPr>
+                            </w:pPr>
+                            <w:r>
+                              <w:rPr>
+                                <w:rFonts w:ascii="Lucida Sans" w:hAnsi="Lucida Sans"/>
+                                <w:sz w:val="18"/>
+                                <w:szCs w:val="18"/>
+                                <w:lang w:val="en-CA"/>
+                              </w:rPr>
+                              <w:t xml:space="preserve">        VALUES (DEFAULT, 'Mace')          </w:t>
+                            </w:r>
+                          </w:p>
+                          <w:p>
+                            <w:pPr>
+                              <w:spacing w:after="0" w:line="240" w:lineRule="auto"/>
+                              <w:rPr>
+                                <w:rFonts w:ascii="Lucida Sans" w:hAnsi="Lucida Sans"/>
+                                <w:sz w:val="18"/>
+                                <w:szCs w:val="18"/>
+                                <w:lang w:val="en-CA"/>
+                              </w:rPr>
+                            </w:pPr>
+                            <w:r>
+                              <w:rPr>
+                                <w:rFonts w:ascii="Lucida Sans" w:hAnsi="Lucida Sans"/>
+                                <w:sz w:val="18"/>
+                                <w:szCs w:val="18"/>
+                                <w:lang w:val="en-CA"/>
+                              </w:rPr>
+                              <w:t xml:space="preserve">        ON     CONFLICT DO NOTHING</w:t>
+                            </w:r>
+                          </w:p>
+                          <w:p>
+                            <w:pPr>
+                              <w:spacing w:after="0" w:line="240" w:lineRule="auto"/>
+                              <w:rPr>
+                                <w:rFonts w:ascii="Lucida Sans" w:hAnsi="Lucida Sans"/>
+                                <w:sz w:val="18"/>
+                                <w:szCs w:val="18"/>
+                                <w:lang w:val="en-CA"/>
+                              </w:rPr>
+                            </w:pPr>
+                            <w:r>
+                              <w:rPr>
+                                <w:rFonts w:ascii="Lucida Sans" w:hAnsi="Lucida Sans"/>
+                                <w:sz w:val="18"/>
+                                <w:szCs w:val="18"/>
+                                <w:lang w:val="en-CA"/>
+                              </w:rPr>
+                              <w:t xml:space="preserve">        RETURNING </w:t>
+                            </w:r>
+                            <w:proofErr w:type="spellStart"/>
+                            <w:r>
+                              <w:rPr>
+                                <w:rFonts w:ascii="Lucida Sans" w:hAnsi="Lucida Sans"/>
+                                <w:sz w:val="18"/>
+                                <w:szCs w:val="18"/>
+                                <w:lang w:val="en-CA"/>
+                              </w:rPr>
+                              <w:t>item_id</w:t>
+                            </w:r>
+                            <w:proofErr w:type="spellEnd"/>
+                            <w:r>
+                              <w:rPr>
+                                <w:rFonts w:ascii="Lucida Sans" w:hAnsi="Lucida Sans"/>
+                                <w:sz w:val="18"/>
+                                <w:szCs w:val="18"/>
+                                <w:lang w:val="en-CA"/>
+                              </w:rPr>
+                              <w:t xml:space="preserve"> AS </w:t>
+                            </w:r>
+                            <w:proofErr w:type="spellStart"/>
+                            <w:r>
+                              <w:rPr>
+                                <w:rFonts w:ascii="Lucida Sans" w:hAnsi="Lucida Sans"/>
+                                <w:sz w:val="18"/>
+                                <w:szCs w:val="18"/>
+                                <w:lang w:val="en-CA"/>
+                              </w:rPr>
+                              <w:t>item_id</w:t>
+                            </w:r>
+                            <w:proofErr w:type="spellEnd"/>
+                            <w:r>
+                              <w:rPr>
+                                <w:rFonts w:ascii="Lucida Sans" w:hAnsi="Lucida Sans"/>
+                                <w:sz w:val="18"/>
+                                <w:szCs w:val="18"/>
+                                <w:lang w:val="en-CA"/>
+                              </w:rPr>
+                              <w:t>),</w:t>
+                            </w:r>
+                          </w:p>
+                          <w:p>
+                            <w:pPr>
+                              <w:spacing w:after="0" w:line="240" w:lineRule="auto"/>
+                              <w:rPr>
+                                <w:rFonts w:ascii="Lucida Sans" w:hAnsi="Lucida Sans"/>
+                                <w:sz w:val="18"/>
+                                <w:szCs w:val="18"/>
+                                <w:lang w:val="en-CA"/>
+                              </w:rPr>
+                            </w:pPr>
+                            <w:r>
+                              <w:rPr>
+                                <w:rFonts w:ascii="Lucida Sans" w:hAnsi="Lucida Sans"/>
+                                <w:sz w:val="18"/>
+                                <w:szCs w:val="18"/>
+                                <w:lang w:val="en-CA"/>
+                              </w:rPr>
+                              <w:t xml:space="preserve">     insert2 AS (</w:t>
+                            </w:r>
+                          </w:p>
+                          <w:p>
+                            <w:pPr>
+                              <w:spacing w:after="0" w:line="240" w:lineRule="auto"/>
+                              <w:rPr>
+                                <w:rFonts w:ascii="Lucida Sans" w:hAnsi="Lucida Sans"/>
+                                <w:sz w:val="18"/>
+                                <w:szCs w:val="18"/>
+                                <w:lang w:val="en-CA"/>
+                              </w:rPr>
+                            </w:pPr>
+                            <w:r>
+                              <w:rPr>
+                                <w:rFonts w:ascii="Lucida Sans" w:hAnsi="Lucida Sans"/>
+                                <w:sz w:val="18"/>
+                                <w:szCs w:val="18"/>
+                                <w:lang w:val="en-CA"/>
+                              </w:rPr>
+                              <w:t xml:space="preserve">        INSERT INTO weapons (id, material)</w:t>
+                            </w:r>
+                          </w:p>
+                          <w:p>
+                            <w:pPr>
+                              <w:spacing w:after="0" w:line="240" w:lineRule="auto"/>
+                              <w:rPr>
+                                <w:rFonts w:ascii="Lucida Sans" w:hAnsi="Lucida Sans"/>
+                                <w:sz w:val="18"/>
+                                <w:szCs w:val="18"/>
+                                <w:lang w:val="en-CA"/>
+                              </w:rPr>
+                            </w:pPr>
+                            <w:r>
+                              <w:rPr>
+                                <w:rFonts w:ascii="Lucida Sans" w:hAnsi="Lucida Sans"/>
+                                <w:sz w:val="18"/>
+                                <w:szCs w:val="18"/>
+                                <w:lang w:val="en-CA"/>
+                              </w:rPr>
+                              <w:t xml:space="preserve">        SELECT </w:t>
+                            </w:r>
+                            <w:proofErr w:type="spellStart"/>
+                            <w:r>
+                              <w:rPr>
+                                <w:rFonts w:ascii="Lucida Sans" w:hAnsi="Lucida Sans"/>
+                                <w:sz w:val="18"/>
+                                <w:szCs w:val="18"/>
+                                <w:lang w:val="en-CA"/>
+                              </w:rPr>
+                              <w:t>item_id</w:t>
+                            </w:r>
+                            <w:proofErr w:type="spellEnd"/>
+                            <w:r>
+                              <w:rPr>
+                                <w:rFonts w:ascii="Lucida Sans" w:hAnsi="Lucida Sans"/>
+                                <w:sz w:val="18"/>
+                                <w:szCs w:val="18"/>
+                                <w:lang w:val="en-CA"/>
+                              </w:rPr>
+                              <w:t>, 'Granite' FROM insert1</w:t>
+                            </w:r>
+                          </w:p>
+                          <w:p>
+                            <w:pPr>
+                              <w:spacing w:after="0" w:line="240" w:lineRule="auto"/>
+                              <w:rPr>
+                                <w:rFonts w:ascii="Lucida Sans" w:hAnsi="Lucida Sans"/>
+                                <w:sz w:val="18"/>
+                                <w:szCs w:val="18"/>
+                                <w:lang w:val="en-CA"/>
+                              </w:rPr>
+                            </w:pPr>
+                            <w:r>
+                              <w:rPr>
+                                <w:rFonts w:ascii="Lucida Sans" w:hAnsi="Lucida Sans"/>
+                                <w:sz w:val="18"/>
+                                <w:szCs w:val="18"/>
+                                <w:lang w:val="en-CA"/>
+                              </w:rPr>
+                              <w:t xml:space="preserve">        ON     CONFLICT DO NOTHING)</w:t>
+                            </w:r>
+                          </w:p>
+                          <w:p>
+                            <w:pPr>
+                              <w:spacing w:after="0" w:line="240" w:lineRule="auto"/>
+                              <w:rPr>
+                                <w:rFonts w:ascii="Lucida Sans" w:hAnsi="Lucida Sans"/>
+                                <w:sz w:val="18"/>
+                                <w:szCs w:val="18"/>
+                                <w:lang w:val="en-CA"/>
+                              </w:rPr>
+                            </w:pPr>
+                            <w:r>
+                              <w:rPr>
+                                <w:rFonts w:ascii="Lucida Sans" w:hAnsi="Lucida Sans"/>
+                                <w:sz w:val="18"/>
+                                <w:szCs w:val="18"/>
+                                <w:lang w:val="en-CA"/>
+                              </w:rPr>
+                              <w:t xml:space="preserve">INSERT INTO offers (title, </w:t>
+                            </w:r>
+                            <w:proofErr w:type="spellStart"/>
+                            <w:r>
+                              <w:rPr>
+                                <w:rFonts w:ascii="Lucida Sans" w:hAnsi="Lucida Sans"/>
+                                <w:sz w:val="18"/>
+                                <w:szCs w:val="18"/>
+                                <w:lang w:val="en-CA"/>
+                              </w:rPr>
+                              <w:t>itemid</w:t>
+                            </w:r>
+                            <w:proofErr w:type="spellEnd"/>
+                            <w:r>
+                              <w:rPr>
+                                <w:rFonts w:ascii="Lucida Sans" w:hAnsi="Lucida Sans"/>
+                                <w:sz w:val="18"/>
+                                <w:szCs w:val="18"/>
+                                <w:lang w:val="en-CA"/>
+                              </w:rPr>
+                              <w:t xml:space="preserve">, </w:t>
+                            </w:r>
+                            <w:proofErr w:type="spellStart"/>
+                            <w:r>
+                              <w:rPr>
+                                <w:rFonts w:ascii="Lucida Sans" w:hAnsi="Lucida Sans"/>
+                                <w:sz w:val="18"/>
+                                <w:szCs w:val="18"/>
+                                <w:lang w:val="en-CA"/>
+                              </w:rPr>
+                              <w:t>clientid</w:t>
+                            </w:r>
+                            <w:proofErr w:type="spellEnd"/>
+                            <w:r>
+                              <w:rPr>
+                                <w:rFonts w:ascii="Lucida Sans" w:hAnsi="Lucida Sans"/>
+                                <w:sz w:val="18"/>
+                                <w:szCs w:val="18"/>
+                                <w:lang w:val="en-CA"/>
+                              </w:rPr>
+                              <w:t>, quantity, available, unitprice, description)</w:t>
+                            </w:r>
+                          </w:p>
+                          <w:p>
+                            <w:pPr>
+                              <w:spacing w:after="0" w:line="240" w:lineRule="auto"/>
+                              <w:rPr>
+                                <w:rFonts w:ascii="Lucida Sans" w:hAnsi="Lucida Sans"/>
+                                <w:sz w:val="18"/>
+                                <w:szCs w:val="18"/>
+                                <w:lang w:val="en-CA"/>
+                              </w:rPr>
+                            </w:pPr>
+                            <w:r>
+                              <w:rPr>
+                                <w:rFonts w:ascii="Lucida Sans" w:hAnsi="Lucida Sans"/>
+                                <w:sz w:val="18"/>
+                                <w:szCs w:val="18"/>
+                                <w:lang w:val="en-CA"/>
+                              </w:rPr>
+                              <w:t xml:space="preserve">SELECT 'Mace of tears', </w:t>
+                            </w:r>
+                            <w:proofErr w:type="spellStart"/>
+                            <w:r>
+                              <w:rPr>
+                                <w:rFonts w:ascii="Lucida Sans" w:hAnsi="Lucida Sans"/>
+                                <w:sz w:val="18"/>
+                                <w:szCs w:val="18"/>
+                                <w:lang w:val="en-CA"/>
+                              </w:rPr>
+                              <w:t>item_id</w:t>
+                            </w:r>
+                            <w:proofErr w:type="spellEnd"/>
+                            <w:r>
+                              <w:rPr>
+                                <w:rFonts w:ascii="Lucida Sans" w:hAnsi="Lucida Sans"/>
+                                <w:sz w:val="18"/>
+                                <w:szCs w:val="18"/>
+                                <w:lang w:val="en-CA"/>
+                              </w:rPr>
+                              <w:t>, 5024,1, true, 12716, 'Special request only' FROM insert1;</w:t>
+                            </w:r>
+                          </w:p>
+                        </w:txbxContent>
+                      </wps:txbx>
+                      <wps:bodyPr rot="0" vert="horz" wrap="square" lIns="91440" tIns="45720" rIns="91440" bIns="45720" anchor="t" anchorCtr="0">
+                        <a:noAutofit/>
+                      </wps:bodyPr>
+                    </wps:wsp>
+                  </a:graphicData>
+                </a:graphic>
+                <wp14:sizeRelH relativeFrom="margin">
+                  <wp14:pctWidth>0</wp14:pctWidth>
+                </wp14:sizeRelH>
+                <wp14:sizeRelV relativeFrom="margin">
+                  <wp14:pctHeight>0</wp14:pctHeight>
+                </wp14:sizeRelV>
+              </wp:anchor>
+            </w:drawing>
+          </mc:Choice>
+          <mc:Fallback>
+            <w:pict>
+              <v:shapetype id="_x0000_t202" coordsize="21600,21600" o:spt="202" path="m,l,21600r21600,l21600,xe">
+                <v:stroke joinstyle="miter"/>
+                <v:path gradientshapeok="t" o:connecttype="rect"/>
+              </v:shapetype>
+              <v:shape id="Zone de texte 217" o:spid="_x0000_s1026" type="#_x0000_t202" style="position:absolute;left:0;text-align:left;margin-left:162.65pt;margin-top:.45pt;width:349.85pt;height:146.7pt;z-index:251657216;visibility:visible;mso-wrap-style:square;mso-width-percent:0;mso-height-percent:0;mso-wrap-distance-left:9pt;mso-wrap-distance-top:3.6pt;mso-wrap-distance-right:9pt;mso-wrap-distance-bottom:3.6pt;mso-position-horizontal:absolute;mso-position-horizontal-relative:margin;mso-position-vertical:absolute;mso-position-vertical-relative:text;mso-width-percent:0;mso-height-percent:0;mso-width-relative:margin;mso-height-relative:margin;v-text-anchor:top" o:gfxdata="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">
+                <v:textbox>
+                  <w:txbxContent>
+                    <w:p>
+                      <w:pPr>
+                        <w:spacing w:after="0" w:line="240" w:lineRule="auto"/>
+                        <w:rPr>
+                          <w:rFonts w:ascii="Lucida Sans" w:hAnsi="Lucida Sans"/>
+                          <w:sz w:val="18"/>
+                          <w:szCs w:val="18"/>
+                          <w:lang w:val="en-CA"/>
+                        </w:rPr>
+                      </w:pPr>
+                      <w:r>
+                        <w:rPr>
+                          <w:rFonts w:ascii="Lucida Sans" w:hAnsi="Lucida Sans"/>
+                          <w:sz w:val="18"/>
+                          <w:szCs w:val="18"/>
+                          <w:lang w:val="en-CA"/>
+                        </w:rPr>
+                        <w:t>WITH insert1 AS (</w:t>
+                      </w:r>
+                    </w:p>
+                    <w:p>
+                      <w:pPr>
+                        <w:spacing w:after="0" w:line="240" w:lineRule="auto"/>
+                        <w:rPr>
+                          <w:rFonts w:ascii="Lucida Sans" w:hAnsi="Lucida Sans"/>
+                          <w:sz w:val="18"/>
+                          <w:szCs w:val="18"/>
+                          <w:lang w:val="en-CA"/>
+                        </w:rPr>
+                      </w:pPr>
+                      <w:r>
+                        <w:rPr>
+                          <w:rFonts w:ascii="Lucida Sans" w:hAnsi="Lucida Sans"/>
+                          <w:sz w:val="18"/>
+                          <w:szCs w:val="18"/>
+                          <w:lang w:val="en-CA"/>
+                        </w:rPr>
+                        <w:t xml:space="preserve">        INSERT INTO </w:t>
+                      </w:r>
+                      <w:proofErr w:type="gramStart"/>
+                      <w:r>
+                        <w:rPr>
+                          <w:rFonts w:ascii="Lucida Sans" w:hAnsi="Lucida Sans"/>
+                          <w:sz w:val="18"/>
+                          <w:szCs w:val="18"/>
+                          <w:lang w:val="en-CA"/>
+                        </w:rPr>
+                        <w:t>items(</w:t>
+                      </w:r>
+                      <w:proofErr w:type="spellStart"/>
+                      <w:proofErr w:type="gramEnd"/>
+                      <w:r>
+                        <w:rPr>
+                          <w:rFonts w:ascii="Lucida Sans" w:hAnsi="Lucida Sans"/>
+                          <w:sz w:val="18"/>
+                          <w:szCs w:val="18"/>
+                          <w:lang w:val="en-CA"/>
+                        </w:rPr>
+                        <w:t>item_id</w:t>
+                      </w:r>
+                      <w:proofErr w:type="spellEnd"/>
+                      <w:r>
+                        <w:rPr>
+                          <w:rFonts w:ascii="Lucida Sans" w:hAnsi="Lucida Sans"/>
+                          <w:sz w:val="18"/>
+                          <w:szCs w:val="18"/>
+                          <w:lang w:val="en-CA"/>
+                        </w:rPr>
+                        <w:t xml:space="preserve">, </w:t>
+                      </w:r>
+                      <w:proofErr w:type="spellStart"/>
+                      <w:r>
+                        <w:rPr>
+                          <w:rFonts w:ascii="Lucida Sans" w:hAnsi="Lucida Sans"/>
+                          <w:sz w:val="18"/>
+                          <w:szCs w:val="18"/>
+                          <w:lang w:val="en-CA"/>
+                        </w:rPr>
+                        <w:t>item_name</w:t>
+                      </w:r>
+                      <w:proofErr w:type="spellEnd"/>
+                      <w:r>
+                        <w:rPr>
+                          <w:rFonts w:ascii="Lucida Sans" w:hAnsi="Lucida Sans"/>
+                          <w:sz w:val="18"/>
+                          <w:szCs w:val="18"/>
+                          <w:lang w:val="en-CA"/>
+                        </w:rPr>
+                        <w:t>)</w:t>
+                      </w:r>
+                    </w:p>
+                    <w:p>
+                      <w:pPr>
+                        <w:spacing w:after="0" w:line="240" w:lineRule="auto"/>
+                        <w:rPr>
+                          <w:rFonts w:ascii="Lucida Sans" w:hAnsi="Lucida Sans"/>
+                          <w:sz w:val="18"/>
+                          <w:szCs w:val="18"/>
+                          <w:lang w:val="en-CA"/>
+                        </w:rPr>
+                      </w:pPr>
+                      <w:r>
+                        <w:rPr>
+                          <w:rFonts w:ascii="Lucida Sans" w:hAnsi="Lucida Sans"/>
+                          <w:sz w:val="18"/>
+                          <w:szCs w:val="18"/>
+                          <w:lang w:val="en-CA"/>
+                        </w:rPr>
+                        <w:t xml:space="preserve">        VALUES (DEFAULT, 'Mace')          </w:t>
+                      </w:r>
+                    </w:p>
+                    <w:p>
+                      <w:pPr>
+                        <w:spacing w:after="0" w:line="240" w:lineRule="auto"/>
+                        <w:rPr>
+                          <w:rFonts w:ascii="Lucida Sans" w:hAnsi="Lucida Sans"/>
+                          <w:sz w:val="18"/>
+                          <w:szCs w:val="18"/>
+                          <w:lang w:val="en-CA"/>
+                        </w:rPr>
+                      </w:pPr>
+                      <w:r>
+                        <w:rPr>
+                          <w:rFonts w:ascii="Lucida Sans" w:hAnsi="Lucida Sans"/>
+                          <w:sz w:val="18"/>
+                          <w:szCs w:val="18"/>
+                          <w:lang w:val="en-CA"/>
+                        </w:rPr>
+                        <w:t xml:space="preserve">        ON     CONFLICT DO NOTHING</w:t>
+                      </w:r>
+                    </w:p>
+                    <w:p>
+                      <w:pPr>
+                        <w:spacing w:after="0" w:line="240" w:lineRule="auto"/>
+                        <w:rPr>
+                          <w:rFonts w:ascii="Lucida Sans" w:hAnsi="Lucida Sans"/>
+                          <w:sz w:val="18"/>
+                          <w:szCs w:val="18"/>
+                          <w:lang w:val="en-CA"/>
+                        </w:rPr>
+                      </w:pPr>
+                      <w:r>
+                        <w:rPr>
+                          <w:rFonts w:ascii="Lucida Sans" w:hAnsi="Lucida Sans"/>
+                          <w:sz w:val="18"/>
+                          <w:szCs w:val="18"/>
+                          <w:lang w:val="en-CA"/>
+                        </w:rPr>
+                        <w:t xml:space="preserve">        RETURNING </w:t>
+                      </w:r>
+                      <w:proofErr w:type="spellStart"/>
+                      <w:r>
+                        <w:rPr>
+                          <w:rFonts w:ascii="Lucida Sans" w:hAnsi="Lucida Sans"/>
+                          <w:sz w:val="18"/>
+                          <w:szCs w:val="18"/>
+                          <w:lang w:val="en-CA"/>
+                        </w:rPr>
+                        <w:t>item_id</w:t>
+                      </w:r>
+                      <w:proofErr w:type="spellEnd"/>
+                      <w:r>
+                        <w:rPr>
+                          <w:rFonts w:ascii="Lucida Sans" w:hAnsi="Lucida Sans"/>
+                          <w:sz w:val="18"/>
+                          <w:szCs w:val="18"/>
+                          <w:lang w:val="en-CA"/>
+                        </w:rPr>
+                        <w:t xml:space="preserve"> AS </w:t>
+                      </w:r>
+                      <w:proofErr w:type="spellStart"/>
+                      <w:r>
+                        <w:rPr>
+                          <w:rFonts w:ascii="Lucida Sans" w:hAnsi="Lucida Sans"/>
+                          <w:sz w:val="18"/>
+                          <w:szCs w:val="18"/>
+                          <w:lang w:val="en-CA"/>
+                        </w:rPr>
+                        <w:t>item_id</w:t>
+                      </w:r>
+                      <w:proofErr w:type="spellEnd"/>
+                      <w:r>
+                        <w:rPr>
+                          <w:rFonts w:ascii="Lucida Sans" w:hAnsi="Lucida Sans"/>
+                          <w:sz w:val="18"/>
+                          <w:szCs w:val="18"/>
+                          <w:lang w:val="en-CA"/>
+                        </w:rPr>
+                        <w:t>),</w:t>
+                      </w:r>
+                    </w:p>
+                    <w:p>
+                      <w:pPr>
+                        <w:spacing w:after="0" w:line="240" w:lineRule="auto"/>
+                        <w:rPr>
+                          <w:rFonts w:ascii="Lucida Sans" w:hAnsi="Lucida Sans"/>
+                          <w:sz w:val="18"/>
+                          <w:szCs w:val="18"/>
+                          <w:lang w:val="en-CA"/>
+                        </w:rPr>
+                      </w:pPr>
+                      <w:r>
+                        <w:rPr>
+                          <w:rFonts w:ascii="Lucida Sans" w:hAnsi="Lucida Sans"/>
+                          <w:sz w:val="18"/>
+                          <w:szCs w:val="18"/>
+                          <w:lang w:val="en-CA"/>
+                        </w:rPr>
+                        <w:t xml:space="preserve">     insert2 AS (</w:t>
+                      </w:r>
+                    </w:p>
+                    <w:p>
+                      <w:pPr>
+                        <w:spacing w:after="0" w:line="240" w:lineRule="auto"/>
+                        <w:rPr>
+                          <w:rFonts w:ascii="Lucida Sans" w:hAnsi="Lucida Sans"/>
+                          <w:sz w:val="18"/>
+                          <w:szCs w:val="18"/>
+                          <w:lang w:val="en-CA"/>
+                        </w:rPr>
+                      </w:pPr>
+                      <w:r>
+                        <w:rPr>
+                          <w:rFonts w:ascii="Lucida Sans" w:hAnsi="Lucida Sans"/>
+                          <w:sz w:val="18"/>
+                          <w:szCs w:val="18"/>
+                          <w:lang w:val="en-CA"/>
+                        </w:rPr>
+                        <w:t xml:space="preserve">        INSERT INTO weapons (id, material)</w:t>
+                      </w:r>
+                    </w:p>
+                    <w:p>
+                      <w:pPr>
+                        <w:spacing w:after="0" w:line="240" w:lineRule="auto"/>
+                        <w:rPr>
+                          <w:rFonts w:ascii="Lucida Sans" w:hAnsi="Lucida Sans"/>
+                          <w:sz w:val="18"/>
+                          <w:szCs w:val="18"/>
+                          <w:lang w:val="en-CA"/>
+                        </w:rPr>
+                      </w:pPr>
+                      <w:r>
+                        <w:rPr>
+                          <w:rFonts w:ascii="Lucida Sans" w:hAnsi="Lucida Sans"/>
+                          <w:sz w:val="18"/>
+                          <w:szCs w:val="18"/>
+                          <w:lang w:val="en-CA"/>
+                        </w:rPr>
+                        <w:t xml:space="preserve">        SELECT </w:t>
+                      </w:r>
+                      <w:proofErr w:type="spellStart"/>
+                      <w:r>
+                        <w:rPr>
+                          <w:rFonts w:ascii="Lucida Sans" w:hAnsi="Lucida Sans"/>
+                          <w:sz w:val="18"/>
+                          <w:szCs w:val="18"/>
+                          <w:lang w:val="en-CA"/>
+                        </w:rPr>
+                        <w:t>item_id</w:t>
+                      </w:r>
+                      <w:proofErr w:type="spellEnd"/>
+                      <w:r>
+                        <w:rPr>
+                          <w:rFonts w:ascii="Lucida Sans" w:hAnsi="Lucida Sans"/>
+                          <w:sz w:val="18"/>
+                          <w:szCs w:val="18"/>
+                          <w:lang w:val="en-CA"/>
+                        </w:rPr>
+                        <w:t>, 'Granite' FROM insert1</w:t>
+                      </w:r>
+                    </w:p>
+                    <w:p>
+                      <w:pPr>
+                        <w:spacing w:after="0" w:line="240" w:lineRule="auto"/>
+                        <w:rPr>
+                          <w:rFonts w:ascii="Lucida Sans" w:hAnsi="Lucida Sans"/>
+                          <w:sz w:val="18"/>
+                          <w:szCs w:val="18"/>
+                          <w:lang w:val="en-CA"/>
+                        </w:rPr>
+                      </w:pPr>
+                      <w:r>
+                        <w:rPr>
+                          <w:rFonts w:ascii="Lucida Sans" w:hAnsi="Lucida Sans"/>
+                          <w:sz w:val="18"/>
+                          <w:szCs w:val="18"/>
+                          <w:lang w:val="en-CA"/>
+                        </w:rPr>
+                        <w:t xml:space="preserve">        ON     CONFLICT DO NOTHING)</w:t>
+                      </w:r>
+                    </w:p>
+                    <w:p>
+                      <w:pPr>
+                        <w:spacing w:after="0" w:line="240" w:lineRule="auto"/>
+                        <w:rPr>
+                          <w:rFonts w:ascii="Lucida Sans" w:hAnsi="Lucida Sans"/>
+                          <w:sz w:val="18"/>
+                          <w:szCs w:val="18"/>
+                          <w:lang w:val="en-CA"/>
+                        </w:rPr>
+                      </w:pPr>
+                      <w:r>
+                        <w:rPr>
+                          <w:rFonts w:ascii="Lucida Sans" w:hAnsi="Lucida Sans"/>
+                          <w:sz w:val="18"/>
+                          <w:szCs w:val="18"/>
+                          <w:lang w:val="en-CA"/>
+                        </w:rPr>
+                        <w:t xml:space="preserve">INSERT INTO offers (title, </w:t>
+                      </w:r>
+                      <w:proofErr w:type="spellStart"/>
+                      <w:r>
+                        <w:rPr>
+                          <w:rFonts w:ascii="Lucida Sans" w:hAnsi="Lucida Sans"/>
+                          <w:sz w:val="18"/>
+                          <w:szCs w:val="18"/>
+                          <w:lang w:val="en-CA"/>
+                        </w:rPr>
+                        <w:t>itemid</w:t>
+                      </w:r>
+                      <w:proofErr w:type="spellEnd"/>
+                      <w:r>
+                        <w:rPr>
+                          <w:rFonts w:ascii="Lucida Sans" w:hAnsi="Lucida Sans"/>
+                          <w:sz w:val="18"/>
+                          <w:szCs w:val="18"/>
+                          <w:lang w:val="en-CA"/>
+                        </w:rPr>
+                        <w:t xml:space="preserve">, </w:t>
+                      </w:r>
+                      <w:proofErr w:type="spellStart"/>
+                      <w:r>
+                        <w:rPr>
+                          <w:rFonts w:ascii="Lucida Sans" w:hAnsi="Lucida Sans"/>
+                          <w:sz w:val="18"/>
+                          <w:szCs w:val="18"/>
+                          <w:lang w:val="en-CA"/>
+                        </w:rPr>
+                        <w:t>clientid</w:t>
+                      </w:r>
+                      <w:proofErr w:type="spellEnd"/>
+                      <w:r>
+                        <w:rPr>
+                          <w:rFonts w:ascii="Lucida Sans" w:hAnsi="Lucida Sans"/>
+                          <w:sz w:val="18"/>
+                          <w:szCs w:val="18"/>
+                          <w:lang w:val="en-CA"/>
+                        </w:rPr>
+                        <w:t>, quantity, available, unitprice, description)</w:t>
+                      </w:r>
+                    </w:p>
+                    <w:p>
+                      <w:pPr>
+                        <w:spacing w:after="0" w:line="240" w:lineRule="auto"/>
+                        <w:rPr>
+                          <w:rFonts w:ascii="Lucida Sans" w:hAnsi="Lucida Sans"/>
+                          <w:sz w:val="18"/>
+                          <w:szCs w:val="18"/>
+                          <w:lang w:val="en-CA"/>
+                        </w:rPr>
+                      </w:pPr>
+                      <w:r>
+                        <w:rPr>
+                          <w:rFonts w:ascii="Lucida Sans" w:hAnsi="Lucida Sans"/>
+                          <w:sz w:val="18"/>
+                          <w:szCs w:val="18"/>
+                          <w:lang w:val="en-CA"/>
+                        </w:rPr>
+                        <w:t xml:space="preserve">SELECT 'Mace of tears', </w:t>
+                      </w:r>
+                      <w:proofErr w:type="spellStart"/>
+                      <w:r>
+                        <w:rPr>
+                          <w:rFonts w:ascii="Lucida Sans" w:hAnsi="Lucida Sans"/>
+                          <w:sz w:val="18"/>
+                          <w:szCs w:val="18"/>
+                          <w:lang w:val="en-CA"/>
+                        </w:rPr>
+                        <w:t>item_id</w:t>
+                      </w:r>
+                      <w:proofErr w:type="spellEnd"/>
+                      <w:r>
+                        <w:rPr>
+                          <w:rFonts w:ascii="Lucida Sans" w:hAnsi="Lucida Sans"/>
+                          <w:sz w:val="18"/>
+                          <w:szCs w:val="18"/>
+                          <w:lang w:val="en-CA"/>
+                        </w:rPr>
+                        <w:t>, 5024,1, true, 12716, 'Special request only' FROM insert1;</w:t>
+                      </w:r>
+                    </w:p>
+                  </w:txbxContent>
+                </v:textbox>
+                <w10:wrap type="square" anchorx="margin"/>
+              </v:shape>
+            </w:pict>
+          </mc:Fallback>
+        </mc:AlternateContent>
+      </w:r>
+      <w:r>
+        <w:rPr>
+          <w:rFonts w:cstheme="minorHAnsi"/>
+          <w:noProof/>
+          <w:sz w:val="28"/>
+        </w:rPr>
+        <w:t xml:space="preserve">Au cœur du fonctionnement de la page il y a la requêtte SQL, qui est d’abord formattée dans le javascript. </w:t>
+      </w:r>
+    </w:p>
+    <w:p>
+      <w:pPr>
+        <w:jc w:val="both"/>
+        <w:rPr>
+          <w:rFonts w:cstheme="minorHAnsi"/>
+          <w:noProof/>
+          <w:sz w:val="28"/>
+        </w:rPr>
+      </w:pPr>
+      <w:r>
+        <w:rPr>
+          <w:rFonts w:cstheme="minorHAnsi"/>
+          <w:noProof/>
+          <w:sz w:val="28"/>
+        </w:rPr>
+        <w:t xml:space="preserve">Pour insérer une offre directement dans la base de données, l’objet affiché doit être insérer dans 2 tables précédement ou ne rien insérer dans les 3 tables si pour une raison ou une autre il eu un conflit lors de la requêtte.   On fait donc une une insertion en chaine dans les 3 tables, avec insert1 et insert2 qui revoient tous le item-id au suivant pour être utilisé dans sa requêtte.   Les </w:t>
+      </w:r>
+      <w:r>
+        <w:rPr>
+          <w:rFonts w:cstheme="minorHAnsi"/>
+          <w:i/>
+          <w:noProof/>
+          <w:sz w:val="28"/>
+        </w:rPr>
+        <w:t>id</w:t>
+      </w:r>
+      <w:r>
+        <w:rPr>
+          <w:rFonts w:cstheme="minorHAnsi"/>
+          <w:noProof/>
+          <w:sz w:val="28"/>
+        </w:rPr>
+        <w:t xml:space="preserve"> sont des SERIAL ce qui permet d’inserer sans jamais specifier aucun id, c’est pour cette raison que nous avons DEFAULT dans la requette INSERT INTO items, cela nous permet autant de : 1. ne pas spécifier le item_id, 2. recupérer ce nouvelle id pour les requêttes suivantes. </w:t>
+      </w:r>
+    </w:p>
+    <w:p>
+      <w:pPr>
+        <w:jc w:val="both"/>
+        <w:rPr>
+          <w:rFonts w:cstheme="minorHAnsi"/>
+          <w:noProof/>
+          <w:sz w:val="28"/>
+        </w:rPr>
+      </w:pPr>
+      <w:r>
+        <w:rPr>
+          <w:rFonts w:cstheme="minorHAnsi"/>
+          <w:noProof/>
+          <w:sz w:val="28"/>
+        </w:rPr>
+        <w:t>Du côté javascript, on procède en 4 étapes :</w:t>
+      </w:r>
+    </w:p>
+    <w:p>
+      <w:pPr>
+        <w:pStyle w:val="Paragraphedeliste"/>
+        <w:numPr>
+          <w:ilvl w:val="0"/>
+          <w:numId w:val="4"/>
+        </w:numPr>
+        <w:spacing w:after="160" w:line="256" w:lineRule="auto"/>
+        <w:jc w:val="both"/>
+        <w:rPr>
+          <w:rFonts w:cstheme="minorHAnsi"/>
+          <w:noProof/>
+          <w:sz w:val="28"/>
+        </w:rPr>
+      </w:pPr>
+      <w:r>
+        <w:rPr>
+          <w:rFonts w:cstheme="minorHAnsi"/>
+          <w:noProof/>
+          <w:sz w:val="28"/>
+        </w:rPr>
+        <w:t xml:space="preserve">On récupère les informations du formulaire grâce à </w:t>
+      </w:r>
+      <w:r>
+        <w:rPr>
+          <w:rFonts w:cstheme="minorHAnsi"/>
+          <w:b/>
+          <w:noProof/>
+          <w:sz w:val="28"/>
+        </w:rPr>
+        <w:t>$('form').serializeArray()</w:t>
+      </w:r>
+      <w:r>
+        <w:rPr>
+          <w:rFonts w:cstheme="minorHAnsi"/>
+          <w:noProof/>
+          <w:sz w:val="28"/>
+        </w:rPr>
+        <w:t>, qui est passé en requette.  SerializeArray transfert ces informations sous la forme d’un objet {nom:valeur,…}, le nom du &lt;</w:t>
+      </w:r>
+      <w:r>
+        <w:rPr>
+          <w:rFonts w:cstheme="minorHAnsi"/>
+          <w:i/>
+          <w:noProof/>
+          <w:sz w:val="28"/>
+        </w:rPr>
+        <w:t>input&gt;</w:t>
+      </w:r>
+      <w:r>
+        <w:rPr>
+          <w:rFonts w:cstheme="minorHAnsi"/>
+          <w:noProof/>
+          <w:sz w:val="28"/>
+        </w:rPr>
+        <w:t xml:space="preserve"> et sa valeur.  (dans script.js)</w:t>
+      </w:r>
+    </w:p>
+    <w:p>
+      <w:pPr>
+        <w:pStyle w:val="Paragraphedeliste"/>
+        <w:numPr>
+          <w:ilvl w:val="0"/>
+          <w:numId w:val="4"/>
+        </w:numPr>
+        <w:spacing w:after="160" w:line="256" w:lineRule="auto"/>
+        <w:jc w:val="both"/>
+        <w:rPr>
+          <w:rFonts w:cstheme="minorHAnsi"/>
+          <w:noProof/>
+          <w:sz w:val="28"/>
+        </w:rPr>
+      </w:pPr>
+      <w:r>
+        <w:rPr>
+          <w:rFonts w:cstheme="minorHAnsi"/>
+          <w:noProof/>
+          <w:sz w:val="28"/>
+        </w:rPr>
+        <w:t xml:space="preserve"> Du coté de bdserveur.js, on utilise en boucle </w:t>
+      </w:r>
+      <w:r>
+        <w:rPr>
+          <w:rFonts w:cstheme="minorHAnsi"/>
+          <w:b/>
+          <w:noProof/>
+          <w:sz w:val="28"/>
+        </w:rPr>
+        <w:t>b[key].replace(/'/g,"''")</w:t>
+      </w:r>
+      <w:r>
+        <w:rPr>
+          <w:rFonts w:cstheme="minorHAnsi"/>
+          <w:noProof/>
+          <w:sz w:val="28"/>
+        </w:rPr>
+        <w:t xml:space="preserve">, qui traite tous les appostrophes pour le SQL, puisque c’est un charactère illegal.  On transforme aussi la valuer du champs </w:t>
+      </w:r>
+      <w:r>
+        <w:rPr>
+          <w:rFonts w:cstheme="minorHAnsi"/>
+          <w:i/>
+          <w:noProof/>
+          <w:sz w:val="28"/>
+        </w:rPr>
+        <w:t xml:space="preserve">available </w:t>
+      </w:r>
+      <w:r>
+        <w:rPr>
+          <w:rFonts w:cstheme="minorHAnsi"/>
+          <w:noProof/>
+          <w:sz w:val="28"/>
+        </w:rPr>
+        <w:t>en valeur booléene.</w:t>
+      </w:r>
+    </w:p>
+    <w:p>
+      <w:pPr>
+        <w:pStyle w:val="Paragraphedeliste"/>
+        <w:numPr>
+          <w:ilvl w:val="0"/>
+          <w:numId w:val="4"/>
+        </w:numPr>
+        <w:spacing w:after="160" w:line="256" w:lineRule="auto"/>
+        <w:jc w:val="both"/>
+        <w:rPr>
+          <w:rFonts w:cstheme="minorHAnsi"/>
+          <w:noProof/>
+          <w:sz w:val="28"/>
+        </w:rPr>
+      </w:pPr>
+      <w:r>
+        <w:rPr>
+          <w:rFonts w:cstheme="minorHAnsi"/>
+          <w:noProof/>
+          <w:sz w:val="28"/>
+        </w:rPr>
+        <w:t>Ensuite avec un switch on génére la partie de la requette qui est différente pour les 4 possibiltés, c’est-à-dire une des 4 tables différentes dans  lequelle on doit insérer.</w:t>
+      </w:r>
+    </w:p>
+    <w:p>
+      <w:pPr>
+        <w:pStyle w:val="Paragraphedeliste"/>
+        <w:numPr>
+          <w:ilvl w:val="0"/>
+          <w:numId w:val="4"/>
+        </w:numPr>
+        <w:spacing w:after="160" w:line="256" w:lineRule="auto"/>
+        <w:jc w:val="both"/>
+        <w:rPr>
+          <w:rFonts w:cstheme="minorHAnsi"/>
+          <w:noProof/>
+          <w:sz w:val="28"/>
+        </w:rPr>
+      </w:pPr>
+      <w:r>
+        <w:rPr>
+          <w:rFonts w:cstheme="minorHAnsi"/>
+          <w:noProof/>
+          <w:sz w:val="28"/>
+        </w:rPr>
+        <w:t>On assemble la requette avec toute les valeurs passé en 1 et les 2 lignes en 3, puis en on l’envoie.</w:t>
+      </w:r>
+    </w:p>
+    <w:p>
+      <w:pPr>
+        <w:jc w:val="both"/>
+        <w:rPr>
+          <w:noProof/>
+        </w:rPr>
+      </w:pPr>
+      <w:r>
+        <w:rPr>
+          <w:noProof/>
+          <w:lang w:val="en-CA"/>
+        </w:rPr>
+        <w:lastRenderedPageBreak/>
+        <mc:AlternateContent>
+          <mc:Choice Requires="wps">
+            <w:drawing>
+              <wp:anchor distT="45720" distB="45720" distL="114300" distR="114300" simplePos="0" relativeHeight="251663872" behindDoc="0" locked="0" layoutInCell="1" allowOverlap="1">
+                <wp:simplePos x="0" y="0"/>
+                <wp:positionH relativeFrom="margin">
+                  <wp:posOffset>-447675</wp:posOffset>
+                </wp:positionH>
+                <wp:positionV relativeFrom="paragraph">
+                  <wp:posOffset>-666750</wp:posOffset>
+                </wp:positionV>
+                <wp:extent cx="6286500" cy="9629775"/>
+                <wp:effectExtent l="0" t="0" r="19050" b="28575"/>
+                <wp:wrapNone/>
+                <wp:docPr id="5" name="Zone de texte 5"/>
+                <wp:cNvGraphicFramePr>
+                  <a:graphicFrameLocks xmlns:a="http://schemas.openxmlformats.org/drawingml/2006/main"/>
+                </wp:cNvGraphicFramePr>
+                <a:graphic xmlns:a="http://schemas.openxmlformats.org/drawingml/2006/main">
+                  <a:graphicData uri="http://schemas.microsoft.com/office/word/2010/wordprocessingShape">
+                    <wps:wsp>
+                      <wps:cNvSpPr txBox="1">
+                        <a:spLocks noChangeArrowheads="1"/>
+                      </wps:cNvSpPr>
+                      <wps:spPr bwMode="auto">
+                        <a:xfrm>
+                          <a:off x="0" y="0"/>
+                          <a:ext cx="6286500" cy="9629775"/>
+                        </a:xfrm>
+                        <a:prstGeom prst="rect">
+                          <a:avLst/>
+                        </a:prstGeom>
+                        <a:solidFill>
+                          <a:srgbClr val="FFFFFF"/>
+                        </a:solidFill>
+                        <a:ln w="9525">
+                          <a:solidFill>
+                            <a:srgbClr val="000000"/>
+                          </a:solidFill>
+                          <a:miter lim="800000"/>
+                          <a:headEnd/>
+                          <a:tailEnd/>
+                        </a:ln>
+                      </wps:spPr>
+                      <wps:txbx>
+                        <w:txbxContent>
+                          <w:p>
+                            <w:pPr>
+                              <w:pStyle w:val="PrformatHTML"/>
+                              <w:rPr>
+                                <w:rFonts w:ascii="Lucida Sans Typewriter" w:hAnsi="Lucida Sans Typewriter"/>
+                                <w:sz w:val="16"/>
+                                <w:szCs w:val="18"/>
+                                <w:lang w:val="en-CA"/>
+                              </w:rPr>
+                            </w:pPr>
+                            <w:proofErr w:type="spellStart"/>
+                            <w:proofErr w:type="gramStart"/>
+                            <w:r>
+                              <w:rPr>
+                                <w:rFonts w:ascii="Lucida Sans Typewriter" w:hAnsi="Lucida Sans Typewriter"/>
+                                <w:sz w:val="16"/>
+                                <w:szCs w:val="18"/>
+                                <w:lang w:val="en-CA"/>
+                              </w:rPr>
+                              <w:t>app.post</w:t>
+                            </w:r>
+                            <w:proofErr w:type="spellEnd"/>
+                            <w:r>
+                              <w:rPr>
+                                <w:rFonts w:ascii="Lucida Sans Typewriter" w:hAnsi="Lucida Sans Typewriter"/>
+                                <w:sz w:val="16"/>
+                                <w:szCs w:val="18"/>
+                                <w:lang w:val="en-CA"/>
+                              </w:rPr>
+                              <w:t>(</w:t>
+                            </w:r>
+                            <w:proofErr w:type="gramEnd"/>
+                            <w:r>
+                              <w:rPr>
+                                <w:rFonts w:ascii="Lucida Sans Typewriter" w:hAnsi="Lucida Sans Typewriter"/>
+                                <w:sz w:val="16"/>
+                                <w:szCs w:val="18"/>
+                                <w:lang w:val="en-CA"/>
+                              </w:rPr>
+                              <w:t>'/</w:t>
+                            </w:r>
+                            <w:proofErr w:type="spellStart"/>
+                            <w:r>
+                              <w:rPr>
+                                <w:rFonts w:ascii="Lucida Sans Typewriter" w:hAnsi="Lucida Sans Typewriter"/>
+                                <w:sz w:val="16"/>
+                                <w:szCs w:val="18"/>
+                                <w:lang w:val="en-CA"/>
+                              </w:rPr>
+                              <w:t>postItem</w:t>
+                            </w:r>
+                            <w:proofErr w:type="spellEnd"/>
+                            <w:r>
+                              <w:rPr>
+                                <w:rFonts w:ascii="Lucida Sans Typewriter" w:hAnsi="Lucida Sans Typewriter"/>
+                                <w:sz w:val="16"/>
+                                <w:szCs w:val="18"/>
+                                <w:lang w:val="en-CA"/>
+                              </w:rPr>
+                              <w:t xml:space="preserve">', </w:t>
+                            </w:r>
+                            <w:r>
+                              <w:rPr>
+                                <w:rFonts w:ascii="Lucida Sans Typewriter" w:hAnsi="Lucida Sans Typewriter"/>
+                                <w:b/>
+                                <w:bCs/>
+                                <w:sz w:val="16"/>
+                                <w:szCs w:val="18"/>
+                                <w:lang w:val="en-CA"/>
+                              </w:rPr>
+                              <w:t xml:space="preserve">function </w:t>
+                            </w:r>
+                            <w:r>
+                              <w:rPr>
+                                <w:rFonts w:ascii="Lucida Sans Typewriter" w:hAnsi="Lucida Sans Typewriter"/>
+                                <w:sz w:val="16"/>
+                                <w:szCs w:val="18"/>
+                                <w:lang w:val="en-CA"/>
+                              </w:rPr>
+                              <w:t>(</w:t>
+                            </w:r>
+                            <w:proofErr w:type="spellStart"/>
+                            <w:r>
+                              <w:rPr>
+                                <w:rFonts w:ascii="Lucida Sans Typewriter" w:hAnsi="Lucida Sans Typewriter"/>
+                                <w:sz w:val="16"/>
+                                <w:szCs w:val="18"/>
+                                <w:lang w:val="en-CA"/>
+                              </w:rPr>
+                              <w:t>req</w:t>
+                            </w:r>
+                            <w:proofErr w:type="spellEnd"/>
+                            <w:r>
+                              <w:rPr>
+                                <w:rFonts w:ascii="Lucida Sans Typewriter" w:hAnsi="Lucida Sans Typewriter"/>
+                                <w:sz w:val="16"/>
+                                <w:szCs w:val="18"/>
+                                <w:lang w:val="en-CA"/>
+                              </w:rPr>
+                              <w:t>, res) {</w:t>
+                            </w:r>
+                            <w:r>
+                              <w:rPr>
+                                <w:rFonts w:ascii="Lucida Sans Typewriter" w:hAnsi="Lucida Sans Typewriter"/>
+                                <w:sz w:val="16"/>
+                                <w:szCs w:val="18"/>
+                                <w:lang w:val="en-CA"/>
+                              </w:rPr>
+                              <w:br/>
+                            </w:r>
+                          </w:p>
+                          <w:p>
+                            <w:pPr>
+                              <w:pStyle w:val="PrformatHTML"/>
+                              <w:rPr>
+                                <w:rFonts w:ascii="Lucida Sans Typewriter" w:hAnsi="Lucida Sans Typewriter"/>
+                                <w:sz w:val="16"/>
+                                <w:szCs w:val="18"/>
+                                <w:lang w:val="en-CA"/>
+                              </w:rPr>
+                            </w:pPr>
+                            <w:r>
+                              <w:rPr>
+                                <w:rFonts w:ascii="Lucida Sans Typewriter" w:hAnsi="Lucida Sans Typewriter"/>
+                                <w:sz w:val="16"/>
+                                <w:szCs w:val="18"/>
+                                <w:lang w:val="en-CA"/>
+                              </w:rPr>
+                              <w:t xml:space="preserve">    </w:t>
+                            </w:r>
+                            <w:proofErr w:type="spellStart"/>
+                            <w:r>
+                              <w:rPr>
+                                <w:rFonts w:ascii="Lucida Sans Typewriter" w:hAnsi="Lucida Sans Typewriter"/>
+                                <w:b/>
+                                <w:bCs/>
+                                <w:sz w:val="16"/>
+                                <w:szCs w:val="18"/>
+                                <w:lang w:val="en-CA"/>
+                              </w:rPr>
+                              <w:t>const</w:t>
+                            </w:r>
+                            <w:proofErr w:type="spellEnd"/>
+                            <w:r>
+                              <w:rPr>
+                                <w:rFonts w:ascii="Lucida Sans Typewriter" w:hAnsi="Lucida Sans Typewriter"/>
+                                <w:b/>
+                                <w:bCs/>
+                                <w:sz w:val="16"/>
+                                <w:szCs w:val="18"/>
+                                <w:lang w:val="en-CA"/>
+                              </w:rPr>
+                              <w:t xml:space="preserve"> </w:t>
+                            </w:r>
+                            <w:r>
+                              <w:rPr>
+                                <w:rFonts w:ascii="Lucida Sans Typewriter" w:hAnsi="Lucida Sans Typewriter"/>
+                                <w:sz w:val="16"/>
+                                <w:szCs w:val="18"/>
+                                <w:lang w:val="en-CA"/>
+                              </w:rPr>
+                              <w:t xml:space="preserve">b = </w:t>
+                            </w:r>
+                            <w:proofErr w:type="spellStart"/>
+                            <w:proofErr w:type="gramStart"/>
+                            <w:r>
+                              <w:rPr>
+                                <w:rFonts w:ascii="Lucida Sans Typewriter" w:hAnsi="Lucida Sans Typewriter"/>
+                                <w:sz w:val="16"/>
+                                <w:szCs w:val="18"/>
+                                <w:lang w:val="en-CA"/>
+                              </w:rPr>
+                              <w:t>req.body</w:t>
+                            </w:r>
+                            <w:proofErr w:type="spellEnd"/>
+                            <w:proofErr w:type="gramEnd"/>
+                            <w:r>
+                              <w:rPr>
+                                <w:rFonts w:ascii="Lucida Sans Typewriter" w:hAnsi="Lucida Sans Typewriter"/>
+                                <w:sz w:val="16"/>
+                                <w:szCs w:val="18"/>
+                                <w:lang w:val="en-CA"/>
+                              </w:rPr>
+                              <w:t>;</w:t>
+                            </w:r>
+                            <w:r>
+                              <w:rPr>
+                                <w:rFonts w:ascii="Lucida Sans Typewriter" w:hAnsi="Lucida Sans Typewriter"/>
+                                <w:sz w:val="16"/>
+                                <w:szCs w:val="18"/>
+                                <w:lang w:val="en-CA"/>
+                              </w:rPr>
+                              <w:br/>
+                            </w:r>
+                          </w:p>
+                          <w:p>
+                            <w:pPr>
+                              <w:pStyle w:val="PrformatHTML"/>
+                              <w:rPr>
+                                <w:rFonts w:ascii="Lucida Sans Typewriter" w:hAnsi="Lucida Sans Typewriter"/>
+                                <w:sz w:val="16"/>
+                                <w:szCs w:val="18"/>
+                                <w:lang w:val="en-CA"/>
+                              </w:rPr>
+                            </w:pPr>
+                            <w:r>
+                              <w:rPr>
+                                <w:rFonts w:ascii="Lucida Sans Typewriter" w:hAnsi="Lucida Sans Typewriter"/>
+                                <w:sz w:val="16"/>
+                                <w:szCs w:val="18"/>
+                                <w:lang w:val="en-CA"/>
+                              </w:rPr>
+                              <w:t xml:space="preserve">    </w:t>
+                            </w:r>
+                            <w:proofErr w:type="spellStart"/>
+                            <w:r>
+                              <w:rPr>
+                                <w:rFonts w:ascii="Lucida Sans Typewriter" w:hAnsi="Lucida Sans Typewriter"/>
+                                <w:b/>
+                                <w:bCs/>
+                                <w:sz w:val="16"/>
+                                <w:szCs w:val="18"/>
+                                <w:lang w:val="en-CA"/>
+                              </w:rPr>
+                              <w:t>const</w:t>
+                            </w:r>
+                            <w:proofErr w:type="spellEnd"/>
+                            <w:r>
+                              <w:rPr>
+                                <w:rFonts w:ascii="Lucida Sans Typewriter" w:hAnsi="Lucida Sans Typewriter"/>
+                                <w:b/>
+                                <w:bCs/>
+                                <w:sz w:val="16"/>
+                                <w:szCs w:val="18"/>
+                                <w:lang w:val="en-CA"/>
+                              </w:rPr>
+                              <w:t xml:space="preserve"> </w:t>
+                            </w:r>
+                            <w:r>
+                              <w:rPr>
+                                <w:rFonts w:ascii="Lucida Sans Typewriter" w:hAnsi="Lucida Sans Typewriter"/>
+                                <w:sz w:val="16"/>
+                                <w:szCs w:val="18"/>
+                                <w:lang w:val="en-CA"/>
+                              </w:rPr>
+                              <w:t>available = (</w:t>
+                            </w:r>
+                            <w:proofErr w:type="spellStart"/>
+                            <w:proofErr w:type="gramStart"/>
+                            <w:r>
+                              <w:rPr>
+                                <w:rFonts w:ascii="Lucida Sans Typewriter" w:hAnsi="Lucida Sans Typewriter"/>
+                                <w:sz w:val="16"/>
+                                <w:szCs w:val="18"/>
+                                <w:lang w:val="en-CA"/>
+                              </w:rPr>
+                              <w:t>b.available</w:t>
+                            </w:r>
+                            <w:proofErr w:type="gramEnd"/>
+                            <w:r>
+                              <w:rPr>
+                                <w:rFonts w:ascii="Lucida Sans Typewriter" w:hAnsi="Lucida Sans Typewriter"/>
+                                <w:sz w:val="16"/>
+                                <w:szCs w:val="18"/>
+                                <w:lang w:val="en-CA"/>
+                              </w:rPr>
+                              <w:t>_field.toString</w:t>
+                            </w:r>
+                            <w:proofErr w:type="spellEnd"/>
+                            <w:r>
+                              <w:rPr>
+                                <w:rFonts w:ascii="Lucida Sans Typewriter" w:hAnsi="Lucida Sans Typewriter"/>
+                                <w:sz w:val="16"/>
+                                <w:szCs w:val="18"/>
+                                <w:lang w:val="en-CA"/>
+                              </w:rPr>
+                              <w:t>() === "on");</w:t>
+                            </w:r>
+                            <w:r>
+                              <w:rPr>
+                                <w:rFonts w:ascii="Lucida Sans Typewriter" w:hAnsi="Lucida Sans Typewriter"/>
+                                <w:sz w:val="16"/>
+                                <w:szCs w:val="18"/>
+                                <w:lang w:val="en-CA"/>
+                              </w:rPr>
+                              <w:br/>
+                            </w:r>
+                          </w:p>
+                          <w:p>
+                            <w:pPr>
+                              <w:pStyle w:val="PrformatHTML"/>
+                              <w:rPr>
+                                <w:rFonts w:ascii="Lucida Sans Typewriter" w:hAnsi="Lucida Sans Typewriter"/>
+                                <w:sz w:val="16"/>
+                                <w:szCs w:val="18"/>
+                                <w:lang w:val="en-CA"/>
+                              </w:rPr>
+                            </w:pPr>
+                            <w:r>
+                              <w:rPr>
+                                <w:rFonts w:ascii="Lucida Sans Typewriter" w:hAnsi="Lucida Sans Typewriter"/>
+                                <w:sz w:val="16"/>
+                                <w:szCs w:val="18"/>
+                                <w:lang w:val="en-CA"/>
+                              </w:rPr>
+                              <w:t xml:space="preserve">    </w:t>
+                            </w:r>
+                            <w:r>
+                              <w:rPr>
+                                <w:rFonts w:ascii="Lucida Sans Typewriter" w:hAnsi="Lucida Sans Typewriter"/>
+                                <w:sz w:val="16"/>
+                                <w:szCs w:val="18"/>
+                                <w:lang w:val="en-CA"/>
+                              </w:rPr>
+                              <w:br/>
+                            </w:r>
+                          </w:p>
+                          <w:p>
+                            <w:pPr>
+                              <w:pStyle w:val="PrformatHTML"/>
+                              <w:rPr>
+                                <w:rFonts w:ascii="Lucida Sans Typewriter" w:hAnsi="Lucida Sans Typewriter"/>
+                                <w:sz w:val="16"/>
+                                <w:szCs w:val="18"/>
+                              </w:rPr>
+                            </w:pPr>
+                            <w:r>
+                              <w:rPr>
+                                <w:rFonts w:ascii="Lucida Sans Typewriter" w:hAnsi="Lucida Sans Typewriter"/>
+                                <w:sz w:val="16"/>
+                                <w:szCs w:val="18"/>
+                                <w:lang w:val="en-CA"/>
+                              </w:rPr>
+                              <w:t xml:space="preserve">    </w:t>
+                            </w:r>
+                            <w:r>
+                              <w:rPr>
+                                <w:rFonts w:ascii="Lucida Sans Typewriter" w:hAnsi="Lucida Sans Typewriter"/>
+                                <w:sz w:val="16"/>
+                                <w:szCs w:val="18"/>
+                              </w:rPr>
+                              <w:t>//</w:t>
+                            </w:r>
+                            <w:proofErr w:type="spellStart"/>
+                            <w:r>
+                              <w:rPr>
+                                <w:rFonts w:ascii="Lucida Sans Typewriter" w:hAnsi="Lucida Sans Typewriter"/>
+                                <w:sz w:val="16"/>
+                                <w:szCs w:val="18"/>
+                              </w:rPr>
+                              <w:t>difference</w:t>
+                            </w:r>
+                            <w:proofErr w:type="spellEnd"/>
+                            <w:r>
+                              <w:rPr>
+                                <w:rFonts w:ascii="Lucida Sans Typewriter" w:hAnsi="Lucida Sans Typewriter"/>
+                                <w:sz w:val="16"/>
+                                <w:szCs w:val="18"/>
+                              </w:rPr>
+                              <w:t xml:space="preserve"> entre les </w:t>
+                            </w:r>
+                            <w:proofErr w:type="spellStart"/>
+                            <w:r>
+                              <w:rPr>
+                                <w:rFonts w:ascii="Lucida Sans Typewriter" w:hAnsi="Lucida Sans Typewriter"/>
+                                <w:sz w:val="16"/>
+                                <w:szCs w:val="18"/>
+                              </w:rPr>
+                              <w:t>requettes</w:t>
+                            </w:r>
+                            <w:proofErr w:type="spellEnd"/>
+                            <w:r>
+                              <w:rPr>
+                                <w:rFonts w:ascii="Lucida Sans Typewriter" w:hAnsi="Lucida Sans Typewriter"/>
+                                <w:sz w:val="16"/>
+                                <w:szCs w:val="18"/>
+                              </w:rPr>
+                              <w:t xml:space="preserve"> selon le type</w:t>
+                            </w:r>
+                            <w:r>
+                              <w:rPr>
+                                <w:rFonts w:ascii="Lucida Sans Typewriter" w:hAnsi="Lucida Sans Typewriter"/>
+                                <w:sz w:val="16"/>
+                                <w:szCs w:val="18"/>
+                              </w:rPr>
+                              <w:br/>
+                            </w:r>
+                          </w:p>
+                          <w:p>
+                            <w:pPr>
+                              <w:pStyle w:val="PrformatHTML"/>
+                              <w:rPr>
+                                <w:rFonts w:ascii="Lucida Sans Typewriter" w:hAnsi="Lucida Sans Typewriter"/>
+                                <w:sz w:val="16"/>
+                                <w:szCs w:val="18"/>
+                                <w:lang w:val="en-CA"/>
+                              </w:rPr>
+                            </w:pPr>
+                            <w:r>
+                              <w:rPr>
+                                <w:rFonts w:ascii="Lucida Sans Typewriter" w:hAnsi="Lucida Sans Typewriter"/>
+                                <w:sz w:val="16"/>
+                                <w:szCs w:val="18"/>
+                              </w:rPr>
+                              <w:t xml:space="preserve">    </w:t>
+                            </w:r>
+                            <w:r>
+                              <w:rPr>
+                                <w:rFonts w:ascii="Lucida Sans Typewriter" w:hAnsi="Lucida Sans Typewriter"/>
+                                <w:b/>
+                                <w:bCs/>
+                                <w:sz w:val="16"/>
+                                <w:szCs w:val="18"/>
+                                <w:lang w:val="en-CA"/>
+                              </w:rPr>
+                              <w:t xml:space="preserve">function </w:t>
+                            </w:r>
+                            <w:proofErr w:type="spellStart"/>
+                            <w:r>
+                              <w:rPr>
+                                <w:rFonts w:ascii="Lucida Sans Typewriter" w:hAnsi="Lucida Sans Typewriter"/>
+                                <w:sz w:val="16"/>
+                                <w:szCs w:val="18"/>
+                                <w:lang w:val="en-CA"/>
+                              </w:rPr>
+                              <w:t>switch_lines</w:t>
+                            </w:r>
+                            <w:proofErr w:type="spellEnd"/>
+                            <w:r>
+                              <w:rPr>
+                                <w:rFonts w:ascii="Lucida Sans Typewriter" w:hAnsi="Lucida Sans Typewriter"/>
+                                <w:sz w:val="16"/>
+                                <w:szCs w:val="18"/>
+                                <w:lang w:val="en-CA"/>
+                              </w:rPr>
+                              <w:t>(a</w:t>
+                            </w:r>
+                            <w:proofErr w:type="gramStart"/>
+                            <w:r>
+                              <w:rPr>
+                                <w:rFonts w:ascii="Lucida Sans Typewriter" w:hAnsi="Lucida Sans Typewriter"/>
+                                <w:sz w:val="16"/>
+                                <w:szCs w:val="18"/>
+                                <w:lang w:val="en-CA"/>
+                              </w:rPr>
+                              <w:t>){</w:t>
+                            </w:r>
+                            <w:proofErr w:type="gramEnd"/>
+                            <w:r>
+                              <w:rPr>
+                                <w:rFonts w:ascii="Lucida Sans Typewriter" w:hAnsi="Lucida Sans Typewriter"/>
+                                <w:sz w:val="16"/>
+                                <w:szCs w:val="18"/>
+                                <w:lang w:val="en-CA"/>
+                              </w:rPr>
+                              <w:br/>
+                            </w:r>
+                          </w:p>
+                          <w:p>
+                            <w:pPr>
+                              <w:pStyle w:val="PrformatHTML"/>
+                              <w:rPr>
+                                <w:rFonts w:ascii="Lucida Sans Typewriter" w:hAnsi="Lucida Sans Typewriter"/>
+                                <w:sz w:val="16"/>
+                                <w:szCs w:val="18"/>
+                                <w:lang w:val="en-CA"/>
+                              </w:rPr>
+                            </w:pPr>
+                            <w:r>
+                              <w:rPr>
+                                <w:rFonts w:ascii="Lucida Sans Typewriter" w:hAnsi="Lucida Sans Typewriter"/>
+                                <w:sz w:val="16"/>
+                                <w:szCs w:val="18"/>
+                                <w:lang w:val="en-CA"/>
+                              </w:rPr>
+                              <w:t xml:space="preserve">        </w:t>
+                            </w:r>
+                            <w:r>
+                              <w:rPr>
+                                <w:rFonts w:ascii="Lucida Sans Typewriter" w:hAnsi="Lucida Sans Typewriter"/>
+                                <w:b/>
+                                <w:bCs/>
+                                <w:sz w:val="16"/>
+                                <w:szCs w:val="18"/>
+                                <w:lang w:val="en-CA"/>
+                              </w:rPr>
+                              <w:t>switch</w:t>
+                            </w:r>
+                            <w:r>
+                              <w:rPr>
+                                <w:rFonts w:ascii="Lucida Sans Typewriter" w:hAnsi="Lucida Sans Typewriter"/>
+                                <w:sz w:val="16"/>
+                                <w:szCs w:val="18"/>
+                                <w:lang w:val="en-CA"/>
+                              </w:rPr>
+                              <w:t>(a</w:t>
+                            </w:r>
+                            <w:proofErr w:type="gramStart"/>
+                            <w:r>
+                              <w:rPr>
+                                <w:rFonts w:ascii="Lucida Sans Typewriter" w:hAnsi="Lucida Sans Typewriter"/>
+                                <w:sz w:val="16"/>
+                                <w:szCs w:val="18"/>
+                                <w:lang w:val="en-CA"/>
+                              </w:rPr>
+                              <w:t>){</w:t>
+                            </w:r>
+                            <w:proofErr w:type="gramEnd"/>
+                            <w:r>
+                              <w:rPr>
+                                <w:rFonts w:ascii="Lucida Sans Typewriter" w:hAnsi="Lucida Sans Typewriter"/>
+                                <w:sz w:val="16"/>
+                                <w:szCs w:val="18"/>
+                                <w:lang w:val="en-CA"/>
+                              </w:rPr>
+                              <w:br/>
+                            </w:r>
+                          </w:p>
+                          <w:p>
+                            <w:pPr>
+                              <w:pStyle w:val="PrformatHTML"/>
+                              <w:rPr>
+                                <w:rFonts w:ascii="Lucida Sans Typewriter" w:hAnsi="Lucida Sans Typewriter"/>
+                                <w:sz w:val="16"/>
+                                <w:szCs w:val="18"/>
+                                <w:lang w:val="en-CA"/>
+                              </w:rPr>
+                            </w:pPr>
+                            <w:r>
+                              <w:rPr>
+                                <w:rFonts w:ascii="Lucida Sans Typewriter" w:hAnsi="Lucida Sans Typewriter"/>
+                                <w:sz w:val="16"/>
+                                <w:szCs w:val="18"/>
+                                <w:lang w:val="en-CA"/>
+                              </w:rPr>
+                              <w:t xml:space="preserve">            </w:t>
+                            </w:r>
+                            <w:r>
+                              <w:rPr>
+                                <w:rFonts w:ascii="Lucida Sans Typewriter" w:hAnsi="Lucida Sans Typewriter"/>
+                                <w:b/>
+                                <w:bCs/>
+                                <w:sz w:val="16"/>
+                                <w:szCs w:val="18"/>
+                                <w:lang w:val="en-CA"/>
+                              </w:rPr>
+                              <w:t xml:space="preserve">case </w:t>
+                            </w:r>
+                            <w:r>
+                              <w:rPr>
+                                <w:rFonts w:ascii="Lucida Sans Typewriter" w:hAnsi="Lucida Sans Typewriter"/>
+                                <w:sz w:val="16"/>
+                                <w:szCs w:val="18"/>
+                                <w:lang w:val="en-CA"/>
+                              </w:rPr>
+                              <w:t>"weapons":</w:t>
+                            </w:r>
+                            <w:r>
+                              <w:rPr>
+                                <w:rFonts w:ascii="Lucida Sans Typewriter" w:hAnsi="Lucida Sans Typewriter"/>
+                                <w:sz w:val="16"/>
+                                <w:szCs w:val="18"/>
+                                <w:lang w:val="en-CA"/>
+                              </w:rPr>
+                              <w:br/>
+                            </w:r>
+                          </w:p>
+                          <w:p>
+                            <w:pPr>
+                              <w:pStyle w:val="PrformatHTML"/>
+                              <w:rPr>
+                                <w:rFonts w:ascii="Lucida Sans Typewriter" w:hAnsi="Lucida Sans Typewriter"/>
+                                <w:sz w:val="16"/>
+                                <w:szCs w:val="18"/>
+                                <w:lang w:val="en-CA"/>
+                              </w:rPr>
+                            </w:pPr>
+                            <w:r>
+                              <w:rPr>
+                                <w:rFonts w:ascii="Lucida Sans Typewriter" w:hAnsi="Lucida Sans Typewriter"/>
+                                <w:sz w:val="16"/>
+                                <w:szCs w:val="18"/>
+                                <w:lang w:val="en-CA"/>
+                              </w:rPr>
+                              <w:t xml:space="preserve">                </w:t>
+                            </w:r>
+                            <w:r>
+                              <w:rPr>
+                                <w:rFonts w:ascii="Lucida Sans Typewriter" w:hAnsi="Lucida Sans Typewriter"/>
+                                <w:b/>
+                                <w:bCs/>
+                                <w:sz w:val="16"/>
+                                <w:szCs w:val="18"/>
+                                <w:lang w:val="en-CA"/>
+                              </w:rPr>
+                              <w:t xml:space="preserve">return </w:t>
+                            </w:r>
+                            <w:r>
+                              <w:rPr>
+                                <w:rFonts w:ascii="Lucida Sans Typewriter" w:hAnsi="Lucida Sans Typewriter"/>
+                                <w:sz w:val="16"/>
+                                <w:szCs w:val="18"/>
+                                <w:lang w:val="en-CA"/>
+                              </w:rPr>
+                              <w:t>("INSERT INTO "+</w:t>
+                            </w:r>
+                            <w:proofErr w:type="spellStart"/>
+                            <w:proofErr w:type="gramStart"/>
+                            <w:r>
+                              <w:rPr>
+                                <w:rFonts w:ascii="Lucida Sans Typewriter" w:hAnsi="Lucida Sans Typewriter"/>
+                                <w:sz w:val="16"/>
+                                <w:szCs w:val="18"/>
+                                <w:lang w:val="en-CA"/>
+                              </w:rPr>
+                              <w:t>b.item</w:t>
+                            </w:r>
+                            <w:proofErr w:type="gramEnd"/>
+                            <w:r>
+                              <w:rPr>
+                                <w:rFonts w:ascii="Lucida Sans Typewriter" w:hAnsi="Lucida Sans Typewriter"/>
+                                <w:sz w:val="16"/>
+                                <w:szCs w:val="18"/>
+                                <w:lang w:val="en-CA"/>
+                              </w:rPr>
+                              <w:t>_subtype</w:t>
+                            </w:r>
+                            <w:proofErr w:type="spellEnd"/>
+                            <w:r>
+                              <w:rPr>
+                                <w:rFonts w:ascii="Lucida Sans Typewriter" w:hAnsi="Lucida Sans Typewriter"/>
+                                <w:sz w:val="16"/>
+                                <w:szCs w:val="18"/>
+                                <w:lang w:val="en-CA"/>
+                              </w:rPr>
+                              <w:t>+" (id, material)\</w:t>
+                            </w:r>
+                            <w:proofErr w:type="spellStart"/>
+                            <w:r>
+                              <w:rPr>
+                                <w:rFonts w:ascii="Lucida Sans Typewriter" w:hAnsi="Lucida Sans Typewriter"/>
+                                <w:sz w:val="16"/>
+                                <w:szCs w:val="18"/>
+                                <w:lang w:val="en-CA"/>
+                              </w:rPr>
+                              <w:t>nSELECT</w:t>
+                            </w:r>
+                            <w:proofErr w:type="spellEnd"/>
+                            <w:r>
+                              <w:rPr>
+                                <w:rFonts w:ascii="Lucida Sans Typewriter" w:hAnsi="Lucida Sans Typewriter"/>
+                                <w:sz w:val="16"/>
+                                <w:szCs w:val="18"/>
+                                <w:lang w:val="en-CA"/>
+                              </w:rPr>
+                              <w:t xml:space="preserve"> </w:t>
+                            </w:r>
+                            <w:proofErr w:type="spellStart"/>
+                            <w:r>
+                              <w:rPr>
+                                <w:rFonts w:ascii="Lucida Sans Typewriter" w:hAnsi="Lucida Sans Typewriter"/>
+                                <w:sz w:val="16"/>
+                                <w:szCs w:val="18"/>
+                                <w:lang w:val="en-CA"/>
+                              </w:rPr>
+                              <w:t>item_id</w:t>
+                            </w:r>
+                            <w:proofErr w:type="spellEnd"/>
+                            <w:r>
+                              <w:rPr>
+                                <w:rFonts w:ascii="Lucida Sans Typewriter" w:hAnsi="Lucida Sans Typewriter"/>
+                                <w:sz w:val="16"/>
+                                <w:szCs w:val="18"/>
+                                <w:lang w:val="en-CA"/>
+                              </w:rPr>
+                              <w:t>, '"+</w:t>
+                            </w:r>
+                            <w:proofErr w:type="spellStart"/>
+                            <w:r>
+                              <w:rPr>
+                                <w:rFonts w:ascii="Lucida Sans Typewriter" w:hAnsi="Lucida Sans Typewriter"/>
+                                <w:sz w:val="16"/>
+                                <w:szCs w:val="18"/>
+                                <w:lang w:val="en-CA"/>
+                              </w:rPr>
+                              <w:t>b.we_mat_field</w:t>
+                            </w:r>
+                            <w:proofErr w:type="spellEnd"/>
+                            <w:r>
+                              <w:rPr>
+                                <w:rFonts w:ascii="Lucida Sans Typewriter" w:hAnsi="Lucida Sans Typewriter"/>
+                                <w:sz w:val="16"/>
+                                <w:szCs w:val="18"/>
+                                <w:lang w:val="en-CA"/>
+                              </w:rPr>
+                              <w:t>+"' FROM insert1\n");</w:t>
+                            </w:r>
+                            <w:r>
+                              <w:rPr>
+                                <w:rFonts w:ascii="Lucida Sans Typewriter" w:hAnsi="Lucida Sans Typewriter"/>
+                                <w:sz w:val="16"/>
+                                <w:szCs w:val="18"/>
+                                <w:lang w:val="en-CA"/>
+                              </w:rPr>
+                              <w:br/>
+                            </w:r>
+                          </w:p>
+                          <w:p>
+                            <w:pPr>
+                              <w:pStyle w:val="PrformatHTML"/>
+                              <w:rPr>
+                                <w:rFonts w:ascii="Lucida Sans Typewriter" w:hAnsi="Lucida Sans Typewriter"/>
+                                <w:sz w:val="16"/>
+                                <w:szCs w:val="18"/>
+                                <w:lang w:val="en-CA"/>
+                              </w:rPr>
+                            </w:pPr>
+                            <w:r>
+                              <w:rPr>
+                                <w:rFonts w:ascii="Lucida Sans Typewriter" w:hAnsi="Lucida Sans Typewriter"/>
+                                <w:sz w:val="16"/>
+                                <w:szCs w:val="18"/>
+                                <w:lang w:val="en-CA"/>
+                              </w:rPr>
+                              <w:t xml:space="preserve">            </w:t>
+                            </w:r>
+                            <w:r>
+                              <w:rPr>
+                                <w:rFonts w:ascii="Lucida Sans Typewriter" w:hAnsi="Lucida Sans Typewriter"/>
+                                <w:b/>
+                                <w:bCs/>
+                                <w:sz w:val="16"/>
+                                <w:szCs w:val="18"/>
+                                <w:lang w:val="en-CA"/>
+                              </w:rPr>
+                              <w:t xml:space="preserve">case </w:t>
+                            </w:r>
+                            <w:r>
+                              <w:rPr>
+                                <w:rFonts w:ascii="Lucida Sans Typewriter" w:hAnsi="Lucida Sans Typewriter"/>
+                                <w:sz w:val="16"/>
+                                <w:szCs w:val="18"/>
+                                <w:lang w:val="en-CA"/>
+                              </w:rPr>
+                              <w:t>"armors":</w:t>
+                            </w:r>
+                            <w:r>
+                              <w:rPr>
+                                <w:rFonts w:ascii="Lucida Sans Typewriter" w:hAnsi="Lucida Sans Typewriter"/>
+                                <w:sz w:val="16"/>
+                                <w:szCs w:val="18"/>
+                                <w:lang w:val="en-CA"/>
+                              </w:rPr>
+                              <w:br/>
+                            </w:r>
+                          </w:p>
+                          <w:p>
+                            <w:pPr>
+                              <w:pStyle w:val="PrformatHTML"/>
+                              <w:rPr>
+                                <w:rFonts w:ascii="Lucida Sans Typewriter" w:hAnsi="Lucida Sans Typewriter"/>
+                                <w:sz w:val="16"/>
+                                <w:szCs w:val="18"/>
+                                <w:lang w:val="en-CA"/>
+                              </w:rPr>
+                            </w:pPr>
+                            <w:r>
+                              <w:rPr>
+                                <w:rFonts w:ascii="Lucida Sans Typewriter" w:hAnsi="Lucida Sans Typewriter"/>
+                                <w:sz w:val="16"/>
+                                <w:szCs w:val="18"/>
+                                <w:lang w:val="en-CA"/>
+                              </w:rPr>
+                              <w:t xml:space="preserve">                </w:t>
+                            </w:r>
+                            <w:r>
+                              <w:rPr>
+                                <w:rFonts w:ascii="Lucida Sans Typewriter" w:hAnsi="Lucida Sans Typewriter"/>
+                                <w:b/>
+                                <w:bCs/>
+                                <w:sz w:val="16"/>
+                                <w:szCs w:val="18"/>
+                                <w:lang w:val="en-CA"/>
+                              </w:rPr>
+                              <w:t xml:space="preserve">return </w:t>
+                            </w:r>
+                            <w:r>
+                              <w:rPr>
+                                <w:rFonts w:ascii="Lucida Sans Typewriter" w:hAnsi="Lucida Sans Typewriter"/>
+                                <w:sz w:val="16"/>
+                                <w:szCs w:val="18"/>
+                                <w:lang w:val="en-CA"/>
+                              </w:rPr>
+                              <w:t>"INSERT INTO "+</w:t>
+                            </w:r>
+                            <w:proofErr w:type="spellStart"/>
+                            <w:proofErr w:type="gramStart"/>
+                            <w:r>
+                              <w:rPr>
+                                <w:rFonts w:ascii="Lucida Sans Typewriter" w:hAnsi="Lucida Sans Typewriter"/>
+                                <w:sz w:val="16"/>
+                                <w:szCs w:val="18"/>
+                                <w:lang w:val="en-CA"/>
+                              </w:rPr>
+                              <w:t>b.item</w:t>
+                            </w:r>
+                            <w:proofErr w:type="gramEnd"/>
+                            <w:r>
+                              <w:rPr>
+                                <w:rFonts w:ascii="Lucida Sans Typewriter" w:hAnsi="Lucida Sans Typewriter"/>
+                                <w:sz w:val="16"/>
+                                <w:szCs w:val="18"/>
+                                <w:lang w:val="en-CA"/>
+                              </w:rPr>
+                              <w:t>_subtype</w:t>
+                            </w:r>
+                            <w:proofErr w:type="spellEnd"/>
+                            <w:r>
+                              <w:rPr>
+                                <w:rFonts w:ascii="Lucida Sans Typewriter" w:hAnsi="Lucida Sans Typewriter"/>
+                                <w:sz w:val="16"/>
+                                <w:szCs w:val="18"/>
+                                <w:lang w:val="en-CA"/>
+                              </w:rPr>
+                              <w:t>+" (id, type, material)\</w:t>
+                            </w:r>
+                            <w:proofErr w:type="spellStart"/>
+                            <w:r>
+                              <w:rPr>
+                                <w:rFonts w:ascii="Lucida Sans Typewriter" w:hAnsi="Lucida Sans Typewriter"/>
+                                <w:sz w:val="16"/>
+                                <w:szCs w:val="18"/>
+                                <w:lang w:val="en-CA"/>
+                              </w:rPr>
+                              <w:t>nSELECT</w:t>
+                            </w:r>
+                            <w:proofErr w:type="spellEnd"/>
+                            <w:r>
+                              <w:rPr>
+                                <w:rFonts w:ascii="Lucida Sans Typewriter" w:hAnsi="Lucida Sans Typewriter"/>
+                                <w:sz w:val="16"/>
+                                <w:szCs w:val="18"/>
+                                <w:lang w:val="en-CA"/>
+                              </w:rPr>
+                              <w:t xml:space="preserve"> </w:t>
+                            </w:r>
+                            <w:proofErr w:type="spellStart"/>
+                            <w:r>
+                              <w:rPr>
+                                <w:rFonts w:ascii="Lucida Sans Typewriter" w:hAnsi="Lucida Sans Typewriter"/>
+                                <w:sz w:val="16"/>
+                                <w:szCs w:val="18"/>
+                                <w:lang w:val="en-CA"/>
+                              </w:rPr>
+                              <w:t>item_id</w:t>
+                            </w:r>
+                            <w:proofErr w:type="spellEnd"/>
+                            <w:r>
+                              <w:rPr>
+                                <w:rFonts w:ascii="Lucida Sans Typewriter" w:hAnsi="Lucida Sans Typewriter"/>
+                                <w:sz w:val="16"/>
+                                <w:szCs w:val="18"/>
+                                <w:lang w:val="en-CA"/>
+                              </w:rPr>
+                              <w:t>, '"+</w:t>
+                            </w:r>
+                            <w:proofErr w:type="spellStart"/>
+                            <w:r>
+                              <w:rPr>
+                                <w:rFonts w:ascii="Lucida Sans Typewriter" w:hAnsi="Lucida Sans Typewriter"/>
+                                <w:sz w:val="16"/>
+                                <w:szCs w:val="18"/>
+                                <w:lang w:val="en-CA"/>
+                              </w:rPr>
+                              <w:t>b.ar_type_field</w:t>
+                            </w:r>
+                            <w:proofErr w:type="spellEnd"/>
+                            <w:r>
+                              <w:rPr>
+                                <w:rFonts w:ascii="Lucida Sans Typewriter" w:hAnsi="Lucida Sans Typewriter"/>
+                                <w:sz w:val="16"/>
+                                <w:szCs w:val="18"/>
+                                <w:lang w:val="en-CA"/>
+                              </w:rPr>
+                              <w:t>+"', '"+</w:t>
+                            </w:r>
+                            <w:proofErr w:type="spellStart"/>
+                            <w:r>
+                              <w:rPr>
+                                <w:rFonts w:ascii="Lucida Sans Typewriter" w:hAnsi="Lucida Sans Typewriter"/>
+                                <w:sz w:val="16"/>
+                                <w:szCs w:val="18"/>
+                                <w:lang w:val="en-CA"/>
+                              </w:rPr>
+                              <w:t>b.ar_mat_field</w:t>
+                            </w:r>
+                            <w:proofErr w:type="spellEnd"/>
+                            <w:r>
+                              <w:rPr>
+                                <w:rFonts w:ascii="Lucida Sans Typewriter" w:hAnsi="Lucida Sans Typewriter"/>
+                                <w:sz w:val="16"/>
+                                <w:szCs w:val="18"/>
+                                <w:lang w:val="en-CA"/>
+                              </w:rPr>
+                              <w:t>+"' FROM insert1\n";</w:t>
+                            </w:r>
+                            <w:r>
+                              <w:rPr>
+                                <w:rFonts w:ascii="Lucida Sans Typewriter" w:hAnsi="Lucida Sans Typewriter"/>
+                                <w:sz w:val="16"/>
+                                <w:szCs w:val="18"/>
+                                <w:lang w:val="en-CA"/>
+                              </w:rPr>
+                              <w:br/>
+                            </w:r>
+                          </w:p>
+                          <w:p>
+                            <w:pPr>
+                              <w:pStyle w:val="PrformatHTML"/>
+                              <w:rPr>
+                                <w:rFonts w:ascii="Lucida Sans Typewriter" w:hAnsi="Lucida Sans Typewriter"/>
+                                <w:sz w:val="16"/>
+                                <w:szCs w:val="18"/>
+                                <w:lang w:val="en-CA"/>
+                              </w:rPr>
+                            </w:pPr>
+                            <w:r>
+                              <w:rPr>
+                                <w:rFonts w:ascii="Lucida Sans Typewriter" w:hAnsi="Lucida Sans Typewriter"/>
+                                <w:sz w:val="16"/>
+                                <w:szCs w:val="18"/>
+                                <w:lang w:val="en-CA"/>
+                              </w:rPr>
+                              <w:t xml:space="preserve">            </w:t>
+                            </w:r>
+                            <w:r>
+                              <w:rPr>
+                                <w:rFonts w:ascii="Lucida Sans Typewriter" w:hAnsi="Lucida Sans Typewriter"/>
+                                <w:b/>
+                                <w:bCs/>
+                                <w:sz w:val="16"/>
+                                <w:szCs w:val="18"/>
+                                <w:lang w:val="en-CA"/>
+                              </w:rPr>
+                              <w:t xml:space="preserve">case </w:t>
+                            </w:r>
+                            <w:r>
+                              <w:rPr>
+                                <w:rFonts w:ascii="Lucida Sans Typewriter" w:hAnsi="Lucida Sans Typewriter"/>
+                                <w:sz w:val="16"/>
+                                <w:szCs w:val="18"/>
+                                <w:lang w:val="en-CA"/>
+                              </w:rPr>
+                              <w:t>"potions":</w:t>
+                            </w:r>
+                            <w:r>
+                              <w:rPr>
+                                <w:rFonts w:ascii="Lucida Sans Typewriter" w:hAnsi="Lucida Sans Typewriter"/>
+                                <w:sz w:val="16"/>
+                                <w:szCs w:val="18"/>
+                                <w:lang w:val="en-CA"/>
+                              </w:rPr>
+                              <w:br/>
+                            </w:r>
+                          </w:p>
+                          <w:p>
+                            <w:pPr>
+                              <w:pStyle w:val="PrformatHTML"/>
+                              <w:rPr>
+                                <w:rFonts w:ascii="Lucida Sans Typewriter" w:hAnsi="Lucida Sans Typewriter"/>
+                                <w:sz w:val="16"/>
+                                <w:szCs w:val="18"/>
+                                <w:lang w:val="en-CA"/>
+                              </w:rPr>
+                            </w:pPr>
+                            <w:r>
+                              <w:rPr>
+                                <w:rFonts w:ascii="Lucida Sans Typewriter" w:hAnsi="Lucida Sans Typewriter"/>
+                                <w:sz w:val="16"/>
+                                <w:szCs w:val="18"/>
+                                <w:lang w:val="en-CA"/>
+                              </w:rPr>
+                              <w:t xml:space="preserve">                </w:t>
+                            </w:r>
+                            <w:r>
+                              <w:rPr>
+                                <w:rFonts w:ascii="Lucida Sans Typewriter" w:hAnsi="Lucida Sans Typewriter"/>
+                                <w:b/>
+                                <w:bCs/>
+                                <w:sz w:val="16"/>
+                                <w:szCs w:val="18"/>
+                                <w:lang w:val="en-CA"/>
+                              </w:rPr>
+                              <w:t xml:space="preserve">return </w:t>
+                            </w:r>
+                            <w:r>
+                              <w:rPr>
+                                <w:rFonts w:ascii="Lucida Sans Typewriter" w:hAnsi="Lucida Sans Typewriter"/>
+                                <w:sz w:val="16"/>
+                                <w:szCs w:val="18"/>
+                                <w:lang w:val="en-CA"/>
+                              </w:rPr>
+                              <w:t>"INSERT INTO "+</w:t>
+                            </w:r>
+                            <w:proofErr w:type="spellStart"/>
+                            <w:proofErr w:type="gramStart"/>
+                            <w:r>
+                              <w:rPr>
+                                <w:rFonts w:ascii="Lucida Sans Typewriter" w:hAnsi="Lucida Sans Typewriter"/>
+                                <w:sz w:val="16"/>
+                                <w:szCs w:val="18"/>
+                                <w:lang w:val="en-CA"/>
+                              </w:rPr>
+                              <w:t>b.item</w:t>
+                            </w:r>
+                            <w:proofErr w:type="gramEnd"/>
+                            <w:r>
+                              <w:rPr>
+                                <w:rFonts w:ascii="Lucida Sans Typewriter" w:hAnsi="Lucida Sans Typewriter"/>
+                                <w:sz w:val="16"/>
+                                <w:szCs w:val="18"/>
+                                <w:lang w:val="en-CA"/>
+                              </w:rPr>
+                              <w:t>_subtype</w:t>
+                            </w:r>
+                            <w:proofErr w:type="spellEnd"/>
+                            <w:r>
+                              <w:rPr>
+                                <w:rFonts w:ascii="Lucida Sans Typewriter" w:hAnsi="Lucida Sans Typewriter"/>
+                                <w:sz w:val="16"/>
+                                <w:szCs w:val="18"/>
+                                <w:lang w:val="en-CA"/>
+                              </w:rPr>
+                              <w:t>+" (id, effect)\</w:t>
+                            </w:r>
+                            <w:proofErr w:type="spellStart"/>
+                            <w:r>
+                              <w:rPr>
+                                <w:rFonts w:ascii="Lucida Sans Typewriter" w:hAnsi="Lucida Sans Typewriter"/>
+                                <w:sz w:val="16"/>
+                                <w:szCs w:val="18"/>
+                                <w:lang w:val="en-CA"/>
+                              </w:rPr>
+                              <w:t>nSELECT</w:t>
+                            </w:r>
+                            <w:proofErr w:type="spellEnd"/>
+                            <w:r>
+                              <w:rPr>
+                                <w:rFonts w:ascii="Lucida Sans Typewriter" w:hAnsi="Lucida Sans Typewriter"/>
+                                <w:sz w:val="16"/>
+                                <w:szCs w:val="18"/>
+                                <w:lang w:val="en-CA"/>
+                              </w:rPr>
+                              <w:t xml:space="preserve"> </w:t>
+                            </w:r>
+                            <w:proofErr w:type="spellStart"/>
+                            <w:r>
+                              <w:rPr>
+                                <w:rFonts w:ascii="Lucida Sans Typewriter" w:hAnsi="Lucida Sans Typewriter"/>
+                                <w:sz w:val="16"/>
+                                <w:szCs w:val="18"/>
+                                <w:lang w:val="en-CA"/>
+                              </w:rPr>
+                              <w:t>item_id</w:t>
+                            </w:r>
+                            <w:proofErr w:type="spellEnd"/>
+                            <w:r>
+                              <w:rPr>
+                                <w:rFonts w:ascii="Lucida Sans Typewriter" w:hAnsi="Lucida Sans Typewriter"/>
+                                <w:sz w:val="16"/>
+                                <w:szCs w:val="18"/>
+                                <w:lang w:val="en-CA"/>
+                              </w:rPr>
+                              <w:t>, '"+</w:t>
+                            </w:r>
+                            <w:proofErr w:type="spellStart"/>
+                            <w:r>
+                              <w:rPr>
+                                <w:rFonts w:ascii="Lucida Sans Typewriter" w:hAnsi="Lucida Sans Typewriter"/>
+                                <w:sz w:val="16"/>
+                                <w:szCs w:val="18"/>
+                                <w:lang w:val="en-CA"/>
+                              </w:rPr>
+                              <w:t>b.potion_effect_field</w:t>
+                            </w:r>
+                            <w:proofErr w:type="spellEnd"/>
+                            <w:r>
+                              <w:rPr>
+                                <w:rFonts w:ascii="Lucida Sans Typewriter" w:hAnsi="Lucida Sans Typewriter"/>
+                                <w:sz w:val="16"/>
+                                <w:szCs w:val="18"/>
+                                <w:lang w:val="en-CA"/>
+                              </w:rPr>
+                              <w:t>+"' FROM insert1\n";</w:t>
+                            </w:r>
+                            <w:r>
+                              <w:rPr>
+                                <w:rFonts w:ascii="Lucida Sans Typewriter" w:hAnsi="Lucida Sans Typewriter"/>
+                                <w:sz w:val="16"/>
+                                <w:szCs w:val="18"/>
+                                <w:lang w:val="en-CA"/>
+                              </w:rPr>
+                              <w:br/>
+                            </w:r>
+                          </w:p>
+                          <w:p>
+                            <w:pPr>
+                              <w:pStyle w:val="PrformatHTML"/>
+                              <w:rPr>
+                                <w:rFonts w:ascii="Lucida Sans Typewriter" w:hAnsi="Lucida Sans Typewriter"/>
+                                <w:sz w:val="16"/>
+                                <w:szCs w:val="18"/>
+                                <w:lang w:val="en-CA"/>
+                              </w:rPr>
+                            </w:pPr>
+                            <w:r>
+                              <w:rPr>
+                                <w:rFonts w:ascii="Lucida Sans Typewriter" w:hAnsi="Lucida Sans Typewriter"/>
+                                <w:sz w:val="16"/>
+                                <w:szCs w:val="18"/>
+                                <w:lang w:val="en-CA"/>
+                              </w:rPr>
+                              <w:t xml:space="preserve">            </w:t>
+                            </w:r>
+                            <w:r>
+                              <w:rPr>
+                                <w:rFonts w:ascii="Lucida Sans Typewriter" w:hAnsi="Lucida Sans Typewriter"/>
+                                <w:b/>
+                                <w:bCs/>
+                                <w:sz w:val="16"/>
+                                <w:szCs w:val="18"/>
+                                <w:lang w:val="en-CA"/>
+                              </w:rPr>
+                              <w:t xml:space="preserve">case </w:t>
+                            </w:r>
+                            <w:r>
+                              <w:rPr>
+                                <w:rFonts w:ascii="Lucida Sans Typewriter" w:hAnsi="Lucida Sans Typewriter"/>
+                                <w:sz w:val="16"/>
+                                <w:szCs w:val="18"/>
+                                <w:lang w:val="en-CA"/>
+                              </w:rPr>
+                              <w:t>"animals":</w:t>
+                            </w:r>
+                            <w:r>
+                              <w:rPr>
+                                <w:rFonts w:ascii="Lucida Sans Typewriter" w:hAnsi="Lucida Sans Typewriter"/>
+                                <w:sz w:val="16"/>
+                                <w:szCs w:val="18"/>
+                                <w:lang w:val="en-CA"/>
+                              </w:rPr>
+                              <w:br/>
+                            </w:r>
+                          </w:p>
+                          <w:p>
+                            <w:pPr>
+                              <w:pStyle w:val="PrformatHTML"/>
+                              <w:rPr>
+                                <w:rFonts w:ascii="Lucida Sans Typewriter" w:hAnsi="Lucida Sans Typewriter"/>
+                                <w:sz w:val="16"/>
+                                <w:szCs w:val="18"/>
+                                <w:lang w:val="en-CA"/>
+                              </w:rPr>
+                            </w:pPr>
+                            <w:r>
+                              <w:rPr>
+                                <w:rFonts w:ascii="Lucida Sans Typewriter" w:hAnsi="Lucida Sans Typewriter"/>
+                                <w:sz w:val="16"/>
+                                <w:szCs w:val="18"/>
+                                <w:lang w:val="en-CA"/>
+                              </w:rPr>
+                              <w:t xml:space="preserve">                </w:t>
+                            </w:r>
+                            <w:r>
+                              <w:rPr>
+                                <w:rFonts w:ascii="Lucida Sans Typewriter" w:hAnsi="Lucida Sans Typewriter"/>
+                                <w:b/>
+                                <w:bCs/>
+                                <w:sz w:val="16"/>
+                                <w:szCs w:val="18"/>
+                                <w:lang w:val="en-CA"/>
+                              </w:rPr>
+                              <w:t xml:space="preserve">return </w:t>
+                            </w:r>
+                            <w:r>
+                              <w:rPr>
+                                <w:rFonts w:ascii="Lucida Sans Typewriter" w:hAnsi="Lucida Sans Typewriter"/>
+                                <w:sz w:val="16"/>
+                                <w:szCs w:val="18"/>
+                                <w:lang w:val="en-CA"/>
+                              </w:rPr>
+                              <w:t>"INSERT INTO "+</w:t>
+                            </w:r>
+                            <w:proofErr w:type="spellStart"/>
+                            <w:proofErr w:type="gramStart"/>
+                            <w:r>
+                              <w:rPr>
+                                <w:rFonts w:ascii="Lucida Sans Typewriter" w:hAnsi="Lucida Sans Typewriter"/>
+                                <w:sz w:val="16"/>
+                                <w:szCs w:val="18"/>
+                                <w:lang w:val="en-CA"/>
+                              </w:rPr>
+                              <w:t>b.item</w:t>
+                            </w:r>
+                            <w:proofErr w:type="gramEnd"/>
+                            <w:r>
+                              <w:rPr>
+                                <w:rFonts w:ascii="Lucida Sans Typewriter" w:hAnsi="Lucida Sans Typewriter"/>
+                                <w:sz w:val="16"/>
+                                <w:szCs w:val="18"/>
+                                <w:lang w:val="en-CA"/>
+                              </w:rPr>
+                              <w:t>_subtype</w:t>
+                            </w:r>
+                            <w:proofErr w:type="spellEnd"/>
+                            <w:r>
+                              <w:rPr>
+                                <w:rFonts w:ascii="Lucida Sans Typewriter" w:hAnsi="Lucida Sans Typewriter"/>
+                                <w:sz w:val="16"/>
+                                <w:szCs w:val="18"/>
+                                <w:lang w:val="en-CA"/>
+                              </w:rPr>
+                              <w:t xml:space="preserve">+" (id, utility, </w:t>
+                            </w:r>
+                            <w:proofErr w:type="spellStart"/>
+                            <w:r>
+                              <w:rPr>
+                                <w:rFonts w:ascii="Lucida Sans Typewriter" w:hAnsi="Lucida Sans Typewriter"/>
+                                <w:sz w:val="16"/>
+                                <w:szCs w:val="18"/>
+                                <w:lang w:val="en-CA"/>
+                              </w:rPr>
+                              <w:t>sexe</w:t>
+                            </w:r>
+                            <w:proofErr w:type="spellEnd"/>
+                            <w:r>
+                              <w:rPr>
+                                <w:rFonts w:ascii="Lucida Sans Typewriter" w:hAnsi="Lucida Sans Typewriter"/>
+                                <w:sz w:val="16"/>
+                                <w:szCs w:val="18"/>
+                                <w:lang w:val="en-CA"/>
+                              </w:rPr>
+                              <w:t>)\</w:t>
+                            </w:r>
+                            <w:proofErr w:type="spellStart"/>
+                            <w:r>
+                              <w:rPr>
+                                <w:rFonts w:ascii="Lucida Sans Typewriter" w:hAnsi="Lucida Sans Typewriter"/>
+                                <w:sz w:val="16"/>
+                                <w:szCs w:val="18"/>
+                                <w:lang w:val="en-CA"/>
+                              </w:rPr>
+                              <w:t>nSELECT</w:t>
+                            </w:r>
+                            <w:proofErr w:type="spellEnd"/>
+                            <w:r>
+                              <w:rPr>
+                                <w:rFonts w:ascii="Lucida Sans Typewriter" w:hAnsi="Lucida Sans Typewriter"/>
+                                <w:sz w:val="16"/>
+                                <w:szCs w:val="18"/>
+                                <w:lang w:val="en-CA"/>
+                              </w:rPr>
+                              <w:t xml:space="preserve"> </w:t>
+                            </w:r>
+                            <w:proofErr w:type="spellStart"/>
+                            <w:r>
+                              <w:rPr>
+                                <w:rFonts w:ascii="Lucida Sans Typewriter" w:hAnsi="Lucida Sans Typewriter"/>
+                                <w:sz w:val="16"/>
+                                <w:szCs w:val="18"/>
+                                <w:lang w:val="en-CA"/>
+                              </w:rPr>
+                              <w:t>item_id</w:t>
+                            </w:r>
+                            <w:proofErr w:type="spellEnd"/>
+                            <w:r>
+                              <w:rPr>
+                                <w:rFonts w:ascii="Lucida Sans Typewriter" w:hAnsi="Lucida Sans Typewriter"/>
+                                <w:sz w:val="16"/>
+                                <w:szCs w:val="18"/>
+                                <w:lang w:val="en-CA"/>
+                              </w:rPr>
+                              <w:t>, '"+</w:t>
+                            </w:r>
+                            <w:proofErr w:type="spellStart"/>
+                            <w:r>
+                              <w:rPr>
+                                <w:rFonts w:ascii="Lucida Sans Typewriter" w:hAnsi="Lucida Sans Typewriter"/>
+                                <w:sz w:val="16"/>
+                                <w:szCs w:val="18"/>
+                                <w:lang w:val="en-CA"/>
+                              </w:rPr>
+                              <w:t>b.animal_utility_field</w:t>
+                            </w:r>
+                            <w:proofErr w:type="spellEnd"/>
+                            <w:r>
+                              <w:rPr>
+                                <w:rFonts w:ascii="Lucida Sans Typewriter" w:hAnsi="Lucida Sans Typewriter"/>
+                                <w:sz w:val="16"/>
+                                <w:szCs w:val="18"/>
+                                <w:lang w:val="en-CA"/>
+                              </w:rPr>
+                              <w:t>+"', '"+</w:t>
+                            </w:r>
+                            <w:proofErr w:type="spellStart"/>
+                            <w:r>
+                              <w:rPr>
+                                <w:rFonts w:ascii="Lucida Sans Typewriter" w:hAnsi="Lucida Sans Typewriter"/>
+                                <w:sz w:val="16"/>
+                                <w:szCs w:val="18"/>
+                                <w:lang w:val="en-CA"/>
+                              </w:rPr>
+                              <w:t>b.animal_sexe_field</w:t>
+                            </w:r>
+                            <w:proofErr w:type="spellEnd"/>
+                            <w:r>
+                              <w:rPr>
+                                <w:rFonts w:ascii="Lucida Sans Typewriter" w:hAnsi="Lucida Sans Typewriter"/>
+                                <w:sz w:val="16"/>
+                                <w:szCs w:val="18"/>
+                                <w:lang w:val="en-CA"/>
+                              </w:rPr>
+                              <w:t>+"' FROM insert1\n";</w:t>
+                            </w:r>
+                            <w:r>
+                              <w:rPr>
+                                <w:rFonts w:ascii="Lucida Sans Typewriter" w:hAnsi="Lucida Sans Typewriter"/>
+                                <w:sz w:val="16"/>
+                                <w:szCs w:val="18"/>
+                                <w:lang w:val="en-CA"/>
+                              </w:rPr>
+                              <w:br/>
+                            </w:r>
+                          </w:p>
+                          <w:p>
+                            <w:pPr>
+                              <w:pStyle w:val="PrformatHTML"/>
+                              <w:rPr>
+                                <w:rFonts w:ascii="Lucida Sans Typewriter" w:hAnsi="Lucida Sans Typewriter"/>
+                                <w:sz w:val="16"/>
+                                <w:szCs w:val="18"/>
+                                <w:lang w:val="en-CA"/>
+                              </w:rPr>
+                            </w:pPr>
+                            <w:r>
+                              <w:rPr>
+                                <w:rFonts w:ascii="Lucida Sans Typewriter" w:hAnsi="Lucida Sans Typewriter"/>
+                                <w:sz w:val="16"/>
+                                <w:szCs w:val="18"/>
+                                <w:lang w:val="en-CA"/>
+                              </w:rPr>
+                              <w:t xml:space="preserve">            </w:t>
+                            </w:r>
+                            <w:r>
+                              <w:rPr>
+                                <w:rFonts w:ascii="Lucida Sans Typewriter" w:hAnsi="Lucida Sans Typewriter"/>
+                                <w:b/>
+                                <w:bCs/>
+                                <w:sz w:val="16"/>
+                                <w:szCs w:val="18"/>
+                                <w:lang w:val="en-CA"/>
+                              </w:rPr>
+                              <w:t>default</w:t>
+                            </w:r>
+                            <w:r>
+                              <w:rPr>
+                                <w:rFonts w:ascii="Lucida Sans Typewriter" w:hAnsi="Lucida Sans Typewriter"/>
+                                <w:sz w:val="16"/>
+                                <w:szCs w:val="18"/>
+                                <w:lang w:val="en-CA"/>
+                              </w:rPr>
+                              <w:t>:</w:t>
+                            </w:r>
+                            <w:r>
+                              <w:rPr>
+                                <w:rFonts w:ascii="Lucida Sans Typewriter" w:hAnsi="Lucida Sans Typewriter"/>
+                                <w:sz w:val="16"/>
+                                <w:szCs w:val="18"/>
+                                <w:lang w:val="en-CA"/>
+                              </w:rPr>
+                              <w:br/>
+                            </w:r>
+                          </w:p>
+                          <w:p>
+                            <w:pPr>
+                              <w:pStyle w:val="PrformatHTML"/>
+                              <w:rPr>
+                                <w:rFonts w:ascii="Lucida Sans Typewriter" w:hAnsi="Lucida Sans Typewriter"/>
+                                <w:sz w:val="16"/>
+                                <w:szCs w:val="18"/>
+                                <w:lang w:val="en-CA"/>
+                              </w:rPr>
+                            </w:pPr>
+                            <w:r>
+                              <w:rPr>
+                                <w:rFonts w:ascii="Lucida Sans Typewriter" w:hAnsi="Lucida Sans Typewriter"/>
+                                <w:sz w:val="16"/>
+                                <w:szCs w:val="18"/>
+                                <w:lang w:val="en-CA"/>
+                              </w:rPr>
+                              <w:t xml:space="preserve">                </w:t>
+                            </w:r>
+                            <w:r>
+                              <w:rPr>
+                                <w:rFonts w:ascii="Lucida Sans Typewriter" w:hAnsi="Lucida Sans Typewriter"/>
+                                <w:b/>
+                                <w:bCs/>
+                                <w:sz w:val="16"/>
+                                <w:szCs w:val="18"/>
+                                <w:lang w:val="en-CA"/>
+                              </w:rPr>
+                              <w:t xml:space="preserve">return </w:t>
+                            </w:r>
+                            <w:r>
+                              <w:rPr>
+                                <w:rFonts w:ascii="Lucida Sans Typewriter" w:hAnsi="Lucida Sans Typewriter"/>
+                                <w:sz w:val="16"/>
+                                <w:szCs w:val="18"/>
+                                <w:lang w:val="en-CA"/>
+                              </w:rPr>
+                              <w:t>"input type error"</w:t>
+                            </w:r>
+                            <w:proofErr w:type="gramStart"/>
+                            <w:r>
+                              <w:rPr>
+                                <w:rFonts w:ascii="Lucida Sans Typewriter" w:hAnsi="Lucida Sans Typewriter"/>
+                                <w:sz w:val="16"/>
+                                <w:szCs w:val="18"/>
+                                <w:lang w:val="en-CA"/>
+                              </w:rPr>
+                              <w:t>; }</w:t>
+                            </w:r>
+                            <w:proofErr w:type="gramEnd"/>
+                            <w:r>
+                              <w:rPr>
+                                <w:rFonts w:ascii="Lucida Sans Typewriter" w:hAnsi="Lucida Sans Typewriter"/>
+                                <w:sz w:val="16"/>
+                                <w:szCs w:val="18"/>
+                                <w:lang w:val="en-CA"/>
+                              </w:rPr>
+                              <w:t xml:space="preserve">    }</w:t>
+                            </w:r>
+                            <w:r>
+                              <w:rPr>
+                                <w:rFonts w:ascii="Lucida Sans Typewriter" w:hAnsi="Lucida Sans Typewriter"/>
+                                <w:sz w:val="16"/>
+                                <w:szCs w:val="18"/>
+                                <w:lang w:val="en-CA"/>
+                              </w:rPr>
+                              <w:br/>
+                            </w:r>
+                          </w:p>
+                          <w:p>
+                            <w:pPr>
+                              <w:pStyle w:val="PrformatHTML"/>
+                              <w:rPr>
+                                <w:rFonts w:ascii="Lucida Sans Typewriter" w:hAnsi="Lucida Sans Typewriter"/>
+                                <w:sz w:val="16"/>
+                                <w:szCs w:val="18"/>
+                                <w:lang w:val="en-CA"/>
+                              </w:rPr>
+                            </w:pPr>
+                            <w:r>
+                              <w:rPr>
+                                <w:rFonts w:ascii="Lucida Sans Typewriter" w:hAnsi="Lucida Sans Typewriter"/>
+                                <w:sz w:val="16"/>
+                                <w:szCs w:val="18"/>
+                                <w:lang w:val="en-CA"/>
+                              </w:rPr>
+                              <w:t xml:space="preserve">    </w:t>
+                            </w:r>
+                            <w:r>
+                              <w:rPr>
+                                <w:rFonts w:ascii="Lucida Sans Typewriter" w:hAnsi="Lucida Sans Typewriter"/>
+                                <w:sz w:val="16"/>
+                                <w:szCs w:val="18"/>
+                                <w:lang w:val="en-CA"/>
+                              </w:rPr>
+                              <w:br/>
+                            </w:r>
+                          </w:p>
+                          <w:p>
+                            <w:pPr>
+                              <w:pStyle w:val="PrformatHTML"/>
+                              <w:rPr>
+                                <w:rFonts w:ascii="Lucida Sans Typewriter" w:hAnsi="Lucida Sans Typewriter"/>
+                                <w:sz w:val="16"/>
+                                <w:szCs w:val="18"/>
+                              </w:rPr>
+                            </w:pPr>
+                            <w:r>
+                              <w:rPr>
+                                <w:rFonts w:ascii="Lucida Sans Typewriter" w:hAnsi="Lucida Sans Typewriter"/>
+                                <w:sz w:val="16"/>
+                                <w:szCs w:val="18"/>
+                                <w:lang w:val="en-CA"/>
+                              </w:rPr>
+                              <w:t xml:space="preserve">    </w:t>
+                            </w:r>
+                            <w:r>
+                              <w:rPr>
+                                <w:rFonts w:ascii="Lucida Sans Typewriter" w:hAnsi="Lucida Sans Typewriter"/>
+                                <w:sz w:val="16"/>
+                                <w:szCs w:val="18"/>
+                              </w:rPr>
+                              <w:t>//prend soin des ' dans chacune des entrées (' -&gt; '')</w:t>
+                            </w:r>
+                            <w:r>
+                              <w:rPr>
+                                <w:rFonts w:ascii="Lucida Sans Typewriter" w:hAnsi="Lucida Sans Typewriter"/>
+                                <w:sz w:val="16"/>
+                                <w:szCs w:val="18"/>
+                              </w:rPr>
+                              <w:br/>
+                            </w:r>
+                          </w:p>
+                          <w:p>
+                            <w:pPr>
+                              <w:pStyle w:val="PrformatHTML"/>
+                              <w:rPr>
+                                <w:rFonts w:ascii="Lucida Sans Typewriter" w:hAnsi="Lucida Sans Typewriter"/>
+                                <w:sz w:val="16"/>
+                                <w:szCs w:val="18"/>
+                                <w:lang w:val="en-CA"/>
+                              </w:rPr>
+                            </w:pPr>
+                            <w:r>
+                              <w:rPr>
+                                <w:rFonts w:ascii="Lucida Sans Typewriter" w:hAnsi="Lucida Sans Typewriter"/>
+                                <w:sz w:val="16"/>
+                                <w:szCs w:val="18"/>
+                              </w:rPr>
+                              <w:t xml:space="preserve">    </w:t>
+                            </w:r>
+                            <w:r>
+                              <w:rPr>
+                                <w:rFonts w:ascii="Lucida Sans Typewriter" w:hAnsi="Lucida Sans Typewriter"/>
+                                <w:b/>
+                                <w:bCs/>
+                                <w:sz w:val="16"/>
+                                <w:szCs w:val="18"/>
+                                <w:lang w:val="en-CA"/>
+                              </w:rPr>
+                              <w:t xml:space="preserve">for </w:t>
+                            </w:r>
+                            <w:r>
+                              <w:rPr>
+                                <w:rFonts w:ascii="Lucida Sans Typewriter" w:hAnsi="Lucida Sans Typewriter"/>
+                                <w:sz w:val="16"/>
+                                <w:szCs w:val="18"/>
+                                <w:lang w:val="en-CA"/>
+                              </w:rPr>
+                              <w:t>(</w:t>
+                            </w:r>
+                            <w:r>
+                              <w:rPr>
+                                <w:rFonts w:ascii="Lucida Sans Typewriter" w:hAnsi="Lucida Sans Typewriter"/>
+                                <w:b/>
+                                <w:bCs/>
+                                <w:sz w:val="16"/>
+                                <w:szCs w:val="18"/>
+                                <w:lang w:val="en-CA"/>
+                              </w:rPr>
+                              <w:t xml:space="preserve">let </w:t>
+                            </w:r>
+                            <w:r>
+                              <w:rPr>
+                                <w:rFonts w:ascii="Lucida Sans Typewriter" w:hAnsi="Lucida Sans Typewriter"/>
+                                <w:sz w:val="16"/>
+                                <w:szCs w:val="18"/>
+                                <w:lang w:val="en-CA"/>
+                              </w:rPr>
+                              <w:t xml:space="preserve">key </w:t>
+                            </w:r>
+                            <w:r>
+                              <w:rPr>
+                                <w:rFonts w:ascii="Lucida Sans Typewriter" w:hAnsi="Lucida Sans Typewriter"/>
+                                <w:b/>
+                                <w:bCs/>
+                                <w:sz w:val="16"/>
+                                <w:szCs w:val="18"/>
+                                <w:lang w:val="en-CA"/>
+                              </w:rPr>
+                              <w:t xml:space="preserve">in </w:t>
+                            </w:r>
+                            <w:r>
+                              <w:rPr>
+                                <w:rFonts w:ascii="Lucida Sans Typewriter" w:hAnsi="Lucida Sans Typewriter"/>
+                                <w:sz w:val="16"/>
+                                <w:szCs w:val="18"/>
+                                <w:lang w:val="en-CA"/>
+                              </w:rPr>
+                              <w:t>b) {</w:t>
+                            </w:r>
+                            <w:r>
+                              <w:rPr>
+                                <w:rFonts w:ascii="Lucida Sans Typewriter" w:hAnsi="Lucida Sans Typewriter"/>
+                                <w:sz w:val="16"/>
+                                <w:szCs w:val="18"/>
+                                <w:lang w:val="en-CA"/>
+                              </w:rPr>
+                              <w:br/>
+                            </w:r>
+                          </w:p>
+                          <w:p>
+                            <w:pPr>
+                              <w:pStyle w:val="PrformatHTML"/>
+                              <w:rPr>
+                                <w:rFonts w:ascii="Lucida Sans Typewriter" w:hAnsi="Lucida Sans Typewriter"/>
+                                <w:sz w:val="16"/>
+                                <w:szCs w:val="18"/>
+                                <w:lang w:val="en-CA"/>
+                              </w:rPr>
+                            </w:pPr>
+                            <w:r>
+                              <w:rPr>
+                                <w:rFonts w:ascii="Lucida Sans Typewriter" w:hAnsi="Lucida Sans Typewriter"/>
+                                <w:sz w:val="16"/>
+                                <w:szCs w:val="18"/>
+                                <w:lang w:val="en-CA"/>
+                              </w:rPr>
+                              <w:t xml:space="preserve">        </w:t>
+                            </w:r>
+                            <w:r>
+                              <w:rPr>
+                                <w:rFonts w:ascii="Lucida Sans Typewriter" w:hAnsi="Lucida Sans Typewriter"/>
+                                <w:b/>
+                                <w:bCs/>
+                                <w:sz w:val="16"/>
+                                <w:szCs w:val="18"/>
+                                <w:lang w:val="en-CA"/>
+                              </w:rPr>
+                              <w:t xml:space="preserve">if </w:t>
+                            </w:r>
+                            <w:r>
+                              <w:rPr>
+                                <w:rFonts w:ascii="Lucida Sans Typewriter" w:hAnsi="Lucida Sans Typewriter"/>
+                                <w:sz w:val="16"/>
+                                <w:szCs w:val="18"/>
+                                <w:lang w:val="en-CA"/>
+                              </w:rPr>
+                              <w:t>(</w:t>
+                            </w:r>
+                            <w:proofErr w:type="spellStart"/>
+                            <w:proofErr w:type="gramStart"/>
+                            <w:r>
+                              <w:rPr>
+                                <w:rFonts w:ascii="Lucida Sans Typewriter" w:hAnsi="Lucida Sans Typewriter"/>
+                                <w:sz w:val="16"/>
+                                <w:szCs w:val="18"/>
+                                <w:lang w:val="en-CA"/>
+                              </w:rPr>
+                              <w:t>Object.prototype.hasOwnProperty.call</w:t>
+                            </w:r>
+                            <w:proofErr w:type="spellEnd"/>
+                            <w:proofErr w:type="gramEnd"/>
+                            <w:r>
+                              <w:rPr>
+                                <w:rFonts w:ascii="Lucida Sans Typewriter" w:hAnsi="Lucida Sans Typewriter"/>
+                                <w:sz w:val="16"/>
+                                <w:szCs w:val="18"/>
+                                <w:lang w:val="en-CA"/>
+                              </w:rPr>
+                              <w:t>(</w:t>
+                            </w:r>
+                            <w:proofErr w:type="spellStart"/>
+                            <w:r>
+                              <w:rPr>
+                                <w:rFonts w:ascii="Lucida Sans Typewriter" w:hAnsi="Lucida Sans Typewriter"/>
+                                <w:sz w:val="16"/>
+                                <w:szCs w:val="18"/>
+                                <w:lang w:val="en-CA"/>
+                              </w:rPr>
+                              <w:t>b,key</w:t>
+                            </w:r>
+                            <w:proofErr w:type="spellEnd"/>
+                            <w:r>
+                              <w:rPr>
+                                <w:rFonts w:ascii="Lucida Sans Typewriter" w:hAnsi="Lucida Sans Typewriter"/>
+                                <w:sz w:val="16"/>
+                                <w:szCs w:val="18"/>
+                                <w:lang w:val="en-CA"/>
+                              </w:rPr>
+                              <w:t>)) {</w:t>
+                            </w:r>
+                            <w:r>
+                              <w:rPr>
+                                <w:rFonts w:ascii="Lucida Sans Typewriter" w:hAnsi="Lucida Sans Typewriter"/>
+                                <w:sz w:val="16"/>
+                                <w:szCs w:val="18"/>
+                                <w:lang w:val="en-CA"/>
+                              </w:rPr>
+                              <w:br/>
+                            </w:r>
+                          </w:p>
+                          <w:p>
+                            <w:pPr>
+                              <w:pStyle w:val="PrformatHTML"/>
+                              <w:rPr>
+                                <w:rFonts w:ascii="Lucida Sans Typewriter" w:hAnsi="Lucida Sans Typewriter"/>
+                                <w:sz w:val="16"/>
+                                <w:szCs w:val="18"/>
+                                <w:lang w:val="en-CA"/>
+                              </w:rPr>
+                            </w:pPr>
+                            <w:r>
+                              <w:rPr>
+                                <w:rFonts w:ascii="Lucida Sans Typewriter" w:hAnsi="Lucida Sans Typewriter"/>
+                                <w:sz w:val="16"/>
+                                <w:szCs w:val="18"/>
+                                <w:lang w:val="en-CA"/>
+                              </w:rPr>
+                              <w:t xml:space="preserve">            b[key] = b[key</w:t>
+                            </w:r>
+                            <w:proofErr w:type="gramStart"/>
+                            <w:r>
+                              <w:rPr>
+                                <w:rFonts w:ascii="Lucida Sans Typewriter" w:hAnsi="Lucida Sans Typewriter"/>
+                                <w:sz w:val="16"/>
+                                <w:szCs w:val="18"/>
+                                <w:lang w:val="en-CA"/>
+                              </w:rPr>
+                              <w:t>].replace</w:t>
+                            </w:r>
+                            <w:proofErr w:type="gramEnd"/>
+                            <w:r>
+                              <w:rPr>
+                                <w:rFonts w:ascii="Lucida Sans Typewriter" w:hAnsi="Lucida Sans Typewriter"/>
+                                <w:sz w:val="16"/>
+                                <w:szCs w:val="18"/>
+                                <w:lang w:val="en-CA"/>
+                              </w:rPr>
+                              <w:t>(/'/g,"''");}}</w:t>
+                            </w:r>
+                            <w:r>
+                              <w:rPr>
+                                <w:rFonts w:ascii="Lucida Sans Typewriter" w:hAnsi="Lucida Sans Typewriter"/>
+                                <w:sz w:val="16"/>
+                                <w:szCs w:val="18"/>
+                                <w:lang w:val="en-CA"/>
+                              </w:rPr>
+                              <w:br/>
+                            </w:r>
+                          </w:p>
+                          <w:p>
+                            <w:pPr>
+                              <w:pStyle w:val="PrformatHTML"/>
+                              <w:rPr>
+                                <w:rFonts w:ascii="Lucida Sans Typewriter" w:hAnsi="Lucida Sans Typewriter"/>
+                                <w:sz w:val="16"/>
+                                <w:szCs w:val="18"/>
+                                <w:lang w:val="en-CA"/>
+                              </w:rPr>
+                            </w:pPr>
+                            <w:r>
+                              <w:rPr>
+                                <w:rFonts w:ascii="Lucida Sans Typewriter" w:hAnsi="Lucida Sans Typewriter"/>
+                                <w:sz w:val="16"/>
+                                <w:szCs w:val="18"/>
+                                <w:lang w:val="en-CA"/>
+                              </w:rPr>
+                              <w:t xml:space="preserve">    </w:t>
+                            </w:r>
+                            <w:r>
+                              <w:rPr>
+                                <w:rFonts w:ascii="Lucida Sans Typewriter" w:hAnsi="Lucida Sans Typewriter"/>
+                                <w:sz w:val="16"/>
+                                <w:szCs w:val="18"/>
+                                <w:lang w:val="en-CA"/>
+                              </w:rPr>
+                              <w:br/>
+                            </w:r>
+                          </w:p>
+                          <w:p>
+                            <w:pPr>
+                              <w:pStyle w:val="PrformatHTML"/>
+                              <w:rPr>
+                                <w:rFonts w:ascii="Lucida Sans Typewriter" w:hAnsi="Lucida Sans Typewriter"/>
+                                <w:sz w:val="16"/>
+                                <w:szCs w:val="18"/>
+                              </w:rPr>
+                            </w:pPr>
+                            <w:r>
+                              <w:rPr>
+                                <w:rFonts w:ascii="Lucida Sans Typewriter" w:hAnsi="Lucida Sans Typewriter"/>
+                                <w:sz w:val="16"/>
+                                <w:szCs w:val="18"/>
+                                <w:lang w:val="en-CA"/>
+                              </w:rPr>
+                              <w:t xml:space="preserve">    </w:t>
+                            </w:r>
+                            <w:r>
+                              <w:rPr>
+                                <w:rFonts w:ascii="Lucida Sans Typewriter" w:hAnsi="Lucida Sans Typewriter"/>
+                                <w:sz w:val="16"/>
+                                <w:szCs w:val="18"/>
+                              </w:rPr>
+                              <w:t>//</w:t>
+                            </w:r>
+                            <w:proofErr w:type="spellStart"/>
+                            <w:r>
+                              <w:rPr>
+                                <w:rFonts w:ascii="Lucida Sans Typewriter" w:hAnsi="Lucida Sans Typewriter"/>
+                                <w:sz w:val="16"/>
+                                <w:szCs w:val="18"/>
+                              </w:rPr>
+                              <w:t>requette</w:t>
+                            </w:r>
+                            <w:proofErr w:type="spellEnd"/>
+                            <w:r>
+                              <w:rPr>
+                                <w:rFonts w:ascii="Lucida Sans Typewriter" w:hAnsi="Lucida Sans Typewriter"/>
+                                <w:sz w:val="16"/>
+                                <w:szCs w:val="18"/>
+                              </w:rPr>
+                              <w:t xml:space="preserve"> d'insertion en chaine avec </w:t>
+                            </w:r>
+                            <w:proofErr w:type="spellStart"/>
+                            <w:r>
+                              <w:rPr>
+                                <w:rFonts w:ascii="Lucida Sans Typewriter" w:hAnsi="Lucida Sans Typewriter"/>
+                                <w:sz w:val="16"/>
+                                <w:szCs w:val="18"/>
+                              </w:rPr>
+                              <w:t>switch_line</w:t>
+                            </w:r>
+                            <w:proofErr w:type="spellEnd"/>
+                            <w:r>
+                              <w:rPr>
+                                <w:rFonts w:ascii="Lucida Sans Typewriter" w:hAnsi="Lucida Sans Typewriter"/>
+                                <w:sz w:val="16"/>
+                                <w:szCs w:val="18"/>
+                              </w:rPr>
+                              <w:t xml:space="preserve"> selon le type d'item</w:t>
+                            </w:r>
+                            <w:r>
+                              <w:rPr>
+                                <w:rFonts w:ascii="Lucida Sans Typewriter" w:hAnsi="Lucida Sans Typewriter"/>
+                                <w:sz w:val="16"/>
+                                <w:szCs w:val="18"/>
+                              </w:rPr>
+                              <w:br/>
+                            </w:r>
+                          </w:p>
+                          <w:p>
+                            <w:pPr>
+                              <w:pStyle w:val="PrformatHTML"/>
+                              <w:rPr>
+                                <w:rFonts w:ascii="Lucida Sans Typewriter" w:hAnsi="Lucida Sans Typewriter"/>
+                                <w:sz w:val="16"/>
+                                <w:szCs w:val="18"/>
+                                <w:lang w:val="en-CA"/>
+                              </w:rPr>
+                            </w:pPr>
+                            <w:r>
+                              <w:rPr>
+                                <w:rFonts w:ascii="Lucida Sans Typewriter" w:hAnsi="Lucida Sans Typewriter"/>
+                                <w:sz w:val="16"/>
+                                <w:szCs w:val="18"/>
+                              </w:rPr>
+                              <w:t xml:space="preserve">   </w:t>
+                            </w:r>
+                            <w:proofErr w:type="spellStart"/>
+                            <w:r>
+                              <w:rPr>
+                                <w:rFonts w:ascii="Lucida Sans Typewriter" w:hAnsi="Lucida Sans Typewriter"/>
+                                <w:sz w:val="16"/>
+                                <w:szCs w:val="18"/>
+                                <w:lang w:val="en-CA"/>
+                              </w:rPr>
+                              <w:t>lastRequest</w:t>
+                            </w:r>
+                            <w:proofErr w:type="spellEnd"/>
+                            <w:r>
+                              <w:rPr>
+                                <w:rFonts w:ascii="Lucida Sans Typewriter" w:hAnsi="Lucida Sans Typewriter"/>
+                                <w:sz w:val="16"/>
+                                <w:szCs w:val="18"/>
+                                <w:lang w:val="en-CA"/>
+                              </w:rPr>
+                              <w:t>="WITH insert1 AS (\n"+</w:t>
+                            </w:r>
+                            <w:r>
+                              <w:rPr>
+                                <w:rFonts w:ascii="Lucida Sans Typewriter" w:hAnsi="Lucida Sans Typewriter"/>
+                                <w:sz w:val="16"/>
+                                <w:szCs w:val="18"/>
+                                <w:lang w:val="en-CA"/>
+                              </w:rPr>
+                              <w:br/>
+                            </w:r>
+                          </w:p>
+                          <w:p>
+                            <w:pPr>
+                              <w:pStyle w:val="PrformatHTML"/>
+                              <w:rPr>
+                                <w:rFonts w:ascii="Lucida Sans Typewriter" w:hAnsi="Lucida Sans Typewriter"/>
+                                <w:sz w:val="16"/>
+                                <w:szCs w:val="18"/>
+                                <w:lang w:val="en-CA"/>
+                              </w:rPr>
+                            </w:pPr>
+                            <w:r>
+                              <w:rPr>
+                                <w:rFonts w:ascii="Lucida Sans Typewriter" w:hAnsi="Lucida Sans Typewriter"/>
+                                <w:sz w:val="16"/>
+                                <w:szCs w:val="18"/>
+                                <w:lang w:val="en-CA"/>
+                              </w:rPr>
+                              <w:t xml:space="preserve">                        "INSERT INTO </w:t>
+                            </w:r>
+                            <w:proofErr w:type="gramStart"/>
+                            <w:r>
+                              <w:rPr>
+                                <w:rFonts w:ascii="Lucida Sans Typewriter" w:hAnsi="Lucida Sans Typewriter"/>
+                                <w:sz w:val="16"/>
+                                <w:szCs w:val="18"/>
+                                <w:lang w:val="en-CA"/>
+                              </w:rPr>
+                              <w:t>items(</w:t>
+                            </w:r>
+                            <w:proofErr w:type="spellStart"/>
+                            <w:proofErr w:type="gramEnd"/>
+                            <w:r>
+                              <w:rPr>
+                                <w:rFonts w:ascii="Lucida Sans Typewriter" w:hAnsi="Lucida Sans Typewriter"/>
+                                <w:sz w:val="16"/>
+                                <w:szCs w:val="18"/>
+                                <w:lang w:val="en-CA"/>
+                              </w:rPr>
+                              <w:t>item_id</w:t>
+                            </w:r>
+                            <w:proofErr w:type="spellEnd"/>
+                            <w:r>
+                              <w:rPr>
+                                <w:rFonts w:ascii="Lucida Sans Typewriter" w:hAnsi="Lucida Sans Typewriter"/>
+                                <w:sz w:val="16"/>
+                                <w:szCs w:val="18"/>
+                                <w:lang w:val="en-CA"/>
+                              </w:rPr>
+                              <w:t xml:space="preserve">, </w:t>
+                            </w:r>
+                            <w:proofErr w:type="spellStart"/>
+                            <w:r>
+                              <w:rPr>
+                                <w:rFonts w:ascii="Lucida Sans Typewriter" w:hAnsi="Lucida Sans Typewriter"/>
+                                <w:sz w:val="16"/>
+                                <w:szCs w:val="18"/>
+                                <w:lang w:val="en-CA"/>
+                              </w:rPr>
+                              <w:t>item_name</w:t>
+                            </w:r>
+                            <w:proofErr w:type="spellEnd"/>
+                            <w:r>
+                              <w:rPr>
+                                <w:rFonts w:ascii="Lucida Sans Typewriter" w:hAnsi="Lucida Sans Typewriter"/>
+                                <w:sz w:val="16"/>
+                                <w:szCs w:val="18"/>
+                                <w:lang w:val="en-CA"/>
+                              </w:rPr>
+                              <w:t>)\n"+</w:t>
+                            </w:r>
+                            <w:r>
+                              <w:rPr>
+                                <w:rFonts w:ascii="Lucida Sans Typewriter" w:hAnsi="Lucida Sans Typewriter"/>
+                                <w:sz w:val="16"/>
+                                <w:szCs w:val="18"/>
+                                <w:lang w:val="en-CA"/>
+                              </w:rPr>
+                              <w:br/>
+                            </w:r>
+                          </w:p>
+                          <w:p>
+                            <w:pPr>
+                              <w:pStyle w:val="PrformatHTML"/>
+                              <w:rPr>
+                                <w:rFonts w:ascii="Lucida Sans Typewriter" w:hAnsi="Lucida Sans Typewriter"/>
+                                <w:sz w:val="16"/>
+                                <w:szCs w:val="18"/>
+                                <w:lang w:val="en-CA"/>
+                              </w:rPr>
+                            </w:pPr>
+                            <w:r>
+                              <w:rPr>
+                                <w:rFonts w:ascii="Lucida Sans Typewriter" w:hAnsi="Lucida Sans Typewriter"/>
+                                <w:sz w:val="16"/>
+                                <w:szCs w:val="18"/>
+                                <w:lang w:val="en-CA"/>
+                              </w:rPr>
+                              <w:t xml:space="preserve">                        "VALUES (DEFAULT, '"+</w:t>
+                            </w:r>
+                            <w:proofErr w:type="spellStart"/>
+                            <w:proofErr w:type="gramStart"/>
+                            <w:r>
+                              <w:rPr>
+                                <w:rFonts w:ascii="Lucida Sans Typewriter" w:hAnsi="Lucida Sans Typewriter"/>
+                                <w:sz w:val="16"/>
+                                <w:szCs w:val="18"/>
+                                <w:lang w:val="en-CA"/>
+                              </w:rPr>
+                              <w:t>b.item</w:t>
+                            </w:r>
+                            <w:proofErr w:type="gramEnd"/>
+                            <w:r>
+                              <w:rPr>
+                                <w:rFonts w:ascii="Lucida Sans Typewriter" w:hAnsi="Lucida Sans Typewriter"/>
+                                <w:sz w:val="16"/>
+                                <w:szCs w:val="18"/>
+                                <w:lang w:val="en-CA"/>
+                              </w:rPr>
+                              <w:t>_field</w:t>
+                            </w:r>
+                            <w:proofErr w:type="spellEnd"/>
+                            <w:r>
+                              <w:rPr>
+                                <w:rFonts w:ascii="Lucida Sans Typewriter" w:hAnsi="Lucida Sans Typewriter"/>
+                                <w:sz w:val="16"/>
+                                <w:szCs w:val="18"/>
+                                <w:lang w:val="en-CA"/>
+                              </w:rPr>
+                              <w:t>+"')\n"+</w:t>
+                            </w:r>
+                            <w:r>
+                              <w:rPr>
+                                <w:rFonts w:ascii="Lucida Sans Typewriter" w:hAnsi="Lucida Sans Typewriter"/>
+                                <w:sz w:val="16"/>
+                                <w:szCs w:val="18"/>
+                                <w:lang w:val="en-CA"/>
+                              </w:rPr>
+                              <w:br/>
+                            </w:r>
+                          </w:p>
+                          <w:p>
+                            <w:pPr>
+                              <w:pStyle w:val="PrformatHTML"/>
+                              <w:rPr>
+                                <w:rFonts w:ascii="Lucida Sans Typewriter" w:hAnsi="Lucida Sans Typewriter"/>
+                                <w:sz w:val="16"/>
+                                <w:szCs w:val="18"/>
+                                <w:lang w:val="en-CA"/>
+                              </w:rPr>
+                            </w:pPr>
+                            <w:r>
+                              <w:rPr>
+                                <w:rFonts w:ascii="Lucida Sans Typewriter" w:hAnsi="Lucida Sans Typewriter"/>
+                                <w:sz w:val="16"/>
+                                <w:szCs w:val="18"/>
+                                <w:lang w:val="en-CA"/>
+                              </w:rPr>
+                              <w:t xml:space="preserve">                        "ON     CONFLICT DO NOTHING\n"+</w:t>
+                            </w:r>
+                            <w:r>
+                              <w:rPr>
+                                <w:rFonts w:ascii="Lucida Sans Typewriter" w:hAnsi="Lucida Sans Typewriter"/>
+                                <w:sz w:val="16"/>
+                                <w:szCs w:val="18"/>
+                                <w:lang w:val="en-CA"/>
+                              </w:rPr>
+                              <w:br/>
+                            </w:r>
+                          </w:p>
+                          <w:p>
+                            <w:pPr>
+                              <w:pStyle w:val="PrformatHTML"/>
+                              <w:rPr>
+                                <w:rFonts w:ascii="Lucida Sans Typewriter" w:hAnsi="Lucida Sans Typewriter"/>
+                                <w:sz w:val="16"/>
+                                <w:szCs w:val="18"/>
+                                <w:lang w:val="en-CA"/>
+                              </w:rPr>
+                            </w:pPr>
+                            <w:r>
+                              <w:rPr>
+                                <w:rFonts w:ascii="Lucida Sans Typewriter" w:hAnsi="Lucida Sans Typewriter"/>
+                                <w:sz w:val="16"/>
+                                <w:szCs w:val="18"/>
+                                <w:lang w:val="en-CA"/>
+                              </w:rPr>
+                              <w:t xml:space="preserve">                        "RETURNING </w:t>
+                            </w:r>
+                            <w:proofErr w:type="spellStart"/>
+                            <w:r>
+                              <w:rPr>
+                                <w:rFonts w:ascii="Lucida Sans Typewriter" w:hAnsi="Lucida Sans Typewriter"/>
+                                <w:sz w:val="16"/>
+                                <w:szCs w:val="18"/>
+                                <w:lang w:val="en-CA"/>
+                              </w:rPr>
+                              <w:t>item_id</w:t>
+                            </w:r>
+                            <w:proofErr w:type="spellEnd"/>
+                            <w:r>
+                              <w:rPr>
+                                <w:rFonts w:ascii="Lucida Sans Typewriter" w:hAnsi="Lucida Sans Typewriter"/>
+                                <w:sz w:val="16"/>
+                                <w:szCs w:val="18"/>
+                                <w:lang w:val="en-CA"/>
+                              </w:rPr>
+                              <w:t xml:space="preserve"> AS </w:t>
+                            </w:r>
+                            <w:proofErr w:type="spellStart"/>
+                            <w:r>
+                              <w:rPr>
+                                <w:rFonts w:ascii="Lucida Sans Typewriter" w:hAnsi="Lucida Sans Typewriter"/>
+                                <w:sz w:val="16"/>
+                                <w:szCs w:val="18"/>
+                                <w:lang w:val="en-CA"/>
+                              </w:rPr>
+                              <w:t>item_</w:t>
+                            </w:r>
+                            <w:proofErr w:type="gramStart"/>
+                            <w:r>
+                              <w:rPr>
+                                <w:rFonts w:ascii="Lucida Sans Typewriter" w:hAnsi="Lucida Sans Typewriter"/>
+                                <w:sz w:val="16"/>
+                                <w:szCs w:val="18"/>
+                                <w:lang w:val="en-CA"/>
+                              </w:rPr>
+                              <w:t>id</w:t>
+                            </w:r>
+                            <w:proofErr w:type="spellEnd"/>
+                            <w:r>
+                              <w:rPr>
+                                <w:rFonts w:ascii="Lucida Sans Typewriter" w:hAnsi="Lucida Sans Typewriter"/>
+                                <w:sz w:val="16"/>
+                                <w:szCs w:val="18"/>
+                                <w:lang w:val="en-CA"/>
+                              </w:rPr>
+                              <w:t>)\</w:t>
+                            </w:r>
+                            <w:proofErr w:type="gramEnd"/>
+                            <w:r>
+                              <w:rPr>
+                                <w:rFonts w:ascii="Lucida Sans Typewriter" w:hAnsi="Lucida Sans Typewriter"/>
+                                <w:sz w:val="16"/>
+                                <w:szCs w:val="18"/>
+                                <w:lang w:val="en-CA"/>
+                              </w:rPr>
+                              <w:t>n"+</w:t>
+                            </w:r>
+                            <w:r>
+                              <w:rPr>
+                                <w:rFonts w:ascii="Lucida Sans Typewriter" w:hAnsi="Lucida Sans Typewriter"/>
+                                <w:sz w:val="16"/>
+                                <w:szCs w:val="18"/>
+                                <w:lang w:val="en-CA"/>
+                              </w:rPr>
+                              <w:br/>
+                            </w:r>
+                          </w:p>
+                          <w:p>
+                            <w:pPr>
+                              <w:pStyle w:val="PrformatHTML"/>
+                              <w:rPr>
+                                <w:rFonts w:ascii="Lucida Sans Typewriter" w:hAnsi="Lucida Sans Typewriter"/>
+                                <w:sz w:val="16"/>
+                                <w:szCs w:val="18"/>
+                                <w:lang w:val="en-CA"/>
+                              </w:rPr>
+                            </w:pPr>
+                            <w:r>
+                              <w:rPr>
+                                <w:rFonts w:ascii="Lucida Sans Typewriter" w:hAnsi="Lucida Sans Typewriter"/>
+                                <w:sz w:val="16"/>
+                                <w:szCs w:val="18"/>
+                                <w:lang w:val="en-CA"/>
+                              </w:rPr>
+                              <w:t xml:space="preserve">                    ", insert2 AS (\n"+</w:t>
+                            </w:r>
+                            <w:r>
+                              <w:rPr>
+                                <w:rFonts w:ascii="Lucida Sans Typewriter" w:hAnsi="Lucida Sans Typewriter"/>
+                                <w:sz w:val="16"/>
+                                <w:szCs w:val="18"/>
+                                <w:lang w:val="en-CA"/>
+                              </w:rPr>
+                              <w:br/>
+                            </w:r>
+                          </w:p>
+                          <w:p>
+                            <w:pPr>
+                              <w:pStyle w:val="PrformatHTML"/>
+                              <w:rPr>
+                                <w:rFonts w:ascii="Lucida Sans Typewriter" w:hAnsi="Lucida Sans Typewriter"/>
+                                <w:sz w:val="16"/>
+                                <w:szCs w:val="18"/>
+                                <w:lang w:val="en-CA"/>
+                              </w:rPr>
+                            </w:pPr>
+                            <w:r>
+                              <w:rPr>
+                                <w:rFonts w:ascii="Lucida Sans Typewriter" w:hAnsi="Lucida Sans Typewriter"/>
+                                <w:sz w:val="16"/>
+                                <w:szCs w:val="18"/>
+                                <w:lang w:val="en-CA"/>
+                              </w:rPr>
+                              <w:t xml:space="preserve">                        </w:t>
+                            </w:r>
+                            <w:proofErr w:type="spellStart"/>
+                            <w:r>
+                              <w:rPr>
+                                <w:rFonts w:ascii="Lucida Sans Typewriter" w:hAnsi="Lucida Sans Typewriter"/>
+                                <w:sz w:val="16"/>
+                                <w:szCs w:val="18"/>
+                                <w:lang w:val="en-CA"/>
+                              </w:rPr>
+                              <w:t>switch_lines</w:t>
+                            </w:r>
+                            <w:proofErr w:type="spellEnd"/>
+                            <w:r>
+                              <w:rPr>
+                                <w:rFonts w:ascii="Lucida Sans Typewriter" w:hAnsi="Lucida Sans Typewriter"/>
+                                <w:sz w:val="16"/>
+                                <w:szCs w:val="18"/>
+                                <w:lang w:val="en-CA"/>
+                              </w:rPr>
+                              <w:t>(</w:t>
+                            </w:r>
+                            <w:proofErr w:type="spellStart"/>
+                            <w:proofErr w:type="gramStart"/>
+                            <w:r>
+                              <w:rPr>
+                                <w:rFonts w:ascii="Lucida Sans Typewriter" w:hAnsi="Lucida Sans Typewriter"/>
+                                <w:sz w:val="16"/>
+                                <w:szCs w:val="18"/>
+                                <w:lang w:val="en-CA"/>
+                              </w:rPr>
+                              <w:t>b.item</w:t>
+                            </w:r>
+                            <w:proofErr w:type="gramEnd"/>
+                            <w:r>
+                              <w:rPr>
+                                <w:rFonts w:ascii="Lucida Sans Typewriter" w:hAnsi="Lucida Sans Typewriter"/>
+                                <w:sz w:val="16"/>
+                                <w:szCs w:val="18"/>
+                                <w:lang w:val="en-CA"/>
+                              </w:rPr>
+                              <w:t>_subtype</w:t>
+                            </w:r>
+                            <w:proofErr w:type="spellEnd"/>
+                            <w:r>
+                              <w:rPr>
+                                <w:rFonts w:ascii="Lucida Sans Typewriter" w:hAnsi="Lucida Sans Typewriter"/>
+                                <w:sz w:val="16"/>
+                                <w:szCs w:val="18"/>
+                                <w:lang w:val="en-CA"/>
+                              </w:rPr>
+                              <w:t>) +</w:t>
+                            </w:r>
+                            <w:r>
+                              <w:rPr>
+                                <w:rFonts w:ascii="Lucida Sans Typewriter" w:hAnsi="Lucida Sans Typewriter"/>
+                                <w:sz w:val="16"/>
+                                <w:szCs w:val="18"/>
+                                <w:lang w:val="en-CA"/>
+                              </w:rPr>
+                              <w:br/>
+                            </w:r>
+                          </w:p>
+                          <w:p>
+                            <w:pPr>
+                              <w:pStyle w:val="PrformatHTML"/>
+                              <w:rPr>
+                                <w:rFonts w:ascii="Lucida Sans Typewriter" w:hAnsi="Lucida Sans Typewriter"/>
+                                <w:sz w:val="16"/>
+                                <w:szCs w:val="18"/>
+                                <w:lang w:val="en-CA"/>
+                              </w:rPr>
+                            </w:pPr>
+                            <w:r>
+                              <w:rPr>
+                                <w:rFonts w:ascii="Lucida Sans Typewriter" w:hAnsi="Lucida Sans Typewriter"/>
+                                <w:sz w:val="16"/>
+                                <w:szCs w:val="18"/>
+                                <w:lang w:val="en-CA"/>
+                              </w:rPr>
+                              <w:t xml:space="preserve">                        "ON     CONFLICT DO </w:t>
+                            </w:r>
+                            <w:proofErr w:type="gramStart"/>
+                            <w:r>
+                              <w:rPr>
+                                <w:rFonts w:ascii="Lucida Sans Typewriter" w:hAnsi="Lucida Sans Typewriter"/>
+                                <w:sz w:val="16"/>
+                                <w:szCs w:val="18"/>
+                                <w:lang w:val="en-CA"/>
+                              </w:rPr>
+                              <w:t>NOTHING)\</w:t>
+                            </w:r>
+                            <w:proofErr w:type="gramEnd"/>
+                            <w:r>
+                              <w:rPr>
+                                <w:rFonts w:ascii="Lucida Sans Typewriter" w:hAnsi="Lucida Sans Typewriter"/>
+                                <w:sz w:val="16"/>
+                                <w:szCs w:val="18"/>
+                                <w:lang w:val="en-CA"/>
+                              </w:rPr>
+                              <w:t>n"+</w:t>
+                            </w:r>
+                            <w:r>
+                              <w:rPr>
+                                <w:rFonts w:ascii="Lucida Sans Typewriter" w:hAnsi="Lucida Sans Typewriter"/>
+                                <w:sz w:val="16"/>
+                                <w:szCs w:val="18"/>
+                                <w:lang w:val="en-CA"/>
+                              </w:rPr>
+                              <w:br/>
+                            </w:r>
+                          </w:p>
+                          <w:p>
+                            <w:pPr>
+                              <w:pStyle w:val="PrformatHTML"/>
+                              <w:rPr>
+                                <w:rFonts w:ascii="Lucida Sans Typewriter" w:hAnsi="Lucida Sans Typewriter"/>
+                                <w:sz w:val="16"/>
+                                <w:szCs w:val="18"/>
+                                <w:lang w:val="en-CA"/>
+                              </w:rPr>
+                            </w:pPr>
+                            <w:r>
+                              <w:rPr>
+                                <w:rFonts w:ascii="Lucida Sans Typewriter" w:hAnsi="Lucida Sans Typewriter"/>
+                                <w:sz w:val="16"/>
+                                <w:szCs w:val="18"/>
+                                <w:lang w:val="en-CA"/>
+                              </w:rPr>
+                              <w:t xml:space="preserve">                    "INSERT INTO offers (title, </w:t>
+                            </w:r>
+                            <w:proofErr w:type="spellStart"/>
+                            <w:r>
+                              <w:rPr>
+                                <w:rFonts w:ascii="Lucida Sans Typewriter" w:hAnsi="Lucida Sans Typewriter"/>
+                                <w:sz w:val="16"/>
+                                <w:szCs w:val="18"/>
+                                <w:lang w:val="en-CA"/>
+                              </w:rPr>
+                              <w:t>itemid</w:t>
+                            </w:r>
+                            <w:proofErr w:type="spellEnd"/>
+                            <w:r>
+                              <w:rPr>
+                                <w:rFonts w:ascii="Lucida Sans Typewriter" w:hAnsi="Lucida Sans Typewriter"/>
+                                <w:sz w:val="16"/>
+                                <w:szCs w:val="18"/>
+                                <w:lang w:val="en-CA"/>
+                              </w:rPr>
+                              <w:t xml:space="preserve">, </w:t>
+                            </w:r>
+                            <w:proofErr w:type="spellStart"/>
+                            <w:r>
+                              <w:rPr>
+                                <w:rFonts w:ascii="Lucida Sans Typewriter" w:hAnsi="Lucida Sans Typewriter"/>
+                                <w:sz w:val="16"/>
+                                <w:szCs w:val="18"/>
+                                <w:lang w:val="en-CA"/>
+                              </w:rPr>
+                              <w:t>clientid</w:t>
+                            </w:r>
+                            <w:proofErr w:type="spellEnd"/>
+                            <w:r>
+                              <w:rPr>
+                                <w:rFonts w:ascii="Lucida Sans Typewriter" w:hAnsi="Lucida Sans Typewriter"/>
+                                <w:sz w:val="16"/>
+                                <w:szCs w:val="18"/>
+                                <w:lang w:val="en-CA"/>
+                              </w:rPr>
+                              <w:t xml:space="preserve">, quantity, available, unitprice, </w:t>
+                            </w:r>
+                            <w:proofErr w:type="gramStart"/>
+                            <w:r>
+                              <w:rPr>
+                                <w:rFonts w:ascii="Lucida Sans Typewriter" w:hAnsi="Lucida Sans Typewriter"/>
+                                <w:sz w:val="16"/>
+                                <w:szCs w:val="18"/>
+                                <w:lang w:val="en-CA"/>
+                              </w:rPr>
+                              <w:t>description)\</w:t>
+                            </w:r>
+                            <w:proofErr w:type="gramEnd"/>
+                            <w:r>
+                              <w:rPr>
+                                <w:rFonts w:ascii="Lucida Sans Typewriter" w:hAnsi="Lucida Sans Typewriter"/>
+                                <w:sz w:val="16"/>
+                                <w:szCs w:val="18"/>
+                                <w:lang w:val="en-CA"/>
+                              </w:rPr>
+                              <w:t>n"+</w:t>
+                            </w:r>
+                            <w:r>
+                              <w:rPr>
+                                <w:rFonts w:ascii="Lucida Sans Typewriter" w:hAnsi="Lucida Sans Typewriter"/>
+                                <w:sz w:val="16"/>
+                                <w:szCs w:val="18"/>
+                                <w:lang w:val="en-CA"/>
+                              </w:rPr>
+                              <w:br/>
+                            </w:r>
+                          </w:p>
+                          <w:p>
+                            <w:pPr>
+                              <w:pStyle w:val="PrformatHTML"/>
+                              <w:rPr>
+                                <w:rFonts w:ascii="Lucida Sans Typewriter" w:hAnsi="Lucida Sans Typewriter"/>
+                                <w:sz w:val="16"/>
+                                <w:szCs w:val="18"/>
+                                <w:lang w:val="en-CA"/>
+                              </w:rPr>
+                            </w:pPr>
+                            <w:r>
+                              <w:rPr>
+                                <w:rFonts w:ascii="Lucida Sans Typewriter" w:hAnsi="Lucida Sans Typewriter"/>
+                                <w:sz w:val="16"/>
+                                <w:szCs w:val="18"/>
+                                <w:lang w:val="en-CA"/>
+                              </w:rPr>
+                              <w:t xml:space="preserve">                    "SELECT '"+</w:t>
+                            </w:r>
+                            <w:proofErr w:type="spellStart"/>
+                            <w:proofErr w:type="gramStart"/>
+                            <w:r>
+                              <w:rPr>
+                                <w:rFonts w:ascii="Lucida Sans Typewriter" w:hAnsi="Lucida Sans Typewriter"/>
+                                <w:sz w:val="16"/>
+                                <w:szCs w:val="18"/>
+                                <w:lang w:val="en-CA"/>
+                              </w:rPr>
+                              <w:t>b.title</w:t>
+                            </w:r>
+                            <w:proofErr w:type="gramEnd"/>
+                            <w:r>
+                              <w:rPr>
+                                <w:rFonts w:ascii="Lucida Sans Typewriter" w:hAnsi="Lucida Sans Typewriter"/>
+                                <w:sz w:val="16"/>
+                                <w:szCs w:val="18"/>
+                                <w:lang w:val="en-CA"/>
+                              </w:rPr>
+                              <w:t>_field</w:t>
+                            </w:r>
+                            <w:proofErr w:type="spellEnd"/>
+                            <w:r>
+                              <w:rPr>
+                                <w:rFonts w:ascii="Lucida Sans Typewriter" w:hAnsi="Lucida Sans Typewriter"/>
+                                <w:sz w:val="16"/>
+                                <w:szCs w:val="18"/>
+                                <w:lang w:val="en-CA"/>
+                              </w:rPr>
+                              <w:t xml:space="preserve">+"', </w:t>
+                            </w:r>
+                            <w:proofErr w:type="spellStart"/>
+                            <w:r>
+                              <w:rPr>
+                                <w:rFonts w:ascii="Lucida Sans Typewriter" w:hAnsi="Lucida Sans Typewriter"/>
+                                <w:sz w:val="16"/>
+                                <w:szCs w:val="18"/>
+                                <w:lang w:val="en-CA"/>
+                              </w:rPr>
+                              <w:t>item_id</w:t>
+                            </w:r>
+                            <w:proofErr w:type="spellEnd"/>
+                            <w:r>
+                              <w:rPr>
+                                <w:rFonts w:ascii="Lucida Sans Typewriter" w:hAnsi="Lucida Sans Typewriter"/>
+                                <w:sz w:val="16"/>
+                                <w:szCs w:val="18"/>
+                                <w:lang w:val="en-CA"/>
+                              </w:rPr>
+                              <w:t>, "+</w:t>
+                            </w:r>
+                            <w:proofErr w:type="spellStart"/>
+                            <w:r>
+                              <w:rPr>
+                                <w:rFonts w:ascii="Lucida Sans Typewriter" w:hAnsi="Lucida Sans Typewriter"/>
+                                <w:sz w:val="16"/>
+                                <w:szCs w:val="18"/>
+                                <w:lang w:val="en-CA"/>
+                              </w:rPr>
+                              <w:t>b.client_field</w:t>
+                            </w:r>
+                            <w:proofErr w:type="spellEnd"/>
+                            <w:r>
+                              <w:rPr>
+                                <w:rFonts w:ascii="Lucida Sans Typewriter" w:hAnsi="Lucida Sans Typewriter"/>
+                                <w:sz w:val="16"/>
+                                <w:szCs w:val="18"/>
+                                <w:lang w:val="en-CA"/>
+                              </w:rPr>
+                              <w:t>+", "+</w:t>
+                            </w:r>
+                            <w:proofErr w:type="spellStart"/>
+                            <w:r>
+                              <w:rPr>
+                                <w:rFonts w:ascii="Lucida Sans Typewriter" w:hAnsi="Lucida Sans Typewriter"/>
+                                <w:sz w:val="16"/>
+                                <w:szCs w:val="18"/>
+                                <w:lang w:val="en-CA"/>
+                              </w:rPr>
+                              <w:t>b.quantity_field</w:t>
+                            </w:r>
+                            <w:proofErr w:type="spellEnd"/>
+                            <w:r>
+                              <w:rPr>
+                                <w:rFonts w:ascii="Lucida Sans Typewriter" w:hAnsi="Lucida Sans Typewriter"/>
+                                <w:sz w:val="16"/>
+                                <w:szCs w:val="18"/>
+                                <w:lang w:val="en-CA"/>
+                              </w:rPr>
+                              <w:t xml:space="preserve">+", "+ </w:t>
+                            </w:r>
+                            <w:proofErr w:type="spellStart"/>
+                            <w:r>
+                              <w:rPr>
+                                <w:rFonts w:ascii="Lucida Sans Typewriter" w:hAnsi="Lucida Sans Typewriter"/>
+                                <w:sz w:val="16"/>
+                                <w:szCs w:val="18"/>
+                                <w:lang w:val="en-CA"/>
+                              </w:rPr>
+                              <w:t>available.toString</w:t>
+                            </w:r>
+                            <w:proofErr w:type="spellEnd"/>
+                            <w:r>
+                              <w:rPr>
+                                <w:rFonts w:ascii="Lucida Sans Typewriter" w:hAnsi="Lucida Sans Typewriter"/>
+                                <w:sz w:val="16"/>
+                                <w:szCs w:val="18"/>
+                                <w:lang w:val="en-CA"/>
+                              </w:rPr>
+                              <w:t>()+", "+</w:t>
+                            </w:r>
+                            <w:proofErr w:type="spellStart"/>
+                            <w:r>
+                              <w:rPr>
+                                <w:rFonts w:ascii="Lucida Sans Typewriter" w:hAnsi="Lucida Sans Typewriter"/>
+                                <w:sz w:val="16"/>
+                                <w:szCs w:val="18"/>
+                                <w:lang w:val="en-CA"/>
+                              </w:rPr>
+                              <w:t>b.price_field</w:t>
+                            </w:r>
+                            <w:proofErr w:type="spellEnd"/>
+                            <w:r>
+                              <w:rPr>
+                                <w:rFonts w:ascii="Lucida Sans Typewriter" w:hAnsi="Lucida Sans Typewriter"/>
+                                <w:sz w:val="16"/>
+                                <w:szCs w:val="18"/>
+                                <w:lang w:val="en-CA"/>
+                              </w:rPr>
+                              <w:t>+", '"+</w:t>
+                            </w:r>
+                            <w:proofErr w:type="spellStart"/>
+                            <w:r>
+                              <w:rPr>
+                                <w:rFonts w:ascii="Lucida Sans Typewriter" w:hAnsi="Lucida Sans Typewriter"/>
+                                <w:sz w:val="16"/>
+                                <w:szCs w:val="18"/>
+                                <w:lang w:val="en-CA"/>
+                              </w:rPr>
+                              <w:t>b.description_field</w:t>
+                            </w:r>
+                            <w:proofErr w:type="spellEnd"/>
+                            <w:r>
+                              <w:rPr>
+                                <w:rFonts w:ascii="Lucida Sans Typewriter" w:hAnsi="Lucida Sans Typewriter"/>
+                                <w:sz w:val="16"/>
+                                <w:szCs w:val="18"/>
+                                <w:lang w:val="en-CA"/>
+                              </w:rPr>
+                              <w:t>+"' FROM insert1;";</w:t>
+                            </w:r>
+                            <w:r>
+                              <w:rPr>
+                                <w:rFonts w:ascii="Lucida Sans Typewriter" w:hAnsi="Lucida Sans Typewriter"/>
+                                <w:sz w:val="16"/>
+                                <w:szCs w:val="18"/>
+                                <w:lang w:val="en-CA"/>
+                              </w:rPr>
+                              <w:br/>
+                            </w:r>
+                          </w:p>
+                          <w:p>
+                            <w:pPr>
+                              <w:pStyle w:val="PrformatHTML"/>
+                              <w:rPr>
+                                <w:rFonts w:ascii="Lucida Sans Typewriter" w:hAnsi="Lucida Sans Typewriter"/>
+                                <w:sz w:val="16"/>
+                                <w:szCs w:val="18"/>
+                                <w:lang w:val="en-CA"/>
+                              </w:rPr>
+                            </w:pPr>
+                            <w:r>
+                              <w:rPr>
+                                <w:rFonts w:ascii="Lucida Sans Typewriter" w:hAnsi="Lucida Sans Typewriter"/>
+                                <w:sz w:val="16"/>
+                                <w:szCs w:val="18"/>
+                                <w:lang w:val="en-CA"/>
+                              </w:rPr>
+                              <w:t xml:space="preserve">    </w:t>
+                            </w:r>
+                            <w:r>
+                              <w:rPr>
+                                <w:rFonts w:ascii="Lucida Sans Typewriter" w:hAnsi="Lucida Sans Typewriter"/>
+                                <w:sz w:val="16"/>
+                                <w:szCs w:val="18"/>
+                                <w:lang w:val="en-CA"/>
+                              </w:rPr>
+                              <w:br/>
+                            </w:r>
+                          </w:p>
+                          <w:p>
+                            <w:pPr>
+                              <w:pStyle w:val="PrformatHTML"/>
+                              <w:rPr>
+                                <w:rFonts w:ascii="Lucida Sans Typewriter" w:hAnsi="Lucida Sans Typewriter"/>
+                                <w:sz w:val="16"/>
+                                <w:szCs w:val="18"/>
+                                <w:lang w:val="en-CA"/>
+                              </w:rPr>
+                            </w:pPr>
+                            <w:r>
+                              <w:rPr>
+                                <w:rFonts w:ascii="Lucida Sans Typewriter" w:hAnsi="Lucida Sans Typewriter"/>
+                                <w:sz w:val="16"/>
+                                <w:szCs w:val="18"/>
+                                <w:lang w:val="en-CA"/>
+                              </w:rPr>
+                              <w:t xml:space="preserve">    </w:t>
+                            </w:r>
+                            <w:proofErr w:type="spellStart"/>
+                            <w:proofErr w:type="gramStart"/>
+                            <w:r>
+                              <w:rPr>
+                                <w:rFonts w:ascii="Lucida Sans Typewriter" w:hAnsi="Lucida Sans Typewriter"/>
+                                <w:sz w:val="16"/>
+                                <w:szCs w:val="18"/>
+                                <w:lang w:val="en-CA"/>
+                              </w:rPr>
+                              <w:t>pool.query</w:t>
+                            </w:r>
+                            <w:proofErr w:type="spellEnd"/>
+                            <w:proofErr w:type="gramEnd"/>
+                            <w:r>
+                              <w:rPr>
+                                <w:rFonts w:ascii="Lucida Sans Typewriter" w:hAnsi="Lucida Sans Typewriter"/>
+                                <w:sz w:val="16"/>
+                                <w:szCs w:val="18"/>
+                                <w:lang w:val="en-CA"/>
+                              </w:rPr>
+                              <w:t>(</w:t>
+                            </w:r>
+                            <w:proofErr w:type="spellStart"/>
+                            <w:r>
+                              <w:rPr>
+                                <w:rFonts w:ascii="Lucida Sans Typewriter" w:hAnsi="Lucida Sans Typewriter"/>
+                                <w:sz w:val="16"/>
+                                <w:szCs w:val="18"/>
+                                <w:lang w:val="en-CA"/>
+                              </w:rPr>
+                              <w:t>lastRequest</w:t>
+                            </w:r>
+                            <w:proofErr w:type="spellEnd"/>
+                            <w:r>
+                              <w:rPr>
+                                <w:rFonts w:ascii="Lucida Sans Typewriter" w:hAnsi="Lucida Sans Typewriter"/>
+                                <w:sz w:val="16"/>
+                                <w:szCs w:val="18"/>
+                                <w:lang w:val="en-CA"/>
+                              </w:rPr>
+                              <w:t>, (err, response) =&gt; {</w:t>
+                            </w:r>
+                            <w:r>
+                              <w:rPr>
+                                <w:rFonts w:ascii="Lucida Sans Typewriter" w:hAnsi="Lucida Sans Typewriter"/>
+                                <w:sz w:val="16"/>
+                                <w:szCs w:val="18"/>
+                                <w:lang w:val="en-CA"/>
+                              </w:rPr>
+                              <w:br/>
+                            </w:r>
+                          </w:p>
+                          <w:p>
+                            <w:pPr>
+                              <w:pStyle w:val="PrformatHTML"/>
+                              <w:rPr>
+                                <w:rFonts w:ascii="Lucida Sans Typewriter" w:hAnsi="Lucida Sans Typewriter"/>
+                                <w:sz w:val="16"/>
+                                <w:szCs w:val="18"/>
+                                <w:lang w:val="en-CA"/>
+                              </w:rPr>
+                            </w:pPr>
+                            <w:r>
+                              <w:rPr>
+                                <w:rFonts w:ascii="Lucida Sans Typewriter" w:hAnsi="Lucida Sans Typewriter"/>
+                                <w:sz w:val="16"/>
+                                <w:szCs w:val="18"/>
+                                <w:lang w:val="en-CA"/>
+                              </w:rPr>
+                              <w:t xml:space="preserve">        </w:t>
+                            </w:r>
+                            <w:proofErr w:type="spellStart"/>
+                            <w:proofErr w:type="gramStart"/>
+                            <w:r>
+                              <w:rPr>
+                                <w:rFonts w:ascii="Lucida Sans Typewriter" w:hAnsi="Lucida Sans Typewriter"/>
+                                <w:sz w:val="16"/>
+                                <w:szCs w:val="18"/>
+                                <w:lang w:val="en-CA"/>
+                              </w:rPr>
+                              <w:t>res.send</w:t>
+                            </w:r>
+                            <w:proofErr w:type="spellEnd"/>
+                            <w:proofErr w:type="gramEnd"/>
+                            <w:r>
+                              <w:rPr>
+                                <w:rFonts w:ascii="Lucida Sans Typewriter" w:hAnsi="Lucida Sans Typewriter"/>
+                                <w:sz w:val="16"/>
+                                <w:szCs w:val="18"/>
+                                <w:lang w:val="en-CA"/>
+                              </w:rPr>
+                              <w:t>(response)}) });</w:t>
+                            </w:r>
+                          </w:p>
+                          <w:p>
+                            <w:pPr>
+                              <w:spacing w:line="240" w:lineRule="auto"/>
+                              <w:rPr>
+                                <w:sz w:val="20"/>
+                                <w:lang w:val="en-CA"/>
+                              </w:rPr>
+                            </w:pPr>
+                          </w:p>
+                        </w:txbxContent>
+                      </wps:txbx>
+                      <wps:bodyPr rot="0" vert="horz" wrap="square" lIns="91440" tIns="45720" rIns="91440" bIns="45720" anchor="t" anchorCtr="0">
+                        <a:noAutofit/>
+                      </wps:bodyPr>
+                    </wps:wsp>
+                  </a:graphicData>
+                </a:graphic>
+                <wp14:sizeRelH relativeFrom="margin">
+                  <wp14:pctWidth>0</wp14:pctWidth>
+                </wp14:sizeRelH>
+                <wp14:sizeRelV relativeFrom="margin">
+                  <wp14:pctHeight>0</wp14:pctHeight>
+                </wp14:sizeRelV>
+              </wp:anchor>
+            </w:drawing>
+          </mc:Choice>
+          <mc:Fallback>
+            <w:pict>
+              <v:shape id="Zone de texte 5" o:spid="_x0000_s1027" type="#_x0000_t202" style="position:absolute;left:0;text-align:left;margin-left:-35.25pt;margin-top:-52.5pt;width:495pt;height:758.25pt;z-index:251663872;visibility:visible;mso-wrap-style:square;mso-width-percent:0;mso-height-percent:0;mso-wrap-distance-left:9pt;mso-wrap-distance-top:3.6pt;mso-wrap-distance-right:9pt;mso-wrap-distance-bottom:3.6pt;mso-position-horizontal:absolute;mso-position-horizontal-relative:margin;mso-position-vertical:absolute;mso-position-vertical-relative:text;mso-width-percent:0;mso-height-percent:0;mso-width-relative:margin;mso-height-relative:margin;v-text-anchor:top" o:gfxdata="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">
+                <v:textbox>
+                  <w:txbxContent>
+                    <w:p>
+                      <w:pPr>
+                        <w:pStyle w:val="PrformatHTML"/>
+                        <w:rPr>
+                          <w:rFonts w:ascii="Lucida Sans Typewriter" w:hAnsi="Lucida Sans Typewriter"/>
+                          <w:sz w:val="16"/>
+                          <w:szCs w:val="18"/>
+                          <w:lang w:val="en-CA"/>
+                        </w:rPr>
+                      </w:pPr>
+                      <w:proofErr w:type="spellStart"/>
+                      <w:proofErr w:type="gramStart"/>
+                      <w:r>
+                        <w:rPr>
+                          <w:rFonts w:ascii="Lucida Sans Typewriter" w:hAnsi="Lucida Sans Typewriter"/>
+                          <w:sz w:val="16"/>
+                          <w:szCs w:val="18"/>
+                          <w:lang w:val="en-CA"/>
+                        </w:rPr>
+                        <w:t>app.post</w:t>
+                      </w:r>
+                      <w:proofErr w:type="spellEnd"/>
+                      <w:r>
+                        <w:rPr>
+                          <w:rFonts w:ascii="Lucida Sans Typewriter" w:hAnsi="Lucida Sans Typewriter"/>
+                          <w:sz w:val="16"/>
+                          <w:szCs w:val="18"/>
+                          <w:lang w:val="en-CA"/>
+                        </w:rPr>
+                        <w:t>(</w:t>
+                      </w:r>
+                      <w:proofErr w:type="gramEnd"/>
+                      <w:r>
+                        <w:rPr>
+                          <w:rFonts w:ascii="Lucida Sans Typewriter" w:hAnsi="Lucida Sans Typewriter"/>
+                          <w:sz w:val="16"/>
+                          <w:szCs w:val="18"/>
+                          <w:lang w:val="en-CA"/>
+                        </w:rPr>
+                        <w:t>'/</w:t>
+                      </w:r>
+                      <w:proofErr w:type="spellStart"/>
+                      <w:r>
+                        <w:rPr>
+                          <w:rFonts w:ascii="Lucida Sans Typewriter" w:hAnsi="Lucida Sans Typewriter"/>
+                          <w:sz w:val="16"/>
+                          <w:szCs w:val="18"/>
+                          <w:lang w:val="en-CA"/>
+                        </w:rPr>
+                        <w:t>postItem</w:t>
+                      </w:r>
+                      <w:proofErr w:type="spellEnd"/>
+                      <w:r>
+                        <w:rPr>
+                          <w:rFonts w:ascii="Lucida Sans Typewriter" w:hAnsi="Lucida Sans Typewriter"/>
+                          <w:sz w:val="16"/>
+                          <w:szCs w:val="18"/>
+                          <w:lang w:val="en-CA"/>
+                        </w:rPr>
+                        <w:t xml:space="preserve">', </w:t>
+                      </w:r>
+                      <w:r>
+                        <w:rPr>
+                          <w:rFonts w:ascii="Lucida Sans Typewriter" w:hAnsi="Lucida Sans Typewriter"/>
+                          <w:b/>
+                          <w:bCs/>
+                          <w:sz w:val="16"/>
+                          <w:szCs w:val="18"/>
+                          <w:lang w:val="en-CA"/>
+                        </w:rPr>
+                        <w:t xml:space="preserve">function </w:t>
+                      </w:r>
+                      <w:r>
+                        <w:rPr>
+                          <w:rFonts w:ascii="Lucida Sans Typewriter" w:hAnsi="Lucida Sans Typewriter"/>
+                          <w:sz w:val="16"/>
+                          <w:szCs w:val="18"/>
+                          <w:lang w:val="en-CA"/>
+                        </w:rPr>
+                        <w:t>(</w:t>
+                      </w:r>
+                      <w:proofErr w:type="spellStart"/>
+                      <w:r>
+                        <w:rPr>
+                          <w:rFonts w:ascii="Lucida Sans Typewriter" w:hAnsi="Lucida Sans Typewriter"/>
+                          <w:sz w:val="16"/>
+                          <w:szCs w:val="18"/>
+                          <w:lang w:val="en-CA"/>
+                        </w:rPr>
+                        <w:t>req</w:t>
+                      </w:r>
+                      <w:proofErr w:type="spellEnd"/>
+                      <w:r>
+                        <w:rPr>
+                          <w:rFonts w:ascii="Lucida Sans Typewriter" w:hAnsi="Lucida Sans Typewriter"/>
+                          <w:sz w:val="16"/>
+                          <w:szCs w:val="18"/>
+                          <w:lang w:val="en-CA"/>
+                        </w:rPr>
+                        <w:t>, res) {</w:t>
+                      </w:r>
+                      <w:r>
+                        <w:rPr>
+                          <w:rFonts w:ascii="Lucida Sans Typewriter" w:hAnsi="Lucida Sans Typewriter"/>
+                          <w:sz w:val="16"/>
+                          <w:szCs w:val="18"/>
+                          <w:lang w:val="en-CA"/>
+                        </w:rPr>
+                        <w:br/>
+                      </w:r>
+                    </w:p>
+                    <w:p>
+                      <w:pPr>
+                        <w:pStyle w:val="PrformatHTML"/>
+                        <w:rPr>
+                          <w:rFonts w:ascii="Lucida Sans Typewriter" w:hAnsi="Lucida Sans Typewriter"/>
+                          <w:sz w:val="16"/>
+                          <w:szCs w:val="18"/>
+                          <w:lang w:val="en-CA"/>
+                        </w:rPr>
+                      </w:pPr>
+                      <w:r>
+                        <w:rPr>
+                          <w:rFonts w:ascii="Lucida Sans Typewriter" w:hAnsi="Lucida Sans Typewriter"/>
+                          <w:sz w:val="16"/>
+                          <w:szCs w:val="18"/>
+                          <w:lang w:val="en-CA"/>
+                        </w:rPr>
+                        <w:t xml:space="preserve">    </w:t>
+                      </w:r>
+                      <w:proofErr w:type="spellStart"/>
+                      <w:r>
+                        <w:rPr>
+                          <w:rFonts w:ascii="Lucida Sans Typewriter" w:hAnsi="Lucida Sans Typewriter"/>
+                          <w:b/>
+                          <w:bCs/>
+                          <w:sz w:val="16"/>
+                          <w:szCs w:val="18"/>
+                          <w:lang w:val="en-CA"/>
+                        </w:rPr>
+                        <w:t>const</w:t>
+                      </w:r>
+                      <w:proofErr w:type="spellEnd"/>
+                      <w:r>
+                        <w:rPr>
+                          <w:rFonts w:ascii="Lucida Sans Typewriter" w:hAnsi="Lucida Sans Typewriter"/>
+                          <w:b/>
+                          <w:bCs/>
+                          <w:sz w:val="16"/>
+                          <w:szCs w:val="18"/>
+                          <w:lang w:val="en-CA"/>
+                        </w:rPr>
+                        <w:t xml:space="preserve"> </w:t>
+                      </w:r>
+                      <w:r>
+                        <w:rPr>
+                          <w:rFonts w:ascii="Lucida Sans Typewriter" w:hAnsi="Lucida Sans Typewriter"/>
+                          <w:sz w:val="16"/>
+                          <w:szCs w:val="18"/>
+                          <w:lang w:val="en-CA"/>
+                        </w:rPr>
+                        <w:t xml:space="preserve">b = </w:t>
+                      </w:r>
+                      <w:proofErr w:type="spellStart"/>
+                      <w:proofErr w:type="gramStart"/>
+                      <w:r>
+                        <w:rPr>
+                          <w:rFonts w:ascii="Lucida Sans Typewriter" w:hAnsi="Lucida Sans Typewriter"/>
+                          <w:sz w:val="16"/>
+                          <w:szCs w:val="18"/>
+                          <w:lang w:val="en-CA"/>
+                        </w:rPr>
+                        <w:t>req.body</w:t>
+                      </w:r>
+                      <w:proofErr w:type="spellEnd"/>
+                      <w:proofErr w:type="gramEnd"/>
+                      <w:r>
+                        <w:rPr>
+                          <w:rFonts w:ascii="Lucida Sans Typewriter" w:hAnsi="Lucida Sans Typewriter"/>
+                          <w:sz w:val="16"/>
+                          <w:szCs w:val="18"/>
+                          <w:lang w:val="en-CA"/>
+                        </w:rPr>
+                        <w:t>;</w:t>
+                      </w:r>
+                      <w:r>
+                        <w:rPr>
+                          <w:rFonts w:ascii="Lucida Sans Typewriter" w:hAnsi="Lucida Sans Typewriter"/>
+                          <w:sz w:val="16"/>
+                          <w:szCs w:val="18"/>
+                          <w:lang w:val="en-CA"/>
+                        </w:rPr>
+                        <w:br/>
+                      </w:r>
+                    </w:p>
+                    <w:p>
+                      <w:pPr>
+                        <w:pStyle w:val="PrformatHTML"/>
+                        <w:rPr>
+                          <w:rFonts w:ascii="Lucida Sans Typewriter" w:hAnsi="Lucida Sans Typewriter"/>
+                          <w:sz w:val="16"/>
+                          <w:szCs w:val="18"/>
+                          <w:lang w:val="en-CA"/>
+                        </w:rPr>
+                      </w:pPr>
+                      <w:r>
+                        <w:rPr>
+                          <w:rFonts w:ascii="Lucida Sans Typewriter" w:hAnsi="Lucida Sans Typewriter"/>
+                          <w:sz w:val="16"/>
+                          <w:szCs w:val="18"/>
+                          <w:lang w:val="en-CA"/>
+                        </w:rPr>
+                        <w:t xml:space="preserve">    </w:t>
+                      </w:r>
+                      <w:proofErr w:type="spellStart"/>
+                      <w:r>
+                        <w:rPr>
+                          <w:rFonts w:ascii="Lucida Sans Typewriter" w:hAnsi="Lucida Sans Typewriter"/>
+                          <w:b/>
+                          <w:bCs/>
+                          <w:sz w:val="16"/>
+                          <w:szCs w:val="18"/>
+                          <w:lang w:val="en-CA"/>
+                        </w:rPr>
+                        <w:t>const</w:t>
+                      </w:r>
+                      <w:proofErr w:type="spellEnd"/>
+                      <w:r>
+                        <w:rPr>
+                          <w:rFonts w:ascii="Lucida Sans Typewriter" w:hAnsi="Lucida Sans Typewriter"/>
+                          <w:b/>
+                          <w:bCs/>
+                          <w:sz w:val="16"/>
+                          <w:szCs w:val="18"/>
+                          <w:lang w:val="en-CA"/>
+                        </w:rPr>
+                        <w:t xml:space="preserve"> </w:t>
+                      </w:r>
+                      <w:r>
+                        <w:rPr>
+                          <w:rFonts w:ascii="Lucida Sans Typewriter" w:hAnsi="Lucida Sans Typewriter"/>
+                          <w:sz w:val="16"/>
+                          <w:szCs w:val="18"/>
+                          <w:lang w:val="en-CA"/>
+                        </w:rPr>
+                        <w:t>available = (</w:t>
+                      </w:r>
+                      <w:proofErr w:type="spellStart"/>
+                      <w:proofErr w:type="gramStart"/>
+                      <w:r>
+                        <w:rPr>
+                          <w:rFonts w:ascii="Lucida Sans Typewriter" w:hAnsi="Lucida Sans Typewriter"/>
+                          <w:sz w:val="16"/>
+                          <w:szCs w:val="18"/>
+                          <w:lang w:val="en-CA"/>
+                        </w:rPr>
+                        <w:t>b.available</w:t>
+                      </w:r>
+                      <w:proofErr w:type="gramEnd"/>
+                      <w:r>
+                        <w:rPr>
+                          <w:rFonts w:ascii="Lucida Sans Typewriter" w:hAnsi="Lucida Sans Typewriter"/>
+                          <w:sz w:val="16"/>
+                          <w:szCs w:val="18"/>
+                          <w:lang w:val="en-CA"/>
+                        </w:rPr>
+                        <w:t>_field.toString</w:t>
+                      </w:r>
+                      <w:proofErr w:type="spellEnd"/>
+                      <w:r>
+                        <w:rPr>
+                          <w:rFonts w:ascii="Lucida Sans Typewriter" w:hAnsi="Lucida Sans Typewriter"/>
+                          <w:sz w:val="16"/>
+                          <w:szCs w:val="18"/>
+                          <w:lang w:val="en-CA"/>
+                        </w:rPr>
+                        <w:t>() === "on");</w:t>
+                      </w:r>
+                      <w:r>
+                        <w:rPr>
+                          <w:rFonts w:ascii="Lucida Sans Typewriter" w:hAnsi="Lucida Sans Typewriter"/>
+                          <w:sz w:val="16"/>
+                          <w:szCs w:val="18"/>
+                          <w:lang w:val="en-CA"/>
+                        </w:rPr>
+                        <w:br/>
+                      </w:r>
+                    </w:p>
+                    <w:p>
+                      <w:pPr>
+                        <w:pStyle w:val="PrformatHTML"/>
+                        <w:rPr>
+                          <w:rFonts w:ascii="Lucida Sans Typewriter" w:hAnsi="Lucida Sans Typewriter"/>
+                          <w:sz w:val="16"/>
+                          <w:szCs w:val="18"/>
+                          <w:lang w:val="en-CA"/>
+                        </w:rPr>
+                      </w:pPr>
+                      <w:r>
+                        <w:rPr>
+                          <w:rFonts w:ascii="Lucida Sans Typewriter" w:hAnsi="Lucida Sans Typewriter"/>
+                          <w:sz w:val="16"/>
+                          <w:szCs w:val="18"/>
+                          <w:lang w:val="en-CA"/>
+                        </w:rPr>
+                        <w:t xml:space="preserve">    </w:t>
+                      </w:r>
+                      <w:r>
+                        <w:rPr>
+                          <w:rFonts w:ascii="Lucida Sans Typewriter" w:hAnsi="Lucida Sans Typewriter"/>
+                          <w:sz w:val="16"/>
+                          <w:szCs w:val="18"/>
+                          <w:lang w:val="en-CA"/>
+                        </w:rPr>
+                        <w:br/>
+                      </w:r>
+                    </w:p>
+                    <w:p>
+                      <w:pPr>
+                        <w:pStyle w:val="PrformatHTML"/>
+                        <w:rPr>
+                          <w:rFonts w:ascii="Lucida Sans Typewriter" w:hAnsi="Lucida Sans Typewriter"/>
+                          <w:sz w:val="16"/>
+                          <w:szCs w:val="18"/>
+                        </w:rPr>
+                      </w:pPr>
+                      <w:r>
+                        <w:rPr>
+                          <w:rFonts w:ascii="Lucida Sans Typewriter" w:hAnsi="Lucida Sans Typewriter"/>
+                          <w:sz w:val="16"/>
+                          <w:szCs w:val="18"/>
+                          <w:lang w:val="en-CA"/>
+                        </w:rPr>
+                        <w:t xml:space="preserve">    </w:t>
+                      </w:r>
+                      <w:r>
+                        <w:rPr>
+                          <w:rFonts w:ascii="Lucida Sans Typewriter" w:hAnsi="Lucida Sans Typewriter"/>
+                          <w:sz w:val="16"/>
+                          <w:szCs w:val="18"/>
+                        </w:rPr>
+                        <w:t>//</w:t>
+                      </w:r>
+                      <w:proofErr w:type="spellStart"/>
+                      <w:r>
+                        <w:rPr>
+                          <w:rFonts w:ascii="Lucida Sans Typewriter" w:hAnsi="Lucida Sans Typewriter"/>
+                          <w:sz w:val="16"/>
+                          <w:szCs w:val="18"/>
+                        </w:rPr>
+                        <w:t>difference</w:t>
+                      </w:r>
+                      <w:proofErr w:type="spellEnd"/>
+                      <w:r>
+                        <w:rPr>
+                          <w:rFonts w:ascii="Lucida Sans Typewriter" w:hAnsi="Lucida Sans Typewriter"/>
+                          <w:sz w:val="16"/>
+                          <w:szCs w:val="18"/>
+                        </w:rPr>
+                        <w:t xml:space="preserve"> entre les </w:t>
+                      </w:r>
+                      <w:proofErr w:type="spellStart"/>
+                      <w:r>
+                        <w:rPr>
+                          <w:rFonts w:ascii="Lucida Sans Typewriter" w:hAnsi="Lucida Sans Typewriter"/>
+                          <w:sz w:val="16"/>
+                          <w:szCs w:val="18"/>
+                        </w:rPr>
+                        <w:t>requettes</w:t>
+                      </w:r>
+                      <w:proofErr w:type="spellEnd"/>
+                      <w:r>
+                        <w:rPr>
+                          <w:rFonts w:ascii="Lucida Sans Typewriter" w:hAnsi="Lucida Sans Typewriter"/>
+                          <w:sz w:val="16"/>
+                          <w:szCs w:val="18"/>
+                        </w:rPr>
+                        <w:t xml:space="preserve"> selon le type</w:t>
+                      </w:r>
+                      <w:r>
+                        <w:rPr>
+                          <w:rFonts w:ascii="Lucida Sans Typewriter" w:hAnsi="Lucida Sans Typewriter"/>
+                          <w:sz w:val="16"/>
+                          <w:szCs w:val="18"/>
+                        </w:rPr>
+                        <w:br/>
+                      </w:r>
+                    </w:p>
+                    <w:p>
+                      <w:pPr>
+                        <w:pStyle w:val="PrformatHTML"/>
+                        <w:rPr>
+                          <w:rFonts w:ascii="Lucida Sans Typewriter" w:hAnsi="Lucida Sans Typewriter"/>
+                          <w:sz w:val="16"/>
+                          <w:szCs w:val="18"/>
+                          <w:lang w:val="en-CA"/>
+                        </w:rPr>
+                      </w:pPr>
+                      <w:r>
+                        <w:rPr>
+                          <w:rFonts w:ascii="Lucida Sans Typewriter" w:hAnsi="Lucida Sans Typewriter"/>
+                          <w:sz w:val="16"/>
+                          <w:szCs w:val="18"/>
+                        </w:rPr>
+                        <w:t xml:space="preserve">    </w:t>
+                      </w:r>
+                      <w:r>
+                        <w:rPr>
+                          <w:rFonts w:ascii="Lucida Sans Typewriter" w:hAnsi="Lucida Sans Typewriter"/>
+                          <w:b/>
+                          <w:bCs/>
+                          <w:sz w:val="16"/>
+                          <w:szCs w:val="18"/>
+                          <w:lang w:val="en-CA"/>
+                        </w:rPr>
+                        <w:t xml:space="preserve">function </w:t>
+                      </w:r>
+                      <w:proofErr w:type="spellStart"/>
+                      <w:r>
+                        <w:rPr>
+                          <w:rFonts w:ascii="Lucida Sans Typewriter" w:hAnsi="Lucida Sans Typewriter"/>
+                          <w:sz w:val="16"/>
+                          <w:szCs w:val="18"/>
+                          <w:lang w:val="en-CA"/>
+                        </w:rPr>
+                        <w:t>switch_lines</w:t>
+                      </w:r>
+                      <w:proofErr w:type="spellEnd"/>
+                      <w:r>
+                        <w:rPr>
+                          <w:rFonts w:ascii="Lucida Sans Typewriter" w:hAnsi="Lucida Sans Typewriter"/>
+                          <w:sz w:val="16"/>
+                          <w:szCs w:val="18"/>
+                          <w:lang w:val="en-CA"/>
+                        </w:rPr>
+                        <w:t>(a</w:t>
+                      </w:r>
+                      <w:proofErr w:type="gramStart"/>
+                      <w:r>
+                        <w:rPr>
+                          <w:rFonts w:ascii="Lucida Sans Typewriter" w:hAnsi="Lucida Sans Typewriter"/>
+                          <w:sz w:val="16"/>
+                          <w:szCs w:val="18"/>
+                          <w:lang w:val="en-CA"/>
+                        </w:rPr>
+                        <w:t>){</w:t>
+                      </w:r>
+                      <w:proofErr w:type="gramEnd"/>
+                      <w:r>
+                        <w:rPr>
+                          <w:rFonts w:ascii="Lucida Sans Typewriter" w:hAnsi="Lucida Sans Typewriter"/>
+                          <w:sz w:val="16"/>
+                          <w:szCs w:val="18"/>
+                          <w:lang w:val="en-CA"/>
+                        </w:rPr>
+                        <w:br/>
+                      </w:r>
+                    </w:p>
+                    <w:p>
+                      <w:pPr>
+                        <w:pStyle w:val="PrformatHTML"/>
+                        <w:rPr>
+                          <w:rFonts w:ascii="Lucida Sans Typewriter" w:hAnsi="Lucida Sans Typewriter"/>
+                          <w:sz w:val="16"/>
+                          <w:szCs w:val="18"/>
+                          <w:lang w:val="en-CA"/>
+                        </w:rPr>
+                      </w:pPr>
+                      <w:r>
+                        <w:rPr>
+                          <w:rFonts w:ascii="Lucida Sans Typewriter" w:hAnsi="Lucida Sans Typewriter"/>
+                          <w:sz w:val="16"/>
+                          <w:szCs w:val="18"/>
+                          <w:lang w:val="en-CA"/>
+                        </w:rPr>
+                        <w:t xml:space="preserve">        </w:t>
+                      </w:r>
+                      <w:r>
+                        <w:rPr>
+                          <w:rFonts w:ascii="Lucida Sans Typewriter" w:hAnsi="Lucida Sans Typewriter"/>
+                          <w:b/>
+                          <w:bCs/>
+                          <w:sz w:val="16"/>
+                          <w:szCs w:val="18"/>
+                          <w:lang w:val="en-CA"/>
+                        </w:rPr>
+                        <w:t>switch</w:t>
+                      </w:r>
+                      <w:r>
+                        <w:rPr>
+                          <w:rFonts w:ascii="Lucida Sans Typewriter" w:hAnsi="Lucida Sans Typewriter"/>
+                          <w:sz w:val="16"/>
+                          <w:szCs w:val="18"/>
+                          <w:lang w:val="en-CA"/>
+                        </w:rPr>
+                        <w:t>(a</w:t>
+                      </w:r>
+                      <w:proofErr w:type="gramStart"/>
+                      <w:r>
+                        <w:rPr>
+                          <w:rFonts w:ascii="Lucida Sans Typewriter" w:hAnsi="Lucida Sans Typewriter"/>
+                          <w:sz w:val="16"/>
+                          <w:szCs w:val="18"/>
+                          <w:lang w:val="en-CA"/>
+                        </w:rPr>
+                        <w:t>){</w:t>
+                      </w:r>
+                      <w:proofErr w:type="gramEnd"/>
+                      <w:r>
+                        <w:rPr>
+                          <w:rFonts w:ascii="Lucida Sans Typewriter" w:hAnsi="Lucida Sans Typewriter"/>
+                          <w:sz w:val="16"/>
+                          <w:szCs w:val="18"/>
+                          <w:lang w:val="en-CA"/>
+                        </w:rPr>
+                        <w:br/>
+                      </w:r>
+                    </w:p>
+                    <w:p>
+                      <w:pPr>
+                        <w:pStyle w:val="PrformatHTML"/>
+                        <w:rPr>
+                          <w:rFonts w:ascii="Lucida Sans Typewriter" w:hAnsi="Lucida Sans Typewriter"/>
+                          <w:sz w:val="16"/>
+                          <w:szCs w:val="18"/>
+                          <w:lang w:val="en-CA"/>
+                        </w:rPr>
+                      </w:pPr>
+                      <w:r>
+                        <w:rPr>
+                          <w:rFonts w:ascii="Lucida Sans Typewriter" w:hAnsi="Lucida Sans Typewriter"/>
+                          <w:sz w:val="16"/>
+                          <w:szCs w:val="18"/>
+                          <w:lang w:val="en-CA"/>
+                        </w:rPr>
+                        <w:t xml:space="preserve">            </w:t>
+                      </w:r>
+                      <w:r>
+                        <w:rPr>
+                          <w:rFonts w:ascii="Lucida Sans Typewriter" w:hAnsi="Lucida Sans Typewriter"/>
+                          <w:b/>
+                          <w:bCs/>
+                          <w:sz w:val="16"/>
+                          <w:szCs w:val="18"/>
+                          <w:lang w:val="en-CA"/>
+                        </w:rPr>
+                        <w:t xml:space="preserve">case </w:t>
+                      </w:r>
+                      <w:r>
+                        <w:rPr>
+                          <w:rFonts w:ascii="Lucida Sans Typewriter" w:hAnsi="Lucida Sans Typewriter"/>
+                          <w:sz w:val="16"/>
+                          <w:szCs w:val="18"/>
+                          <w:lang w:val="en-CA"/>
+                        </w:rPr>
+                        <w:t>"weapons":</w:t>
+                      </w:r>
+                      <w:r>
+                        <w:rPr>
+                          <w:rFonts w:ascii="Lucida Sans Typewriter" w:hAnsi="Lucida Sans Typewriter"/>
+                          <w:sz w:val="16"/>
+                          <w:szCs w:val="18"/>
+                          <w:lang w:val="en-CA"/>
+                        </w:rPr>
+                        <w:br/>
+                      </w:r>
+                    </w:p>
+                    <w:p>
+                      <w:pPr>
+                        <w:pStyle w:val="PrformatHTML"/>
+                        <w:rPr>
+                          <w:rFonts w:ascii="Lucida Sans Typewriter" w:hAnsi="Lucida Sans Typewriter"/>
+                          <w:sz w:val="16"/>
+                          <w:szCs w:val="18"/>
+                          <w:lang w:val="en-CA"/>
+                        </w:rPr>
+                      </w:pPr>
+                      <w:r>
+                        <w:rPr>
+                          <w:rFonts w:ascii="Lucida Sans Typewriter" w:hAnsi="Lucida Sans Typewriter"/>
+                          <w:sz w:val="16"/>
+                          <w:szCs w:val="18"/>
+                          <w:lang w:val="en-CA"/>
+                        </w:rPr>
+                        <w:t xml:space="preserve">                </w:t>
+                      </w:r>
+                      <w:r>
+                        <w:rPr>
+                          <w:rFonts w:ascii="Lucida Sans Typewriter" w:hAnsi="Lucida Sans Typewriter"/>
+                          <w:b/>
+                          <w:bCs/>
+                          <w:sz w:val="16"/>
+                          <w:szCs w:val="18"/>
+                          <w:lang w:val="en-CA"/>
+                        </w:rPr>
+                        <w:t xml:space="preserve">return </w:t>
+                      </w:r>
+                      <w:r>
+                        <w:rPr>
+                          <w:rFonts w:ascii="Lucida Sans Typewriter" w:hAnsi="Lucida Sans Typewriter"/>
+                          <w:sz w:val="16"/>
+                          <w:szCs w:val="18"/>
+                          <w:lang w:val="en-CA"/>
+                        </w:rPr>
+                        <w:t>("INSERT INTO "+</w:t>
+                      </w:r>
+                      <w:proofErr w:type="spellStart"/>
+                      <w:proofErr w:type="gramStart"/>
+                      <w:r>
+                        <w:rPr>
+                          <w:rFonts w:ascii="Lucida Sans Typewriter" w:hAnsi="Lucida Sans Typewriter"/>
+                          <w:sz w:val="16"/>
+                          <w:szCs w:val="18"/>
+                          <w:lang w:val="en-CA"/>
+                        </w:rPr>
+                        <w:t>b.item</w:t>
+                      </w:r>
+                      <w:proofErr w:type="gramEnd"/>
+                      <w:r>
+                        <w:rPr>
+                          <w:rFonts w:ascii="Lucida Sans Typewriter" w:hAnsi="Lucida Sans Typewriter"/>
+                          <w:sz w:val="16"/>
+                          <w:szCs w:val="18"/>
+                          <w:lang w:val="en-CA"/>
+                        </w:rPr>
+                        <w:t>_subtype</w:t>
+                      </w:r>
+                      <w:proofErr w:type="spellEnd"/>
+                      <w:r>
+                        <w:rPr>
+                          <w:rFonts w:ascii="Lucida Sans Typewriter" w:hAnsi="Lucida Sans Typewriter"/>
+                          <w:sz w:val="16"/>
+                          <w:szCs w:val="18"/>
+                          <w:lang w:val="en-CA"/>
+                        </w:rPr>
+                        <w:t>+" (id, material)\</w:t>
+                      </w:r>
+                      <w:proofErr w:type="spellStart"/>
+                      <w:r>
+                        <w:rPr>
+                          <w:rFonts w:ascii="Lucida Sans Typewriter" w:hAnsi="Lucida Sans Typewriter"/>
+                          <w:sz w:val="16"/>
+                          <w:szCs w:val="18"/>
+                          <w:lang w:val="en-CA"/>
+                        </w:rPr>
+                        <w:t>nSELECT</w:t>
+                      </w:r>
+                      <w:proofErr w:type="spellEnd"/>
+                      <w:r>
+                        <w:rPr>
+                          <w:rFonts w:ascii="Lucida Sans Typewriter" w:hAnsi="Lucida Sans Typewriter"/>
+                          <w:sz w:val="16"/>
+                          <w:szCs w:val="18"/>
+                          <w:lang w:val="en-CA"/>
+                        </w:rPr>
+                        <w:t xml:space="preserve"> </w:t>
+                      </w:r>
+                      <w:proofErr w:type="spellStart"/>
+                      <w:r>
+                        <w:rPr>
+                          <w:rFonts w:ascii="Lucida Sans Typewriter" w:hAnsi="Lucida Sans Typewriter"/>
+                          <w:sz w:val="16"/>
+                          <w:szCs w:val="18"/>
+                          <w:lang w:val="en-CA"/>
+                        </w:rPr>
+                        <w:t>item_id</w:t>
+                      </w:r>
+                      <w:proofErr w:type="spellEnd"/>
+                      <w:r>
+                        <w:rPr>
+                          <w:rFonts w:ascii="Lucida Sans Typewriter" w:hAnsi="Lucida Sans Typewriter"/>
+                          <w:sz w:val="16"/>
+                          <w:szCs w:val="18"/>
+                          <w:lang w:val="en-CA"/>
+                        </w:rPr>
+                        <w:t>, '"+</w:t>
+                      </w:r>
+                      <w:proofErr w:type="spellStart"/>
+                      <w:r>
+                        <w:rPr>
+                          <w:rFonts w:ascii="Lucida Sans Typewriter" w:hAnsi="Lucida Sans Typewriter"/>
+                          <w:sz w:val="16"/>
+                          <w:szCs w:val="18"/>
+                          <w:lang w:val="en-CA"/>
+                        </w:rPr>
+                        <w:t>b.we_mat_field</w:t>
+                      </w:r>
+                      <w:proofErr w:type="spellEnd"/>
+                      <w:r>
+                        <w:rPr>
+                          <w:rFonts w:ascii="Lucida Sans Typewriter" w:hAnsi="Lucida Sans Typewriter"/>
+                          <w:sz w:val="16"/>
+                          <w:szCs w:val="18"/>
+                          <w:lang w:val="en-CA"/>
+                        </w:rPr>
+                        <w:t>+"' FROM insert1\n");</w:t>
+                      </w:r>
+                      <w:r>
+                        <w:rPr>
+                          <w:rFonts w:ascii="Lucida Sans Typewriter" w:hAnsi="Lucida Sans Typewriter"/>
+                          <w:sz w:val="16"/>
+                          <w:szCs w:val="18"/>
+                          <w:lang w:val="en-CA"/>
+                        </w:rPr>
+                        <w:br/>
+                      </w:r>
+                    </w:p>
+                    <w:p>
+                      <w:pPr>
+                        <w:pStyle w:val="PrformatHTML"/>
+                        <w:rPr>
+                          <w:rFonts w:ascii="Lucida Sans Typewriter" w:hAnsi="Lucida Sans Typewriter"/>
+                          <w:sz w:val="16"/>
+                          <w:szCs w:val="18"/>
+                          <w:lang w:val="en-CA"/>
+                        </w:rPr>
+                      </w:pPr>
+                      <w:r>
+                        <w:rPr>
+                          <w:rFonts w:ascii="Lucida Sans Typewriter" w:hAnsi="Lucida Sans Typewriter"/>
+                          <w:sz w:val="16"/>
+                          <w:szCs w:val="18"/>
+                          <w:lang w:val="en-CA"/>
+                        </w:rPr>
+                        <w:t xml:space="preserve">            </w:t>
+                      </w:r>
+                      <w:r>
+                        <w:rPr>
+                          <w:rFonts w:ascii="Lucida Sans Typewriter" w:hAnsi="Lucida Sans Typewriter"/>
+                          <w:b/>
+                          <w:bCs/>
+                          <w:sz w:val="16"/>
+                          <w:szCs w:val="18"/>
+                          <w:lang w:val="en-CA"/>
+                        </w:rPr>
+                        <w:t xml:space="preserve">case </w:t>
+                      </w:r>
+                      <w:r>
+                        <w:rPr>
+                          <w:rFonts w:ascii="Lucida Sans Typewriter" w:hAnsi="Lucida Sans Typewriter"/>
+                          <w:sz w:val="16"/>
+                          <w:szCs w:val="18"/>
+                          <w:lang w:val="en-CA"/>
+                        </w:rPr>
+                        <w:t>"armors":</w:t>
+                      </w:r>
+                      <w:r>
+                        <w:rPr>
+                          <w:rFonts w:ascii="Lucida Sans Typewriter" w:hAnsi="Lucida Sans Typewriter"/>
+                          <w:sz w:val="16"/>
+                          <w:szCs w:val="18"/>
+                          <w:lang w:val="en-CA"/>
+                        </w:rPr>
+                        <w:br/>
+                      </w:r>
+                    </w:p>
+                    <w:p>
+                      <w:pPr>
+                        <w:pStyle w:val="PrformatHTML"/>
+                        <w:rPr>
+                          <w:rFonts w:ascii="Lucida Sans Typewriter" w:hAnsi="Lucida Sans Typewriter"/>
+                          <w:sz w:val="16"/>
+                          <w:szCs w:val="18"/>
+                          <w:lang w:val="en-CA"/>
+                        </w:rPr>
+                      </w:pPr>
+                      <w:r>
+                        <w:rPr>
+                          <w:rFonts w:ascii="Lucida Sans Typewriter" w:hAnsi="Lucida Sans Typewriter"/>
+                          <w:sz w:val="16"/>
+                          <w:szCs w:val="18"/>
+                          <w:lang w:val="en-CA"/>
+                        </w:rPr>
+                        <w:t xml:space="preserve">                </w:t>
+                      </w:r>
+                      <w:r>
+                        <w:rPr>
+                          <w:rFonts w:ascii="Lucida Sans Typewriter" w:hAnsi="Lucida Sans Typewriter"/>
+                          <w:b/>
+                          <w:bCs/>
+                          <w:sz w:val="16"/>
+                          <w:szCs w:val="18"/>
+                          <w:lang w:val="en-CA"/>
+                        </w:rPr>
+                        <w:t xml:space="preserve">return </w:t>
+                      </w:r>
+                      <w:r>
+                        <w:rPr>
+                          <w:rFonts w:ascii="Lucida Sans Typewriter" w:hAnsi="Lucida Sans Typewriter"/>
+                          <w:sz w:val="16"/>
+                          <w:szCs w:val="18"/>
+                          <w:lang w:val="en-CA"/>
+                        </w:rPr>
+                        <w:t>"INSERT INTO "+</w:t>
+                      </w:r>
+                      <w:proofErr w:type="spellStart"/>
+                      <w:proofErr w:type="gramStart"/>
+                      <w:r>
+                        <w:rPr>
+                          <w:rFonts w:ascii="Lucida Sans Typewriter" w:hAnsi="Lucida Sans Typewriter"/>
+                          <w:sz w:val="16"/>
+                          <w:szCs w:val="18"/>
+                          <w:lang w:val="en-CA"/>
+                        </w:rPr>
+                        <w:t>b.item</w:t>
+                      </w:r>
+                      <w:proofErr w:type="gramEnd"/>
+                      <w:r>
+                        <w:rPr>
+                          <w:rFonts w:ascii="Lucida Sans Typewriter" w:hAnsi="Lucida Sans Typewriter"/>
+                          <w:sz w:val="16"/>
+                          <w:szCs w:val="18"/>
+                          <w:lang w:val="en-CA"/>
+                        </w:rPr>
+                        <w:t>_subtype</w:t>
+                      </w:r>
+                      <w:proofErr w:type="spellEnd"/>
+                      <w:r>
+                        <w:rPr>
+                          <w:rFonts w:ascii="Lucida Sans Typewriter" w:hAnsi="Lucida Sans Typewriter"/>
+                          <w:sz w:val="16"/>
+                          <w:szCs w:val="18"/>
+                          <w:lang w:val="en-CA"/>
+                        </w:rPr>
+                        <w:t>+" (id, type, material)\</w:t>
+                      </w:r>
+                      <w:proofErr w:type="spellStart"/>
+                      <w:r>
+                        <w:rPr>
+                          <w:rFonts w:ascii="Lucida Sans Typewriter" w:hAnsi="Lucida Sans Typewriter"/>
+                          <w:sz w:val="16"/>
+                          <w:szCs w:val="18"/>
+                          <w:lang w:val="en-CA"/>
+                        </w:rPr>
+                        <w:t>nSELECT</w:t>
+                      </w:r>
+                      <w:proofErr w:type="spellEnd"/>
+                      <w:r>
+                        <w:rPr>
+                          <w:rFonts w:ascii="Lucida Sans Typewriter" w:hAnsi="Lucida Sans Typewriter"/>
+                          <w:sz w:val="16"/>
+                          <w:szCs w:val="18"/>
+                          <w:lang w:val="en-CA"/>
+                        </w:rPr>
+                        <w:t xml:space="preserve"> </w:t>
+                      </w:r>
+                      <w:proofErr w:type="spellStart"/>
+                      <w:r>
+                        <w:rPr>
+                          <w:rFonts w:ascii="Lucida Sans Typewriter" w:hAnsi="Lucida Sans Typewriter"/>
+                          <w:sz w:val="16"/>
+                          <w:szCs w:val="18"/>
+                          <w:lang w:val="en-CA"/>
+                        </w:rPr>
+                        <w:t>item_id</w:t>
+                      </w:r>
+                      <w:proofErr w:type="spellEnd"/>
+                      <w:r>
+                        <w:rPr>
+                          <w:rFonts w:ascii="Lucida Sans Typewriter" w:hAnsi="Lucida Sans Typewriter"/>
+                          <w:sz w:val="16"/>
+                          <w:szCs w:val="18"/>
+                          <w:lang w:val="en-CA"/>
+                        </w:rPr>
+                        <w:t>, '"+</w:t>
+                      </w:r>
+                      <w:proofErr w:type="spellStart"/>
+                      <w:r>
+                        <w:rPr>
+                          <w:rFonts w:ascii="Lucida Sans Typewriter" w:hAnsi="Lucida Sans Typewriter"/>
+                          <w:sz w:val="16"/>
+                          <w:szCs w:val="18"/>
+                          <w:lang w:val="en-CA"/>
+                        </w:rPr>
+                        <w:t>b.ar_type_field</w:t>
+                      </w:r>
+                      <w:proofErr w:type="spellEnd"/>
+                      <w:r>
+                        <w:rPr>
+                          <w:rFonts w:ascii="Lucida Sans Typewriter" w:hAnsi="Lucida Sans Typewriter"/>
+                          <w:sz w:val="16"/>
+                          <w:szCs w:val="18"/>
+                          <w:lang w:val="en-CA"/>
+                        </w:rPr>
+                        <w:t>+"', '"+</w:t>
+                      </w:r>
+                      <w:proofErr w:type="spellStart"/>
+                      <w:r>
+                        <w:rPr>
+                          <w:rFonts w:ascii="Lucida Sans Typewriter" w:hAnsi="Lucida Sans Typewriter"/>
+                          <w:sz w:val="16"/>
+                          <w:szCs w:val="18"/>
+                          <w:lang w:val="en-CA"/>
+                        </w:rPr>
+                        <w:t>b.ar_mat_field</w:t>
+                      </w:r>
+                      <w:proofErr w:type="spellEnd"/>
+                      <w:r>
+                        <w:rPr>
+                          <w:rFonts w:ascii="Lucida Sans Typewriter" w:hAnsi="Lucida Sans Typewriter"/>
+                          <w:sz w:val="16"/>
+                          <w:szCs w:val="18"/>
+                          <w:lang w:val="en-CA"/>
+                        </w:rPr>
+                        <w:t>+"' FROM insert1\n";</w:t>
+                      </w:r>
+                      <w:r>
+                        <w:rPr>
+                          <w:rFonts w:ascii="Lucida Sans Typewriter" w:hAnsi="Lucida Sans Typewriter"/>
+                          <w:sz w:val="16"/>
+                          <w:szCs w:val="18"/>
+                          <w:lang w:val="en-CA"/>
+                        </w:rPr>
+                        <w:br/>
+                      </w:r>
+                    </w:p>
+                    <w:p>
+                      <w:pPr>
+                        <w:pStyle w:val="PrformatHTML"/>
+                        <w:rPr>
+                          <w:rFonts w:ascii="Lucida Sans Typewriter" w:hAnsi="Lucida Sans Typewriter"/>
+                          <w:sz w:val="16"/>
+                          <w:szCs w:val="18"/>
+                          <w:lang w:val="en-CA"/>
+                        </w:rPr>
+                      </w:pPr>
+                      <w:r>
+                        <w:rPr>
+                          <w:rFonts w:ascii="Lucida Sans Typewriter" w:hAnsi="Lucida Sans Typewriter"/>
+                          <w:sz w:val="16"/>
+                          <w:szCs w:val="18"/>
+                          <w:lang w:val="en-CA"/>
+                        </w:rPr>
+                        <w:t xml:space="preserve">            </w:t>
+                      </w:r>
+                      <w:r>
+                        <w:rPr>
+                          <w:rFonts w:ascii="Lucida Sans Typewriter" w:hAnsi="Lucida Sans Typewriter"/>
+                          <w:b/>
+                          <w:bCs/>
+                          <w:sz w:val="16"/>
+                          <w:szCs w:val="18"/>
+                          <w:lang w:val="en-CA"/>
+                        </w:rPr>
+                        <w:t xml:space="preserve">case </w:t>
+                      </w:r>
+                      <w:r>
+                        <w:rPr>
+                          <w:rFonts w:ascii="Lucida Sans Typewriter" w:hAnsi="Lucida Sans Typewriter"/>
+                          <w:sz w:val="16"/>
+                          <w:szCs w:val="18"/>
+                          <w:lang w:val="en-CA"/>
+                        </w:rPr>
+                        <w:t>"potions":</w:t>
+                      </w:r>
+                      <w:r>
+                        <w:rPr>
+                          <w:rFonts w:ascii="Lucida Sans Typewriter" w:hAnsi="Lucida Sans Typewriter"/>
+                          <w:sz w:val="16"/>
+                          <w:szCs w:val="18"/>
+                          <w:lang w:val="en-CA"/>
+                        </w:rPr>
+                        <w:br/>
+                      </w:r>
+                    </w:p>
+                    <w:p>
+                      <w:pPr>
+                        <w:pStyle w:val="PrformatHTML"/>
+                        <w:rPr>
+                          <w:rFonts w:ascii="Lucida Sans Typewriter" w:hAnsi="Lucida Sans Typewriter"/>
+                          <w:sz w:val="16"/>
+                          <w:szCs w:val="18"/>
+                          <w:lang w:val="en-CA"/>
+                        </w:rPr>
+                      </w:pPr>
+                      <w:r>
+                        <w:rPr>
+                          <w:rFonts w:ascii="Lucida Sans Typewriter" w:hAnsi="Lucida Sans Typewriter"/>
+                          <w:sz w:val="16"/>
+                          <w:szCs w:val="18"/>
+                          <w:lang w:val="en-CA"/>
+                        </w:rPr>
+                        <w:t xml:space="preserve">                </w:t>
+                      </w:r>
+                      <w:r>
+                        <w:rPr>
+                          <w:rFonts w:ascii="Lucida Sans Typewriter" w:hAnsi="Lucida Sans Typewriter"/>
+                          <w:b/>
+                          <w:bCs/>
+                          <w:sz w:val="16"/>
+                          <w:szCs w:val="18"/>
+                          <w:lang w:val="en-CA"/>
+                        </w:rPr>
+                        <w:t xml:space="preserve">return </w:t>
+                      </w:r>
+                      <w:r>
+                        <w:rPr>
+                          <w:rFonts w:ascii="Lucida Sans Typewriter" w:hAnsi="Lucida Sans Typewriter"/>
+                          <w:sz w:val="16"/>
+                          <w:szCs w:val="18"/>
+                          <w:lang w:val="en-CA"/>
+                        </w:rPr>
+                        <w:t>"INSERT INTO "+</w:t>
+                      </w:r>
+                      <w:proofErr w:type="spellStart"/>
+                      <w:proofErr w:type="gramStart"/>
+                      <w:r>
+                        <w:rPr>
+                          <w:rFonts w:ascii="Lucida Sans Typewriter" w:hAnsi="Lucida Sans Typewriter"/>
+                          <w:sz w:val="16"/>
+                          <w:szCs w:val="18"/>
+                          <w:lang w:val="en-CA"/>
+                        </w:rPr>
+                        <w:t>b.item</w:t>
+                      </w:r>
+                      <w:proofErr w:type="gramEnd"/>
+                      <w:r>
+                        <w:rPr>
+                          <w:rFonts w:ascii="Lucida Sans Typewriter" w:hAnsi="Lucida Sans Typewriter"/>
+                          <w:sz w:val="16"/>
+                          <w:szCs w:val="18"/>
+                          <w:lang w:val="en-CA"/>
+                        </w:rPr>
+                        <w:t>_subtype</w:t>
+                      </w:r>
+                      <w:proofErr w:type="spellEnd"/>
+                      <w:r>
+                        <w:rPr>
+                          <w:rFonts w:ascii="Lucida Sans Typewriter" w:hAnsi="Lucida Sans Typewriter"/>
+                          <w:sz w:val="16"/>
+                          <w:szCs w:val="18"/>
+                          <w:lang w:val="en-CA"/>
+                        </w:rPr>
+                        <w:t>+" (id, effect)\</w:t>
+                      </w:r>
+                      <w:proofErr w:type="spellStart"/>
+                      <w:r>
+                        <w:rPr>
+                          <w:rFonts w:ascii="Lucida Sans Typewriter" w:hAnsi="Lucida Sans Typewriter"/>
+                          <w:sz w:val="16"/>
+                          <w:szCs w:val="18"/>
+                          <w:lang w:val="en-CA"/>
+                        </w:rPr>
+                        <w:t>nSELECT</w:t>
+                      </w:r>
+                      <w:proofErr w:type="spellEnd"/>
+                      <w:r>
+                        <w:rPr>
+                          <w:rFonts w:ascii="Lucida Sans Typewriter" w:hAnsi="Lucida Sans Typewriter"/>
+                          <w:sz w:val="16"/>
+                          <w:szCs w:val="18"/>
+                          <w:lang w:val="en-CA"/>
+                        </w:rPr>
+                        <w:t xml:space="preserve"> </w:t>
+                      </w:r>
+                      <w:proofErr w:type="spellStart"/>
+                      <w:r>
+                        <w:rPr>
+                          <w:rFonts w:ascii="Lucida Sans Typewriter" w:hAnsi="Lucida Sans Typewriter"/>
+                          <w:sz w:val="16"/>
+                          <w:szCs w:val="18"/>
+                          <w:lang w:val="en-CA"/>
+                        </w:rPr>
+                        <w:t>item_id</w:t>
+                      </w:r>
+                      <w:proofErr w:type="spellEnd"/>
+                      <w:r>
+                        <w:rPr>
+                          <w:rFonts w:ascii="Lucida Sans Typewriter" w:hAnsi="Lucida Sans Typewriter"/>
+                          <w:sz w:val="16"/>
+                          <w:szCs w:val="18"/>
+                          <w:lang w:val="en-CA"/>
+                        </w:rPr>
+                        <w:t>, '"+</w:t>
+                      </w:r>
+                      <w:proofErr w:type="spellStart"/>
+                      <w:r>
+                        <w:rPr>
+                          <w:rFonts w:ascii="Lucida Sans Typewriter" w:hAnsi="Lucida Sans Typewriter"/>
+                          <w:sz w:val="16"/>
+                          <w:szCs w:val="18"/>
+                          <w:lang w:val="en-CA"/>
+                        </w:rPr>
+                        <w:t>b.potion_effect_field</w:t>
+                      </w:r>
+                      <w:proofErr w:type="spellEnd"/>
+                      <w:r>
+                        <w:rPr>
+                          <w:rFonts w:ascii="Lucida Sans Typewriter" w:hAnsi="Lucida Sans Typewriter"/>
+                          <w:sz w:val="16"/>
+                          <w:szCs w:val="18"/>
+                          <w:lang w:val="en-CA"/>
+                        </w:rPr>
+                        <w:t>+"' FROM insert1\n";</w:t>
+                      </w:r>
+                      <w:r>
+                        <w:rPr>
+                          <w:rFonts w:ascii="Lucida Sans Typewriter" w:hAnsi="Lucida Sans Typewriter"/>
+                          <w:sz w:val="16"/>
+                          <w:szCs w:val="18"/>
+                          <w:lang w:val="en-CA"/>
+                        </w:rPr>
+                        <w:br/>
+                      </w:r>
+                    </w:p>
+                    <w:p>
+                      <w:pPr>
+                        <w:pStyle w:val="PrformatHTML"/>
+                        <w:rPr>
+                          <w:rFonts w:ascii="Lucida Sans Typewriter" w:hAnsi="Lucida Sans Typewriter"/>
+                          <w:sz w:val="16"/>
+                          <w:szCs w:val="18"/>
+                          <w:lang w:val="en-CA"/>
+                        </w:rPr>
+                      </w:pPr>
+                      <w:r>
+                        <w:rPr>
+                          <w:rFonts w:ascii="Lucida Sans Typewriter" w:hAnsi="Lucida Sans Typewriter"/>
+                          <w:sz w:val="16"/>
+                          <w:szCs w:val="18"/>
+                          <w:lang w:val="en-CA"/>
+                        </w:rPr>
+                        <w:t xml:space="preserve">            </w:t>
+                      </w:r>
+                      <w:r>
+                        <w:rPr>
+                          <w:rFonts w:ascii="Lucida Sans Typewriter" w:hAnsi="Lucida Sans Typewriter"/>
+                          <w:b/>
+                          <w:bCs/>
+                          <w:sz w:val="16"/>
+                          <w:szCs w:val="18"/>
+                          <w:lang w:val="en-CA"/>
+                        </w:rPr>
+                        <w:t xml:space="preserve">case </w:t>
+                      </w:r>
+                      <w:r>
+                        <w:rPr>
+                          <w:rFonts w:ascii="Lucida Sans Typewriter" w:hAnsi="Lucida Sans Typewriter"/>
+                          <w:sz w:val="16"/>
+                          <w:szCs w:val="18"/>
+                          <w:lang w:val="en-CA"/>
+                        </w:rPr>
+                        <w:t>"animals":</w:t>
+                      </w:r>
+                      <w:r>
+                        <w:rPr>
+                          <w:rFonts w:ascii="Lucida Sans Typewriter" w:hAnsi="Lucida Sans Typewriter"/>
+                          <w:sz w:val="16"/>
+                          <w:szCs w:val="18"/>
+                          <w:lang w:val="en-CA"/>
+                        </w:rPr>
+                        <w:br/>
+                      </w:r>
+                    </w:p>
+                    <w:p>
+                      <w:pPr>
+                        <w:pStyle w:val="PrformatHTML"/>
+                        <w:rPr>
+                          <w:rFonts w:ascii="Lucida Sans Typewriter" w:hAnsi="Lucida Sans Typewriter"/>
+                          <w:sz w:val="16"/>
+                          <w:szCs w:val="18"/>
+                          <w:lang w:val="en-CA"/>
+                        </w:rPr>
+                      </w:pPr>
+                      <w:r>
+                        <w:rPr>
+                          <w:rFonts w:ascii="Lucida Sans Typewriter" w:hAnsi="Lucida Sans Typewriter"/>
+                          <w:sz w:val="16"/>
+                          <w:szCs w:val="18"/>
+                          <w:lang w:val="en-CA"/>
+                        </w:rPr>
+                        <w:t xml:space="preserve">                </w:t>
+                      </w:r>
+                      <w:r>
+                        <w:rPr>
+                          <w:rFonts w:ascii="Lucida Sans Typewriter" w:hAnsi="Lucida Sans Typewriter"/>
+                          <w:b/>
+                          <w:bCs/>
+                          <w:sz w:val="16"/>
+                          <w:szCs w:val="18"/>
+                          <w:lang w:val="en-CA"/>
+                        </w:rPr>
+                        <w:t xml:space="preserve">return </w:t>
+                      </w:r>
+                      <w:r>
+                        <w:rPr>
+                          <w:rFonts w:ascii="Lucida Sans Typewriter" w:hAnsi="Lucida Sans Typewriter"/>
+                          <w:sz w:val="16"/>
+                          <w:szCs w:val="18"/>
+                          <w:lang w:val="en-CA"/>
+                        </w:rPr>
+                        <w:t>"INSERT INTO "+</w:t>
+                      </w:r>
+                      <w:proofErr w:type="spellStart"/>
+                      <w:proofErr w:type="gramStart"/>
+                      <w:r>
+                        <w:rPr>
+                          <w:rFonts w:ascii="Lucida Sans Typewriter" w:hAnsi="Lucida Sans Typewriter"/>
+                          <w:sz w:val="16"/>
+                          <w:szCs w:val="18"/>
+                          <w:lang w:val="en-CA"/>
+                        </w:rPr>
+                        <w:t>b.item</w:t>
+                      </w:r>
+                      <w:proofErr w:type="gramEnd"/>
+                      <w:r>
+                        <w:rPr>
+                          <w:rFonts w:ascii="Lucida Sans Typewriter" w:hAnsi="Lucida Sans Typewriter"/>
+                          <w:sz w:val="16"/>
+                          <w:szCs w:val="18"/>
+                          <w:lang w:val="en-CA"/>
+                        </w:rPr>
+                        <w:t>_subtype</w:t>
+                      </w:r>
+                      <w:proofErr w:type="spellEnd"/>
+                      <w:r>
+                        <w:rPr>
+                          <w:rFonts w:ascii="Lucida Sans Typewriter" w:hAnsi="Lucida Sans Typewriter"/>
+                          <w:sz w:val="16"/>
+                          <w:szCs w:val="18"/>
+                          <w:lang w:val="en-CA"/>
+                        </w:rPr>
+                        <w:t xml:space="preserve">+" (id, utility, </w:t>
+                      </w:r>
+                      <w:proofErr w:type="spellStart"/>
+                      <w:r>
+                        <w:rPr>
+                          <w:rFonts w:ascii="Lucida Sans Typewriter" w:hAnsi="Lucida Sans Typewriter"/>
+                          <w:sz w:val="16"/>
+                          <w:szCs w:val="18"/>
+                          <w:lang w:val="en-CA"/>
+                        </w:rPr>
+                        <w:t>sexe</w:t>
+                      </w:r>
+                      <w:proofErr w:type="spellEnd"/>
+                      <w:r>
+                        <w:rPr>
+                          <w:rFonts w:ascii="Lucida Sans Typewriter" w:hAnsi="Lucida Sans Typewriter"/>
+                          <w:sz w:val="16"/>
+                          <w:szCs w:val="18"/>
+                          <w:lang w:val="en-CA"/>
+                        </w:rPr>
+                        <w:t>)\</w:t>
+                      </w:r>
+                      <w:proofErr w:type="spellStart"/>
+                      <w:r>
+                        <w:rPr>
+                          <w:rFonts w:ascii="Lucida Sans Typewriter" w:hAnsi="Lucida Sans Typewriter"/>
+                          <w:sz w:val="16"/>
+                          <w:szCs w:val="18"/>
+                          <w:lang w:val="en-CA"/>
+                        </w:rPr>
+                        <w:t>nSELECT</w:t>
+                      </w:r>
+                      <w:proofErr w:type="spellEnd"/>
+                      <w:r>
+                        <w:rPr>
+                          <w:rFonts w:ascii="Lucida Sans Typewriter" w:hAnsi="Lucida Sans Typewriter"/>
+                          <w:sz w:val="16"/>
+                          <w:szCs w:val="18"/>
+                          <w:lang w:val="en-CA"/>
+                        </w:rPr>
+                        <w:t xml:space="preserve"> </w:t>
+                      </w:r>
+                      <w:proofErr w:type="spellStart"/>
+                      <w:r>
+                        <w:rPr>
+                          <w:rFonts w:ascii="Lucida Sans Typewriter" w:hAnsi="Lucida Sans Typewriter"/>
+                          <w:sz w:val="16"/>
+                          <w:szCs w:val="18"/>
+                          <w:lang w:val="en-CA"/>
+                        </w:rPr>
+                        <w:t>item_id</w:t>
+                      </w:r>
+                      <w:proofErr w:type="spellEnd"/>
+                      <w:r>
+                        <w:rPr>
+                          <w:rFonts w:ascii="Lucida Sans Typewriter" w:hAnsi="Lucida Sans Typewriter"/>
+                          <w:sz w:val="16"/>
+                          <w:szCs w:val="18"/>
+                          <w:lang w:val="en-CA"/>
+                        </w:rPr>
+                        <w:t>, '"+</w:t>
+                      </w:r>
+                      <w:proofErr w:type="spellStart"/>
+                      <w:r>
+                        <w:rPr>
+                          <w:rFonts w:ascii="Lucida Sans Typewriter" w:hAnsi="Lucida Sans Typewriter"/>
+                          <w:sz w:val="16"/>
+                          <w:szCs w:val="18"/>
+                          <w:lang w:val="en-CA"/>
+                        </w:rPr>
+                        <w:t>b.animal_utility_field</w:t>
+                      </w:r>
+                      <w:proofErr w:type="spellEnd"/>
+                      <w:r>
+                        <w:rPr>
+                          <w:rFonts w:ascii="Lucida Sans Typewriter" w:hAnsi="Lucida Sans Typewriter"/>
+                          <w:sz w:val="16"/>
+                          <w:szCs w:val="18"/>
+                          <w:lang w:val="en-CA"/>
+                        </w:rPr>
+                        <w:t>+"', '"+</w:t>
+                      </w:r>
+                      <w:proofErr w:type="spellStart"/>
+                      <w:r>
+                        <w:rPr>
+                          <w:rFonts w:ascii="Lucida Sans Typewriter" w:hAnsi="Lucida Sans Typewriter"/>
+                          <w:sz w:val="16"/>
+                          <w:szCs w:val="18"/>
+                          <w:lang w:val="en-CA"/>
+                        </w:rPr>
+                        <w:t>b.animal_sexe_field</w:t>
+                      </w:r>
+                      <w:proofErr w:type="spellEnd"/>
+                      <w:r>
+                        <w:rPr>
+                          <w:rFonts w:ascii="Lucida Sans Typewriter" w:hAnsi="Lucida Sans Typewriter"/>
+                          <w:sz w:val="16"/>
+                          <w:szCs w:val="18"/>
+                          <w:lang w:val="en-CA"/>
+                        </w:rPr>
+                        <w:t>+"' FROM insert1\n";</w:t>
+                      </w:r>
+                      <w:r>
+                        <w:rPr>
+                          <w:rFonts w:ascii="Lucida Sans Typewriter" w:hAnsi="Lucida Sans Typewriter"/>
+                          <w:sz w:val="16"/>
+                          <w:szCs w:val="18"/>
+                          <w:lang w:val="en-CA"/>
+                        </w:rPr>
+                        <w:br/>
+                      </w:r>
+                    </w:p>
+                    <w:p>
+                      <w:pPr>
+                        <w:pStyle w:val="PrformatHTML"/>
+                        <w:rPr>
+                          <w:rFonts w:ascii="Lucida Sans Typewriter" w:hAnsi="Lucida Sans Typewriter"/>
+                          <w:sz w:val="16"/>
+                          <w:szCs w:val="18"/>
+                          <w:lang w:val="en-CA"/>
+                        </w:rPr>
+                      </w:pPr>
+                      <w:r>
+                        <w:rPr>
+                          <w:rFonts w:ascii="Lucida Sans Typewriter" w:hAnsi="Lucida Sans Typewriter"/>
+                          <w:sz w:val="16"/>
+                          <w:szCs w:val="18"/>
+                          <w:lang w:val="en-CA"/>
+                        </w:rPr>
+                        <w:t xml:space="preserve">            </w:t>
+                      </w:r>
+                      <w:r>
+                        <w:rPr>
+                          <w:rFonts w:ascii="Lucida Sans Typewriter" w:hAnsi="Lucida Sans Typewriter"/>
+                          <w:b/>
+                          <w:bCs/>
+                          <w:sz w:val="16"/>
+                          <w:szCs w:val="18"/>
+                          <w:lang w:val="en-CA"/>
+                        </w:rPr>
+                        <w:t>default</w:t>
+                      </w:r>
+                      <w:r>
+                        <w:rPr>
+                          <w:rFonts w:ascii="Lucida Sans Typewriter" w:hAnsi="Lucida Sans Typewriter"/>
+                          <w:sz w:val="16"/>
+                          <w:szCs w:val="18"/>
+                          <w:lang w:val="en-CA"/>
+                        </w:rPr>
+                        <w:t>:</w:t>
+                      </w:r>
+                      <w:r>
+                        <w:rPr>
+                          <w:rFonts w:ascii="Lucida Sans Typewriter" w:hAnsi="Lucida Sans Typewriter"/>
+                          <w:sz w:val="16"/>
+                          <w:szCs w:val="18"/>
+                          <w:lang w:val="en-CA"/>
+                        </w:rPr>
+                        <w:br/>
+                      </w:r>
+                    </w:p>
+                    <w:p>
+                      <w:pPr>
+                        <w:pStyle w:val="PrformatHTML"/>
+                        <w:rPr>
+                          <w:rFonts w:ascii="Lucida Sans Typewriter" w:hAnsi="Lucida Sans Typewriter"/>
+                          <w:sz w:val="16"/>
+                          <w:szCs w:val="18"/>
+                          <w:lang w:val="en-CA"/>
+                        </w:rPr>
+                      </w:pPr>
+                      <w:r>
+                        <w:rPr>
+                          <w:rFonts w:ascii="Lucida Sans Typewriter" w:hAnsi="Lucida Sans Typewriter"/>
+                          <w:sz w:val="16"/>
+                          <w:szCs w:val="18"/>
+                          <w:lang w:val="en-CA"/>
+                        </w:rPr>
+                        <w:t xml:space="preserve">                </w:t>
+                      </w:r>
+                      <w:r>
+                        <w:rPr>
+                          <w:rFonts w:ascii="Lucida Sans Typewriter" w:hAnsi="Lucida Sans Typewriter"/>
+                          <w:b/>
+                          <w:bCs/>
+                          <w:sz w:val="16"/>
+                          <w:szCs w:val="18"/>
+                          <w:lang w:val="en-CA"/>
+                        </w:rPr>
+                        <w:t xml:space="preserve">return </w:t>
+                      </w:r>
+                      <w:r>
+                        <w:rPr>
+                          <w:rFonts w:ascii="Lucida Sans Typewriter" w:hAnsi="Lucida Sans Typewriter"/>
+                          <w:sz w:val="16"/>
+                          <w:szCs w:val="18"/>
+                          <w:lang w:val="en-CA"/>
+                        </w:rPr>
+                        <w:t>"input type error"</w:t>
+                      </w:r>
+                      <w:proofErr w:type="gramStart"/>
+                      <w:r>
+                        <w:rPr>
+                          <w:rFonts w:ascii="Lucida Sans Typewriter" w:hAnsi="Lucida Sans Typewriter"/>
+                          <w:sz w:val="16"/>
+                          <w:szCs w:val="18"/>
+                          <w:lang w:val="en-CA"/>
+                        </w:rPr>
+                        <w:t>; }</w:t>
+                      </w:r>
+                      <w:proofErr w:type="gramEnd"/>
+                      <w:r>
+                        <w:rPr>
+                          <w:rFonts w:ascii="Lucida Sans Typewriter" w:hAnsi="Lucida Sans Typewriter"/>
+                          <w:sz w:val="16"/>
+                          <w:szCs w:val="18"/>
+                          <w:lang w:val="en-CA"/>
+                        </w:rPr>
+                        <w:t xml:space="preserve">    }</w:t>
+                      </w:r>
+                      <w:r>
+                        <w:rPr>
+                          <w:rFonts w:ascii="Lucida Sans Typewriter" w:hAnsi="Lucida Sans Typewriter"/>
+                          <w:sz w:val="16"/>
+                          <w:szCs w:val="18"/>
+                          <w:lang w:val="en-CA"/>
+                        </w:rPr>
+                        <w:br/>
+                      </w:r>
+                    </w:p>
+                    <w:p>
+                      <w:pPr>
+                        <w:pStyle w:val="PrformatHTML"/>
+                        <w:rPr>
+                          <w:rFonts w:ascii="Lucida Sans Typewriter" w:hAnsi="Lucida Sans Typewriter"/>
+                          <w:sz w:val="16"/>
+                          <w:szCs w:val="18"/>
+                          <w:lang w:val="en-CA"/>
+                        </w:rPr>
+                      </w:pPr>
+                      <w:r>
+                        <w:rPr>
+                          <w:rFonts w:ascii="Lucida Sans Typewriter" w:hAnsi="Lucida Sans Typewriter"/>
+                          <w:sz w:val="16"/>
+                          <w:szCs w:val="18"/>
+                          <w:lang w:val="en-CA"/>
+                        </w:rPr>
+                        <w:t xml:space="preserve">    </w:t>
+                      </w:r>
+                      <w:r>
+                        <w:rPr>
+                          <w:rFonts w:ascii="Lucida Sans Typewriter" w:hAnsi="Lucida Sans Typewriter"/>
+                          <w:sz w:val="16"/>
+                          <w:szCs w:val="18"/>
+                          <w:lang w:val="en-CA"/>
+                        </w:rPr>
+                        <w:br/>
+                      </w:r>
+                    </w:p>
+                    <w:p>
+                      <w:pPr>
+                        <w:pStyle w:val="PrformatHTML"/>
+                        <w:rPr>
+                          <w:rFonts w:ascii="Lucida Sans Typewriter" w:hAnsi="Lucida Sans Typewriter"/>
+                          <w:sz w:val="16"/>
+                          <w:szCs w:val="18"/>
+                        </w:rPr>
+                      </w:pPr>
+                      <w:r>
+                        <w:rPr>
+                          <w:rFonts w:ascii="Lucida Sans Typewriter" w:hAnsi="Lucida Sans Typewriter"/>
+                          <w:sz w:val="16"/>
+                          <w:szCs w:val="18"/>
+                          <w:lang w:val="en-CA"/>
+                        </w:rPr>
+                        <w:t xml:space="preserve">    </w:t>
+                      </w:r>
+                      <w:r>
+                        <w:rPr>
+                          <w:rFonts w:ascii="Lucida Sans Typewriter" w:hAnsi="Lucida Sans Typewriter"/>
+                          <w:sz w:val="16"/>
+                          <w:szCs w:val="18"/>
+                        </w:rPr>
+                        <w:t>//prend soin des ' dans chacune des entrées (' -&gt; '')</w:t>
+                      </w:r>
+                      <w:r>
+                        <w:rPr>
+                          <w:rFonts w:ascii="Lucida Sans Typewriter" w:hAnsi="Lucida Sans Typewriter"/>
+                          <w:sz w:val="16"/>
+                          <w:szCs w:val="18"/>
+                        </w:rPr>
+                        <w:br/>
+                      </w:r>
+                    </w:p>
+                    <w:p>
+                      <w:pPr>
+                        <w:pStyle w:val="PrformatHTML"/>
+                        <w:rPr>
+                          <w:rFonts w:ascii="Lucida Sans Typewriter" w:hAnsi="Lucida Sans Typewriter"/>
+                          <w:sz w:val="16"/>
+                          <w:szCs w:val="18"/>
+                          <w:lang w:val="en-CA"/>
+                        </w:rPr>
+                      </w:pPr>
+                      <w:r>
+                        <w:rPr>
+                          <w:rFonts w:ascii="Lucida Sans Typewriter" w:hAnsi="Lucida Sans Typewriter"/>
+                          <w:sz w:val="16"/>
+                          <w:szCs w:val="18"/>
+                        </w:rPr>
+                        <w:t xml:space="preserve">    </w:t>
+                      </w:r>
+                      <w:r>
+                        <w:rPr>
+                          <w:rFonts w:ascii="Lucida Sans Typewriter" w:hAnsi="Lucida Sans Typewriter"/>
+                          <w:b/>
+                          <w:bCs/>
+                          <w:sz w:val="16"/>
+                          <w:szCs w:val="18"/>
+                          <w:lang w:val="en-CA"/>
+                        </w:rPr>
+                        <w:t xml:space="preserve">for </w:t>
+                      </w:r>
+                      <w:r>
+                        <w:rPr>
+                          <w:rFonts w:ascii="Lucida Sans Typewriter" w:hAnsi="Lucida Sans Typewriter"/>
+                          <w:sz w:val="16"/>
+                          <w:szCs w:val="18"/>
+                          <w:lang w:val="en-CA"/>
+                        </w:rPr>
+                        <w:t>(</w:t>
+                      </w:r>
+                      <w:r>
+                        <w:rPr>
+                          <w:rFonts w:ascii="Lucida Sans Typewriter" w:hAnsi="Lucida Sans Typewriter"/>
+                          <w:b/>
+                          <w:bCs/>
+                          <w:sz w:val="16"/>
+                          <w:szCs w:val="18"/>
+                          <w:lang w:val="en-CA"/>
+                        </w:rPr>
+                        <w:t xml:space="preserve">let </w:t>
+                      </w:r>
+                      <w:r>
+                        <w:rPr>
+                          <w:rFonts w:ascii="Lucida Sans Typewriter" w:hAnsi="Lucida Sans Typewriter"/>
+                          <w:sz w:val="16"/>
+                          <w:szCs w:val="18"/>
+                          <w:lang w:val="en-CA"/>
+                        </w:rPr>
+                        <w:t xml:space="preserve">key </w:t>
+                      </w:r>
+                      <w:r>
+                        <w:rPr>
+                          <w:rFonts w:ascii="Lucida Sans Typewriter" w:hAnsi="Lucida Sans Typewriter"/>
+                          <w:b/>
+                          <w:bCs/>
+                          <w:sz w:val="16"/>
+                          <w:szCs w:val="18"/>
+                          <w:lang w:val="en-CA"/>
+                        </w:rPr>
+                        <w:t xml:space="preserve">in </w:t>
+                      </w:r>
+                      <w:r>
+                        <w:rPr>
+                          <w:rFonts w:ascii="Lucida Sans Typewriter" w:hAnsi="Lucida Sans Typewriter"/>
+                          <w:sz w:val="16"/>
+                          <w:szCs w:val="18"/>
+                          <w:lang w:val="en-CA"/>
+                        </w:rPr>
+                        <w:t>b) {</w:t>
+                      </w:r>
+                      <w:r>
+                        <w:rPr>
+                          <w:rFonts w:ascii="Lucida Sans Typewriter" w:hAnsi="Lucida Sans Typewriter"/>
+                          <w:sz w:val="16"/>
+                          <w:szCs w:val="18"/>
+                          <w:lang w:val="en-CA"/>
+                        </w:rPr>
+                        <w:br/>
+                      </w:r>
+                    </w:p>
+                    <w:p>
+                      <w:pPr>
+                        <w:pStyle w:val="PrformatHTML"/>
+                        <w:rPr>
+                          <w:rFonts w:ascii="Lucida Sans Typewriter" w:hAnsi="Lucida Sans Typewriter"/>
+                          <w:sz w:val="16"/>
+                          <w:szCs w:val="18"/>
+                          <w:lang w:val="en-CA"/>
+                        </w:rPr>
+                      </w:pPr>
+                      <w:r>
+                        <w:rPr>
+                          <w:rFonts w:ascii="Lucida Sans Typewriter" w:hAnsi="Lucida Sans Typewriter"/>
+                          <w:sz w:val="16"/>
+                          <w:szCs w:val="18"/>
+                          <w:lang w:val="en-CA"/>
+                        </w:rPr>
+                        <w:t xml:space="preserve">        </w:t>
+                      </w:r>
+                      <w:r>
+                        <w:rPr>
+                          <w:rFonts w:ascii="Lucida Sans Typewriter" w:hAnsi="Lucida Sans Typewriter"/>
+                          <w:b/>
+                          <w:bCs/>
+                          <w:sz w:val="16"/>
+                          <w:szCs w:val="18"/>
+                          <w:lang w:val="en-CA"/>
+                        </w:rPr>
+                        <w:t xml:space="preserve">if </w:t>
+                      </w:r>
+                      <w:r>
+                        <w:rPr>
+                          <w:rFonts w:ascii="Lucida Sans Typewriter" w:hAnsi="Lucida Sans Typewriter"/>
+                          <w:sz w:val="16"/>
+                          <w:szCs w:val="18"/>
+                          <w:lang w:val="en-CA"/>
+                        </w:rPr>
+                        <w:t>(</w:t>
+                      </w:r>
+                      <w:proofErr w:type="spellStart"/>
+                      <w:proofErr w:type="gramStart"/>
+                      <w:r>
+                        <w:rPr>
+                          <w:rFonts w:ascii="Lucida Sans Typewriter" w:hAnsi="Lucida Sans Typewriter"/>
+                          <w:sz w:val="16"/>
+                          <w:szCs w:val="18"/>
+                          <w:lang w:val="en-CA"/>
+                        </w:rPr>
+                        <w:t>Object.prototype.hasOwnProperty.call</w:t>
+                      </w:r>
+                      <w:proofErr w:type="spellEnd"/>
+                      <w:proofErr w:type="gramEnd"/>
+                      <w:r>
+                        <w:rPr>
+                          <w:rFonts w:ascii="Lucida Sans Typewriter" w:hAnsi="Lucida Sans Typewriter"/>
+                          <w:sz w:val="16"/>
+                          <w:szCs w:val="18"/>
+                          <w:lang w:val="en-CA"/>
+                        </w:rPr>
+                        <w:t>(</w:t>
+                      </w:r>
+                      <w:proofErr w:type="spellStart"/>
+                      <w:r>
+                        <w:rPr>
+                          <w:rFonts w:ascii="Lucida Sans Typewriter" w:hAnsi="Lucida Sans Typewriter"/>
+                          <w:sz w:val="16"/>
+                          <w:szCs w:val="18"/>
+                          <w:lang w:val="en-CA"/>
+                        </w:rPr>
+                        <w:t>b,key</w:t>
+                      </w:r>
+                      <w:proofErr w:type="spellEnd"/>
+                      <w:r>
+                        <w:rPr>
+                          <w:rFonts w:ascii="Lucida Sans Typewriter" w:hAnsi="Lucida Sans Typewriter"/>
+                          <w:sz w:val="16"/>
+                          <w:szCs w:val="18"/>
+                          <w:lang w:val="en-CA"/>
+                        </w:rPr>
+                        <w:t>)) {</w:t>
+                      </w:r>
+                      <w:r>
+                        <w:rPr>
+                          <w:rFonts w:ascii="Lucida Sans Typewriter" w:hAnsi="Lucida Sans Typewriter"/>
+                          <w:sz w:val="16"/>
+                          <w:szCs w:val="18"/>
+                          <w:lang w:val="en-CA"/>
+                        </w:rPr>
+                        <w:br/>
+                      </w:r>
+                    </w:p>
+                    <w:p>
+                      <w:pPr>
+                        <w:pStyle w:val="PrformatHTML"/>
+                        <w:rPr>
+                          <w:rFonts w:ascii="Lucida Sans Typewriter" w:hAnsi="Lucida Sans Typewriter"/>
+                          <w:sz w:val="16"/>
+                          <w:szCs w:val="18"/>
+                          <w:lang w:val="en-CA"/>
+                        </w:rPr>
+                      </w:pPr>
+                      <w:r>
+                        <w:rPr>
+                          <w:rFonts w:ascii="Lucida Sans Typewriter" w:hAnsi="Lucida Sans Typewriter"/>
+                          <w:sz w:val="16"/>
+                          <w:szCs w:val="18"/>
+                          <w:lang w:val="en-CA"/>
+                        </w:rPr>
+                        <w:t xml:space="preserve">            b[key] = b[key</w:t>
+                      </w:r>
+                      <w:proofErr w:type="gramStart"/>
+                      <w:r>
+                        <w:rPr>
+                          <w:rFonts w:ascii="Lucida Sans Typewriter" w:hAnsi="Lucida Sans Typewriter"/>
+                          <w:sz w:val="16"/>
+                          <w:szCs w:val="18"/>
+                          <w:lang w:val="en-CA"/>
+                        </w:rPr>
+                        <w:t>].replace</w:t>
+                      </w:r>
+                      <w:proofErr w:type="gramEnd"/>
+                      <w:r>
+                        <w:rPr>
+                          <w:rFonts w:ascii="Lucida Sans Typewriter" w:hAnsi="Lucida Sans Typewriter"/>
+                          <w:sz w:val="16"/>
+                          <w:szCs w:val="18"/>
+                          <w:lang w:val="en-CA"/>
+                        </w:rPr>
+                        <w:t>(/'/g,"''");}}</w:t>
+                      </w:r>
+                      <w:r>
+                        <w:rPr>
+                          <w:rFonts w:ascii="Lucida Sans Typewriter" w:hAnsi="Lucida Sans Typewriter"/>
+                          <w:sz w:val="16"/>
+                          <w:szCs w:val="18"/>
+                          <w:lang w:val="en-CA"/>
+                        </w:rPr>
+                        <w:br/>
+                      </w:r>
+                    </w:p>
+                    <w:p>
+                      <w:pPr>
+                        <w:pStyle w:val="PrformatHTML"/>
+                        <w:rPr>
+                          <w:rFonts w:ascii="Lucida Sans Typewriter" w:hAnsi="Lucida Sans Typewriter"/>
+                          <w:sz w:val="16"/>
+                          <w:szCs w:val="18"/>
+                          <w:lang w:val="en-CA"/>
+                        </w:rPr>
+                      </w:pPr>
+                      <w:r>
+                        <w:rPr>
+                          <w:rFonts w:ascii="Lucida Sans Typewriter" w:hAnsi="Lucida Sans Typewriter"/>
+                          <w:sz w:val="16"/>
+                          <w:szCs w:val="18"/>
+                          <w:lang w:val="en-CA"/>
+                        </w:rPr>
+                        <w:t xml:space="preserve">    </w:t>
+                      </w:r>
+                      <w:r>
+                        <w:rPr>
+                          <w:rFonts w:ascii="Lucida Sans Typewriter" w:hAnsi="Lucida Sans Typewriter"/>
+                          <w:sz w:val="16"/>
+                          <w:szCs w:val="18"/>
+                          <w:lang w:val="en-CA"/>
+                        </w:rPr>
+                        <w:br/>
+                      </w:r>
+                    </w:p>
+                    <w:p>
+                      <w:pPr>
+                        <w:pStyle w:val="PrformatHTML"/>
+                        <w:rPr>
+                          <w:rFonts w:ascii="Lucida Sans Typewriter" w:hAnsi="Lucida Sans Typewriter"/>
+                          <w:sz w:val="16"/>
+                          <w:szCs w:val="18"/>
+                        </w:rPr>
+                      </w:pPr>
+                      <w:r>
+                        <w:rPr>
+                          <w:rFonts w:ascii="Lucida Sans Typewriter" w:hAnsi="Lucida Sans Typewriter"/>
+                          <w:sz w:val="16"/>
+                          <w:szCs w:val="18"/>
+                          <w:lang w:val="en-CA"/>
+                        </w:rPr>
+                        <w:t xml:space="preserve">    </w:t>
+                      </w:r>
+                      <w:r>
+                        <w:rPr>
+                          <w:rFonts w:ascii="Lucida Sans Typewriter" w:hAnsi="Lucida Sans Typewriter"/>
+                          <w:sz w:val="16"/>
+                          <w:szCs w:val="18"/>
+                        </w:rPr>
+                        <w:t>//</w:t>
+                      </w:r>
+                      <w:proofErr w:type="spellStart"/>
+                      <w:r>
+                        <w:rPr>
+                          <w:rFonts w:ascii="Lucida Sans Typewriter" w:hAnsi="Lucida Sans Typewriter"/>
+                          <w:sz w:val="16"/>
+                          <w:szCs w:val="18"/>
+                        </w:rPr>
+                        <w:t>requette</w:t>
+                      </w:r>
+                      <w:proofErr w:type="spellEnd"/>
+                      <w:r>
+                        <w:rPr>
+                          <w:rFonts w:ascii="Lucida Sans Typewriter" w:hAnsi="Lucida Sans Typewriter"/>
+                          <w:sz w:val="16"/>
+                          <w:szCs w:val="18"/>
+                        </w:rPr>
+                        <w:t xml:space="preserve"> d'insertion en chaine avec </w:t>
+                      </w:r>
+                      <w:proofErr w:type="spellStart"/>
+                      <w:r>
+                        <w:rPr>
+                          <w:rFonts w:ascii="Lucida Sans Typewriter" w:hAnsi="Lucida Sans Typewriter"/>
+                          <w:sz w:val="16"/>
+                          <w:szCs w:val="18"/>
+                        </w:rPr>
+                        <w:t>switch_line</w:t>
+                      </w:r>
+                      <w:proofErr w:type="spellEnd"/>
+                      <w:r>
+                        <w:rPr>
+                          <w:rFonts w:ascii="Lucida Sans Typewriter" w:hAnsi="Lucida Sans Typewriter"/>
+                          <w:sz w:val="16"/>
+                          <w:szCs w:val="18"/>
+                        </w:rPr>
+                        <w:t xml:space="preserve"> selon le type d'item</w:t>
+                      </w:r>
+                      <w:r>
+                        <w:rPr>
+                          <w:rFonts w:ascii="Lucida Sans Typewriter" w:hAnsi="Lucida Sans Typewriter"/>
+                          <w:sz w:val="16"/>
+                          <w:szCs w:val="18"/>
+                        </w:rPr>
+                        <w:br/>
+                      </w:r>
+                    </w:p>
+                    <w:p>
+                      <w:pPr>
+                        <w:pStyle w:val="PrformatHTML"/>
+                        <w:rPr>
+                          <w:rFonts w:ascii="Lucida Sans Typewriter" w:hAnsi="Lucida Sans Typewriter"/>
+                          <w:sz w:val="16"/>
+                          <w:szCs w:val="18"/>
+                          <w:lang w:val="en-CA"/>
+                        </w:rPr>
+                      </w:pPr>
+                      <w:r>
+                        <w:rPr>
+                          <w:rFonts w:ascii="Lucida Sans Typewriter" w:hAnsi="Lucida Sans Typewriter"/>
+                          <w:sz w:val="16"/>
+                          <w:szCs w:val="18"/>
+                        </w:rPr>
+                        <w:t xml:space="preserve">   </w:t>
+                      </w:r>
+                      <w:proofErr w:type="spellStart"/>
+                      <w:r>
+                        <w:rPr>
+                          <w:rFonts w:ascii="Lucida Sans Typewriter" w:hAnsi="Lucida Sans Typewriter"/>
+                          <w:sz w:val="16"/>
+                          <w:szCs w:val="18"/>
+                          <w:lang w:val="en-CA"/>
+                        </w:rPr>
+                        <w:t>lastRequest</w:t>
+                      </w:r>
+                      <w:proofErr w:type="spellEnd"/>
+                      <w:r>
+                        <w:rPr>
+                          <w:rFonts w:ascii="Lucida Sans Typewriter" w:hAnsi="Lucida Sans Typewriter"/>
+                          <w:sz w:val="16"/>
+                          <w:szCs w:val="18"/>
+                          <w:lang w:val="en-CA"/>
+                        </w:rPr>
+                        <w:t>="WITH insert1 AS (\n"+</w:t>
+                      </w:r>
+                      <w:r>
+                        <w:rPr>
+                          <w:rFonts w:ascii="Lucida Sans Typewriter" w:hAnsi="Lucida Sans Typewriter"/>
+                          <w:sz w:val="16"/>
+                          <w:szCs w:val="18"/>
+                          <w:lang w:val="en-CA"/>
+                        </w:rPr>
+                        <w:br/>
+                      </w:r>
+                    </w:p>
+                    <w:p>
+                      <w:pPr>
+                        <w:pStyle w:val="PrformatHTML"/>
+                        <w:rPr>
+                          <w:rFonts w:ascii="Lucida Sans Typewriter" w:hAnsi="Lucida Sans Typewriter"/>
+                          <w:sz w:val="16"/>
+                          <w:szCs w:val="18"/>
+                          <w:lang w:val="en-CA"/>
+                        </w:rPr>
+                      </w:pPr>
+                      <w:r>
+                        <w:rPr>
+                          <w:rFonts w:ascii="Lucida Sans Typewriter" w:hAnsi="Lucida Sans Typewriter"/>
+                          <w:sz w:val="16"/>
+                          <w:szCs w:val="18"/>
+                          <w:lang w:val="en-CA"/>
+                        </w:rPr>
+                        <w:t xml:space="preserve">                        "INSERT INTO </w:t>
+                      </w:r>
+                      <w:proofErr w:type="gramStart"/>
+                      <w:r>
+                        <w:rPr>
+                          <w:rFonts w:ascii="Lucida Sans Typewriter" w:hAnsi="Lucida Sans Typewriter"/>
+                          <w:sz w:val="16"/>
+                          <w:szCs w:val="18"/>
+                          <w:lang w:val="en-CA"/>
+                        </w:rPr>
+                        <w:t>items(</w:t>
+                      </w:r>
+                      <w:proofErr w:type="spellStart"/>
+                      <w:proofErr w:type="gramEnd"/>
+                      <w:r>
+                        <w:rPr>
+                          <w:rFonts w:ascii="Lucida Sans Typewriter" w:hAnsi="Lucida Sans Typewriter"/>
+                          <w:sz w:val="16"/>
+                          <w:szCs w:val="18"/>
+                          <w:lang w:val="en-CA"/>
+                        </w:rPr>
+                        <w:t>item_id</w:t>
+                      </w:r>
+                      <w:proofErr w:type="spellEnd"/>
+                      <w:r>
+                        <w:rPr>
+                          <w:rFonts w:ascii="Lucida Sans Typewriter" w:hAnsi="Lucida Sans Typewriter"/>
+                          <w:sz w:val="16"/>
+                          <w:szCs w:val="18"/>
+                          <w:lang w:val="en-CA"/>
+                        </w:rPr>
+                        <w:t xml:space="preserve">, </w:t>
+                      </w:r>
+                      <w:proofErr w:type="spellStart"/>
+                      <w:r>
+                        <w:rPr>
+                          <w:rFonts w:ascii="Lucida Sans Typewriter" w:hAnsi="Lucida Sans Typewriter"/>
+                          <w:sz w:val="16"/>
+                          <w:szCs w:val="18"/>
+                          <w:lang w:val="en-CA"/>
+                        </w:rPr>
+                        <w:t>item_name</w:t>
+                      </w:r>
+                      <w:proofErr w:type="spellEnd"/>
+                      <w:r>
+                        <w:rPr>
+                          <w:rFonts w:ascii="Lucida Sans Typewriter" w:hAnsi="Lucida Sans Typewriter"/>
+                          <w:sz w:val="16"/>
+                          <w:szCs w:val="18"/>
+                          <w:lang w:val="en-CA"/>
+                        </w:rPr>
+                        <w:t>)\n"+</w:t>
+                      </w:r>
+                      <w:r>
+                        <w:rPr>
+                          <w:rFonts w:ascii="Lucida Sans Typewriter" w:hAnsi="Lucida Sans Typewriter"/>
+                          <w:sz w:val="16"/>
+                          <w:szCs w:val="18"/>
+                          <w:lang w:val="en-CA"/>
+                        </w:rPr>
+                        <w:br/>
+                      </w:r>
+                    </w:p>
+                    <w:p>
+                      <w:pPr>
+                        <w:pStyle w:val="PrformatHTML"/>
+                        <w:rPr>
+                          <w:rFonts w:ascii="Lucida Sans Typewriter" w:hAnsi="Lucida Sans Typewriter"/>
+                          <w:sz w:val="16"/>
+                          <w:szCs w:val="18"/>
+                          <w:lang w:val="en-CA"/>
+                        </w:rPr>
+                      </w:pPr>
+                      <w:r>
+                        <w:rPr>
+                          <w:rFonts w:ascii="Lucida Sans Typewriter" w:hAnsi="Lucida Sans Typewriter"/>
+                          <w:sz w:val="16"/>
+                          <w:szCs w:val="18"/>
+                          <w:lang w:val="en-CA"/>
+                        </w:rPr>
+                        <w:t xml:space="preserve">                        "VALUES (DEFAULT, '"+</w:t>
+                      </w:r>
+                      <w:proofErr w:type="spellStart"/>
+                      <w:proofErr w:type="gramStart"/>
+                      <w:r>
+                        <w:rPr>
+                          <w:rFonts w:ascii="Lucida Sans Typewriter" w:hAnsi="Lucida Sans Typewriter"/>
+                          <w:sz w:val="16"/>
+                          <w:szCs w:val="18"/>
+                          <w:lang w:val="en-CA"/>
+                        </w:rPr>
+                        <w:t>b.item</w:t>
+                      </w:r>
+                      <w:proofErr w:type="gramEnd"/>
+                      <w:r>
+                        <w:rPr>
+                          <w:rFonts w:ascii="Lucida Sans Typewriter" w:hAnsi="Lucida Sans Typewriter"/>
+                          <w:sz w:val="16"/>
+                          <w:szCs w:val="18"/>
+                          <w:lang w:val="en-CA"/>
+                        </w:rPr>
+                        <w:t>_field</w:t>
+                      </w:r>
+                      <w:proofErr w:type="spellEnd"/>
+                      <w:r>
+                        <w:rPr>
+                          <w:rFonts w:ascii="Lucida Sans Typewriter" w:hAnsi="Lucida Sans Typewriter"/>
+                          <w:sz w:val="16"/>
+                          <w:szCs w:val="18"/>
+                          <w:lang w:val="en-CA"/>
+                        </w:rPr>
+                        <w:t>+"')\n"+</w:t>
+                      </w:r>
+                      <w:r>
+                        <w:rPr>
+                          <w:rFonts w:ascii="Lucida Sans Typewriter" w:hAnsi="Lucida Sans Typewriter"/>
+                          <w:sz w:val="16"/>
+                          <w:szCs w:val="18"/>
+                          <w:lang w:val="en-CA"/>
+                        </w:rPr>
+                        <w:br/>
+                      </w:r>
+                    </w:p>
+                    <w:p>
+                      <w:pPr>
+                        <w:pStyle w:val="PrformatHTML"/>
+                        <w:rPr>
+                          <w:rFonts w:ascii="Lucida Sans Typewriter" w:hAnsi="Lucida Sans Typewriter"/>
+                          <w:sz w:val="16"/>
+                          <w:szCs w:val="18"/>
+                          <w:lang w:val="en-CA"/>
+                        </w:rPr>
+                      </w:pPr>
+                      <w:r>
+                        <w:rPr>
+                          <w:rFonts w:ascii="Lucida Sans Typewriter" w:hAnsi="Lucida Sans Typewriter"/>
+                          <w:sz w:val="16"/>
+                          <w:szCs w:val="18"/>
+                          <w:lang w:val="en-CA"/>
+                        </w:rPr>
+                        <w:t xml:space="preserve">                        "ON     CONFLICT DO NOTHING\n"+</w:t>
+                      </w:r>
+                      <w:r>
+                        <w:rPr>
+                          <w:rFonts w:ascii="Lucida Sans Typewriter" w:hAnsi="Lucida Sans Typewriter"/>
+                          <w:sz w:val="16"/>
+                          <w:szCs w:val="18"/>
+                          <w:lang w:val="en-CA"/>
+                        </w:rPr>
+                        <w:br/>
+                      </w:r>
+                    </w:p>
+                    <w:p>
+                      <w:pPr>
+                        <w:pStyle w:val="PrformatHTML"/>
+                        <w:rPr>
+                          <w:rFonts w:ascii="Lucida Sans Typewriter" w:hAnsi="Lucida Sans Typewriter"/>
+                          <w:sz w:val="16"/>
+                          <w:szCs w:val="18"/>
+                          <w:lang w:val="en-CA"/>
+                        </w:rPr>
+                      </w:pPr>
+                      <w:r>
+                        <w:rPr>
+                          <w:rFonts w:ascii="Lucida Sans Typewriter" w:hAnsi="Lucida Sans Typewriter"/>
+                          <w:sz w:val="16"/>
+                          <w:szCs w:val="18"/>
+                          <w:lang w:val="en-CA"/>
+                        </w:rPr>
+                        <w:t xml:space="preserve">                        "RETURNING </w:t>
+                      </w:r>
+                      <w:proofErr w:type="spellStart"/>
+                      <w:r>
+                        <w:rPr>
+                          <w:rFonts w:ascii="Lucida Sans Typewriter" w:hAnsi="Lucida Sans Typewriter"/>
+                          <w:sz w:val="16"/>
+                          <w:szCs w:val="18"/>
+                          <w:lang w:val="en-CA"/>
+                        </w:rPr>
+                        <w:t>item_id</w:t>
+                      </w:r>
+                      <w:proofErr w:type="spellEnd"/>
+                      <w:r>
+                        <w:rPr>
+                          <w:rFonts w:ascii="Lucida Sans Typewriter" w:hAnsi="Lucida Sans Typewriter"/>
+                          <w:sz w:val="16"/>
+                          <w:szCs w:val="18"/>
+                          <w:lang w:val="en-CA"/>
+                        </w:rPr>
+                        <w:t xml:space="preserve"> AS </w:t>
+                      </w:r>
+                      <w:proofErr w:type="spellStart"/>
+                      <w:r>
+                        <w:rPr>
+                          <w:rFonts w:ascii="Lucida Sans Typewriter" w:hAnsi="Lucida Sans Typewriter"/>
+                          <w:sz w:val="16"/>
+                          <w:szCs w:val="18"/>
+                          <w:lang w:val="en-CA"/>
+                        </w:rPr>
+                        <w:t>item_</w:t>
+                      </w:r>
+                      <w:proofErr w:type="gramStart"/>
+                      <w:r>
+                        <w:rPr>
+                          <w:rFonts w:ascii="Lucida Sans Typewriter" w:hAnsi="Lucida Sans Typewriter"/>
+                          <w:sz w:val="16"/>
+                          <w:szCs w:val="18"/>
+                          <w:lang w:val="en-CA"/>
+                        </w:rPr>
+                        <w:t>id</w:t>
+                      </w:r>
+                      <w:proofErr w:type="spellEnd"/>
+                      <w:r>
+                        <w:rPr>
+                          <w:rFonts w:ascii="Lucida Sans Typewriter" w:hAnsi="Lucida Sans Typewriter"/>
+                          <w:sz w:val="16"/>
+                          <w:szCs w:val="18"/>
+                          <w:lang w:val="en-CA"/>
+                        </w:rPr>
+                        <w:t>)\</w:t>
+                      </w:r>
+                      <w:proofErr w:type="gramEnd"/>
+                      <w:r>
+                        <w:rPr>
+                          <w:rFonts w:ascii="Lucida Sans Typewriter" w:hAnsi="Lucida Sans Typewriter"/>
+                          <w:sz w:val="16"/>
+                          <w:szCs w:val="18"/>
+                          <w:lang w:val="en-CA"/>
+                        </w:rPr>
+                        <w:t>n"+</w:t>
+                      </w:r>
+                      <w:r>
+                        <w:rPr>
+                          <w:rFonts w:ascii="Lucida Sans Typewriter" w:hAnsi="Lucida Sans Typewriter"/>
+                          <w:sz w:val="16"/>
+                          <w:szCs w:val="18"/>
+                          <w:lang w:val="en-CA"/>
+                        </w:rPr>
+                        <w:br/>
+                      </w:r>
+                    </w:p>
+                    <w:p>
+                      <w:pPr>
+                        <w:pStyle w:val="PrformatHTML"/>
+                        <w:rPr>
+                          <w:rFonts w:ascii="Lucida Sans Typewriter" w:hAnsi="Lucida Sans Typewriter"/>
+                          <w:sz w:val="16"/>
+                          <w:szCs w:val="18"/>
+                          <w:lang w:val="en-CA"/>
+                        </w:rPr>
+                      </w:pPr>
+                      <w:r>
+                        <w:rPr>
+                          <w:rFonts w:ascii="Lucida Sans Typewriter" w:hAnsi="Lucida Sans Typewriter"/>
+                          <w:sz w:val="16"/>
+                          <w:szCs w:val="18"/>
+                          <w:lang w:val="en-CA"/>
+                        </w:rPr>
+                        <w:t xml:space="preserve">                    ", insert2 AS (\n"+</w:t>
+                      </w:r>
+                      <w:r>
+                        <w:rPr>
+                          <w:rFonts w:ascii="Lucida Sans Typewriter" w:hAnsi="Lucida Sans Typewriter"/>
+                          <w:sz w:val="16"/>
+                          <w:szCs w:val="18"/>
+                          <w:lang w:val="en-CA"/>
+                        </w:rPr>
+                        <w:br/>
+                      </w:r>
+                    </w:p>
+                    <w:p>
+                      <w:pPr>
+                        <w:pStyle w:val="PrformatHTML"/>
+                        <w:rPr>
+                          <w:rFonts w:ascii="Lucida Sans Typewriter" w:hAnsi="Lucida Sans Typewriter"/>
+                          <w:sz w:val="16"/>
+                          <w:szCs w:val="18"/>
+                          <w:lang w:val="en-CA"/>
+                        </w:rPr>
+                      </w:pPr>
+                      <w:r>
+                        <w:rPr>
+                          <w:rFonts w:ascii="Lucida Sans Typewriter" w:hAnsi="Lucida Sans Typewriter"/>
+                          <w:sz w:val="16"/>
+                          <w:szCs w:val="18"/>
+                          <w:lang w:val="en-CA"/>
+                        </w:rPr>
+                        <w:t xml:space="preserve">                        </w:t>
+                      </w:r>
+                      <w:proofErr w:type="spellStart"/>
+                      <w:r>
+                        <w:rPr>
+                          <w:rFonts w:ascii="Lucida Sans Typewriter" w:hAnsi="Lucida Sans Typewriter"/>
+                          <w:sz w:val="16"/>
+                          <w:szCs w:val="18"/>
+                          <w:lang w:val="en-CA"/>
+                        </w:rPr>
+                        <w:t>switch_lines</w:t>
+                      </w:r>
+                      <w:proofErr w:type="spellEnd"/>
+                      <w:r>
+                        <w:rPr>
+                          <w:rFonts w:ascii="Lucida Sans Typewriter" w:hAnsi="Lucida Sans Typewriter"/>
+                          <w:sz w:val="16"/>
+                          <w:szCs w:val="18"/>
+                          <w:lang w:val="en-CA"/>
+                        </w:rPr>
+                        <w:t>(</w:t>
+                      </w:r>
+                      <w:proofErr w:type="spellStart"/>
+                      <w:proofErr w:type="gramStart"/>
+                      <w:r>
+                        <w:rPr>
+                          <w:rFonts w:ascii="Lucida Sans Typewriter" w:hAnsi="Lucida Sans Typewriter"/>
+                          <w:sz w:val="16"/>
+                          <w:szCs w:val="18"/>
+                          <w:lang w:val="en-CA"/>
+                        </w:rPr>
+                        <w:t>b.item</w:t>
+                      </w:r>
+                      <w:proofErr w:type="gramEnd"/>
+                      <w:r>
+                        <w:rPr>
+                          <w:rFonts w:ascii="Lucida Sans Typewriter" w:hAnsi="Lucida Sans Typewriter"/>
+                          <w:sz w:val="16"/>
+                          <w:szCs w:val="18"/>
+                          <w:lang w:val="en-CA"/>
+                        </w:rPr>
+                        <w:t>_subtype</w:t>
+                      </w:r>
+                      <w:proofErr w:type="spellEnd"/>
+                      <w:r>
+                        <w:rPr>
+                          <w:rFonts w:ascii="Lucida Sans Typewriter" w:hAnsi="Lucida Sans Typewriter"/>
+                          <w:sz w:val="16"/>
+                          <w:szCs w:val="18"/>
+                          <w:lang w:val="en-CA"/>
+                        </w:rPr>
+                        <w:t>) +</w:t>
+                      </w:r>
+                      <w:r>
+                        <w:rPr>
+                          <w:rFonts w:ascii="Lucida Sans Typewriter" w:hAnsi="Lucida Sans Typewriter"/>
+                          <w:sz w:val="16"/>
+                          <w:szCs w:val="18"/>
+                          <w:lang w:val="en-CA"/>
+                        </w:rPr>
+                        <w:br/>
+                      </w:r>
+                    </w:p>
+                    <w:p>
+                      <w:pPr>
+                        <w:pStyle w:val="PrformatHTML"/>
+                        <w:rPr>
+                          <w:rFonts w:ascii="Lucida Sans Typewriter" w:hAnsi="Lucida Sans Typewriter"/>
+                          <w:sz w:val="16"/>
+                          <w:szCs w:val="18"/>
+                          <w:lang w:val="en-CA"/>
+                        </w:rPr>
+                      </w:pPr>
+                      <w:r>
+                        <w:rPr>
+                          <w:rFonts w:ascii="Lucida Sans Typewriter" w:hAnsi="Lucida Sans Typewriter"/>
+                          <w:sz w:val="16"/>
+                          <w:szCs w:val="18"/>
+                          <w:lang w:val="en-CA"/>
+                        </w:rPr>
+                        <w:t xml:space="preserve">                        "ON     CONFLICT DO </w:t>
+                      </w:r>
+                      <w:proofErr w:type="gramStart"/>
+                      <w:r>
+                        <w:rPr>
+                          <w:rFonts w:ascii="Lucida Sans Typewriter" w:hAnsi="Lucida Sans Typewriter"/>
+                          <w:sz w:val="16"/>
+                          <w:szCs w:val="18"/>
+                          <w:lang w:val="en-CA"/>
+                        </w:rPr>
+                        <w:t>NOTHING)\</w:t>
+                      </w:r>
+                      <w:proofErr w:type="gramEnd"/>
+                      <w:r>
+                        <w:rPr>
+                          <w:rFonts w:ascii="Lucida Sans Typewriter" w:hAnsi="Lucida Sans Typewriter"/>
+                          <w:sz w:val="16"/>
+                          <w:szCs w:val="18"/>
+                          <w:lang w:val="en-CA"/>
+                        </w:rPr>
+                        <w:t>n"+</w:t>
+                      </w:r>
+                      <w:r>
+                        <w:rPr>
+                          <w:rFonts w:ascii="Lucida Sans Typewriter" w:hAnsi="Lucida Sans Typewriter"/>
+                          <w:sz w:val="16"/>
+                          <w:szCs w:val="18"/>
+                          <w:lang w:val="en-CA"/>
+                        </w:rPr>
+                        <w:br/>
+                      </w:r>
+                    </w:p>
+                    <w:p>
+                      <w:pPr>
+                        <w:pStyle w:val="PrformatHTML"/>
+                        <w:rPr>
+                          <w:rFonts w:ascii="Lucida Sans Typewriter" w:hAnsi="Lucida Sans Typewriter"/>
+                          <w:sz w:val="16"/>
+                          <w:szCs w:val="18"/>
+                          <w:lang w:val="en-CA"/>
+                        </w:rPr>
+                      </w:pPr>
+                      <w:r>
+                        <w:rPr>
+                          <w:rFonts w:ascii="Lucida Sans Typewriter" w:hAnsi="Lucida Sans Typewriter"/>
+                          <w:sz w:val="16"/>
+                          <w:szCs w:val="18"/>
+                          <w:lang w:val="en-CA"/>
+                        </w:rPr>
+                        <w:t xml:space="preserve">                    "INSERT INTO offers (title, </w:t>
+                      </w:r>
+                      <w:proofErr w:type="spellStart"/>
+                      <w:r>
+                        <w:rPr>
+                          <w:rFonts w:ascii="Lucida Sans Typewriter" w:hAnsi="Lucida Sans Typewriter"/>
+                          <w:sz w:val="16"/>
+                          <w:szCs w:val="18"/>
+                          <w:lang w:val="en-CA"/>
+                        </w:rPr>
+                        <w:t>itemid</w:t>
+                      </w:r>
+                      <w:proofErr w:type="spellEnd"/>
+                      <w:r>
+                        <w:rPr>
+                          <w:rFonts w:ascii="Lucida Sans Typewriter" w:hAnsi="Lucida Sans Typewriter"/>
+                          <w:sz w:val="16"/>
+                          <w:szCs w:val="18"/>
+                          <w:lang w:val="en-CA"/>
+                        </w:rPr>
+                        <w:t xml:space="preserve">, </w:t>
+                      </w:r>
+                      <w:proofErr w:type="spellStart"/>
+                      <w:r>
+                        <w:rPr>
+                          <w:rFonts w:ascii="Lucida Sans Typewriter" w:hAnsi="Lucida Sans Typewriter"/>
+                          <w:sz w:val="16"/>
+                          <w:szCs w:val="18"/>
+                          <w:lang w:val="en-CA"/>
+                        </w:rPr>
+                        <w:t>clientid</w:t>
+                      </w:r>
+                      <w:proofErr w:type="spellEnd"/>
+                      <w:r>
+                        <w:rPr>
+                          <w:rFonts w:ascii="Lucida Sans Typewriter" w:hAnsi="Lucida Sans Typewriter"/>
+                          <w:sz w:val="16"/>
+                          <w:szCs w:val="18"/>
+                          <w:lang w:val="en-CA"/>
+                        </w:rPr>
+                        <w:t xml:space="preserve">, quantity, available, unitprice, </w:t>
+                      </w:r>
+                      <w:proofErr w:type="gramStart"/>
+                      <w:r>
+                        <w:rPr>
+                          <w:rFonts w:ascii="Lucida Sans Typewriter" w:hAnsi="Lucida Sans Typewriter"/>
+                          <w:sz w:val="16"/>
+                          <w:szCs w:val="18"/>
+                          <w:lang w:val="en-CA"/>
+                        </w:rPr>
+                        <w:t>description)\</w:t>
+                      </w:r>
+                      <w:proofErr w:type="gramEnd"/>
+                      <w:r>
+                        <w:rPr>
+                          <w:rFonts w:ascii="Lucida Sans Typewriter" w:hAnsi="Lucida Sans Typewriter"/>
+                          <w:sz w:val="16"/>
+                          <w:szCs w:val="18"/>
+                          <w:lang w:val="en-CA"/>
+                        </w:rPr>
+                        <w:t>n"+</w:t>
+                      </w:r>
+                      <w:r>
+                        <w:rPr>
+                          <w:rFonts w:ascii="Lucida Sans Typewriter" w:hAnsi="Lucida Sans Typewriter"/>
+                          <w:sz w:val="16"/>
+                          <w:szCs w:val="18"/>
+                          <w:lang w:val="en-CA"/>
+                        </w:rPr>
+                        <w:br/>
+                      </w:r>
+                    </w:p>
+                    <w:p>
+                      <w:pPr>
+                        <w:pStyle w:val="PrformatHTML"/>
+                        <w:rPr>
+                          <w:rFonts w:ascii="Lucida Sans Typewriter" w:hAnsi="Lucida Sans Typewriter"/>
+                          <w:sz w:val="16"/>
+                          <w:szCs w:val="18"/>
+                          <w:lang w:val="en-CA"/>
+                        </w:rPr>
+                      </w:pPr>
+                      <w:r>
+                        <w:rPr>
+                          <w:rFonts w:ascii="Lucida Sans Typewriter" w:hAnsi="Lucida Sans Typewriter"/>
+                          <w:sz w:val="16"/>
+                          <w:szCs w:val="18"/>
+                          <w:lang w:val="en-CA"/>
+                        </w:rPr>
+                        <w:t xml:space="preserve">                    "SELECT '"+</w:t>
+                      </w:r>
+                      <w:proofErr w:type="spellStart"/>
+                      <w:proofErr w:type="gramStart"/>
+                      <w:r>
+                        <w:rPr>
+                          <w:rFonts w:ascii="Lucida Sans Typewriter" w:hAnsi="Lucida Sans Typewriter"/>
+                          <w:sz w:val="16"/>
+                          <w:szCs w:val="18"/>
+                          <w:lang w:val="en-CA"/>
+                        </w:rPr>
+                        <w:t>b.title</w:t>
+                      </w:r>
+                      <w:proofErr w:type="gramEnd"/>
+                      <w:r>
+                        <w:rPr>
+                          <w:rFonts w:ascii="Lucida Sans Typewriter" w:hAnsi="Lucida Sans Typewriter"/>
+                          <w:sz w:val="16"/>
+                          <w:szCs w:val="18"/>
+                          <w:lang w:val="en-CA"/>
+                        </w:rPr>
+                        <w:t>_field</w:t>
+                      </w:r>
+                      <w:proofErr w:type="spellEnd"/>
+                      <w:r>
+                        <w:rPr>
+                          <w:rFonts w:ascii="Lucida Sans Typewriter" w:hAnsi="Lucida Sans Typewriter"/>
+                          <w:sz w:val="16"/>
+                          <w:szCs w:val="18"/>
+                          <w:lang w:val="en-CA"/>
+                        </w:rPr>
+                        <w:t xml:space="preserve">+"', </w:t>
+                      </w:r>
+                      <w:proofErr w:type="spellStart"/>
+                      <w:r>
+                        <w:rPr>
+                          <w:rFonts w:ascii="Lucida Sans Typewriter" w:hAnsi="Lucida Sans Typewriter"/>
+                          <w:sz w:val="16"/>
+                          <w:szCs w:val="18"/>
+                          <w:lang w:val="en-CA"/>
+                        </w:rPr>
+                        <w:t>item_id</w:t>
+                      </w:r>
+                      <w:proofErr w:type="spellEnd"/>
+                      <w:r>
+                        <w:rPr>
+                          <w:rFonts w:ascii="Lucida Sans Typewriter" w:hAnsi="Lucida Sans Typewriter"/>
+                          <w:sz w:val="16"/>
+                          <w:szCs w:val="18"/>
+                          <w:lang w:val="en-CA"/>
+                        </w:rPr>
+                        <w:t>, "+</w:t>
+                      </w:r>
+                      <w:proofErr w:type="spellStart"/>
+                      <w:r>
+                        <w:rPr>
+                          <w:rFonts w:ascii="Lucida Sans Typewriter" w:hAnsi="Lucida Sans Typewriter"/>
+                          <w:sz w:val="16"/>
+                          <w:szCs w:val="18"/>
+                          <w:lang w:val="en-CA"/>
+                        </w:rPr>
+                        <w:t>b.client_field</w:t>
+                      </w:r>
+                      <w:proofErr w:type="spellEnd"/>
+                      <w:r>
+                        <w:rPr>
+                          <w:rFonts w:ascii="Lucida Sans Typewriter" w:hAnsi="Lucida Sans Typewriter"/>
+                          <w:sz w:val="16"/>
+                          <w:szCs w:val="18"/>
+                          <w:lang w:val="en-CA"/>
+                        </w:rPr>
+                        <w:t>+", "+</w:t>
+                      </w:r>
+                      <w:proofErr w:type="spellStart"/>
+                      <w:r>
+                        <w:rPr>
+                          <w:rFonts w:ascii="Lucida Sans Typewriter" w:hAnsi="Lucida Sans Typewriter"/>
+                          <w:sz w:val="16"/>
+                          <w:szCs w:val="18"/>
+                          <w:lang w:val="en-CA"/>
+                        </w:rPr>
+                        <w:t>b.quantity_field</w:t>
+                      </w:r>
+                      <w:proofErr w:type="spellEnd"/>
+                      <w:r>
+                        <w:rPr>
+                          <w:rFonts w:ascii="Lucida Sans Typewriter" w:hAnsi="Lucida Sans Typewriter"/>
+                          <w:sz w:val="16"/>
+                          <w:szCs w:val="18"/>
+                          <w:lang w:val="en-CA"/>
+                        </w:rPr>
+                        <w:t xml:space="preserve">+", "+ </w:t>
+                      </w:r>
+                      <w:proofErr w:type="spellStart"/>
+                      <w:r>
+                        <w:rPr>
+                          <w:rFonts w:ascii="Lucida Sans Typewriter" w:hAnsi="Lucida Sans Typewriter"/>
+                          <w:sz w:val="16"/>
+                          <w:szCs w:val="18"/>
+                          <w:lang w:val="en-CA"/>
+                        </w:rPr>
+                        <w:t>available.toString</w:t>
+                      </w:r>
+                      <w:proofErr w:type="spellEnd"/>
+                      <w:r>
+                        <w:rPr>
+                          <w:rFonts w:ascii="Lucida Sans Typewriter" w:hAnsi="Lucida Sans Typewriter"/>
+                          <w:sz w:val="16"/>
+                          <w:szCs w:val="18"/>
+                          <w:lang w:val="en-CA"/>
+                        </w:rPr>
+                        <w:t>()+", "+</w:t>
+                      </w:r>
+                      <w:proofErr w:type="spellStart"/>
+                      <w:r>
+                        <w:rPr>
+                          <w:rFonts w:ascii="Lucida Sans Typewriter" w:hAnsi="Lucida Sans Typewriter"/>
+                          <w:sz w:val="16"/>
+                          <w:szCs w:val="18"/>
+                          <w:lang w:val="en-CA"/>
+                        </w:rPr>
+                        <w:t>b.price_field</w:t>
+                      </w:r>
+                      <w:proofErr w:type="spellEnd"/>
+                      <w:r>
+                        <w:rPr>
+                          <w:rFonts w:ascii="Lucida Sans Typewriter" w:hAnsi="Lucida Sans Typewriter"/>
+                          <w:sz w:val="16"/>
+                          <w:szCs w:val="18"/>
+                          <w:lang w:val="en-CA"/>
+                        </w:rPr>
+                        <w:t>+", '"+</w:t>
+                      </w:r>
+                      <w:proofErr w:type="spellStart"/>
+                      <w:r>
+                        <w:rPr>
+                          <w:rFonts w:ascii="Lucida Sans Typewriter" w:hAnsi="Lucida Sans Typewriter"/>
+                          <w:sz w:val="16"/>
+                          <w:szCs w:val="18"/>
+                          <w:lang w:val="en-CA"/>
+                        </w:rPr>
+                        <w:t>b.description_field</w:t>
+                      </w:r>
+                      <w:proofErr w:type="spellEnd"/>
+                      <w:r>
+                        <w:rPr>
+                          <w:rFonts w:ascii="Lucida Sans Typewriter" w:hAnsi="Lucida Sans Typewriter"/>
+                          <w:sz w:val="16"/>
+                          <w:szCs w:val="18"/>
+                          <w:lang w:val="en-CA"/>
+                        </w:rPr>
+                        <w:t>+"' FROM insert1;";</w:t>
+                      </w:r>
+                      <w:r>
+                        <w:rPr>
+                          <w:rFonts w:ascii="Lucida Sans Typewriter" w:hAnsi="Lucida Sans Typewriter"/>
+                          <w:sz w:val="16"/>
+                          <w:szCs w:val="18"/>
+                          <w:lang w:val="en-CA"/>
+                        </w:rPr>
+                        <w:br/>
+                      </w:r>
+                    </w:p>
+                    <w:p>
+                      <w:pPr>
+                        <w:pStyle w:val="PrformatHTML"/>
+                        <w:rPr>
+                          <w:rFonts w:ascii="Lucida Sans Typewriter" w:hAnsi="Lucida Sans Typewriter"/>
+                          <w:sz w:val="16"/>
+                          <w:szCs w:val="18"/>
+                          <w:lang w:val="en-CA"/>
+                        </w:rPr>
+                      </w:pPr>
+                      <w:r>
+                        <w:rPr>
+                          <w:rFonts w:ascii="Lucida Sans Typewriter" w:hAnsi="Lucida Sans Typewriter"/>
+                          <w:sz w:val="16"/>
+                          <w:szCs w:val="18"/>
+                          <w:lang w:val="en-CA"/>
+                        </w:rPr>
+                        <w:t xml:space="preserve">    </w:t>
+                      </w:r>
+                      <w:r>
+                        <w:rPr>
+                          <w:rFonts w:ascii="Lucida Sans Typewriter" w:hAnsi="Lucida Sans Typewriter"/>
+                          <w:sz w:val="16"/>
+                          <w:szCs w:val="18"/>
+                          <w:lang w:val="en-CA"/>
+                        </w:rPr>
+                        <w:br/>
+                      </w:r>
+                    </w:p>
+                    <w:p>
+                      <w:pPr>
+                        <w:pStyle w:val="PrformatHTML"/>
+                        <w:rPr>
+                          <w:rFonts w:ascii="Lucida Sans Typewriter" w:hAnsi="Lucida Sans Typewriter"/>
+                          <w:sz w:val="16"/>
+                          <w:szCs w:val="18"/>
+                          <w:lang w:val="en-CA"/>
+                        </w:rPr>
+                      </w:pPr>
+                      <w:r>
+                        <w:rPr>
+                          <w:rFonts w:ascii="Lucida Sans Typewriter" w:hAnsi="Lucida Sans Typewriter"/>
+                          <w:sz w:val="16"/>
+                          <w:szCs w:val="18"/>
+                          <w:lang w:val="en-CA"/>
+                        </w:rPr>
+                        <w:t xml:space="preserve">    </w:t>
+                      </w:r>
+                      <w:proofErr w:type="spellStart"/>
+                      <w:proofErr w:type="gramStart"/>
+                      <w:r>
+                        <w:rPr>
+                          <w:rFonts w:ascii="Lucida Sans Typewriter" w:hAnsi="Lucida Sans Typewriter"/>
+                          <w:sz w:val="16"/>
+                          <w:szCs w:val="18"/>
+                          <w:lang w:val="en-CA"/>
+                        </w:rPr>
+                        <w:t>pool.query</w:t>
+                      </w:r>
+                      <w:proofErr w:type="spellEnd"/>
+                      <w:proofErr w:type="gramEnd"/>
+                      <w:r>
+                        <w:rPr>
+                          <w:rFonts w:ascii="Lucida Sans Typewriter" w:hAnsi="Lucida Sans Typewriter"/>
+                          <w:sz w:val="16"/>
+                          <w:szCs w:val="18"/>
+                          <w:lang w:val="en-CA"/>
+                        </w:rPr>
+                        <w:t>(</w:t>
+                      </w:r>
+                      <w:proofErr w:type="spellStart"/>
+                      <w:r>
+                        <w:rPr>
+                          <w:rFonts w:ascii="Lucida Sans Typewriter" w:hAnsi="Lucida Sans Typewriter"/>
+                          <w:sz w:val="16"/>
+                          <w:szCs w:val="18"/>
+                          <w:lang w:val="en-CA"/>
+                        </w:rPr>
+                        <w:t>lastRequest</w:t>
+                      </w:r>
+                      <w:proofErr w:type="spellEnd"/>
+                      <w:r>
+                        <w:rPr>
+                          <w:rFonts w:ascii="Lucida Sans Typewriter" w:hAnsi="Lucida Sans Typewriter"/>
+                          <w:sz w:val="16"/>
+                          <w:szCs w:val="18"/>
+                          <w:lang w:val="en-CA"/>
+                        </w:rPr>
+                        <w:t>, (err, response) =&gt; {</w:t>
+                      </w:r>
+                      <w:r>
+                        <w:rPr>
+                          <w:rFonts w:ascii="Lucida Sans Typewriter" w:hAnsi="Lucida Sans Typewriter"/>
+                          <w:sz w:val="16"/>
+                          <w:szCs w:val="18"/>
+                          <w:lang w:val="en-CA"/>
+                        </w:rPr>
+                        <w:br/>
+                      </w:r>
+                    </w:p>
+                    <w:p>
+                      <w:pPr>
+                        <w:pStyle w:val="PrformatHTML"/>
+                        <w:rPr>
+                          <w:rFonts w:ascii="Lucida Sans Typewriter" w:hAnsi="Lucida Sans Typewriter"/>
+                          <w:sz w:val="16"/>
+                          <w:szCs w:val="18"/>
+                          <w:lang w:val="en-CA"/>
+                        </w:rPr>
+                      </w:pPr>
+                      <w:r>
+                        <w:rPr>
+                          <w:rFonts w:ascii="Lucida Sans Typewriter" w:hAnsi="Lucida Sans Typewriter"/>
+                          <w:sz w:val="16"/>
+                          <w:szCs w:val="18"/>
+                          <w:lang w:val="en-CA"/>
+                        </w:rPr>
+                        <w:t xml:space="preserve">        </w:t>
+                      </w:r>
+                      <w:proofErr w:type="spellStart"/>
+                      <w:proofErr w:type="gramStart"/>
+                      <w:r>
+                        <w:rPr>
+                          <w:rFonts w:ascii="Lucida Sans Typewriter" w:hAnsi="Lucida Sans Typewriter"/>
+                          <w:sz w:val="16"/>
+                          <w:szCs w:val="18"/>
+                          <w:lang w:val="en-CA"/>
+                        </w:rPr>
+                        <w:t>res.send</w:t>
+                      </w:r>
+                      <w:proofErr w:type="spellEnd"/>
+                      <w:proofErr w:type="gramEnd"/>
+                      <w:r>
+                        <w:rPr>
+                          <w:rFonts w:ascii="Lucida Sans Typewriter" w:hAnsi="Lucida Sans Typewriter"/>
+                          <w:sz w:val="16"/>
+                          <w:szCs w:val="18"/>
+                          <w:lang w:val="en-CA"/>
+                        </w:rPr>
+                        <w:t>(response)}) });</w:t>
+                      </w:r>
+                    </w:p>
+                    <w:p>
+                      <w:pPr>
+                        <w:spacing w:line="240" w:lineRule="auto"/>
+                        <w:rPr>
+                          <w:sz w:val="20"/>
+                          <w:lang w:val="en-CA"/>
+                        </w:rPr>
+                      </w:pPr>
+                    </w:p>
+                  </w:txbxContent>
+                </v:textbox>
+                <w10:wrap anchorx="margin"/>
+              </v:shape>
+            </w:pict>
+          </mc:Fallback>
+        </mc:AlternateContent>
+      </w:r>
+    </w:p>
+    <w:p/>
+    <w:p>
+      <w:pPr>
+        <w:rPr>
           <w:b/>
           <w:sz w:val="32"/>
         </w:rPr>
@@ -2716,11 +9590,150 @@
           <w:sz w:val="32"/>
         </w:rPr>
       </w:pPr>
-      <w:r>
+      <w:bookmarkStart w:id="9" w:name="_GoBack"/>
+      <w:bookmarkEnd w:id="9"/>
+    </w:p>
+    <w:p>
+      <w:pPr>
         <w:rPr>
           <w:b/>
           <w:sz w:val="32"/>
         </w:rPr>
+      </w:pPr>
+    </w:p>
+    <w:p>
+      <w:pPr>
+        <w:rPr>
+          <w:b/>
+          <w:sz w:val="32"/>
+        </w:rPr>
+      </w:pPr>
+    </w:p>
+    <w:p>
+      <w:pPr>
+        <w:rPr>
+          <w:b/>
+          <w:sz w:val="32"/>
+        </w:rPr>
+      </w:pPr>
+    </w:p>
+    <w:p>
+      <w:pPr>
+        <w:rPr>
+          <w:b/>
+          <w:sz w:val="32"/>
+        </w:rPr>
+      </w:pPr>
+    </w:p>
+    <w:p>
+      <w:pPr>
+        <w:rPr>
+          <w:b/>
+          <w:sz w:val="32"/>
+        </w:rPr>
+      </w:pPr>
+    </w:p>
+    <w:p>
+      <w:pPr>
+        <w:rPr>
+          <w:b/>
+          <w:sz w:val="32"/>
+        </w:rPr>
+      </w:pPr>
+    </w:p>
+    <w:p>
+      <w:pPr>
+        <w:rPr>
+          <w:b/>
+          <w:sz w:val="32"/>
+        </w:rPr>
+      </w:pPr>
+    </w:p>
+    <w:p>
+      <w:pPr>
+        <w:rPr>
+          <w:b/>
+          <w:sz w:val="32"/>
+        </w:rPr>
+      </w:pPr>
+    </w:p>
+    <w:p>
+      <w:pPr>
+        <w:rPr>
+          <w:b/>
+          <w:sz w:val="32"/>
+        </w:rPr>
+      </w:pPr>
+    </w:p>
+    <w:p>
+      <w:pPr>
+        <w:rPr>
+          <w:b/>
+          <w:sz w:val="32"/>
+        </w:rPr>
+      </w:pPr>
+    </w:p>
+    <w:p>
+      <w:pPr>
+        <w:rPr>
+          <w:b/>
+          <w:sz w:val="32"/>
+        </w:rPr>
+      </w:pPr>
+    </w:p>
+    <w:p>
+      <w:pPr>
+        <w:rPr>
+          <w:b/>
+          <w:sz w:val="32"/>
+        </w:rPr>
+      </w:pPr>
+    </w:p>
+    <w:p>
+      <w:pPr>
+        <w:rPr>
+          <w:b/>
+          <w:sz w:val="32"/>
+        </w:rPr>
+      </w:pPr>
+    </w:p>
+    <w:p>
+      <w:pPr>
+        <w:rPr>
+          <w:b/>
+          <w:sz w:val="32"/>
+        </w:rPr>
+      </w:pPr>
+    </w:p>
+    <w:p>
+      <w:pPr>
+        <w:rPr>
+          <w:b/>
+          <w:sz w:val="32"/>
+        </w:rPr>
+      </w:pPr>
+    </w:p>
+    <w:p>
+      <w:pPr>
+        <w:rPr>
+          <w:b/>
+          <w:sz w:val="32"/>
+        </w:rPr>
+      </w:pPr>
+    </w:p>
+    <w:p>
+      <w:pPr>
+        <w:rPr>
+          <w:b/>
+          <w:sz w:val="32"/>
+        </w:rPr>
+      </w:pPr>
+      <w:r>
+        <w:rPr>
+          <w:b/>
+          <w:sz w:val="32"/>
+        </w:rPr>
+        <w:lastRenderedPageBreak/>
         <w:t>Captures d’écran de l’application</w:t>
       </w:r>
     </w:p>
@@ -2750,7 +9763,7 @@
                     <pic:cNvPicPr/>
                   </pic:nvPicPr>
                   <pic:blipFill>
-                    <a:blip r:embed="rId28"/>
+                    <a:blip r:embed="rId29"/>
                     <a:stretch>
                       <a:fillRect/>
                     </a:stretch>
@@ -2813,7 +9826,7 @@
                     <pic:cNvPicPr/>
                   </pic:nvPicPr>
                   <pic:blipFill>
-                    <a:blip r:embed="rId29">
+                    <a:blip r:embed="rId30">
                       <a:extLst>
                         <a:ext uri="{28A0092B-C50C-407E-A947-70E740481C1C}">
                           <a14:useLocalDpi xmlns:a14="http://schemas.microsoft.com/office/drawing/2010/main" val="0"/>
@@ -2847,12 +9860,12 @@
       </w:r>
     </w:p>
     <w:sectPr>
-      <w:headerReference w:type="even" r:id="rId30"/>
-      <w:headerReference w:type="default" r:id="rId31"/>
-      <w:footerReference w:type="even" r:id="rId32"/>
-      <w:footerReference w:type="default" r:id="rId33"/>
-      <w:headerReference w:type="first" r:id="rId34"/>
-      <w:footerReference w:type="first" r:id="rId35"/>
+      <w:headerReference w:type="even" r:id="rId31"/>
+      <w:headerReference w:type="default" r:id="rId32"/>
+      <w:footerReference w:type="even" r:id="rId33"/>
+      <w:footerReference w:type="default" r:id="rId34"/>
+      <w:headerReference w:type="first" r:id="rId35"/>
+      <w:footerReference w:type="first" r:id="rId36"/>
       <w:pgSz w:w="12240" w:h="15840"/>
       <w:pgMar w:top="1440" w:right="1800" w:bottom="1440" w:left="1800" w:header="708" w:footer="708" w:gutter="0"/>
       <w:cols w:space="708"/>
@@ -2975,6 +9988,92 @@
 <file path=word/numbering.xml><?xml version="1.0" encoding="utf-8"?>
 <w:numbering xmlns:wpc="http://schemas.microsoft.com/office/word/2010/wordprocessingCanvas" xmlns:cx="http://schemas.microsoft.com/office/drawing/2014/chartex" xmlns:cx1="http://schemas.microsoft.com/office/drawing/2015/9/8/chartex" xmlns:cx2="http://schemas.microsoft.com/office/drawing/2015/10/21/chartex" xmlns:cx3="http://schemas.microsoft.com/office/drawing/2016/5/9/chartex" xmlns:cx4="http://schemas.microsoft.com/office/drawing/2016/5/10/chartex" xmlns:cx5="http://schemas.microsoft.com/office/drawing/2016/5/11/chartex" xmlns:cx6="http://schemas.microsoft.com/office/drawing/2016/5/12/chartex" xmlns:cx7="http://schemas.microsoft.com/office/drawing/2016/5/13/chartex" xmlns:cx8="http://schemas.microsoft.com/office/drawing/2016/5/14/chartex" xmlns:mc="http://schemas.openxmlformats.org/markup-compatibility/2006" xmlns:aink="http://schemas.microsoft.com/office/drawing/2016/ink" xmlns:am3d="http://schemas.microsoft.com/office/drawing/2017/model3d" xmlns:o="urn:schemas-microsoft-com:office:office" xmlns:r="http://schemas.openxmlformats.org/officeDocument/2006/relationships" xmlns:m="http://schemas.openxmlformats.org/officeDocument/2006/math" xmlns:v="urn:schemas-microsoft-com:vml" xmlns:wp14="http://schemas.microsoft.com/office/word/2010/wordprocessingDrawing" xmlns:wp="http://schemas.openxmlformats.org/drawingml/2006/wordprocessingDrawing" xmlns:w10="urn:schemas-microsoft-com:office:word" xmlns:w="http://schemas.openxmlformats.org/wordprocessingml/2006/main" xmlns:w14="http://schemas.microsoft.com/office/word/2010/wordml" xmlns:w15="http://schemas.microsoft.com/office/word/2012/wordml" xmlns:w16cid="http://schemas.microsoft.com/office/word/2016/wordml/cid" xmlns:w16se="http://schemas.microsoft.com/office/word/2015/wordml/symex" xmlns:wpg="http://schemas.microsoft.com/office/word/2010/wordprocessingGroup" xmlns:wpi="http://schemas.microsoft.com/office/word/2010/wordprocessingInk" xmlns:wne="http://schemas.microsoft.com/office/word/2006/wordml" xmlns:wps="http://schemas.microsoft.com/office/word/2010/wordprocessingShape" mc:Ignorable="w14 w15 w16se w16cid wp14">
   <w:abstractNum w:abstractNumId="0" w15:restartNumberingAfterBreak="0">
+    <w:nsid w:val="39A77434"/>
+    <w:multiLevelType w:val="hybridMultilevel"/>
+    <w:tmpl w:val="87228624"/>
+    <w:lvl w:ilvl="0" w:tplc="0C0C000F">
+      <w:start w:val="1"/>
+      <w:numFmt w:val="decimal"/>
+      <w:lvlText w:val="%1."/>
+      <w:lvlJc w:val="left"/>
+      <w:pPr>
+        <w:ind w:left="1444" w:hanging="360"/>
+      </w:pPr>
+    </w:lvl>
+    <w:lvl w:ilvl="1" w:tplc="0C0C0019">
+      <w:start w:val="1"/>
+      <w:numFmt w:val="lowerLetter"/>
+      <w:lvlText w:val="%2."/>
+      <w:lvlJc w:val="left"/>
+      <w:pPr>
+        <w:ind w:left="2164" w:hanging="360"/>
+      </w:pPr>
+    </w:lvl>
+    <w:lvl w:ilvl="2" w:tplc="0C0C001B">
+      <w:start w:val="1"/>
+      <w:numFmt w:val="lowerRoman"/>
+      <w:lvlText w:val="%3."/>
+      <w:lvlJc w:val="right"/>
+      <w:pPr>
+        <w:ind w:left="2884" w:hanging="180"/>
+      </w:pPr>
+    </w:lvl>
+    <w:lvl w:ilvl="3" w:tplc="0C0C000F">
+      <w:start w:val="1"/>
+      <w:numFmt w:val="decimal"/>
+      <w:lvlText w:val="%4."/>
+      <w:lvlJc w:val="left"/>
+      <w:pPr>
+        <w:ind w:left="3604" w:hanging="360"/>
+      </w:pPr>
+    </w:lvl>
+    <w:lvl w:ilvl="4" w:tplc="0C0C0019">
+      <w:start w:val="1"/>
+      <w:numFmt w:val="lowerLetter"/>
+      <w:lvlText w:val="%5."/>
+      <w:lvlJc w:val="left"/>
+      <w:pPr>
+        <w:ind w:left="4324" w:hanging="360"/>
+      </w:pPr>
+    </w:lvl>
+    <w:lvl w:ilvl="5" w:tplc="0C0C001B">
+      <w:start w:val="1"/>
+      <w:numFmt w:val="lowerRoman"/>
+      <w:lvlText w:val="%6."/>
+      <w:lvlJc w:val="right"/>
+      <w:pPr>
+        <w:ind w:left="5044" w:hanging="180"/>
+      </w:pPr>
+    </w:lvl>
+    <w:lvl w:ilvl="6" w:tplc="0C0C000F">
+      <w:start w:val="1"/>
+      <w:numFmt w:val="decimal"/>
+      <w:lvlText w:val="%7."/>
+      <w:lvlJc w:val="left"/>
+      <w:pPr>
+        <w:ind w:left="5764" w:hanging="360"/>
+      </w:pPr>
+    </w:lvl>
+    <w:lvl w:ilvl="7" w:tplc="0C0C0019">
+      <w:start w:val="1"/>
+      <w:numFmt w:val="lowerLetter"/>
+      <w:lvlText w:val="%8."/>
+      <w:lvlJc w:val="left"/>
+      <w:pPr>
+        <w:ind w:left="6484" w:hanging="360"/>
+      </w:pPr>
+    </w:lvl>
+    <w:lvl w:ilvl="8" w:tplc="0C0C001B">
+      <w:start w:val="1"/>
+      <w:numFmt w:val="lowerRoman"/>
+      <w:lvlText w:val="%9."/>
+      <w:lvlJc w:val="right"/>
+      <w:pPr>
+        <w:ind w:left="7204" w:hanging="180"/>
+      </w:pPr>
+    </w:lvl>
+  </w:abstractNum>
+  <w:abstractNum w:abstractNumId="1" w15:restartNumberingAfterBreak="0">
     <w:nsid w:val="5FF74FFA"/>
     <w:multiLevelType w:val="hybridMultilevel"/>
     <w:tmpl w:val="EC169AE6"/>
@@ -3063,7 +10162,7 @@
       </w:pPr>
     </w:lvl>
   </w:abstractNum>
-  <w:abstractNum w:abstractNumId="1" w15:restartNumberingAfterBreak="0">
+  <w:abstractNum w:abstractNumId="2" w15:restartNumberingAfterBreak="0">
     <w:nsid w:val="76C375C9"/>
     <w:multiLevelType w:val="hybridMultilevel"/>
     <w:tmpl w:val="F26E08CA"/>
@@ -3176,7 +10275,7 @@
       </w:rPr>
     </w:lvl>
   </w:abstractNum>
-  <w:abstractNum w:abstractNumId="2" w15:restartNumberingAfterBreak="0">
+  <w:abstractNum w:abstractNumId="3" w15:restartNumberingAfterBreak="0">
     <w:nsid w:val="7A167757"/>
     <w:multiLevelType w:val="hybridMultilevel"/>
     <w:tmpl w:val="51CA39FC"/>
@@ -3265,13 +10364,43 @@
     </w:lvl>
   </w:abstractNum>
   <w:num w:numId="1">
+    <w:abstractNumId w:val="2"/>
+  </w:num>
+  <w:num w:numId="2">
+    <w:abstractNumId w:val="3"/>
+  </w:num>
+  <w:num w:numId="3">
     <w:abstractNumId w:val="1"/>
   </w:num>
-  <w:num w:numId="2">
-    <w:abstractNumId w:val="2"/>
-  </w:num>
-  <w:num w:numId="3">
+  <w:num w:numId="4">
     <w:abstractNumId w:val="0"/>
+    <w:lvlOverride w:ilvl="0">
+      <w:startOverride w:val="1"/>
+    </w:lvlOverride>
+    <w:lvlOverride w:ilvl="1">
+      <w:startOverride w:val="1"/>
+    </w:lvlOverride>
+    <w:lvlOverride w:ilvl="2">
+      <w:startOverride w:val="1"/>
+    </w:lvlOverride>
+    <w:lvlOverride w:ilvl="3">
+      <w:startOverride w:val="1"/>
+    </w:lvlOverride>
+    <w:lvlOverride w:ilvl="4">
+      <w:startOverride w:val="1"/>
+    </w:lvlOverride>
+    <w:lvlOverride w:ilvl="5">
+      <w:startOverride w:val="1"/>
+    </w:lvlOverride>
+    <w:lvlOverride w:ilvl="6">
+      <w:startOverride w:val="1"/>
+    </w:lvlOverride>
+    <w:lvlOverride w:ilvl="7">
+      <w:startOverride w:val="1"/>
+    </w:lvlOverride>
+    <w:lvlOverride w:ilvl="8">
+      <w:startOverride w:val="1"/>
+    </w:lvlOverride>
   </w:num>
 </w:numbering>
 </file>
@@ -3774,6 +10903,56 @@
       <w:lang w:val="en-CA" w:bidi="he-IL"/>
     </w:rPr>
   </w:style>
+  <w:style w:type="paragraph" w:styleId="PrformatHTML">
+    <w:name w:val="HTML Preformatted"/>
+    <w:basedOn w:val="Normal"/>
+    <w:link w:val="PrformatHTMLCar"/>
+    <w:uiPriority w:val="99"/>
+    <w:semiHidden/>
+    <w:unhideWhenUsed/>
+    <w:rsid w:val="009A5D1B"/>
+    <w:pPr>
+      <w:tabs>
+        <w:tab w:val="left" w:pos="916"/>
+        <w:tab w:val="left" w:pos="1832"/>
+        <w:tab w:val="left" w:pos="2748"/>
+        <w:tab w:val="left" w:pos="3664"/>
+        <w:tab w:val="left" w:pos="4580"/>
+        <w:tab w:val="left" w:pos="5496"/>
+        <w:tab w:val="left" w:pos="6412"/>
+        <w:tab w:val="left" w:pos="7328"/>
+        <w:tab w:val="left" w:pos="8244"/>
+        <w:tab w:val="left" w:pos="9160"/>
+        <w:tab w:val="left" w:pos="10076"/>
+        <w:tab w:val="left" w:pos="10992"/>
+        <w:tab w:val="left" w:pos="11908"/>
+        <w:tab w:val="left" w:pos="12824"/>
+        <w:tab w:val="left" w:pos="13740"/>
+        <w:tab w:val="left" w:pos="14656"/>
+      </w:tabs>
+      <w:spacing w:after="0" w:line="240" w:lineRule="auto"/>
+    </w:pPr>
+    <w:rPr>
+      <w:rFonts w:ascii="Courier New" w:eastAsia="Times New Roman" w:hAnsi="Courier New" w:cs="Courier New"/>
+      <w:sz w:val="20"/>
+      <w:szCs w:val="20"/>
+      <w:lang w:eastAsia="fr-CA"/>
+    </w:rPr>
+  </w:style>
+  <w:style w:type="character" w:customStyle="1" w:styleId="PrformatHTMLCar">
+    <w:name w:val="Préformaté HTML Car"/>
+    <w:basedOn w:val="Policepardfaut"/>
+    <w:link w:val="PrformatHTML"/>
+    <w:uiPriority w:val="99"/>
+    <w:semiHidden/>
+    <w:rsid w:val="009A5D1B"/>
+    <w:rPr>
+      <w:rFonts w:ascii="Courier New" w:eastAsia="Times New Roman" w:hAnsi="Courier New" w:cs="Courier New"/>
+      <w:sz w:val="20"/>
+      <w:szCs w:val="20"/>
+      <w:lang w:eastAsia="fr-CA"/>
+    </w:rPr>
+  </w:style>
 </w:styles>
 </file>
 
@@ -4067,7 +11246,7 @@
 </file>
 
 <file path=customXml/itemProps1.xml><?xml version="1.0" encoding="utf-8"?>
-<ds:datastoreItem xmlns:ds="http://schemas.openxmlformats.org/officeDocument/2006/customXml" ds:itemID="{FDB7D90D-ED3F-4796-8987-58FFA7B3BF48}">
+<ds:datastoreItem xmlns:ds="http://schemas.openxmlformats.org/officeDocument/2006/customXml" ds:itemID="{14D7059E-CA64-4E5A-AFC6-CB48A088C547}">
   <ds:schemaRefs>
     <ds:schemaRef ds:uri="http://schemas.openxmlformats.org/officeDocument/2006/bibliography"/>
   </ds:schemaRefs>
